--- a/src/Statistical_Analysis_and_Modeling_of_Apartment_Prices.docx
+++ b/src/Statistical_Analysis_and_Modeling_of_Apartment_Prices.docx
@@ -211,18 +211,7 @@
       <w:r>
         <w:t>References</w:t>
       </w:r>
-    </w:p>
-    <w:p>
-      <w:pPr>
-        <w:numPr>
-          <w:ilvl w:val="0"/>
-          <w:numId w:val="2"/>
-        </w:numPr>
-        <w:spacing w:before="240" w:after="240" w:beforeAutospacing="0" w:afterAutospacing="0"/>
-        <w:ind w:hanging="360" w:left="720" w:right="0"/>
-      </w:pPr>
-      <w:r>
-        <w:t>Appendix (Optional)</w:t>
+      <w:r>
         <w:br w:type="page"/>
       </w:r>
     </w:p>
@@ -276,7 +265,7 @@
     </w:p>
     <w:p>
       <w:pPr>
-        <w:spacing w:before="240" w:after="240"/>
+        <w:spacing w:before="240" w:after="240" w:beforeAutospacing="0" w:afterAutospacing="0"/>
         <w:ind w:firstLine="0" w:left="0" w:right="0"/>
       </w:pPr>
       <w:r>
@@ -285,7 +274,7 @@
     </w:p>
     <w:p>
       <w:pPr>
-        <w:spacing w:before="240" w:after="240"/>
+        <w:spacing w:before="240" w:after="240" w:beforeAutospacing="0" w:afterAutospacing="0"/>
         <w:ind w:firstLine="0" w:left="0" w:right="0"/>
       </w:pPr>
       <w:r>
@@ -294,7 +283,7 @@
     </w:p>
     <w:p>
       <w:pPr>
-        <w:spacing w:before="240" w:after="240"/>
+        <w:spacing w:before="240" w:after="240" w:beforeAutospacing="0" w:afterAutospacing="0"/>
         <w:ind w:firstLine="0" w:left="0" w:right="0"/>
       </w:pPr>
       <w:r>
@@ -303,7 +292,7 @@
     </w:p>
     <w:p>
       <w:pPr>
-        <w:spacing w:before="240" w:after="240"/>
+        <w:spacing w:before="240" w:after="240" w:beforeAutospacing="0" w:afterAutospacing="0"/>
         <w:ind w:firstLine="0" w:left="0" w:right="0"/>
       </w:pPr>
       <w:r>
@@ -312,7 +301,7 @@
     </w:p>
     <w:p>
       <w:pPr>
-        <w:spacing w:before="240" w:after="240"/>
+        <w:spacing w:before="240" w:after="240" w:beforeAutospacing="0" w:afterAutospacing="0"/>
         <w:ind w:firstLine="0" w:left="0" w:right="0"/>
       </w:pPr>
       <w:r>
@@ -321,7 +310,7 @@
     </w:p>
     <w:p>
       <w:pPr>
-        <w:spacing w:before="240" w:after="240"/>
+        <w:spacing w:before="240" w:after="240" w:beforeAutospacing="0" w:afterAutospacing="0"/>
         <w:ind w:firstLine="0" w:left="0" w:right="0"/>
       </w:pPr>
       <w:r>
@@ -336,36 +325,16 @@
         <w:ind w:firstLine="0" w:left="0" w:right="0"/>
         <w:outlineLvl w:val="1"/>
         <w:rPr>
+          <w:rStyle w:val="C2"/>
+        </w:rPr>
+      </w:pPr>
+      <w:r>
+        <w:rPr>
           <w:b w:val="1"/>
           <w:sz w:val="36"/>
           <w:szCs w:val="36"/>
         </w:rPr>
-      </w:pPr>
-      <w:r>
-        <w:rPr>
-          <w:b w:val="1"/>
-          <w:sz w:val="36"/>
-          <w:szCs w:val="36"/>
-        </w:rPr>
         <w:t>2. Analytical and Computational Component</w:t>
-      </w:r>
-    </w:p>
-    <w:p>
-      <w:pPr>
-        <w:spacing w:before="240" w:after="240" w:beforeAutospacing="0" w:afterAutospacing="0"/>
-        <w:ind w:firstLine="0" w:left="0" w:right="0"/>
-        <w:outlineLvl w:val="1"/>
-        <w:rPr>
-          <w:rStyle w:val="C2"/>
-        </w:rPr>
-      </w:pPr>
-      <w:r>
-        <w:rPr>
-          <w:rStyle w:val="C2"/>
-        </w:rPr>
-        <w:pict>
-          <v:rect xmlns:o="urn:schemas-microsoft-com:office:office" id="6" style="width:0pt;height:1.2pt" o:hrpct="1000" o:hralign="center" o:hr="t" fillcolor="#000000" stroked="f"/>
-        </w:pict>
       </w:r>
     </w:p>
     <w:p>
@@ -375,17 +344,113 @@
         <w:outlineLvl w:val="2"/>
         <w:rPr>
           <w:b w:val="1"/>
-          <w:sz w:val="36"/>
-        </w:rPr>
-      </w:pPr>
-      <w:r>
+          <w:sz w:val="30"/>
+          <w:szCs w:val="30"/>
+        </w:rPr>
+      </w:pPr>
+      <w:r>
+        <w:rPr>
+          <w:b w:val="1"/>
+          <w:sz w:val="30"/>
+          <w:szCs w:val="30"/>
+        </w:rPr>
+        <w:t>2.</w:t>
+      </w:r>
+      <w:r>
+        <w:rPr>
+          <w:b w:val="1"/>
+          <w:sz w:val="30"/>
+          <w:szCs w:val="30"/>
+          <w:rtl w:val="0"/>
+          <w:lang w:val="en-US" w:bidi="en-US" w:eastAsia="en-US"/>
+        </w:rPr>
+        <w:t>1</w:t>
+      </w:r>
+      <w:r>
+        <w:rPr>
+          <w:b w:val="1"/>
+          <w:sz w:val="30"/>
+          <w:szCs w:val="30"/>
+        </w:rPr>
+        <w:t xml:space="preserve"> </w:t>
+      </w:r>
+      <w:bookmarkStart w:id="2" w:name="_dx_frag_StartFragment"/>
+      <w:bookmarkEnd w:id="2"/>
+      <w:r>
+        <w:rPr>
+          <w:b w:val="1"/>
+          <w:sz w:val="30"/>
+          <w:szCs w:val="30"/>
+          <w:rtl w:val="0"/>
+          <w:lang w:val="en-US" w:bidi="en-US" w:eastAsia="en-US"/>
+        </w:rPr>
+        <w:t>Theoretical Background</w:t>
+      </w:r>
+    </w:p>
+    <w:p>
+      <w:pPr>
+        <w:spacing w:before="240" w:after="240" w:beforeAutospacing="0" w:afterAutospacing="0"/>
+        <w:ind w:firstLine="0" w:left="0" w:right="0"/>
+      </w:pPr>
+      <w:r>
+        <w:t xml:space="preserve">Statistical inference often requires estimating unknown parameters of a probability distribution based on observed data. One of the most widely used approaches for parameter estimation is </w:t>
+      </w:r>
+      <w:r>
+        <w:rPr>
+          <w:b w:val="1"/>
+        </w:rPr>
+        <w:t>maximum likelihood estimation (MLE)</w:t>
+      </w:r>
+      <w:r>
+        <w:t>, which selects parameter values that maximize the probability of observing the given sample.</w:t>
+      </w:r>
+    </w:p>
+    <w:p>
+      <w:pPr>
+        <w:spacing w:before="240" w:after="240" w:beforeAutospacing="0" w:afterAutospacing="0"/>
+        <w:ind w:firstLine="0" w:left="0" w:right="0"/>
+      </w:pPr>
+      <w:r>
+        <w:t xml:space="preserve">In this section, we illustrate the concept of maximum likelihood estimation using the </w:t>
+      </w:r>
+      <w:r>
+        <w:rPr>
+          <w:b w:val="1"/>
+          <w:rtl w:val="0"/>
+          <w:lang w:val="en-US" w:bidi="en-US" w:eastAsia="en-US"/>
+        </w:rPr>
+        <w:t>Negative Binomial D</w:t>
+      </w:r>
+      <w:r>
+        <w:rPr>
+          <w:b w:val="1"/>
+        </w:rPr>
+        <w:t>istribution</w:t>
+      </w:r>
+      <w:r>
+        <w:t>, a discrete probability distribution</w:t>
+      </w:r>
+      <w:r>
+        <w:rPr>
+          <w:rtl w:val="0"/>
+          <w:lang w:val="en-US" w:bidi="en-US" w:eastAsia="en-US"/>
+        </w:rPr>
+        <w:t xml:space="preserve"> that generalizes the geometric distribution</w:t>
+      </w:r>
+      <w:r>
+        <w:t>. The objective is to derive the MLE of the distribution parameter analytically and then verify the theoretical result through computational simulations.</w:t>
+      </w:r>
+    </w:p>
+    <w:p>
+      <w:pPr>
+        <w:spacing w:before="240" w:after="240" w:beforeAutospacing="0" w:afterAutospacing="0"/>
+        <w:ind w:firstLine="0" w:left="0" w:right="0"/>
+        <w:outlineLvl w:val="2"/>
         <w:rPr>
           <w:b w:val="1"/>
           <w:sz w:val="27"/>
-          <w:szCs w:val="27"/>
-        </w:rPr>
-        <w:t>2.</w:t>
-      </w:r>
+        </w:rPr>
+      </w:pPr>
       <w:r>
         <w:rPr>
           <w:b w:val="1"/>
@@ -394,7 +459,7 @@
           <w:rtl w:val="0"/>
           <w:lang w:val="en-US" w:bidi="en-US" w:eastAsia="en-US"/>
         </w:rPr>
-        <w:t>1</w:t>
+        <w:t>Negative Binomial</w:t>
       </w:r>
       <w:r>
         <w:rPr>
@@ -402,250 +467,115 @@
           <w:sz w:val="27"/>
           <w:szCs w:val="27"/>
         </w:rPr>
-        <w:t xml:space="preserve"> </w:t>
-      </w:r>
-      <w:bookmarkStart w:id="2" w:name="_dx_frag_StartFragment"/>
-      <w:bookmarkEnd w:id="2"/>
-      <w:r>
-        <w:rPr>
-          <w:b w:val="1"/>
-          <w:sz w:val="27"/>
-          <w:szCs w:val="27"/>
+        <w:t xml:space="preserve"> Distribution</w:t>
+      </w:r>
+    </w:p>
+    <w:p>
+      <w:pPr>
+        <w:spacing w:before="240" w:after="240" w:beforeAutospacing="0" w:afterAutospacing="0"/>
+        <w:ind w:firstLine="0" w:left="0" w:right="0"/>
+      </w:pPr>
+      <w:r>
+        <w:t xml:space="preserve">The </w:t>
+      </w:r>
+      <w:r>
+        <w:rPr>
           <w:rtl w:val="0"/>
           <w:lang w:val="en-US" w:bidi="en-US" w:eastAsia="en-US"/>
         </w:rPr>
-        <w:t>Theoretical Background</w:t>
-      </w:r>
-    </w:p>
-    <w:p>
-      <w:pPr>
-        <w:spacing w:before="240" w:after="240"/>
-        <w:ind w:firstLine="0" w:left="0" w:right="0"/>
-      </w:pPr>
-      <w:r>
-        <w:t xml:space="preserve">Statistical inference often requires estimating unknown parameters of a probability distribution based on observed data. One of the most widely used approaches for parameter estimation is </w:t>
-      </w:r>
-      <w:r>
-        <w:rPr>
-          <w:b w:val="1"/>
-        </w:rPr>
-        <w:t>maximum likelihood estimation (MLE)</w:t>
-      </w:r>
-      <w:r>
-        <w:t>, which selects parameter values that maximize the probability of observing the given sample.</w:t>
-      </w:r>
-    </w:p>
-    <w:p>
-      <w:pPr>
-        <w:spacing w:before="240" w:after="240"/>
-        <w:ind w:firstLine="0" w:left="0" w:right="0"/>
-      </w:pPr>
-      <w:r>
-        <w:t xml:space="preserve">In this section, we illustrate the concept of maximum likelihood estimation using the </w:t>
-      </w:r>
-      <w:r>
-        <w:rPr>
-          <w:b w:val="1"/>
+        <w:t>Negative Binomial</w:t>
+      </w:r>
+      <w:r>
+        <w:t xml:space="preserve"> distribution arises in the context of </w:t>
+      </w:r>
+      <w:r>
+        <w:rPr>
           <w:rtl w:val="0"/>
           <w:lang w:val="en-US" w:bidi="en-US" w:eastAsia="en-US"/>
         </w:rPr>
-        <w:t>Negative Binomial</w:t>
-      </w:r>
-      <w:r>
-        <w:rPr>
-          <w:b w:val="1"/>
+        <w:t>independent</w:t>
+      </w:r>
+      <w:r>
+        <w:t xml:space="preserve"> independent Bernoulli trials, where each trial results in either a success or a failure with constant probability. It models the number of trials </w:t>
+      </w:r>
+      <w:r>
+        <w:rPr>
           <w:rtl w:val="0"/>
           <w:lang w:val="en-US" w:bidi="en-US" w:eastAsia="en-US"/>
         </w:rPr>
-        <w:t xml:space="preserve"> </w:t>
-      </w:r>
-      <w:r>
-        <w:rPr>
-          <w:b w:val="1"/>
+        <w:t>needed</w:t>
+      </w:r>
+      <w:r>
+        <w:t xml:space="preserve"> to obtain </w:t>
+      </w:r>
+      <w:r>
+        <w:rPr>
           <w:rtl w:val="0"/>
           <w:lang w:val="en-US" w:bidi="en-US" w:eastAsia="en-US"/>
         </w:rPr>
-        <w:t>D</w:t>
-      </w:r>
-      <w:r>
-        <w:rPr>
-          <w:b w:val="1"/>
-        </w:rPr>
-        <w:t>istribution</w:t>
-      </w:r>
-      <w:r>
-        <w:t>, a</w:t>
-      </w:r>
-      <w:r>
-        <w:t xml:space="preserve"> discrete probability distribution</w:t>
+        <w:t>fixed number (k) of</w:t>
+      </w:r>
+      <w:r>
+        <w:t xml:space="preserve"> success</w:t>
       </w:r>
       <w:r>
         <w:rPr>
           <w:rtl w:val="0"/>
           <w:lang w:val="en-US" w:bidi="en-US" w:eastAsia="en-US"/>
         </w:rPr>
-        <w:t xml:space="preserve"> tha</w:t>
+        <w:t>es</w:t>
+      </w:r>
+      <w:r>
+        <w:t>.</w:t>
+      </w:r>
+    </w:p>
+    <w:p>
+      <w:pPr>
+        <w:spacing w:before="240" w:after="240" w:beforeAutospacing="0" w:afterAutospacing="0"/>
+        <w:ind w:firstLine="0" w:left="0" w:right="0"/>
+        <w:rPr>
+          <w:b w:val="1"/>
+          <w:sz w:val="27"/>
+        </w:rPr>
+      </w:pPr>
+      <w:r>
+        <w:t xml:space="preserve">Let ( X ) be a discrete random variable representing the </w:t>
       </w:r>
       <w:r>
         <w:rPr>
           <w:rtl w:val="0"/>
           <w:lang w:val="en-US" w:bidi="en-US" w:eastAsia="en-US"/>
         </w:rPr>
-        <w:t>t generalizes the geometric distribution</w:t>
-      </w:r>
-      <w:r>
-        <w:t>. The objective is to derive the MLE of the distribution parameter analytically and then verify the theoretical result through computational simulations.</w:t>
-      </w:r>
-    </w:p>
-    <w:p>
-      <w:pPr>
-        <w:spacing w:before="240" w:after="240"/>
-        <w:ind w:firstLine="0" w:left="0" w:right="0"/>
-        <w:outlineLvl w:val="2"/>
-        <w:rPr>
-          <w:b w:val="1"/>
-          <w:sz w:val="27"/>
-        </w:rPr>
-      </w:pPr>
-      <w:r>
-        <w:rPr>
-          <w:b w:val="1"/>
-          <w:sz w:val="27"/>
-          <w:szCs w:val="27"/>
+        <w:t xml:space="preserve">totla </w:t>
+      </w:r>
+      <w:r>
+        <w:t xml:space="preserve">number of trials until the first </w:t>
+      </w:r>
+      <w:r>
+        <w:rPr>
           <w:rtl w:val="0"/>
           <w:lang w:val="en-US" w:bidi="en-US" w:eastAsia="en-US"/>
         </w:rPr>
-        <w:t>Negative Binomial</w:t>
-      </w:r>
-      <w:r>
-        <w:rPr>
-          <w:b w:val="1"/>
-          <w:sz w:val="27"/>
-          <w:szCs w:val="27"/>
-        </w:rPr>
-        <w:t xml:space="preserve"> Distribution</w:t>
-      </w:r>
-    </w:p>
-    <w:p>
-      <w:pPr>
-        <w:spacing w:before="240" w:after="240"/>
-        <w:ind w:firstLine="0" w:left="0" w:right="0"/>
-      </w:pPr>
-      <w:r>
-        <w:t xml:space="preserve">The </w:t>
+        <w:t xml:space="preserve">k </w:t>
+      </w:r>
+      <w:r>
+        <w:t>success</w:t>
       </w:r>
       <w:r>
         <w:rPr>
           <w:rtl w:val="0"/>
           <w:lang w:val="en-US" w:bidi="en-US" w:eastAsia="en-US"/>
         </w:rPr>
-        <w:t>Negative Binomial</w:t>
-      </w:r>
-      <w:r>
-        <w:t xml:space="preserve"> distribution arises in the context of </w:t>
+        <w:t>es</w:t>
+      </w:r>
+      <w:r>
+        <w:t xml:space="preserve">, with success probability </w:t>
       </w:r>
       <w:r>
         <w:rPr>
           <w:rtl w:val="0"/>
           <w:lang w:val="en-US" w:bidi="en-US" w:eastAsia="en-US"/>
         </w:rPr>
-        <w:t>independent</w:t>
-      </w:r>
-      <w:r>
-        <w:t xml:space="preserve"> independent Bernoulli trials, where each trial results in either a success or a failure with constant probability. It models the number of trials </w:t>
-      </w:r>
-      <w:r>
-        <w:rPr>
-          <w:rtl w:val="0"/>
-          <w:lang w:val="en-US" w:bidi="en-US" w:eastAsia="en-US"/>
-        </w:rPr>
-        <w:t>needed</w:t>
-      </w:r>
-      <w:r>
-        <w:t xml:space="preserve"> to obtain </w:t>
-      </w:r>
-      <w:r>
-        <w:rPr>
-          <w:rtl w:val="0"/>
-          <w:lang w:val="en-US" w:bidi="en-US" w:eastAsia="en-US"/>
-        </w:rPr>
-        <w:t>fixed number (</w:t>
-      </w:r>
-      <w:r>
-        <w:rPr>
-          <w:rtl w:val="0"/>
-          <w:lang w:val="en-US" w:bidi="en-US" w:eastAsia="en-US"/>
-        </w:rPr>
-        <w:t>k</w:t>
-      </w:r>
-      <w:r>
-        <w:rPr>
-          <w:rtl w:val="0"/>
-          <w:lang w:val="en-US" w:bidi="en-US" w:eastAsia="en-US"/>
-        </w:rPr>
-        <w:t>) of</w:t>
-      </w:r>
-      <w:r>
-        <w:t xml:space="preserve"> success</w:t>
-      </w:r>
-      <w:r>
-        <w:rPr>
-          <w:rtl w:val="0"/>
-          <w:lang w:val="en-US" w:bidi="en-US" w:eastAsia="en-US"/>
-        </w:rPr>
-        <w:t>es</w:t>
-      </w:r>
-      <w:r>
-        <w:t>.</w:t>
-      </w:r>
-    </w:p>
-    <w:p>
-      <w:pPr>
-        <w:spacing w:before="240" w:after="240"/>
-        <w:ind w:firstLine="0" w:left="0" w:right="0"/>
-        <w:rPr>
-          <w:b w:val="1"/>
-          <w:sz w:val="27"/>
-        </w:rPr>
-      </w:pPr>
-      <w:r>
-        <w:t xml:space="preserve">Let ( X ) be a discrete random variable representing the </w:t>
-      </w:r>
-      <w:r>
-        <w:rPr>
-          <w:rtl w:val="0"/>
-          <w:lang w:val="en-US" w:bidi="en-US" w:eastAsia="en-US"/>
-        </w:rPr>
-        <w:t xml:space="preserve">totla </w:t>
-      </w:r>
-      <w:r>
-        <w:t xml:space="preserve">number of trials until the first </w:t>
-      </w:r>
-      <w:r>
-        <w:rPr>
-          <w:rtl w:val="0"/>
-          <w:lang w:val="en-US" w:bidi="en-US" w:eastAsia="en-US"/>
-        </w:rPr>
-        <w:t xml:space="preserve">k </w:t>
-      </w:r>
-      <w:r>
-        <w:t>success</w:t>
-      </w:r>
-      <w:r>
-        <w:rPr>
-          <w:rtl w:val="0"/>
-          <w:lang w:val="en-US" w:bidi="en-US" w:eastAsia="en-US"/>
-        </w:rPr>
-        <w:t>es</w:t>
-      </w:r>
-      <w:r>
-        <w:t xml:space="preserve">, with success probability </w:t>
-      </w:r>
-      <w:r>
-        <w:rPr>
-          <w:rtl w:val="0"/>
-          <w:lang w:val="en-US" w:bidi="en-US" w:eastAsia="en-US"/>
-        </w:rPr>
         <w:t>(</w:t>
       </w:r>
       <w:r>
@@ -662,10 +592,7 @@
       <w:bookmarkStart w:id="4" w:name="_dx_frag_EndFragment"/>
       <w:bookmarkEnd w:id="4"/>
       <w:r>
-        <w:t xml:space="preserve"> (0,1)</w:t>
-      </w:r>
-      <w:r>
-        <w:t xml:space="preserve">). </w:t>
+        <w:t xml:space="preserve"> (0,1)). </w:t>
       </w:r>
       <w:r>
         <w:drawing>
@@ -714,7 +641,7 @@
     </w:p>
     <w:p>
       <w:pPr>
-        <w:spacing w:before="240" w:after="240"/>
+        <w:spacing w:before="240" w:after="240" w:beforeAutospacing="0" w:afterAutospacing="0"/>
         <w:ind w:firstLine="0" w:left="0" w:right="0"/>
         <w:rPr>
           <w:b w:val="1"/>
@@ -740,70 +667,7 @@
           <w:rtl w:val="0"/>
           <w:lang w:val="en-US" w:bidi="en-US" w:eastAsia="en-US"/>
         </w:rPr>
-        <w:t xml:space="preserve">, </w:t>
-      </w:r>
-      <w:r>
-        <w:rPr>
-          <w:rtl w:val="0"/>
-          <w:lang w:val="en-US" w:bidi="en-US" w:eastAsia="en-US"/>
-        </w:rPr>
-        <w:t xml:space="preserve">for a discrete distribution, we maximize the joint </w:t>
-      </w:r>
-      <w:r>
-        <w:rPr>
-          <w:rtl w:val="0"/>
-          <w:lang w:val="en-US" w:bidi="en-US" w:eastAsia="en-US"/>
-        </w:rPr>
-        <w:t>pmf of data P(</w:t>
-      </w:r>
-      <w:r>
-        <w:rPr>
-          <w:rtl w:val="0"/>
-          <w:lang w:val="en-US" w:bidi="en-US" w:eastAsia="en-US"/>
-        </w:rPr>
-        <w:t xml:space="preserve">X_1, </w:t>
-      </w:r>
-      <w:r>
-        <w:rPr>
-          <w:rtl w:val="0"/>
-          <w:lang w:val="en-US" w:bidi="en-US" w:eastAsia="en-US"/>
-        </w:rPr>
-        <w:t>...</w:t>
-      </w:r>
-      <w:r>
-        <w:rPr>
-          <w:rtl w:val="0"/>
-          <w:lang w:val="en-US" w:bidi="en-US" w:eastAsia="en-US"/>
-        </w:rPr>
-        <w:t xml:space="preserve"> </w:t>
-      </w:r>
-      <w:r>
-        <w:rPr>
-          <w:rtl w:val="0"/>
-          <w:lang w:val="en-US" w:bidi="en-US" w:eastAsia="en-US"/>
-        </w:rPr>
-        <w:t>, X</w:t>
-      </w:r>
-      <w:r>
-        <w:rPr>
-          <w:rtl w:val="0"/>
-          <w:lang w:val="en-US" w:bidi="en-US" w:eastAsia="en-US"/>
-        </w:rPr>
-        <w:t>_</w:t>
-      </w:r>
-      <w:r>
-        <w:rPr>
-          <w:rtl w:val="0"/>
-          <w:lang w:val="en-US" w:bidi="en-US" w:eastAsia="en-US"/>
-        </w:rPr>
-        <w:t>n</w:t>
-      </w:r>
-      <w:r>
-        <w:rPr>
-          <w:rtl w:val="0"/>
-          <w:lang w:val="en-US" w:bidi="en-US" w:eastAsia="en-US"/>
-        </w:rPr>
-        <w:t>)</w:t>
+        <w:t>, for a discrete distribution, we maximize the joint pmf of data P(X_1, ... , X_n)</w:t>
       </w:r>
       <w:bookmarkStart w:id="5" w:name="_dx_frag_StartFragment"/>
       <w:bookmarkEnd w:id="5"/>
@@ -855,19 +719,37 @@
     </w:p>
     <w:p>
       <w:pPr>
-        <w:spacing w:before="240" w:after="240"/>
+        <w:spacing w:before="240" w:after="240" w:beforeAutospacing="0" w:afterAutospacing="0"/>
         <w:ind w:firstLine="0" w:left="0" w:right="0"/>
-      </w:pPr>
-      <w:r>
-        <w:pict>
-          <v:rect xmlns:o="urn:schemas-microsoft-com:office:office" id="7" style="width:0pt;height:1.2pt" o:hrpct="1000" o:hralign="center" o:hr="t" fillcolor="#000000" stroked="f"/>
-        </w:pict>
-      </w:r>
-      <w:r>
         <w:rPr>
           <w:b w:val="1"/>
           <w:sz w:val="27"/>
           <w:szCs w:val="27"/>
+        </w:rPr>
+      </w:pPr>
+      <w:r>
+        <w:rPr>
+          <w:b w:val="1"/>
+          <w:sz w:val="27"/>
+          <w:szCs w:val="27"/>
+        </w:rPr>
+        <w:br w:type="page"/>
+      </w:r>
+    </w:p>
+    <w:p>
+      <w:pPr>
+        <w:spacing w:before="240" w:after="240" w:beforeAutospacing="0" w:afterAutospacing="0"/>
+        <w:ind w:firstLine="0" w:left="0" w:right="0"/>
+        <w:rPr>
+          <w:sz w:val="30"/>
+          <w:szCs w:val="30"/>
+        </w:rPr>
+      </w:pPr>
+      <w:r>
+        <w:rPr>
+          <w:b w:val="1"/>
+          <w:sz w:val="30"/>
+          <w:szCs w:val="30"/>
         </w:rPr>
         <w:t>2.2 Analytical Derivation</w:t>
       </w:r>
@@ -921,13 +803,7 @@
         <w:t xml:space="preserve"> N</w:t>
       </w:r>
       <w:r>
-        <w:t xml:space="preserve"> ) and ( </w:t>
-      </w:r>
-      <w:r>
-        <w:t>p</w:t>
-      </w:r>
-      <w:r>
-        <w:t xml:space="preserve"> </w:t>
+        <w:t xml:space="preserve"> ) and ( p </w:t>
       </w:r>
       <w:bookmarkStart w:id="10" w:name="_dx_frag_StartFragment"/>
       <w:bookmarkEnd w:id="10"/>
@@ -1021,7 +897,7 @@
     </w:p>
     <w:p>
       <w:pPr>
-        <w:spacing w:before="240" w:after="240"/>
+        <w:spacing w:before="240" w:after="240" w:beforeAutospacing="0" w:afterAutospacing="0"/>
         <w:ind w:firstLine="0" w:left="0" w:right="0"/>
         <w:outlineLvl w:val="2"/>
         <w:rPr>
@@ -1040,7 +916,7 @@
     </w:p>
     <w:p>
       <w:pPr>
-        <w:spacing w:before="240" w:after="240"/>
+        <w:spacing w:before="240" w:after="240" w:beforeAutospacing="0" w:afterAutospacing="0"/>
         <w:ind w:firstLine="0" w:left="0" w:right="0"/>
       </w:pPr>
       <w:r>
@@ -1051,28 +927,15 @@
           <w:rtl w:val="0"/>
           <w:lang w:val="en-US" w:bidi="en-US" w:eastAsia="en-US"/>
         </w:rPr>
-        <w:t xml:space="preserve"> </w:t>
-      </w:r>
-      <w:r>
-        <w:rPr>
-          <w:rtl w:val="0"/>
-          <w:lang w:val="en-US" w:bidi="en-US" w:eastAsia="en-US"/>
-        </w:rPr>
-        <w:t xml:space="preserve">... </w:t>
-      </w:r>
-      <w:r>
-        <w:t>, x_n ), the likelihood function of the parameter (</w:t>
-      </w:r>
-      <w:r>
-        <w:t>p</w:t>
-      </w:r>
-      <w:r>
-        <w:t>) is</w:t>
-      </w:r>
-    </w:p>
-    <w:p>
-      <w:pPr>
-        <w:spacing w:before="240" w:after="240"/>
+        <w:t xml:space="preserve"> ... </w:t>
+      </w:r>
+      <w:r>
+        <w:t>, x_n ), the likelihood function of the parameter (p) is</w:t>
+      </w:r>
+    </w:p>
+    <w:p>
+      <w:pPr>
+        <w:spacing w:before="240" w:after="240" w:beforeAutospacing="0" w:afterAutospacing="0"/>
         <w:ind w:firstLine="0" w:left="0" w:right="0"/>
       </w:pPr>
       <w:r>
@@ -1114,22 +977,16 @@
     </w:p>
     <w:p>
       <w:pPr>
-        <w:spacing w:before="240" w:after="240"/>
+        <w:spacing w:before="240" w:after="240" w:beforeAutospacing="0" w:afterAutospacing="0"/>
         <w:ind w:firstLine="0" w:left="0" w:right="0"/>
       </w:pPr>
       <w:r>
-        <w:t>Since the binomial coefficient does not depend on (</w:t>
-      </w:r>
-      <w:r>
-        <w:t>p</w:t>
-      </w:r>
-      <w:r>
-        <w:t>), it acts as a multiplicative constant with respect to the parameter of interest.</w:t>
-      </w:r>
-    </w:p>
-    <w:p>
-      <w:pPr>
-        <w:spacing w:before="240" w:after="240"/>
+        <w:t>Since the binomial coefficient does not depend on (p), it acts as a multiplicative constant with respect to the parameter of interest.</w:t>
+      </w:r>
+    </w:p>
+    <w:p>
+      <w:pPr>
+        <w:spacing w:before="240" w:after="240" w:beforeAutospacing="0" w:afterAutospacing="0"/>
         <w:ind w:firstLine="0" w:left="0" w:right="0"/>
         <w:outlineLvl w:val="2"/>
         <w:rPr>
@@ -1148,7 +1005,7 @@
     </w:p>
     <w:p>
       <w:pPr>
-        <w:spacing w:before="240" w:after="240"/>
+        <w:spacing w:before="240" w:after="240" w:beforeAutospacing="0" w:afterAutospacing="0"/>
         <w:ind w:firstLine="0" w:left="0" w:right="0"/>
       </w:pPr>
       <w:r>
@@ -1164,7 +1021,7 @@
     </w:p>
     <w:p>
       <w:pPr>
-        <w:spacing w:before="0" w:after="0"/>
+        <w:spacing w:before="0" w:after="0" w:beforeAutospacing="0" w:afterAutospacing="0"/>
         <w:ind w:firstLine="0" w:left="0" w:right="0"/>
         <w:rPr>
           <w:b w:val="1"/>
@@ -1211,7 +1068,7 @@
     </w:p>
     <w:p>
       <w:pPr>
-        <w:spacing w:before="240" w:after="240"/>
+        <w:spacing w:before="240" w:after="240" w:beforeAutospacing="0" w:afterAutospacing="0"/>
         <w:ind w:firstLine="0" w:left="0" w:right="0"/>
         <w:outlineLvl w:val="2"/>
         <w:rPr>
@@ -1230,22 +1087,16 @@
     </w:p>
     <w:p>
       <w:pPr>
-        <w:spacing w:before="240" w:after="240"/>
+        <w:spacing w:before="240" w:after="240" w:beforeAutospacing="0" w:afterAutospacing="0"/>
         <w:ind w:firstLine="0" w:left="0" w:right="0"/>
       </w:pPr>
       <w:r>
-        <w:t>To obtain the maximum likelihood estimator, we differentiate the log-likelihood function with respect to (</w:t>
-      </w:r>
-      <w:r>
-        <w:t>p</w:t>
-      </w:r>
-      <w:r>
-        <w:t>):</w:t>
-      </w:r>
-    </w:p>
-    <w:p>
-      <w:pPr>
-        <w:spacing w:before="240" w:after="240"/>
+        <w:t>To obtain the maximum likelihood estimator, we differentiate the log-likelihood function with respect to (p):</w:t>
+      </w:r>
+    </w:p>
+    <w:p>
+      <w:pPr>
+        <w:spacing w:before="240" w:after="240" w:beforeAutospacing="0" w:afterAutospacing="0"/>
         <w:ind w:firstLine="0" w:left="0" w:right="0"/>
       </w:pPr>
       <w:r>
@@ -1287,7 +1138,7 @@
     </w:p>
     <w:p>
       <w:pPr>
-        <w:spacing w:before="240" w:after="240"/>
+        <w:spacing w:before="240" w:after="240" w:beforeAutospacing="0" w:afterAutospacing="0"/>
         <w:ind w:firstLine="0" w:left="0" w:right="0"/>
       </w:pPr>
       <w:r>
@@ -1296,7 +1147,7 @@
     </w:p>
     <w:p>
       <w:pPr>
-        <w:spacing w:before="0" w:after="0"/>
+        <w:spacing w:before="0" w:after="0" w:beforeAutospacing="0" w:afterAutospacing="0"/>
         <w:ind w:firstLine="0" w:left="0" w:right="0"/>
         <w:rPr>
           <w:rtl w:val="0"/>
@@ -1344,60 +1195,53 @@
           <w:rtl w:val="0"/>
           <w:lang w:val="en-US" w:bidi="en-US" w:eastAsia="en-US"/>
         </w:rPr>
-        <w:t xml:space="preserve">  </w:t>
+        <w:t xml:space="preserve">   </w:t>
+      </w:r>
+    </w:p>
+    <w:p>
+      <w:pPr>
+        <w:spacing w:before="0" w:after="0" w:beforeAutospacing="0" w:afterAutospacing="0"/>
+        <w:ind w:firstLine="0" w:left="0" w:right="0"/>
+      </w:pPr>
+    </w:p>
+    <w:p>
+      <w:pPr>
+        <w:spacing w:before="240" w:after="240" w:beforeAutospacing="0" w:afterAutospacing="0"/>
+        <w:ind w:firstLine="0" w:left="0" w:right="0"/>
+        <w:outlineLvl w:val="2"/>
+        <w:rPr>
+          <w:b w:val="1"/>
+          <w:sz w:val="27"/>
+        </w:rPr>
+      </w:pPr>
+      <w:r>
+        <w:rPr>
+          <w:b w:val="1"/>
+          <w:sz w:val="27"/>
+          <w:szCs w:val="27"/>
+        </w:rPr>
+        <w:t>Solution for the Maximum Likelihood Estimator</w:t>
+      </w:r>
+    </w:p>
+    <w:p>
+      <w:pPr>
+        <w:spacing w:before="240" w:after="240" w:beforeAutospacing="0" w:afterAutospacing="0"/>
+        <w:ind w:firstLine="0" w:left="0" w:right="0"/>
+      </w:pPr>
+      <w:r>
+        <w:t>Simplifying the above expression yields</w:t>
       </w:r>
       <w:r>
         <w:rPr>
           <w:rtl w:val="0"/>
           <w:lang w:val="en-US" w:bidi="en-US" w:eastAsia="en-US"/>
         </w:rPr>
-        <w:t xml:space="preserve"> </w:t>
-      </w:r>
-    </w:p>
-    <w:p>
-      <w:pPr>
-        <w:spacing w:before="0" w:after="0"/>
-        <w:ind w:firstLine="0" w:left="0" w:right="0"/>
-      </w:pPr>
-    </w:p>
-    <w:p>
-      <w:pPr>
-        <w:spacing w:before="240" w:after="240"/>
-        <w:ind w:firstLine="0" w:left="0" w:right="0"/>
-        <w:outlineLvl w:val="2"/>
-        <w:rPr>
-          <w:b w:val="1"/>
-          <w:sz w:val="27"/>
-        </w:rPr>
-      </w:pPr>
-      <w:r>
-        <w:rPr>
-          <w:b w:val="1"/>
-          <w:sz w:val="27"/>
-          <w:szCs w:val="27"/>
-        </w:rPr>
-        <w:t>Solution for the Maximum Likelihood Estimator</w:t>
-      </w:r>
-    </w:p>
-    <w:p>
-      <w:pPr>
-        <w:spacing w:before="240" w:after="240"/>
-        <w:ind w:firstLine="0" w:left="0" w:right="0"/>
-      </w:pPr>
-      <w:r>
-        <w:t>Simplifying the above expression yields</w:t>
-      </w:r>
-      <w:r>
-        <w:rPr>
-          <w:rtl w:val="0"/>
-          <w:lang w:val="en-US" w:bidi="en-US" w:eastAsia="en-US"/>
-        </w:rPr>
         <w:t>:</w:t>
       </w:r>
     </w:p>
     <w:p>
       <w:pPr>
-        <w:spacing w:before="240" w:after="240"/>
+        <w:spacing w:before="240" w:after="240" w:beforeAutospacing="0" w:afterAutospacing="0"/>
         <w:ind w:firstLine="0" w:left="0" w:right="0"/>
       </w:pPr>
       <w:r>
@@ -1439,17 +1283,11 @@
     </w:p>
     <w:p>
       <w:pPr>
-        <w:spacing w:before="240" w:after="240"/>
+        <w:spacing w:before="240" w:after="240" w:beforeAutospacing="0" w:afterAutospacing="0"/>
         <w:ind w:firstLine="0" w:left="0" w:right="0"/>
       </w:pPr>
       <w:r>
-        <w:t>Solving for (</w:t>
-      </w:r>
-      <w:r>
-        <w:t>p</w:t>
-      </w:r>
-      <w:r>
-        <w:t>), we obtain</w:t>
+        <w:t>Solving for (p), we obtain</w:t>
       </w:r>
       <w:r>
         <w:rPr>
@@ -1461,7 +1299,7 @@
     </w:p>
     <w:p>
       <w:pPr>
-        <w:spacing w:before="240" w:after="240"/>
+        <w:spacing w:before="240" w:after="240" w:beforeAutospacing="0" w:afterAutospacing="0"/>
         <w:ind w:firstLine="0" w:left="0" w:right="0"/>
       </w:pPr>
       <w:r>
@@ -1503,7 +1341,7 @@
     </w:p>
     <w:p>
       <w:pPr>
-        <w:spacing w:before="240" w:after="240"/>
+        <w:spacing w:before="240" w:after="240" w:beforeAutospacing="0" w:afterAutospacing="0"/>
         <w:ind w:firstLine="0" w:left="0" w:right="0"/>
       </w:pPr>
       <w:r>
@@ -1519,7 +1357,7 @@
     </w:p>
     <w:p>
       <w:pPr>
-        <w:spacing w:before="240" w:after="240"/>
+        <w:spacing w:before="240" w:after="240" w:beforeAutospacing="0" w:afterAutospacing="0"/>
         <w:ind w:firstLine="0" w:left="0" w:right="0"/>
       </w:pPr>
       <w:r>
@@ -1561,17 +1399,11 @@
     </w:p>
     <w:p>
       <w:pPr>
-        <w:spacing w:before="240" w:after="240"/>
+        <w:spacing w:before="240" w:after="240" w:beforeAutospacing="0" w:afterAutospacing="0"/>
         <w:ind w:firstLine="0" w:left="0" w:right="0"/>
       </w:pPr>
       <w:r>
-        <w:t>Therefore, the maximum likelihood estimator of (</w:t>
-      </w:r>
-      <w:r>
-        <w:t>p</w:t>
-      </w:r>
-      <w:r>
-        <w:t>) is</w:t>
+        <w:t>Therefore, the maximum likelihood estimator of (p) is</w:t>
       </w:r>
       <w:r>
         <w:rPr>
@@ -1583,7 +1415,7 @@
     </w:p>
     <w:p>
       <w:pPr>
-        <w:spacing w:before="0" w:after="0"/>
+        <w:spacing w:before="0" w:after="0" w:beforeAutospacing="0" w:afterAutospacing="0"/>
         <w:ind w:firstLine="0" w:left="0" w:right="0"/>
       </w:pPr>
       <w:r>
@@ -1625,7 +1457,7 @@
     </w:p>
     <w:p>
       <w:pPr>
-        <w:spacing w:before="240" w:after="240"/>
+        <w:spacing w:before="240" w:after="240" w:beforeAutospacing="0" w:afterAutospacing="0"/>
         <w:ind w:firstLine="0" w:left="0" w:right="0"/>
         <w:outlineLvl w:val="2"/>
         <w:rPr>
@@ -1644,17 +1476,11 @@
     </w:p>
     <w:p>
       <w:pPr>
-        <w:spacing w:before="240" w:after="240"/>
+        <w:spacing w:before="240" w:after="240" w:beforeAutospacing="0" w:afterAutospacing="0"/>
         <w:ind w:firstLine="0" w:left="0" w:right="0"/>
       </w:pPr>
       <w:r>
-        <w:t>Since the expected value of a negative binomial random variable with parameters ( k ) and (</w:t>
-      </w:r>
-      <w:r>
-        <w:t>p</w:t>
-      </w:r>
-      <w:r>
-        <w:t>) is</w:t>
+        <w:t>Since the expected value of a negative binomial random variable with parameters ( k ) and (p) is</w:t>
       </w:r>
       <w:r>
         <w:drawing>
@@ -1695,7 +1521,7 @@
     </w:p>
     <w:p>
       <w:pPr>
-        <w:spacing w:before="240" w:after="240"/>
+        <w:spacing w:before="240" w:after="240" w:beforeAutospacing="0" w:afterAutospacing="0"/>
         <w:ind w:firstLine="0" w:left="0" w:right="0"/>
       </w:pPr>
       <w:r>
@@ -1704,7 +1530,7 @@
     </w:p>
     <w:p>
       <w:pPr>
-        <w:spacing w:before="240" w:after="240"/>
+        <w:spacing w:before="240" w:after="240" w:beforeAutospacing="0" w:afterAutospacing="0"/>
         <w:ind w:firstLine="0" w:left="0" w:right="0"/>
       </w:pPr>
       <w:r>
@@ -1746,45 +1572,49 @@
     </w:p>
     <w:p>
       <w:pPr>
-        <w:spacing w:before="240" w:after="240"/>
+        <w:spacing w:before="240" w:after="240" w:beforeAutospacing="0" w:afterAutospacing="0"/>
         <w:ind w:firstLine="0" w:left="0" w:right="0"/>
       </w:pPr>
       <w:r>
         <w:t>Thus, the estimator is obtained by equating the theoretical mean of the distribution to the sample mean, providing an intuitive interpretation of the result.</w:t>
-      </w:r>
-    </w:p>
-    <w:p>
-      <w:pPr>
-        <w:spacing w:before="240" w:after="240"/>
-        <w:ind w:firstLine="0" w:left="0" w:right="0"/>
-      </w:pPr>
-    </w:p>
-    <w:p>
-      <w:pPr>
-        <w:rPr>
-          <w:b w:val="1"/>
-          <w:sz w:val="27"/>
-        </w:rPr>
-      </w:pPr>
-      <w:r>
-        <w:pict>
-          <v:rect xmlns:o="urn:schemas-microsoft-com:office:office" id="8" style="width:0pt;height:1.2pt" o:hrpct="1000" o:hralign="center" o:hr="t" fillcolor="#000000" stroked="f"/>
-        </w:pict>
       </w:r>
       <w:bookmarkStart w:id="12" w:name="_dx_frag_StartFragment"/>
       <w:bookmarkEnd w:id="12"/>
-      <w:r>
+    </w:p>
+    <w:p>
+      <w:pPr>
+        <w:spacing w:before="240" w:after="240" w:beforeAutospacing="0" w:afterAutospacing="0"/>
+        <w:ind w:firstLine="0" w:left="0" w:right="0"/>
         <w:rPr>
           <w:b w:val="1"/>
           <w:sz w:val="27"/>
           <w:szCs w:val="27"/>
         </w:rPr>
+      </w:pPr>
+      <w:r>
+        <w:br w:type="page"/>
+      </w:r>
+    </w:p>
+    <w:p>
+      <w:pPr>
+        <w:rPr>
+          <w:b w:val="1"/>
+          <w:sz w:val="30"/>
+          <w:szCs w:val="30"/>
+        </w:rPr>
+      </w:pPr>
+      <w:r>
+        <w:rPr>
+          <w:b w:val="1"/>
+          <w:sz w:val="30"/>
+          <w:szCs w:val="30"/>
+        </w:rPr>
         <w:t>2.3 Computational Verification</w:t>
       </w:r>
     </w:p>
     <w:p>
       <w:pPr>
-        <w:spacing w:before="0" w:after="0"/>
+        <w:spacing w:before="0" w:after="0" w:beforeAutospacing="0" w:afterAutospacing="0"/>
         <w:ind w:firstLine="0" w:left="0" w:right="0"/>
       </w:pPr>
       <w:bookmarkStart w:id="13" w:name="_dx_frag_StartFragment"/>
@@ -1792,7 +1622,7 @@
     </w:p>
     <w:p>
       <w:pPr>
-        <w:spacing w:before="0" w:after="0"/>
+        <w:spacing w:before="0" w:after="0" w:beforeAutospacing="0" w:afterAutospacing="0"/>
         <w:ind w:firstLine="0" w:left="0" w:right="0"/>
       </w:pPr>
       <w:r>
@@ -1801,7 +1631,7 @@
     </w:p>
     <w:p>
       <w:pPr>
-        <w:spacing w:before="240" w:after="240"/>
+        <w:spacing w:before="240" w:after="240" w:beforeAutospacing="0" w:afterAutospacing="0"/>
         <w:ind w:firstLine="0" w:left="0" w:right="0"/>
       </w:pPr>
       <w:r>
@@ -1810,7 +1640,7 @@
     </w:p>
     <w:p>
       <w:pPr>
-        <w:spacing w:before="240" w:after="240"/>
+        <w:spacing w:before="240" w:after="240" w:beforeAutospacing="0" w:afterAutospacing="0"/>
         <w:ind w:firstLine="0" w:left="0" w:right="0"/>
       </w:pPr>
       <w:r>
@@ -1835,12 +1665,7 @@
       </w:r>
       <w:r>
         <w:br w:type="textWrapping"/>
-      </w:r>
-      <w:r>
-        <w:t xml:space="preserve">Analytical MLE: </w:t>
-      </w:r>
-      <w:r>
-        <w:t>0.42134831460674155</w:t>
+        <w:t>Analytical MLE: 0.42134831460674155</w:t>
       </w:r>
       <w:r>
         <w:rPr>
@@ -1852,7 +1677,7 @@
     </w:p>
     <w:p>
       <w:pPr>
-        <w:spacing w:before="240" w:after="240"/>
+        <w:spacing w:before="240" w:after="240" w:beforeAutospacing="0" w:afterAutospacing="0"/>
         <w:ind w:firstLine="0" w:left="0" w:right="0"/>
       </w:pPr>
       <w:r>
@@ -1866,10 +1691,7 @@
         <w:t>log-likelihood</w:t>
       </w:r>
       <w:r>
-        <w:t xml:space="preserve"> function of the negative binomial distribution was evaluated numerically over a fine grid of candidate values ( p </w:t>
-      </w:r>
-      <w:r>
-        <w:t>in (0,1) ) and maximized using a bounded numerical optimization routine. The numerical maximization yielded</w:t>
+        <w:t xml:space="preserve"> function of the negative binomial distribution was evaluated numerically over a fine grid of candidate values ( p in (0,1) ) and maximized using a bounded numerical optimization routine. The numerical maximization yielded</w:t>
       </w:r>
       <w:r>
         <w:rPr>
@@ -1880,12 +1702,7 @@
       </w:r>
       <w:r>
         <w:br w:type="textWrapping"/>
-      </w:r>
-      <w:r>
-        <w:t xml:space="preserve">Numerical MLE: </w:t>
-      </w:r>
-      <w:r>
-        <w:t>0.4213475542487608</w:t>
+        <w:t>Numerical MLE: 0.4213475542487608</w:t>
       </w:r>
       <w:r>
         <w:rPr>
@@ -1897,7 +1714,7 @@
     </w:p>
     <w:p>
       <w:pPr>
-        <w:spacing w:before="240" w:after="240"/>
+        <w:spacing w:before="240" w:after="240" w:beforeAutospacing="0" w:afterAutospacing="0"/>
         <w:ind w:firstLine="0" w:left="0" w:right="0"/>
       </w:pPr>
       <w:r>
@@ -1906,7 +1723,7 @@
     </w:p>
     <w:p>
       <w:pPr>
-        <w:spacing w:before="240" w:after="240"/>
+        <w:spacing w:before="240" w:after="240" w:beforeAutospacing="0" w:afterAutospacing="0"/>
         <w:ind w:firstLine="0" w:left="0" w:right="0"/>
       </w:pPr>
       <w:r>
@@ -1942,7 +1759,7 @@
     </w:p>
     <w:p>
       <w:pPr>
-        <w:spacing w:before="240" w:after="240"/>
+        <w:spacing w:before="240" w:after="240" w:beforeAutospacing="0" w:afterAutospacing="0"/>
         <w:ind w:firstLine="0" w:left="0" w:right="0"/>
         <w:jc w:val="center"/>
         <w:rPr>
@@ -1952,7 +1769,7 @@
       <w:r>
         <w:drawing>
           <wp:inline xmlns:wp="http://schemas.openxmlformats.org/drawingml/2006/wordprocessingDrawing" distT="0" distB="0" distL="0" distR="0">
-            <wp:extent cx="4454525" cy="3343910"/>
+            <wp:extent cx="4377055" cy="3285490"/>
             <wp:effectExtent l="0" t="0" r="0" b="0"/>
             <wp:docPr id="61" name="Picture 61"/>
             <wp:cNvGraphicFramePr>
@@ -1975,7 +1792,7 @@
                   <pic:spPr>
                     <a:xfrm>
                       <a:off x="0" y="0"/>
-                      <a:ext cx="4454525" cy="3343910"/>
+                      <a:ext cx="4377055" cy="3285490"/>
                     </a:xfrm>
                     <a:prstGeom prst="rect"/>
                   </pic:spPr>
@@ -1988,7 +1805,7 @@
     </w:p>
     <w:p>
       <w:pPr>
-        <w:spacing w:before="240" w:after="240"/>
+        <w:spacing w:before="240" w:after="240" w:beforeAutospacing="0" w:afterAutospacing="0"/>
         <w:ind w:firstLine="0" w:left="0" w:right="0"/>
       </w:pPr>
       <w:r>
@@ -2026,7 +1843,7 @@
       </w:pPr>
       <w:r>
         <w:pict>
-          <v:rect xmlns:o="urn:schemas-microsoft-com:office:office" id="9" style="width:0pt;height:1.2pt" o:hrpct="1000" o:hralign="center" o:hr="t" fillcolor="#000000" stroked="f"/>
+          <v:rect xmlns:o="urn:schemas-microsoft-com:office:office" id="6" style="width:0pt;height:1.2pt" o:hrpct="1000" o:hralign="center" o:hr="t" fillcolor="#000000" stroked="f"/>
         </w:pict>
       </w:r>
       <w:r>
@@ -2045,66 +1862,1720 @@
         <w:outlineLvl w:val="2"/>
         <w:rPr>
           <w:b w:val="1"/>
+          <w:sz w:val="30"/>
+          <w:szCs w:val="30"/>
+        </w:rPr>
+      </w:pPr>
+      <w:r>
+        <w:rPr>
+          <w:b w:val="1"/>
+          <w:sz w:val="30"/>
+          <w:szCs w:val="30"/>
+        </w:rPr>
+        <w:t>3.1 Data Description</w:t>
+      </w:r>
+    </w:p>
+    <w:p>
+      <w:pPr>
+        <w:spacing w:before="240" w:after="240"/>
+        <w:ind w:firstLine="0" w:left="0" w:right="0"/>
+        <w:outlineLvl w:val="2"/>
+        <w:rPr>
+          <w:b w:val="1"/>
           <w:sz w:val="27"/>
         </w:rPr>
       </w:pPr>
+      <w:bookmarkStart w:id="14" w:name="_dx_frag_StartFragment"/>
+      <w:bookmarkEnd w:id="14"/>
       <w:r>
         <w:rPr>
           <w:b w:val="1"/>
           <w:sz w:val="27"/>
           <w:szCs w:val="27"/>
-        </w:rPr>
-        <w:t>3.1 Data Description</w:t>
+          <w:rtl w:val="0"/>
+          <w:lang w:val="en-US" w:bidi="en-US" w:eastAsia="en-US"/>
+        </w:rPr>
+        <w:t>3.1</w:t>
+      </w:r>
+      <w:r>
+        <w:rPr>
+          <w:b w:val="1"/>
+          <w:sz w:val="27"/>
+          <w:szCs w:val="27"/>
+        </w:rPr>
+        <w:t>.1 Data Source</w:t>
+      </w:r>
+    </w:p>
+    <w:p>
+      <w:pPr>
+        <w:spacing w:before="240" w:after="240"/>
+        <w:ind w:firstLine="0" w:left="0" w:right="0"/>
+        <w:rPr>
+          <w:b w:val="1"/>
+          <w:bCs w:val="1"/>
+          <w:color w:val="0C0C0C"/>
+        </w:rPr>
+      </w:pPr>
+      <w:r>
+        <w:t xml:space="preserve">The dataset consists of </w:t>
+      </w:r>
+      <w:r>
+        <w:rPr>
+          <w:b w:val="1"/>
+        </w:rPr>
+        <w:t>real estate listings</w:t>
+      </w:r>
+      <w:r>
+        <w:t xml:space="preserve"> collected from an online property platform (via web scraping). Each observation corresponds to a single property listing.</w:t>
+      </w:r>
+    </w:p>
+    <w:p>
+      <w:pPr>
+        <w:spacing w:before="240" w:after="240"/>
+        <w:ind w:firstLine="0" w:left="0" w:right="0"/>
+        <w:outlineLvl w:val="2"/>
+        <w:rPr>
+          <w:b w:val="1"/>
+          <w:sz w:val="27"/>
+        </w:rPr>
+      </w:pPr>
+      <w:r>
+        <w:rPr>
+          <w:b w:val="1"/>
+          <w:sz w:val="27"/>
+          <w:szCs w:val="27"/>
+          <w:rtl w:val="0"/>
+          <w:lang w:val="en-US" w:bidi="en-US" w:eastAsia="en-US"/>
+        </w:rPr>
+        <w:t>3.</w:t>
+      </w:r>
+      <w:r>
+        <w:rPr>
+          <w:b w:val="1"/>
+          <w:sz w:val="27"/>
+          <w:szCs w:val="27"/>
+        </w:rPr>
+        <w:t>1.2 Data Size</w:t>
       </w:r>
     </w:p>
     <w:p>
       <w:pPr>
         <w:numPr>
           <w:ilvl w:val="0"/>
-          <w:numId w:val="9"/>
+          <w:numId w:val="34"/>
         </w:numPr>
-        <w:spacing w:before="240" w:after="240" w:beforeAutospacing="0" w:afterAutospacing="0"/>
+        <w:spacing w:before="240" w:after="240"/>
         <w:ind w:hanging="360" w:left="720" w:right="0"/>
       </w:pPr>
       <w:r>
-        <w:t>Data source</w:t>
+        <w:rPr>
+          <w:b w:val="1"/>
+        </w:rPr>
+        <w:t>Number of observations:</w:t>
+      </w:r>
+      <w:r>
+        <w:t xml:space="preserve"> </w:t>
+      </w:r>
+      <w:r>
+        <w:rPr>
+          <w:i w:val="1"/>
+          <w:rtl w:val="0"/>
+          <w:lang w:val="en-US" w:bidi="en-US" w:eastAsia="en-US"/>
+        </w:rPr>
+        <w:t>2</w:t>
+      </w:r>
+      <w:r>
+        <w:rPr>
+          <w:i w:val="1"/>
+          <w:rtl w:val="0"/>
+          <w:lang w:val="en-US" w:bidi="en-US" w:eastAsia="en-US"/>
+        </w:rPr>
+        <w:t>000</w:t>
+      </w:r>
+      <w:r>
+        <w:t xml:space="preserve"> (number of property listings)</w:t>
       </w:r>
     </w:p>
     <w:p>
       <w:pPr>
         <w:numPr>
           <w:ilvl w:val="0"/>
-          <w:numId w:val="9"/>
+          <w:numId w:val="34"/>
         </w:numPr>
-        <w:spacing w:before="240" w:after="240" w:beforeAutospacing="0" w:afterAutospacing="0"/>
+        <w:spacing w:before="240" w:after="240"/>
         <w:ind w:hanging="360" w:left="720" w:right="0"/>
       </w:pPr>
       <w:r>
-        <w:t>Number of observations and variables</w:t>
+        <w:rPr>
+          <w:b w:val="1"/>
+        </w:rPr>
+        <w:t>Number of variables:</w:t>
+      </w:r>
+      <w:r>
+        <w:t xml:space="preserve"> 12</w:t>
+      </w:r>
+    </w:p>
+    <w:p>
+      <w:pPr>
+        <w:spacing w:before="240" w:after="240"/>
+        <w:ind w:firstLine="0" w:left="0" w:right="0"/>
+        <w:outlineLvl w:val="2"/>
+        <w:rPr>
+          <w:b w:val="1"/>
+          <w:sz w:val="27"/>
+        </w:rPr>
+      </w:pPr>
+      <w:r>
+        <w:rPr>
+          <w:b w:val="1"/>
+          <w:sz w:val="27"/>
+          <w:szCs w:val="27"/>
+          <w:rtl w:val="0"/>
+          <w:lang w:val="en-US" w:bidi="en-US" w:eastAsia="en-US"/>
+        </w:rPr>
+        <w:t>3.</w:t>
+      </w:r>
+      <w:r>
+        <w:rPr>
+          <w:b w:val="1"/>
+          <w:sz w:val="27"/>
+          <w:szCs w:val="27"/>
+        </w:rPr>
+        <w:t>1.3 Variable Description and Types</w:t>
+      </w:r>
+    </w:p>
+    <w:tbl>
+      <w:tblPr>
+        <w:tblW w:w="0" w:type="auto"/>
+        <w:tblCellSpacing w:w="15" w:type="dxa"/>
+        <w:tblInd w:w="0" w:type="dxa"/>
+        <w:tblBorders>
+          <w:top w:val="nil" w:sz="0" w:space="0" w:shadow="0" w:frame="0" w:color="000000"/>
+          <w:left w:val="nil" w:sz="0" w:space="0" w:shadow="0" w:frame="0" w:color="000000"/>
+          <w:bottom w:val="nil" w:sz="0" w:space="0" w:shadow="0" w:frame="0" w:color="000000"/>
+          <w:right w:val="nil" w:sz="0" w:space="0" w:shadow="0" w:frame="0" w:color="000000"/>
+          <w:insideH w:val="none" w:sz="0" w:space="0" w:shadow="0" w:frame="0" w:color="auto"/>
+          <w:insideV w:val="none" w:sz="0" w:space="0" w:shadow="0" w:frame="0" w:color="auto"/>
+        </w:tblBorders>
+        <w:tblLayout w:type="autofit"/>
+        <w:tblCellMar>
+          <w:top w:w="15" w:type="dxa"/>
+          <w:left w:w="15" w:type="dxa"/>
+          <w:bottom w:w="15" w:type="dxa"/>
+          <w:right w:w="15" w:type="dxa"/>
+        </w:tblCellMar>
+      </w:tblPr>
+      <w:tblGrid>
+        <w:gridCol w:w="1995"/>
+        <w:gridCol w:w="3107"/>
+        <w:gridCol w:w="1170"/>
+        <w:gridCol w:w="1984"/>
+      </w:tblGrid>
+      <w:tr>
+        <w:tc>
+          <w:tcPr>
+            <w:tcW w:w="0" w:type="auto"/>
+            <w:vAlign w:val="center"/>
+            <w:hideMark/>
+          </w:tcPr>
+          <w:p>
+            <w:pPr>
+              <w:ind w:left="0" w:right="0"/>
+              <w:jc w:val="center"/>
+              <w:rPr>
+                <w:b w:val="1"/>
+              </w:rPr>
+            </w:pPr>
+            <w:r>
+              <w:rPr>
+                <w:b w:val="1"/>
+              </w:rPr>
+              <w:t>Variable name</w:t>
+            </w:r>
+          </w:p>
+        </w:tc>
+        <w:tc>
+          <w:tcPr>
+            <w:tcW w:w="0" w:type="auto"/>
+            <w:vAlign w:val="center"/>
+            <w:hideMark/>
+          </w:tcPr>
+          <w:p>
+            <w:pPr>
+              <w:ind w:left="0" w:right="0"/>
+              <w:jc w:val="center"/>
+              <w:rPr>
+                <w:b w:val="1"/>
+              </w:rPr>
+            </w:pPr>
+            <w:r>
+              <w:rPr>
+                <w:b w:val="1"/>
+              </w:rPr>
+              <w:t>Description</w:t>
+            </w:r>
+          </w:p>
+        </w:tc>
+        <w:tc>
+          <w:tcPr>
+            <w:tcW w:w="0" w:type="auto"/>
+            <w:vAlign w:val="center"/>
+            <w:hideMark/>
+          </w:tcPr>
+          <w:p>
+            <w:pPr>
+              <w:ind w:left="0" w:right="0"/>
+              <w:jc w:val="center"/>
+              <w:rPr>
+                <w:b w:val="1"/>
+              </w:rPr>
+            </w:pPr>
+            <w:r>
+              <w:rPr>
+                <w:b w:val="1"/>
+              </w:rPr>
+              <w:t>Type</w:t>
+            </w:r>
+          </w:p>
+        </w:tc>
+        <w:tc>
+          <w:tcPr>
+            <w:tcW w:w="0" w:type="auto"/>
+            <w:vAlign w:val="center"/>
+            <w:hideMark/>
+          </w:tcPr>
+          <w:p>
+            <w:pPr>
+              <w:ind w:left="0" w:right="0"/>
+              <w:jc w:val="center"/>
+              <w:rPr>
+                <w:b w:val="1"/>
+              </w:rPr>
+            </w:pPr>
+            <w:r>
+              <w:rPr>
+                <w:b w:val="1"/>
+              </w:rPr>
+              <w:t>Subtype / Notes</w:t>
+            </w:r>
+          </w:p>
+        </w:tc>
+      </w:tr>
+      <w:tr>
+        <w:tc>
+          <w:tcPr>
+            <w:tcW w:w="0" w:type="auto"/>
+            <w:vAlign w:val="center"/>
+            <w:hideMark/>
+          </w:tcPr>
+          <w:p>
+            <w:pPr>
+              <w:ind w:left="0" w:right="0"/>
+            </w:pPr>
+            <w:r>
+              <w:rPr>
+                <w:rFonts w:ascii="Courier New" w:hAnsi="Courier New" w:cs="Courier New" w:eastAsia="Courier New"/>
+                <w:sz w:val="20"/>
+                <w:szCs w:val="20"/>
+              </w:rPr>
+              <w:t>url</w:t>
+            </w:r>
+          </w:p>
+        </w:tc>
+        <w:tc>
+          <w:tcPr>
+            <w:tcW w:w="0" w:type="auto"/>
+            <w:vAlign w:val="center"/>
+            <w:hideMark/>
+          </w:tcPr>
+          <w:p>
+            <w:pPr>
+              <w:ind w:left="0" w:right="0"/>
+            </w:pPr>
+            <w:r>
+              <w:t>Unique URL of the property listing</w:t>
+            </w:r>
+          </w:p>
+        </w:tc>
+        <w:tc>
+          <w:tcPr>
+            <w:tcW w:w="0" w:type="auto"/>
+            <w:vAlign w:val="center"/>
+            <w:hideMark/>
+          </w:tcPr>
+          <w:p>
+            <w:pPr>
+              <w:ind w:left="0" w:right="0"/>
+            </w:pPr>
+            <w:r>
+              <w:t>Qualitative</w:t>
+            </w:r>
+          </w:p>
+        </w:tc>
+        <w:tc>
+          <w:tcPr>
+            <w:tcW w:w="0" w:type="auto"/>
+            <w:vAlign w:val="center"/>
+            <w:hideMark/>
+          </w:tcPr>
+          <w:p>
+            <w:pPr>
+              <w:ind w:left="0" w:right="0"/>
+            </w:pPr>
+            <w:r>
+              <w:t>Nominal (identifier)</w:t>
+            </w:r>
+          </w:p>
+        </w:tc>
+      </w:tr>
+      <w:tr>
+        <w:tc>
+          <w:tcPr>
+            <w:tcW w:w="0" w:type="auto"/>
+            <w:vAlign w:val="center"/>
+            <w:hideMark/>
+          </w:tcPr>
+          <w:p>
+            <w:pPr>
+              <w:ind w:left="0" w:right="0"/>
+            </w:pPr>
+            <w:r>
+              <w:rPr>
+                <w:rFonts w:ascii="Courier New" w:hAnsi="Courier New" w:cs="Courier New" w:eastAsia="Courier New"/>
+                <w:sz w:val="20"/>
+                <w:szCs w:val="20"/>
+              </w:rPr>
+              <w:t>city</w:t>
+            </w:r>
+          </w:p>
+        </w:tc>
+        <w:tc>
+          <w:tcPr>
+            <w:tcW w:w="0" w:type="auto"/>
+            <w:vAlign w:val="center"/>
+            <w:hideMark/>
+          </w:tcPr>
+          <w:p>
+            <w:pPr>
+              <w:ind w:left="0" w:right="0"/>
+            </w:pPr>
+            <w:r>
+              <w:t>City where the property is located</w:t>
+            </w:r>
+          </w:p>
+        </w:tc>
+        <w:tc>
+          <w:tcPr>
+            <w:tcW w:w="0" w:type="auto"/>
+            <w:vAlign w:val="center"/>
+            <w:hideMark/>
+          </w:tcPr>
+          <w:p>
+            <w:pPr>
+              <w:ind w:left="0" w:right="0"/>
+            </w:pPr>
+            <w:r>
+              <w:t>Qualitative</w:t>
+            </w:r>
+          </w:p>
+        </w:tc>
+        <w:tc>
+          <w:tcPr>
+            <w:tcW w:w="0" w:type="auto"/>
+            <w:vAlign w:val="center"/>
+            <w:hideMark/>
+          </w:tcPr>
+          <w:p>
+            <w:pPr>
+              <w:ind w:left="0" w:right="0"/>
+            </w:pPr>
+            <w:r>
+              <w:t>Nominal</w:t>
+            </w:r>
+          </w:p>
+        </w:tc>
+      </w:tr>
+      <w:tr>
+        <w:tc>
+          <w:tcPr>
+            <w:tcW w:w="0" w:type="auto"/>
+            <w:vAlign w:val="center"/>
+            <w:hideMark/>
+          </w:tcPr>
+          <w:p>
+            <w:pPr>
+              <w:ind w:left="0" w:right="0"/>
+            </w:pPr>
+            <w:r>
+              <w:rPr>
+                <w:rFonts w:ascii="Courier New" w:hAnsi="Courier New" w:cs="Courier New" w:eastAsia="Courier New"/>
+                <w:sz w:val="20"/>
+                <w:szCs w:val="20"/>
+              </w:rPr>
+              <w:t>price</w:t>
+            </w:r>
+          </w:p>
+        </w:tc>
+        <w:tc>
+          <w:tcPr>
+            <w:tcW w:w="0" w:type="auto"/>
+            <w:vAlign w:val="center"/>
+            <w:hideMark/>
+          </w:tcPr>
+          <w:p>
+            <w:pPr>
+              <w:ind w:left="0" w:right="0"/>
+            </w:pPr>
+            <w:r>
+              <w:t>Total price of the property</w:t>
+            </w:r>
+          </w:p>
+        </w:tc>
+        <w:tc>
+          <w:tcPr>
+            <w:tcW w:w="0" w:type="auto"/>
+            <w:vAlign w:val="center"/>
+            <w:hideMark/>
+          </w:tcPr>
+          <w:p>
+            <w:pPr>
+              <w:ind w:left="0" w:right="0"/>
+            </w:pPr>
+            <w:r>
+              <w:t>Quantitative</w:t>
+            </w:r>
+          </w:p>
+        </w:tc>
+        <w:tc>
+          <w:tcPr>
+            <w:tcW w:w="0" w:type="auto"/>
+            <w:vAlign w:val="center"/>
+            <w:hideMark/>
+          </w:tcPr>
+          <w:p>
+            <w:pPr>
+              <w:ind w:left="0" w:right="0"/>
+            </w:pPr>
+            <w:r>
+              <w:t>Continuous</w:t>
+            </w:r>
+          </w:p>
+        </w:tc>
+      </w:tr>
+      <w:tr>
+        <w:tc>
+          <w:tcPr>
+            <w:tcW w:w="0" w:type="auto"/>
+            <w:vAlign w:val="center"/>
+            <w:hideMark/>
+          </w:tcPr>
+          <w:p>
+            <w:pPr>
+              <w:ind w:left="0" w:right="0"/>
+            </w:pPr>
+            <w:r>
+              <w:rPr>
+                <w:rFonts w:ascii="Courier New" w:hAnsi="Courier New" w:cs="Courier New" w:eastAsia="Courier New"/>
+                <w:sz w:val="20"/>
+                <w:szCs w:val="20"/>
+              </w:rPr>
+              <w:t>price_per_sqm</w:t>
+            </w:r>
+          </w:p>
+        </w:tc>
+        <w:tc>
+          <w:tcPr>
+            <w:tcW w:w="0" w:type="auto"/>
+            <w:vAlign w:val="center"/>
+            <w:hideMark/>
+          </w:tcPr>
+          <w:p>
+            <w:pPr>
+              <w:ind w:left="0" w:right="0"/>
+            </w:pPr>
+            <w:r>
+              <w:t>Price per square meter</w:t>
+            </w:r>
+          </w:p>
+        </w:tc>
+        <w:tc>
+          <w:tcPr>
+            <w:tcW w:w="0" w:type="auto"/>
+            <w:vAlign w:val="center"/>
+            <w:hideMark/>
+          </w:tcPr>
+          <w:p>
+            <w:pPr>
+              <w:ind w:left="0" w:right="0"/>
+            </w:pPr>
+            <w:r>
+              <w:t>Quantitative</w:t>
+            </w:r>
+          </w:p>
+        </w:tc>
+        <w:tc>
+          <w:tcPr>
+            <w:tcW w:w="0" w:type="auto"/>
+            <w:vAlign w:val="center"/>
+            <w:hideMark/>
+          </w:tcPr>
+          <w:p>
+            <w:pPr>
+              <w:ind w:left="0" w:right="0"/>
+            </w:pPr>
+            <w:r>
+              <w:t>Continuous</w:t>
+            </w:r>
+          </w:p>
+        </w:tc>
+      </w:tr>
+      <w:tr>
+        <w:tc>
+          <w:tcPr>
+            <w:tcW w:w="0" w:type="auto"/>
+            <w:vAlign w:val="center"/>
+            <w:hideMark/>
+          </w:tcPr>
+          <w:p>
+            <w:pPr>
+              <w:ind w:left="0" w:right="0"/>
+            </w:pPr>
+            <w:r>
+              <w:rPr>
+                <w:rFonts w:ascii="Courier New" w:hAnsi="Courier New" w:cs="Courier New" w:eastAsia="Courier New"/>
+                <w:sz w:val="20"/>
+                <w:szCs w:val="20"/>
+              </w:rPr>
+              <w:t>description</w:t>
+            </w:r>
+          </w:p>
+        </w:tc>
+        <w:tc>
+          <w:tcPr>
+            <w:tcW w:w="0" w:type="auto"/>
+            <w:vAlign w:val="center"/>
+            <w:hideMark/>
+          </w:tcPr>
+          <w:p>
+            <w:pPr>
+              <w:ind w:left="0" w:right="0"/>
+            </w:pPr>
+            <w:r>
+              <w:t>Text description of the property</w:t>
+            </w:r>
+          </w:p>
+        </w:tc>
+        <w:tc>
+          <w:tcPr>
+            <w:tcW w:w="0" w:type="auto"/>
+            <w:vAlign w:val="center"/>
+            <w:hideMark/>
+          </w:tcPr>
+          <w:p>
+            <w:pPr>
+              <w:ind w:left="0" w:right="0"/>
+            </w:pPr>
+            <w:r>
+              <w:t>Qualitative</w:t>
+            </w:r>
+          </w:p>
+        </w:tc>
+        <w:tc>
+          <w:tcPr>
+            <w:tcW w:w="0" w:type="auto"/>
+            <w:vAlign w:val="center"/>
+            <w:hideMark/>
+          </w:tcPr>
+          <w:p>
+            <w:pPr>
+              <w:ind w:left="0" w:right="0"/>
+            </w:pPr>
+            <w:r>
+              <w:t>Nominal (text)</w:t>
+            </w:r>
+          </w:p>
+        </w:tc>
+      </w:tr>
+      <w:tr>
+        <w:tc>
+          <w:tcPr>
+            <w:tcW w:w="0" w:type="auto"/>
+            <w:vAlign w:val="center"/>
+            <w:hideMark/>
+          </w:tcPr>
+          <w:p>
+            <w:pPr>
+              <w:ind w:left="0" w:right="0"/>
+            </w:pPr>
+            <w:r>
+              <w:rPr>
+                <w:rFonts w:ascii="Courier New" w:hAnsi="Courier New" w:cs="Courier New" w:eastAsia="Courier New"/>
+                <w:sz w:val="20"/>
+                <w:szCs w:val="20"/>
+              </w:rPr>
+              <w:t>district_name</w:t>
+            </w:r>
+          </w:p>
+        </w:tc>
+        <w:tc>
+          <w:tcPr>
+            <w:tcW w:w="0" w:type="auto"/>
+            <w:vAlign w:val="center"/>
+            <w:hideMark/>
+          </w:tcPr>
+          <w:p>
+            <w:pPr>
+              <w:ind w:left="0" w:right="0"/>
+            </w:pPr>
+            <w:r>
+              <w:t>Administrative district</w:t>
+            </w:r>
+          </w:p>
+        </w:tc>
+        <w:tc>
+          <w:tcPr>
+            <w:tcW w:w="0" w:type="auto"/>
+            <w:vAlign w:val="center"/>
+            <w:hideMark/>
+          </w:tcPr>
+          <w:p>
+            <w:pPr>
+              <w:ind w:left="0" w:right="0"/>
+            </w:pPr>
+            <w:r>
+              <w:t>Qualitative</w:t>
+            </w:r>
+          </w:p>
+        </w:tc>
+        <w:tc>
+          <w:tcPr>
+            <w:tcW w:w="0" w:type="auto"/>
+            <w:vAlign w:val="center"/>
+            <w:hideMark/>
+          </w:tcPr>
+          <w:p>
+            <w:pPr>
+              <w:ind w:left="0" w:right="0"/>
+            </w:pPr>
+            <w:r>
+              <w:t>Nominal</w:t>
+            </w:r>
+          </w:p>
+        </w:tc>
+      </w:tr>
+      <w:tr>
+        <w:tc>
+          <w:tcPr>
+            <w:tcW w:w="0" w:type="auto"/>
+            <w:vAlign w:val="center"/>
+            <w:hideMark/>
+          </w:tcPr>
+          <w:p>
+            <w:pPr>
+              <w:ind w:left="0" w:right="0"/>
+            </w:pPr>
+            <w:r>
+              <w:rPr>
+                <w:rFonts w:ascii="Courier New" w:hAnsi="Courier New" w:cs="Courier New" w:eastAsia="Courier New"/>
+                <w:sz w:val="20"/>
+                <w:szCs w:val="20"/>
+              </w:rPr>
+              <w:t>street_address</w:t>
+            </w:r>
+          </w:p>
+        </w:tc>
+        <w:tc>
+          <w:tcPr>
+            <w:tcW w:w="0" w:type="auto"/>
+            <w:vAlign w:val="center"/>
+            <w:hideMark/>
+          </w:tcPr>
+          <w:p>
+            <w:pPr>
+              <w:ind w:left="0" w:right="0"/>
+            </w:pPr>
+            <w:r>
+              <w:t>Street-level address</w:t>
+            </w:r>
+          </w:p>
+        </w:tc>
+        <w:tc>
+          <w:tcPr>
+            <w:tcW w:w="0" w:type="auto"/>
+            <w:vAlign w:val="center"/>
+            <w:hideMark/>
+          </w:tcPr>
+          <w:p>
+            <w:pPr>
+              <w:ind w:left="0" w:right="0"/>
+            </w:pPr>
+            <w:r>
+              <w:t>Qualitative</w:t>
+            </w:r>
+          </w:p>
+        </w:tc>
+        <w:tc>
+          <w:tcPr>
+            <w:tcW w:w="0" w:type="auto"/>
+            <w:vAlign w:val="center"/>
+            <w:hideMark/>
+          </w:tcPr>
+          <w:p>
+            <w:pPr>
+              <w:ind w:left="0" w:right="0"/>
+            </w:pPr>
+            <w:r>
+              <w:t>Nominal</w:t>
+            </w:r>
+          </w:p>
+        </w:tc>
+      </w:tr>
+      <w:tr>
+        <w:tc>
+          <w:tcPr>
+            <w:tcW w:w="0" w:type="auto"/>
+            <w:vAlign w:val="center"/>
+            <w:hideMark/>
+          </w:tcPr>
+          <w:p>
+            <w:pPr>
+              <w:ind w:left="0" w:right="0"/>
+            </w:pPr>
+            <w:r>
+              <w:rPr>
+                <w:rFonts w:ascii="Courier New" w:hAnsi="Courier New" w:cs="Courier New" w:eastAsia="Courier New"/>
+                <w:sz w:val="20"/>
+                <w:szCs w:val="20"/>
+              </w:rPr>
+              <w:t>area_m2</w:t>
+            </w:r>
+          </w:p>
+        </w:tc>
+        <w:tc>
+          <w:tcPr>
+            <w:tcW w:w="0" w:type="auto"/>
+            <w:vAlign w:val="center"/>
+            <w:hideMark/>
+          </w:tcPr>
+          <w:p>
+            <w:pPr>
+              <w:ind w:left="0" w:right="0"/>
+            </w:pPr>
+            <w:r>
+              <w:t>Property area in square meters</w:t>
+            </w:r>
+          </w:p>
+        </w:tc>
+        <w:tc>
+          <w:tcPr>
+            <w:tcW w:w="0" w:type="auto"/>
+            <w:vAlign w:val="center"/>
+            <w:hideMark/>
+          </w:tcPr>
+          <w:p>
+            <w:pPr>
+              <w:ind w:left="0" w:right="0"/>
+            </w:pPr>
+            <w:r>
+              <w:t>Quantitative</w:t>
+            </w:r>
+          </w:p>
+        </w:tc>
+        <w:tc>
+          <w:tcPr>
+            <w:tcW w:w="0" w:type="auto"/>
+            <w:vAlign w:val="center"/>
+            <w:hideMark/>
+          </w:tcPr>
+          <w:p>
+            <w:pPr>
+              <w:ind w:left="0" w:right="0"/>
+            </w:pPr>
+            <w:r>
+              <w:t>Continuous</w:t>
+            </w:r>
+          </w:p>
+        </w:tc>
+      </w:tr>
+      <w:tr>
+        <w:tc>
+          <w:tcPr>
+            <w:tcW w:w="0" w:type="auto"/>
+            <w:vAlign w:val="center"/>
+            <w:hideMark/>
+          </w:tcPr>
+          <w:p>
+            <w:pPr>
+              <w:ind w:left="0" w:right="0"/>
+            </w:pPr>
+            <w:r>
+              <w:rPr>
+                <w:rFonts w:ascii="Courier New" w:hAnsi="Courier New" w:cs="Courier New" w:eastAsia="Courier New"/>
+                <w:sz w:val="20"/>
+                <w:szCs w:val="20"/>
+              </w:rPr>
+              <w:t>bedrooms</w:t>
+            </w:r>
+          </w:p>
+        </w:tc>
+        <w:tc>
+          <w:tcPr>
+            <w:tcW w:w="0" w:type="auto"/>
+            <w:vAlign w:val="center"/>
+            <w:hideMark/>
+          </w:tcPr>
+          <w:p>
+            <w:pPr>
+              <w:ind w:left="0" w:right="0"/>
+            </w:pPr>
+            <w:r>
+              <w:t>Number of bedrooms</w:t>
+            </w:r>
+          </w:p>
+        </w:tc>
+        <w:tc>
+          <w:tcPr>
+            <w:tcW w:w="0" w:type="auto"/>
+            <w:vAlign w:val="center"/>
+            <w:hideMark/>
+          </w:tcPr>
+          <w:p>
+            <w:pPr>
+              <w:ind w:left="0" w:right="0"/>
+            </w:pPr>
+            <w:r>
+              <w:t>Quantitative</w:t>
+            </w:r>
+          </w:p>
+        </w:tc>
+        <w:tc>
+          <w:tcPr>
+            <w:tcW w:w="0" w:type="auto"/>
+            <w:vAlign w:val="center"/>
+            <w:hideMark/>
+          </w:tcPr>
+          <w:p>
+            <w:pPr>
+              <w:ind w:left="0" w:right="0"/>
+            </w:pPr>
+            <w:r>
+              <w:t>Discrete</w:t>
+            </w:r>
+          </w:p>
+        </w:tc>
+      </w:tr>
+      <w:tr>
+        <w:tc>
+          <w:tcPr>
+            <w:tcW w:w="0" w:type="auto"/>
+            <w:vAlign w:val="center"/>
+            <w:hideMark/>
+          </w:tcPr>
+          <w:p>
+            <w:pPr>
+              <w:ind w:left="0" w:right="0"/>
+            </w:pPr>
+            <w:r>
+              <w:rPr>
+                <w:rFonts w:ascii="Courier New" w:hAnsi="Courier New" w:cs="Courier New" w:eastAsia="Courier New"/>
+                <w:sz w:val="20"/>
+                <w:szCs w:val="20"/>
+              </w:rPr>
+              <w:t>floor</w:t>
+            </w:r>
+          </w:p>
+        </w:tc>
+        <w:tc>
+          <w:tcPr>
+            <w:tcW w:w="0" w:type="auto"/>
+            <w:vAlign w:val="center"/>
+            <w:hideMark/>
+          </w:tcPr>
+          <w:p>
+            <w:pPr>
+              <w:ind w:left="0" w:right="0"/>
+            </w:pPr>
+            <w:r>
+              <w:t>Floor number of the property</w:t>
+            </w:r>
+          </w:p>
+        </w:tc>
+        <w:tc>
+          <w:tcPr>
+            <w:tcW w:w="0" w:type="auto"/>
+            <w:vAlign w:val="center"/>
+            <w:hideMark/>
+          </w:tcPr>
+          <w:p>
+            <w:pPr>
+              <w:ind w:left="0" w:right="0"/>
+            </w:pPr>
+            <w:r>
+              <w:t>Quantitative</w:t>
+            </w:r>
+          </w:p>
+        </w:tc>
+        <w:tc>
+          <w:tcPr>
+            <w:tcW w:w="0" w:type="auto"/>
+            <w:vAlign w:val="center"/>
+            <w:hideMark/>
+          </w:tcPr>
+          <w:p>
+            <w:pPr>
+              <w:ind w:left="0" w:right="0"/>
+            </w:pPr>
+            <w:r>
+              <w:t>Discrete</w:t>
+            </w:r>
+          </w:p>
+        </w:tc>
+      </w:tr>
+      <w:tr>
+        <w:tc>
+          <w:tcPr>
+            <w:tcW w:w="0" w:type="auto"/>
+            <w:vAlign w:val="center"/>
+            <w:hideMark/>
+          </w:tcPr>
+          <w:p>
+            <w:pPr>
+              <w:ind w:left="0" w:right="0"/>
+            </w:pPr>
+            <w:r>
+              <w:rPr>
+                <w:rFonts w:ascii="Courier New" w:hAnsi="Courier New" w:cs="Courier New" w:eastAsia="Courier New"/>
+                <w:sz w:val="20"/>
+                <w:szCs w:val="20"/>
+              </w:rPr>
+              <w:t>upload_date</w:t>
+            </w:r>
+          </w:p>
+        </w:tc>
+        <w:tc>
+          <w:tcPr>
+            <w:tcW w:w="0" w:type="auto"/>
+            <w:vAlign w:val="center"/>
+            <w:hideMark/>
+          </w:tcPr>
+          <w:p>
+            <w:pPr>
+              <w:ind w:left="0" w:right="0"/>
+            </w:pPr>
+            <w:r>
+              <w:t>Date the listing was uploaded</w:t>
+            </w:r>
+          </w:p>
+        </w:tc>
+        <w:tc>
+          <w:tcPr>
+            <w:tcW w:w="0" w:type="auto"/>
+            <w:vAlign w:val="center"/>
+            <w:hideMark/>
+          </w:tcPr>
+          <w:p>
+            <w:pPr>
+              <w:ind w:left="0" w:right="0"/>
+            </w:pPr>
+            <w:r>
+              <w:t>Quantitative</w:t>
+            </w:r>
+          </w:p>
+        </w:tc>
+        <w:tc>
+          <w:tcPr>
+            <w:tcW w:w="0" w:type="auto"/>
+            <w:vAlign w:val="center"/>
+            <w:hideMark/>
+          </w:tcPr>
+          <w:p>
+            <w:pPr>
+              <w:ind w:left="0" w:right="0"/>
+            </w:pPr>
+            <w:r>
+              <w:t>Discrete (time / date)</w:t>
+            </w:r>
+          </w:p>
+        </w:tc>
+      </w:tr>
+      <w:tr>
+        <w:tc>
+          <w:tcPr>
+            <w:tcW w:w="0" w:type="auto"/>
+            <w:vAlign w:val="center"/>
+            <w:hideMark/>
+          </w:tcPr>
+          <w:p>
+            <w:pPr>
+              <w:ind w:left="0" w:right="0"/>
+            </w:pPr>
+            <w:r>
+              <w:rPr>
+                <w:rFonts w:ascii="Courier New" w:hAnsi="Courier New" w:cs="Courier New" w:eastAsia="Courier New"/>
+                <w:sz w:val="20"/>
+                <w:szCs w:val="20"/>
+              </w:rPr>
+              <w:t>transaction_type</w:t>
+            </w:r>
+          </w:p>
+        </w:tc>
+        <w:tc>
+          <w:tcPr>
+            <w:tcW w:w="0" w:type="auto"/>
+            <w:vAlign w:val="center"/>
+            <w:hideMark/>
+          </w:tcPr>
+          <w:p>
+            <w:pPr>
+              <w:ind w:left="0" w:right="0"/>
+            </w:pPr>
+            <w:r>
+              <w:t>Sale or rent</w:t>
+            </w:r>
+          </w:p>
+        </w:tc>
+        <w:tc>
+          <w:tcPr>
+            <w:tcW w:w="0" w:type="auto"/>
+            <w:vAlign w:val="center"/>
+            <w:hideMark/>
+          </w:tcPr>
+          <w:p>
+            <w:pPr>
+              <w:ind w:left="0" w:right="0"/>
+            </w:pPr>
+            <w:r>
+              <w:t>Qualitative</w:t>
+            </w:r>
+          </w:p>
+        </w:tc>
+        <w:tc>
+          <w:tcPr>
+            <w:tcW w:w="0" w:type="auto"/>
+            <w:vAlign w:val="center"/>
+            <w:hideMark/>
+          </w:tcPr>
+          <w:p>
+            <w:pPr>
+              <w:ind w:left="0" w:right="0"/>
+            </w:pPr>
+            <w:r>
+              <w:t>Nominal</w:t>
+            </w:r>
+          </w:p>
+        </w:tc>
+      </w:tr>
+    </w:tbl>
+    <w:p>
+      <w:pPr>
+        <w:spacing w:before="240" w:after="240"/>
+        <w:ind w:firstLine="0" w:left="0" w:right="0"/>
+        <w:outlineLvl w:val="2"/>
+        <w:rPr>
+          <w:b w:val="1"/>
+          <w:sz w:val="27"/>
+        </w:rPr>
+      </w:pPr>
+      <w:r>
+        <w:rPr>
+          <w:b w:val="1"/>
+          <w:sz w:val="27"/>
+          <w:szCs w:val="27"/>
+          <w:rtl w:val="0"/>
+          <w:lang w:val="en-US" w:bidi="en-US" w:eastAsia="en-US"/>
+        </w:rPr>
+        <w:t>3.</w:t>
+      </w:r>
+      <w:r>
+        <w:rPr>
+          <w:b w:val="1"/>
+          <w:sz w:val="27"/>
+          <w:szCs w:val="27"/>
+        </w:rPr>
+        <w:t>1.4 Outcome and Explanatory Variables</w:t>
       </w:r>
     </w:p>
     <w:p>
       <w:pPr>
         <w:numPr>
           <w:ilvl w:val="0"/>
-          <w:numId w:val="9"/>
+          <w:numId w:val="35"/>
         </w:numPr>
-        <w:spacing w:before="240" w:after="240" w:beforeAutospacing="0" w:afterAutospacing="0"/>
+        <w:spacing w:before="240" w:after="240"/>
         <w:ind w:hanging="360" w:left="720" w:right="0"/>
       </w:pPr>
       <w:r>
-        <w:t>Table of variables (type + role)</w:t>
-      </w:r>
-    </w:p>
-    <w:p>
-      <w:pPr>
-        <w:spacing w:before="0" w:after="0" w:beforeAutospacing="0" w:afterAutospacing="0"/>
+        <w:rPr>
+          <w:b w:val="1"/>
+        </w:rPr>
+        <w:t>Outcome (response) variable ( y ):</w:t>
+      </w:r>
+    </w:p>
+    <w:p>
+      <w:pPr>
+        <w:numPr>
+          <w:ilvl w:val="1"/>
+          <w:numId w:val="35"/>
+        </w:numPr>
+        <w:spacing w:before="240" w:after="240"/>
+        <w:ind w:hanging="360" w:left="1440" w:right="0"/>
+      </w:pPr>
+      <w:r>
+        <w:rPr>
+          <w:rFonts w:ascii="Calibri" w:hAnsi="Calibri" w:cs="Courier New" w:eastAsia="Courier New"/>
+          <w:sz w:val="22"/>
+          <w:szCs w:val="20"/>
+        </w:rPr>
+        <w:t>price</w:t>
+      </w:r>
+      <w:r>
+        <w:rPr>
+          <w:rtl w:val="0"/>
+          <w:lang w:val="en-US" w:bidi="en-US" w:eastAsia="en-US"/>
+        </w:rPr>
+        <w:t xml:space="preserve"> - </w:t>
+      </w:r>
+      <w:r>
+        <w:rPr>
+          <w:i w:val="1"/>
+        </w:rPr>
+        <w:t>(Primary economic quantity of interest in real estate analysis)</w:t>
+      </w:r>
+    </w:p>
+    <w:p>
+      <w:pPr>
+        <w:numPr>
+          <w:ilvl w:val="1"/>
+          <w:numId w:val="35"/>
+        </w:numPr>
+        <w:spacing w:before="240" w:after="240"/>
+        <w:ind w:hanging="360" w:left="1440" w:right="0"/>
+      </w:pPr>
+      <w:r>
+        <w:rPr>
+          <w:i w:val="1"/>
+          <w:rtl w:val="0"/>
+          <w:lang w:val="en-US" w:bidi="en-US" w:eastAsia="en-US"/>
+        </w:rPr>
+        <w:t>price_per_</w:t>
+      </w:r>
+      <w:r>
+        <w:rPr>
+          <w:i w:val="1"/>
+          <w:rtl w:val="0"/>
+          <w:lang w:val="en-US" w:bidi="en-US" w:eastAsia="en-US"/>
+        </w:rPr>
+        <w:t>sqm</w:t>
+      </w:r>
+    </w:p>
+    <w:p>
+      <w:pPr>
+        <w:numPr>
+          <w:ilvl w:val="0"/>
+          <w:numId w:val="35"/>
+        </w:numPr>
+        <w:spacing w:before="240" w:after="240"/>
+        <w:ind w:hanging="360" w:left="720" w:right="0"/>
+      </w:pPr>
+      <w:r>
+        <w:rPr>
+          <w:b w:val="1"/>
+        </w:rPr>
+        <w:t>Explanatory (predictor) variables ( x ):</w:t>
+      </w:r>
+    </w:p>
+    <w:p>
+      <w:pPr>
+        <w:spacing w:before="240" w:after="240"/>
+        <w:ind w:hanging="0" w:left="720" w:right="0"/>
+        <w:rPr>
+          <w:rFonts w:ascii="Calibri" w:hAnsi="Calibri"/>
+          <w:sz w:val="24"/>
+        </w:rPr>
+      </w:pPr>
+      <w:r>
+        <w:rPr>
+          <w:rFonts w:ascii="Calibri" w:hAnsi="Calibri" w:cs="Courier New" w:eastAsia="Courier New"/>
+          <w:sz w:val="22"/>
+          <w:szCs w:val="20"/>
+        </w:rPr>
+        <w:t>area_m2</w:t>
+      </w:r>
+      <w:r>
+        <w:rPr>
+          <w:rFonts w:ascii="Calibri" w:hAnsi="Calibri" w:cs="Courier New" w:eastAsia="Courier New"/>
+          <w:sz w:val="22"/>
+          <w:szCs w:val="20"/>
+          <w:rtl w:val="0"/>
+          <w:lang w:val="en-US" w:bidi="en-US" w:eastAsia="en-US"/>
+        </w:rPr>
+        <w:t xml:space="preserve">, </w:t>
+      </w:r>
+      <w:r>
+        <w:rPr>
+          <w:rFonts w:ascii="Calibri" w:hAnsi="Calibri" w:cs="Courier New" w:eastAsia="Courier New"/>
+          <w:sz w:val="22"/>
+          <w:szCs w:val="20"/>
+        </w:rPr>
+        <w:t>bedrooms</w:t>
+      </w:r>
+      <w:r>
+        <w:rPr>
+          <w:rFonts w:ascii="Calibri" w:hAnsi="Calibri" w:cs="Courier New" w:eastAsia="Courier New"/>
+          <w:sz w:val="22"/>
+          <w:szCs w:val="20"/>
+          <w:rtl w:val="0"/>
+          <w:lang w:val="en-US" w:bidi="en-US" w:eastAsia="en-US"/>
+        </w:rPr>
+        <w:t xml:space="preserve">, </w:t>
+      </w:r>
+      <w:r>
+        <w:rPr>
+          <w:rFonts w:ascii="Calibri" w:hAnsi="Calibri" w:cs="Courier New" w:eastAsia="Courier New"/>
+          <w:sz w:val="22"/>
+          <w:szCs w:val="20"/>
+        </w:rPr>
+        <w:t>floor</w:t>
+      </w:r>
+      <w:r>
+        <w:rPr>
+          <w:rFonts w:ascii="Calibri" w:hAnsi="Calibri" w:cs="Courier New" w:eastAsia="Courier New"/>
+          <w:sz w:val="22"/>
+          <w:szCs w:val="20"/>
+          <w:rtl w:val="0"/>
+          <w:lang w:val="en-US" w:bidi="en-US" w:eastAsia="en-US"/>
+        </w:rPr>
+        <w:t xml:space="preserve">, </w:t>
+      </w:r>
+      <w:r>
+        <w:rPr>
+          <w:rFonts w:ascii="Calibri" w:hAnsi="Calibri" w:cs="Courier New" w:eastAsia="Courier New"/>
+          <w:sz w:val="22"/>
+          <w:szCs w:val="20"/>
+        </w:rPr>
+        <w:t>upload_date</w:t>
+      </w:r>
+      <w:r>
+        <w:rPr>
+          <w:rFonts w:ascii="Calibri" w:hAnsi="Calibri"/>
+          <w:sz w:val="24"/>
+        </w:rPr>
+        <w:t xml:space="preserve"> </w:t>
+      </w:r>
+      <w:r>
+        <w:rPr>
+          <w:rFonts w:ascii="Calibri" w:hAnsi="Calibri" w:cs="Courier New" w:eastAsia="Courier New"/>
+          <w:sz w:val="22"/>
+          <w:szCs w:val="20"/>
+          <w:rtl w:val="0"/>
+          <w:lang w:val="en-US" w:bidi="en-US" w:eastAsia="en-US"/>
+        </w:rPr>
+        <w:t xml:space="preserve">, </w:t>
+      </w:r>
+      <w:r>
+        <w:rPr>
+          <w:rFonts w:ascii="Calibri" w:hAnsi="Calibri" w:cs="Courier New" w:eastAsia="Courier New"/>
+          <w:sz w:val="22"/>
+          <w:szCs w:val="20"/>
+        </w:rPr>
+        <w:t>city</w:t>
+      </w:r>
+      <w:r>
+        <w:rPr>
+          <w:rFonts w:ascii="Calibri" w:hAnsi="Calibri" w:cs="Courier New" w:eastAsia="Courier New"/>
+          <w:sz w:val="22"/>
+          <w:szCs w:val="20"/>
+          <w:rtl w:val="0"/>
+          <w:lang w:val="en-US" w:bidi="en-US" w:eastAsia="en-US"/>
+        </w:rPr>
+        <w:t xml:space="preserve">, </w:t>
+      </w:r>
+      <w:r>
+        <w:rPr>
+          <w:rFonts w:ascii="Calibri" w:hAnsi="Calibri" w:cs="Courier New" w:eastAsia="Courier New"/>
+          <w:sz w:val="22"/>
+          <w:szCs w:val="20"/>
+        </w:rPr>
+        <w:t>district_name</w:t>
+      </w:r>
+      <w:r>
+        <w:rPr>
+          <w:rFonts w:ascii="Calibri" w:hAnsi="Calibri" w:cs="Courier New" w:eastAsia="Courier New"/>
+          <w:sz w:val="22"/>
+          <w:szCs w:val="20"/>
+          <w:rtl w:val="0"/>
+          <w:lang w:val="en-US" w:bidi="en-US" w:eastAsia="en-US"/>
+        </w:rPr>
+        <w:t xml:space="preserve">, </w:t>
+      </w:r>
+      <w:r>
+        <w:rPr>
+          <w:rFonts w:ascii="Calibri" w:hAnsi="Calibri" w:cs="Courier New" w:eastAsia="Courier New"/>
+          <w:sz w:val="22"/>
+          <w:szCs w:val="20"/>
+        </w:rPr>
+        <w:t>transaction_type</w:t>
+      </w:r>
+    </w:p>
+    <w:p>
+      <w:pPr>
+        <w:numPr>
+          <w:ilvl w:val="0"/>
+          <w:numId w:val="35"/>
+        </w:numPr>
+        <w:spacing w:before="240" w:after="240"/>
+        <w:ind w:hanging="360" w:left="720" w:right="0"/>
+      </w:pPr>
+      <w:r>
+        <w:rPr>
+          <w:b w:val="1"/>
+          <w:rtl w:val="0"/>
+          <w:lang w:val="en-US" w:bidi="en-US" w:eastAsia="en-US"/>
+        </w:rPr>
+        <w:t>Excluded From Modeling</w:t>
+      </w:r>
+      <w:r>
+        <w:rPr>
+          <w:b w:val="1"/>
+        </w:rPr>
+        <w:t>:</w:t>
+      </w:r>
+    </w:p>
+    <w:p>
+      <w:pPr>
+        <w:numPr>
+          <w:ilvl w:val="0"/>
+          <w:numId w:val="37"/>
+        </w:numPr>
+        <w:spacing w:before="240" w:after="240"/>
+        <w:ind w:left="1080" w:right="0"/>
+        <w:rPr>
+          <w:rFonts w:ascii="Calibri" w:hAnsi="Calibri"/>
+          <w:sz w:val="22"/>
+        </w:rPr>
+      </w:pPr>
+      <w:r>
+        <w:rPr>
+          <w:rFonts w:ascii="Calibri" w:hAnsi="Calibri" w:cs="Courier New" w:eastAsia="Courier New"/>
+          <w:sz w:val="22"/>
+          <w:szCs w:val="20"/>
+        </w:rPr>
+        <w:t>url</w:t>
+      </w:r>
+      <w:r>
+        <w:rPr>
+          <w:rFonts w:ascii="Calibri" w:hAnsi="Calibri"/>
+          <w:sz w:val="22"/>
+        </w:rPr>
+        <w:t xml:space="preserve"> (identifier only)</w:t>
+      </w:r>
+    </w:p>
+    <w:p>
+      <w:pPr>
+        <w:numPr>
+          <w:ilvl w:val="0"/>
+          <w:numId w:val="37"/>
+        </w:numPr>
+        <w:spacing w:before="240" w:after="240"/>
+        <w:ind w:left="1080" w:right="0"/>
+        <w:rPr>
+          <w:rFonts w:ascii="Calibri" w:hAnsi="Calibri"/>
+          <w:sz w:val="22"/>
+        </w:rPr>
+      </w:pPr>
+      <w:r>
+        <w:rPr>
+          <w:rFonts w:ascii="Calibri" w:hAnsi="Calibri" w:cs="Courier New" w:eastAsia="Courier New"/>
+          <w:sz w:val="22"/>
+          <w:szCs w:val="20"/>
+        </w:rPr>
+        <w:t>description</w:t>
+      </w:r>
+      <w:r>
+        <w:rPr>
+          <w:rFonts w:ascii="Calibri" w:hAnsi="Calibri"/>
+          <w:sz w:val="22"/>
+        </w:rPr>
+        <w:t xml:space="preserve"> (unstructured text, not used in basic statistical modeling)</w:t>
+      </w:r>
+    </w:p>
+    <w:p>
+      <w:pPr>
+        <w:numPr>
+          <w:ilvl w:val="0"/>
+          <w:numId w:val="37"/>
+        </w:numPr>
+        <w:spacing w:before="240" w:after="240"/>
+        <w:ind w:left="1080" w:right="0"/>
+        <w:rPr>
+          <w:rFonts w:ascii="Calibri" w:hAnsi="Calibri"/>
+          <w:sz w:val="22"/>
+        </w:rPr>
+      </w:pPr>
+      <w:r>
+        <w:rPr>
+          <w:rFonts w:ascii="Calibri" w:hAnsi="Calibri" w:cs="Courier New" w:eastAsia="Courier New"/>
+          <w:sz w:val="22"/>
+          <w:szCs w:val="20"/>
+        </w:rPr>
+        <w:t>street</w:t>
+      </w:r>
+      <w:r>
+        <w:rPr>
+          <w:rFonts w:ascii="Calibri" w:hAnsi="Calibri" w:cs="Courier New" w:eastAsia="Courier New"/>
+          <w:sz w:val="22"/>
+          <w:szCs w:val="20"/>
+        </w:rPr>
+        <w:t>_</w:t>
+      </w:r>
+      <w:r>
+        <w:rPr>
+          <w:rFonts w:ascii="Calibri" w:hAnsi="Calibri" w:cs="Courier New" w:eastAsia="Courier New"/>
+          <w:sz w:val="22"/>
+          <w:szCs w:val="20"/>
+        </w:rPr>
+        <w:t>address</w:t>
+      </w:r>
+      <w:r>
+        <w:rPr>
+          <w:rFonts w:ascii="Calibri" w:hAnsi="Calibri"/>
+          <w:sz w:val="24"/>
+        </w:rPr>
+        <w:t xml:space="preserve"> </w:t>
+      </w:r>
+      <w:r>
+        <w:rPr>
+          <w:rFonts w:ascii="Calibri" w:hAnsi="Calibri"/>
+          <w:sz w:val="22"/>
+        </w:rPr>
+        <w:t>(high-cardinality categorical variable)</w:t>
+      </w:r>
+    </w:p>
+    <w:p>
+      <w:pPr>
+        <w:spacing w:before="240" w:after="240"/>
         <w:ind w:firstLine="0" w:left="0" w:right="0"/>
-      </w:pPr>
-      <w:r>
-        <w:pict>
-          <v:rect xmlns:o="urn:schemas-microsoft-com:office:office" id="10" style="width:0pt;height:1.2pt" o:hrpct="1000" o:hralign="center" o:hr="t" fillcolor="#000000" stroked="f"/>
-        </w:pict>
+        <w:outlineLvl w:val="2"/>
+        <w:rPr>
+          <w:b w:val="1"/>
+          <w:sz w:val="27"/>
+        </w:rPr>
+      </w:pPr>
+      <w:r>
+        <w:rPr>
+          <w:b w:val="1"/>
+          <w:sz w:val="27"/>
+          <w:szCs w:val="27"/>
+          <w:rtl w:val="0"/>
+          <w:lang w:val="en-US" w:bidi="en-US" w:eastAsia="en-US"/>
+        </w:rPr>
+        <w:t>3.</w:t>
+      </w:r>
+      <w:r>
+        <w:rPr>
+          <w:b w:val="1"/>
+          <w:sz w:val="27"/>
+          <w:szCs w:val="27"/>
+        </w:rPr>
+        <w:t>1.5 Notes on Variable Roles</w:t>
+      </w:r>
+    </w:p>
+    <w:p>
+      <w:pPr>
+        <w:numPr>
+          <w:ilvl w:val="0"/>
+          <w:numId w:val="36"/>
+        </w:numPr>
+        <w:spacing w:before="240" w:after="240"/>
+        <w:ind w:hanging="360" w:left="720" w:right="0"/>
+      </w:pPr>
+      <w:r>
+        <w:rPr>
+          <w:rFonts w:ascii="Courier New" w:hAnsi="Courier New" w:cs="Courier New" w:eastAsia="Courier New"/>
+          <w:sz w:val="20"/>
+          <w:szCs w:val="20"/>
+        </w:rPr>
+        <w:t>price_per_sqm</w:t>
+      </w:r>
+      <w:r>
+        <w:t xml:space="preserve"> is </w:t>
+      </w:r>
+      <w:r>
+        <w:rPr>
+          <w:b w:val="1"/>
+        </w:rPr>
+        <w:t>derived</w:t>
+      </w:r>
+      <w:r>
+        <w:t xml:space="preserve"> from </w:t>
+      </w:r>
+      <w:r>
+        <w:rPr>
+          <w:rFonts w:ascii="Courier New" w:hAnsi="Courier New" w:cs="Courier New" w:eastAsia="Courier New"/>
+          <w:sz w:val="20"/>
+          <w:szCs w:val="20"/>
+        </w:rPr>
+        <w:t>price</w:t>
+      </w:r>
+      <w:r>
+        <w:t xml:space="preserve"> and </w:t>
+      </w:r>
+      <w:r>
+        <w:rPr>
+          <w:rFonts w:ascii="Courier New" w:hAnsi="Courier New" w:cs="Courier New" w:eastAsia="Courier New"/>
+          <w:sz w:val="20"/>
+          <w:szCs w:val="20"/>
+        </w:rPr>
+        <w:t>area_m2</w:t>
+      </w:r>
+      <w:r>
+        <w:t xml:space="preserve">; it should </w:t>
+      </w:r>
+      <w:r>
+        <w:rPr>
+          <w:b w:val="1"/>
+        </w:rPr>
+        <w:t>not</w:t>
+      </w:r>
+      <w:r>
+        <w:t xml:space="preserve"> be used together with </w:t>
+      </w:r>
+      <w:r>
+        <w:rPr>
+          <w:rFonts w:ascii="Courier New" w:hAnsi="Courier New" w:cs="Courier New" w:eastAsia="Courier New"/>
+          <w:sz w:val="20"/>
+          <w:szCs w:val="20"/>
+        </w:rPr>
+        <w:t>price</w:t>
+      </w:r>
+      <w:r>
+        <w:t xml:space="preserve"> in the same regression model to avoid multicollinearity.</w:t>
+      </w:r>
+    </w:p>
+    <w:p>
+      <w:pPr>
+        <w:numPr>
+          <w:ilvl w:val="0"/>
+          <w:numId w:val="36"/>
+        </w:numPr>
+        <w:spacing w:before="240" w:after="240"/>
+        <w:ind w:hanging="360" w:left="720" w:right="0"/>
+      </w:pPr>
+      <w:r>
+        <w:t>Categorical predictors (</w:t>
+      </w:r>
+      <w:r>
+        <w:rPr>
+          <w:rFonts w:ascii="Courier New" w:hAnsi="Courier New" w:cs="Courier New" w:eastAsia="Courier New"/>
+          <w:sz w:val="20"/>
+          <w:szCs w:val="20"/>
+        </w:rPr>
+        <w:t>city</w:t>
+      </w:r>
+      <w:r>
+        <w:t xml:space="preserve">, </w:t>
+      </w:r>
+      <w:r>
+        <w:rPr>
+          <w:rFonts w:ascii="Courier New" w:hAnsi="Courier New" w:cs="Courier New" w:eastAsia="Courier New"/>
+          <w:sz w:val="20"/>
+          <w:szCs w:val="20"/>
+        </w:rPr>
+        <w:t>district_name</w:t>
+      </w:r>
+      <w:r>
+        <w:t xml:space="preserve">, </w:t>
+      </w:r>
+      <w:r>
+        <w:rPr>
+          <w:rFonts w:ascii="Courier New" w:hAnsi="Courier New" w:cs="Courier New" w:eastAsia="Courier New"/>
+          <w:sz w:val="20"/>
+          <w:szCs w:val="20"/>
+        </w:rPr>
+        <w:t>transaction_type</w:t>
+      </w:r>
+      <w:r>
+        <w:t xml:space="preserve">) will require </w:t>
+      </w:r>
+      <w:r>
+        <w:rPr>
+          <w:b w:val="1"/>
+        </w:rPr>
+        <w:t>dummy/one-hot encoding</w:t>
+      </w:r>
+      <w:r>
+        <w:t xml:space="preserve"> in modeling stages.</w:t>
+      </w:r>
+    </w:p>
+    <w:p>
+      <w:pPr>
+        <w:numPr>
+          <w:ilvl w:val="0"/>
+          <w:numId w:val="36"/>
+        </w:numPr>
+        <w:spacing w:before="240" w:after="240"/>
+        <w:ind w:hanging="360" w:left="720" w:right="0"/>
+      </w:pPr>
+      <w:r>
+        <w:rPr>
+          <w:rFonts w:ascii="Courier New" w:hAnsi="Courier New" w:cs="Courier New" w:eastAsia="Courier New"/>
+          <w:sz w:val="20"/>
+          <w:szCs w:val="20"/>
+        </w:rPr>
+        <w:t>upload_date</w:t>
+      </w:r>
+      <w:r>
+        <w:t xml:space="preserve"> may later be transformed into:</w:t>
+      </w:r>
+    </w:p>
+    <w:p>
+      <w:pPr>
+        <w:numPr>
+          <w:ilvl w:val="1"/>
+          <w:numId w:val="36"/>
+        </w:numPr>
+        <w:spacing w:before="240" w:after="240"/>
+        <w:ind w:hanging="360" w:left="1440" w:right="0"/>
+      </w:pPr>
+      <w:r>
+        <w:t>listing age,</w:t>
+      </w:r>
+    </w:p>
+    <w:p>
+      <w:pPr>
+        <w:numPr>
+          <w:ilvl w:val="1"/>
+          <w:numId w:val="36"/>
+        </w:numPr>
+        <w:spacing w:before="240" w:after="240"/>
+        <w:ind w:hanging="360" w:left="1440" w:right="0"/>
+      </w:pPr>
+      <w:r>
+        <w:t>month,</w:t>
+      </w:r>
+    </w:p>
+    <w:p>
+      <w:pPr>
+        <w:numPr>
+          <w:ilvl w:val="1"/>
+          <w:numId w:val="36"/>
+        </w:numPr>
+        <w:spacing w:before="240" w:after="240"/>
+        <w:ind w:hanging="360" w:left="1440" w:right="0"/>
+      </w:pPr>
+      <w:r>
+        <w:t>or year indicators.</w:t>
+      </w:r>
+      <w:bookmarkStart w:id="15" w:name="_dx_frag_EndFragment"/>
+      <w:bookmarkEnd w:id="15"/>
+    </w:p>
+    <w:p>
+      <w:pPr>
+        <w:spacing w:before="240" w:after="240"/>
+        <w:ind w:hanging="0" w:left="0" w:right="0"/>
+      </w:pPr>
+      <w:r>
+        <w:br w:type="page"/>
       </w:r>
     </w:p>
     <w:p>
@@ -2114,53 +3585,335 @@
         <w:outlineLvl w:val="2"/>
         <w:rPr>
           <w:b w:val="1"/>
+          <w:sz w:val="30"/>
+          <w:szCs w:val="30"/>
+        </w:rPr>
+      </w:pPr>
+      <w:r>
+        <w:rPr>
+          <w:b w:val="1"/>
+          <w:sz w:val="30"/>
+          <w:szCs w:val="30"/>
+        </w:rPr>
+        <w:t>3.2 Goal of the Analysis and Statistical Hypotheses</w:t>
+      </w:r>
+    </w:p>
+    <w:p>
+      <w:pPr>
+        <w:spacing w:before="240" w:after="240"/>
+        <w:ind w:firstLine="0" w:left="0" w:right="0"/>
+        <w:outlineLvl w:val="2"/>
+        <w:rPr>
+          <w:b w:val="1"/>
           <w:sz w:val="27"/>
         </w:rPr>
       </w:pPr>
+      <w:bookmarkStart w:id="16" w:name="_dx_frag_StartFragment"/>
+      <w:bookmarkEnd w:id="16"/>
       <w:r>
         <w:rPr>
           <w:b w:val="1"/>
           <w:sz w:val="27"/>
           <w:szCs w:val="27"/>
-        </w:rPr>
-        <w:t>3.2 Goal of the Analysis and Statistical Hypotheses</w:t>
+          <w:rtl w:val="0"/>
+          <w:lang w:val="en-US" w:bidi="en-US" w:eastAsia="en-US"/>
+        </w:rPr>
+        <w:t>3.</w:t>
+      </w:r>
+      <w:r>
+        <w:rPr>
+          <w:b w:val="1"/>
+          <w:sz w:val="27"/>
+          <w:szCs w:val="27"/>
+        </w:rPr>
+        <w:t>2.1 Goal of the Analysis</w:t>
+      </w:r>
+    </w:p>
+    <w:p>
+      <w:pPr>
+        <w:spacing w:before="240" w:after="240"/>
+        <w:ind w:firstLine="0" w:left="0" w:right="0"/>
+      </w:pPr>
+      <w:r>
+        <w:t xml:space="preserve">The primary goal of this analysis is to determine whether </w:t>
+      </w:r>
+      <w:r>
+        <w:rPr>
+          <w:b w:val="1"/>
+        </w:rPr>
+        <w:t>apartment sale prices differ systematically across cities</w:t>
+      </w:r>
+      <w:r>
+        <w:t>.</w:t>
+      </w:r>
+      <w:r>
+        <w:rPr>
+          <w:rtl w:val="0"/>
+          <w:lang w:val="en-US" w:bidi="en-US" w:eastAsia="en-US"/>
+        </w:rPr>
+        <w:t xml:space="preserve"> </w:t>
+      </w:r>
+      <w:r>
+        <w:t>Understanding city-level price differences is essential for evaluating the role of location in the real estate market and for ensuring that subsequent modeling of property characteristics is not biased by geographic effects.</w:t>
+      </w:r>
+      <w:r>
+        <w:rPr>
+          <w:rtl w:val="0"/>
+          <w:lang w:val="en-US" w:bidi="en-US" w:eastAsia="en-US"/>
+        </w:rPr>
+        <w:t xml:space="preserve"> </w:t>
+      </w:r>
+      <w:r>
+        <w:t xml:space="preserve">The analysis focuses exclusively on </w:t>
+      </w:r>
+      <w:r>
+        <w:rPr>
+          <w:b w:val="1"/>
+        </w:rPr>
+        <w:t>apartments listed for sale</w:t>
+      </w:r>
+      <w:r>
+        <w:t>, ensuring comparability of prices across observations.</w:t>
+      </w:r>
+    </w:p>
+    <w:p>
+      <w:pPr>
+        <w:spacing w:before="240" w:after="240"/>
+        <w:ind w:firstLine="0" w:left="0" w:right="0"/>
+        <w:outlineLvl w:val="2"/>
+        <w:rPr>
+          <w:b w:val="1"/>
+          <w:sz w:val="27"/>
+        </w:rPr>
+      </w:pPr>
+      <w:r>
+        <w:rPr>
+          <w:b w:val="1"/>
+          <w:sz w:val="27"/>
+          <w:szCs w:val="27"/>
+          <w:rtl w:val="0"/>
+          <w:lang w:val="en-US" w:bidi="en-US" w:eastAsia="en-US"/>
+        </w:rPr>
+        <w:t>3.</w:t>
+      </w:r>
+      <w:r>
+        <w:rPr>
+          <w:b w:val="1"/>
+          <w:sz w:val="27"/>
+          <w:szCs w:val="27"/>
+        </w:rPr>
+        <w:t>2.2 Outcome Variable</w:t>
+      </w:r>
+    </w:p>
+    <w:p>
+      <w:pPr>
+        <w:spacing w:before="240" w:after="240"/>
+        <w:ind w:firstLine="0" w:left="0" w:right="0"/>
+      </w:pPr>
+      <w:r>
+        <w:t>Let</w:t>
+      </w:r>
+      <w:r>
+        <w:rPr>
+          <w:rtl w:val="0"/>
+          <w:lang w:val="en-US" w:bidi="en-US" w:eastAsia="en-US"/>
+        </w:rPr>
+        <w:t xml:space="preserve"> </w:t>
+      </w:r>
+      <w:r>
+        <w:t xml:space="preserve">y = </w:t>
+      </w:r>
+      <w:r>
+        <w:t>price</w:t>
+      </w:r>
+      <w:r>
+        <w:rPr>
+          <w:rtl w:val="0"/>
+          <w:lang w:val="en-US" w:bidi="en-US" w:eastAsia="en-US"/>
+        </w:rPr>
+        <w:t xml:space="preserve"> </w:t>
+      </w:r>
+      <w:r>
+        <w:t>denote the sale price of an apartment.</w:t>
+      </w:r>
+    </w:p>
+    <w:p>
+      <w:pPr>
+        <w:spacing w:before="240" w:after="240"/>
+        <w:ind w:firstLine="0" w:left="0" w:right="0"/>
+        <w:outlineLvl w:val="2"/>
+        <w:rPr>
+          <w:b w:val="1"/>
+          <w:sz w:val="27"/>
+        </w:rPr>
+      </w:pPr>
+      <w:r>
+        <w:rPr>
+          <w:b w:val="1"/>
+          <w:sz w:val="27"/>
+          <w:szCs w:val="27"/>
+          <w:rtl w:val="0"/>
+          <w:lang w:val="en-US" w:bidi="en-US" w:eastAsia="en-US"/>
+        </w:rPr>
+        <w:t>3.</w:t>
+      </w:r>
+      <w:r>
+        <w:rPr>
+          <w:b w:val="1"/>
+          <w:sz w:val="27"/>
+          <w:szCs w:val="27"/>
+        </w:rPr>
+        <w:t>2.3 Statistical Hypotheses</w:t>
+      </w:r>
+    </w:p>
+    <w:p>
+      <w:pPr>
+        <w:spacing w:before="240" w:after="240"/>
+        <w:ind w:firstLine="0" w:left="0" w:right="0"/>
+      </w:pPr>
+      <w:r>
+        <w:t>To assess whether apartment prices differ across cities, the following hypotheses are formulated:</w:t>
+      </w:r>
+    </w:p>
+    <w:p>
+      <w:pPr>
+        <w:spacing w:before="240" w:after="240"/>
+        <w:ind w:firstLine="0" w:left="0" w:right="0"/>
+        <w:rPr>
+          <w:b w:val="1"/>
+        </w:rPr>
+      </w:pPr>
+      <w:r>
+        <w:drawing>
+          <wp:inline xmlns:wp="http://schemas.openxmlformats.org/drawingml/2006/wordprocessingDrawing" distT="0" distB="0" distL="0" distR="0">
+            <wp:extent cx="5943600" cy="1579245"/>
+            <wp:effectExtent l="0" t="0" r="0" b="0"/>
+            <wp:docPr id="31" name="Picture 31"/>
+            <wp:cNvGraphicFramePr>
+              <a:graphicFrameLocks xmlns:a="http://schemas.openxmlformats.org/drawingml/2006/main" noChangeAspect="1"/>
+            </wp:cNvGraphicFramePr>
+            <a:graphic xmlns:a="http://schemas.openxmlformats.org/drawingml/2006/main">
+              <a:graphicData uri="http://schemas.openxmlformats.org/drawingml/2006/picture">
+                <pic:pic xmlns:pic="http://schemas.openxmlformats.org/drawingml/2006/picture">
+                  <pic:nvPicPr>
+                    <pic:cNvPr id="31" name="Picture 31"/>
+                    <pic:cNvPicPr/>
+                  </pic:nvPicPr>
+                  <pic:blipFill dpi="0">
+                    <a:blip xmlns:r="http://schemas.openxmlformats.org/officeDocument/2006/relationships" r:embed="Relimage15"/>
+                    <a:srcRect/>
+                    <a:stretch>
+                      <a:fillRect/>
+                    </a:stretch>
+                  </pic:blipFill>
+                  <pic:spPr>
+                    <a:xfrm>
+                      <a:off x="0" y="0"/>
+                      <a:ext cx="5943600" cy="1579245"/>
+                    </a:xfrm>
+                    <a:prstGeom prst="rect"/>
+                  </pic:spPr>
+                </pic:pic>
+              </a:graphicData>
+            </a:graphic>
+          </wp:inline>
+        </w:drawing>
+      </w:r>
+    </w:p>
+    <w:p>
+      <w:pPr>
+        <w:spacing w:before="240" w:after="240"/>
+        <w:ind w:firstLine="0" w:left="0" w:right="0"/>
+      </w:pPr>
+      <w:r>
+        <w:t xml:space="preserve">These hypotheses represent a formal test of whether </w:t>
+      </w:r>
+      <w:r>
+        <w:rPr>
+          <w:b w:val="1"/>
+        </w:rPr>
+        <w:t>city-level location has an effect on apartment prices</w:t>
+      </w:r>
+      <w:r>
+        <w:t>, beyond random variation.</w:t>
+      </w:r>
+    </w:p>
+    <w:p>
+      <w:pPr>
+        <w:spacing w:before="240" w:after="240"/>
+        <w:ind w:firstLine="0" w:left="0" w:right="0"/>
+        <w:outlineLvl w:val="2"/>
+        <w:rPr>
+          <w:b w:val="1"/>
+          <w:sz w:val="27"/>
+        </w:rPr>
+      </w:pPr>
+      <w:r>
+        <w:rPr>
+          <w:b w:val="1"/>
+          <w:sz w:val="27"/>
+          <w:szCs w:val="27"/>
+          <w:rtl w:val="0"/>
+          <w:lang w:val="en-US" w:bidi="en-US" w:eastAsia="en-US"/>
+        </w:rPr>
+        <w:t>3.</w:t>
+      </w:r>
+      <w:r>
+        <w:rPr>
+          <w:b w:val="1"/>
+          <w:sz w:val="27"/>
+          <w:szCs w:val="27"/>
+        </w:rPr>
+        <w:t>2.4 Interpretation Framework</w:t>
       </w:r>
     </w:p>
     <w:p>
       <w:pPr>
         <w:numPr>
           <w:ilvl w:val="0"/>
-          <w:numId w:val="10"/>
+          <w:numId w:val="39"/>
         </w:numPr>
-        <w:spacing w:before="240" w:after="240" w:beforeAutospacing="0" w:afterAutospacing="0"/>
+        <w:spacing w:before="240" w:after="240"/>
         <w:ind w:hanging="360" w:left="720" w:right="0"/>
       </w:pPr>
       <w:r>
-        <w:t>Define outcome variable(s)</w:t>
+        <w:t xml:space="preserve">If the null hypothesis is </w:t>
+      </w:r>
+      <w:r>
+        <w:rPr>
+          <w:b w:val="1"/>
+        </w:rPr>
+        <w:t>rejected</w:t>
+      </w:r>
+      <w:r>
+        <w:t>, there is statistical evidence that apartment prices differ across cities, indicating a significant location effect.</w:t>
       </w:r>
     </w:p>
     <w:p>
       <w:pPr>
         <w:numPr>
           <w:ilvl w:val="0"/>
-          <w:numId w:val="10"/>
+          <w:numId w:val="39"/>
         </w:numPr>
-        <w:spacing w:before="240" w:after="240" w:beforeAutospacing="0" w:afterAutospacing="0"/>
+        <w:spacing w:before="240" w:after="240"/>
         <w:ind w:hanging="360" w:left="720" w:right="0"/>
       </w:pPr>
       <w:r>
-        <w:t>State null and alternative hypotheses clearly</w:t>
-      </w:r>
-    </w:p>
-    <w:p>
-      <w:pPr>
-        <w:spacing w:before="0" w:after="0" w:beforeAutospacing="0" w:afterAutospacing="0"/>
-        <w:ind w:firstLine="0" w:left="0" w:right="0"/>
-      </w:pPr>
-      <w:r>
-        <w:pict>
-          <v:rect xmlns:o="urn:schemas-microsoft-com:office:office" id="11" style="width:0pt;height:1.2pt" o:hrpct="1000" o:hralign="center" o:hr="t" fillcolor="#000000" stroked="f"/>
-        </w:pict>
+        <w:t xml:space="preserve">If the null hypothesis is </w:t>
+      </w:r>
+      <w:r>
+        <w:rPr>
+          <w:b w:val="1"/>
+        </w:rPr>
+        <w:t>not rejected</w:t>
+      </w:r>
+      <w:r>
+        <w:t>, the data do not provide sufficient evidence to conclude that apartment prices differ across cities.</w:t>
+      </w:r>
+      <w:bookmarkStart w:id="17" w:name="_dx_frag_EndFragment"/>
+      <w:bookmarkEnd w:id="17"/>
+      <w:r>
+        <w:br w:type="page"/>
       </w:r>
     </w:p>
     <w:p>
@@ -2170,66 +3923,3227 @@
         <w:outlineLvl w:val="2"/>
         <w:rPr>
           <w:b w:val="1"/>
+          <w:sz w:val="30"/>
+          <w:szCs w:val="30"/>
+        </w:rPr>
+      </w:pPr>
+      <w:r>
+        <w:rPr>
+          <w:b w:val="1"/>
+          <w:sz w:val="30"/>
+          <w:szCs w:val="30"/>
+        </w:rPr>
+        <w:t>3.3 Descriptive Statistics</w:t>
+      </w:r>
+    </w:p>
+    <w:p>
+      <w:pPr>
+        <w:spacing w:before="240" w:after="240"/>
+        <w:ind w:firstLine="0" w:left="0" w:right="0"/>
+      </w:pPr>
+      <w:bookmarkStart w:id="18" w:name="_dx_frag_StartFragment"/>
+      <w:bookmarkEnd w:id="18"/>
+      <w:bookmarkStart w:id="19" w:name="_dx_frag_StartFragment"/>
+      <w:bookmarkEnd w:id="19"/>
+      <w:bookmarkStart w:id="20" w:name="_dx_frag_EndFragment"/>
+      <w:bookmarkEnd w:id="20"/>
+      <w:bookmarkStart w:id="21" w:name="_dx_frag_StartFragment"/>
+      <w:bookmarkEnd w:id="21"/>
+      <w:r>
+        <w:rPr>
+          <w:b w:val="1"/>
+        </w:rPr>
+        <w:t>Table 1. Distribution Shape and Robust Summary Statistics (Price by City)</w:t>
+      </w:r>
+    </w:p>
+    <w:tbl>
+      <w:tblPr>
+        <w:tblW w:w="0" w:type="auto"/>
+        <w:tblCellSpacing w:w="15" w:type="dxa"/>
+        <w:tblInd w:w="0" w:type="dxa"/>
+        <w:tblBorders>
+          <w:top w:val="nil" w:sz="0" w:space="0" w:shadow="0" w:frame="0" w:color="000000"/>
+          <w:left w:val="nil" w:sz="0" w:space="0" w:shadow="0" w:frame="0" w:color="000000"/>
+          <w:bottom w:val="nil" w:sz="0" w:space="0" w:shadow="0" w:frame="0" w:color="000000"/>
+          <w:right w:val="nil" w:sz="0" w:space="0" w:shadow="0" w:frame="0" w:color="000000"/>
+          <w:insideH w:val="none" w:sz="0" w:space="0" w:shadow="0" w:frame="0" w:color="auto"/>
+          <w:insideV w:val="none" w:sz="0" w:space="0" w:shadow="0" w:frame="0" w:color="auto"/>
+        </w:tblBorders>
+        <w:tblLayout w:type="autofit"/>
+        <w:tblCellMar>
+          <w:top w:w="15" w:type="dxa"/>
+          <w:left w:w="15" w:type="dxa"/>
+          <w:bottom w:w="15" w:type="dxa"/>
+          <w:right w:w="15" w:type="dxa"/>
+        </w:tblCellMar>
+      </w:tblPr>
+      <w:tblGrid>
+        <w:gridCol w:w="1754"/>
+        <w:gridCol w:w="604"/>
+        <w:gridCol w:w="1043"/>
+        <w:gridCol w:w="955"/>
+        <w:gridCol w:w="1363"/>
+        <w:gridCol w:w="1167"/>
+        <w:gridCol w:w="1120"/>
+      </w:tblGrid>
+      <w:tr>
+        <w:tc>
+          <w:tcPr>
+            <w:tcW w:w="0" w:type="auto"/>
+            <w:vAlign w:val="center"/>
+            <w:hideMark/>
+          </w:tcPr>
+          <w:p>
+            <w:pPr>
+              <w:ind w:left="0" w:right="0"/>
+              <w:jc w:val="center"/>
+              <w:rPr>
+                <w:b w:val="1"/>
+              </w:rPr>
+            </w:pPr>
+            <w:r>
+              <w:rPr>
+                <w:b w:val="1"/>
+              </w:rPr>
+              <w:t>City</w:t>
+            </w:r>
+          </w:p>
+        </w:tc>
+        <w:tc>
+          <w:tcPr>
+            <w:tcW w:w="0" w:type="auto"/>
+            <w:vAlign w:val="center"/>
+            <w:hideMark/>
+          </w:tcPr>
+          <w:p>
+            <w:pPr>
+              <w:ind w:left="0" w:right="0"/>
+              <w:jc w:val="center"/>
+              <w:rPr>
+                <w:b w:val="1"/>
+              </w:rPr>
+            </w:pPr>
+            <w:r>
+              <w:rPr>
+                <w:b w:val="1"/>
+              </w:rPr>
+              <w:t>Count</w:t>
+            </w:r>
+          </w:p>
+        </w:tc>
+        <w:tc>
+          <w:tcPr>
+            <w:tcW w:w="0" w:type="auto"/>
+            <w:vAlign w:val="center"/>
+            <w:hideMark/>
+          </w:tcPr>
+          <w:p>
+            <w:pPr>
+              <w:ind w:left="0" w:right="0"/>
+              <w:jc w:val="center"/>
+              <w:rPr>
+                <w:b w:val="1"/>
+              </w:rPr>
+            </w:pPr>
+            <w:r>
+              <w:rPr>
+                <w:b w:val="1"/>
+                <w:rtl w:val="0"/>
+                <w:lang w:val="en-US" w:bidi="en-US" w:eastAsia="en-US"/>
+              </w:rPr>
+              <w:t xml:space="preserve">  </w:t>
+            </w:r>
+            <w:r>
+              <w:rPr>
+                <w:b w:val="1"/>
+              </w:rPr>
+              <w:t>Skewness</w:t>
+            </w:r>
+          </w:p>
+        </w:tc>
+        <w:tc>
+          <w:tcPr>
+            <w:tcW w:w="0" w:type="auto"/>
+            <w:vAlign w:val="center"/>
+            <w:hideMark/>
+          </w:tcPr>
+          <w:p>
+            <w:pPr>
+              <w:ind w:left="0" w:right="0"/>
+              <w:jc w:val="center"/>
+              <w:rPr>
+                <w:b w:val="1"/>
+              </w:rPr>
+            </w:pPr>
+            <w:r>
+              <w:rPr>
+                <w:b w:val="1"/>
+              </w:rPr>
+              <w:t>Q1</w:t>
+            </w:r>
+          </w:p>
+        </w:tc>
+        <w:tc>
+          <w:tcPr>
+            <w:tcW w:w="0" w:type="auto"/>
+            <w:vAlign w:val="center"/>
+            <w:hideMark/>
+          </w:tcPr>
+          <w:p>
+            <w:pPr>
+              <w:ind w:left="0" w:right="0"/>
+              <w:jc w:val="center"/>
+              <w:rPr>
+                <w:b w:val="1"/>
+              </w:rPr>
+            </w:pPr>
+            <w:r>
+              <w:rPr>
+                <w:b w:val="1"/>
+                <w:rtl w:val="0"/>
+                <w:lang w:val="en-US" w:bidi="en-US" w:eastAsia="en-US"/>
+              </w:rPr>
+              <w:t xml:space="preserve">   </w:t>
+            </w:r>
+            <w:r>
+              <w:rPr>
+                <w:b w:val="1"/>
+              </w:rPr>
+              <w:t>Median (Q2)</w:t>
+            </w:r>
+          </w:p>
+        </w:tc>
+        <w:tc>
+          <w:tcPr>
+            <w:tcW w:w="0" w:type="auto"/>
+            <w:vAlign w:val="center"/>
+            <w:hideMark/>
+          </w:tcPr>
+          <w:p>
+            <w:pPr>
+              <w:ind w:left="0" w:right="0"/>
+              <w:jc w:val="center"/>
+              <w:rPr>
+                <w:b w:val="1"/>
+              </w:rPr>
+            </w:pPr>
+            <w:r>
+              <w:rPr>
+                <w:b w:val="1"/>
+              </w:rPr>
+              <w:t>Q3</w:t>
+            </w:r>
+          </w:p>
+        </w:tc>
+        <w:tc>
+          <w:tcPr>
+            <w:tcW w:w="0" w:type="auto"/>
+            <w:vAlign w:val="center"/>
+            <w:hideMark/>
+          </w:tcPr>
+          <w:p>
+            <w:pPr>
+              <w:ind w:left="0" w:right="0"/>
+              <w:jc w:val="center"/>
+              <w:rPr>
+                <w:b w:val="1"/>
+              </w:rPr>
+            </w:pPr>
+            <w:r>
+              <w:rPr>
+                <w:b w:val="1"/>
+                <w:rtl w:val="0"/>
+                <w:lang w:val="en-US" w:bidi="en-US" w:eastAsia="en-US"/>
+              </w:rPr>
+              <w:t xml:space="preserve">   </w:t>
+            </w:r>
+            <w:r>
+              <w:rPr>
+                <w:b w:val="1"/>
+              </w:rPr>
+              <w:t>IQR</w:t>
+            </w:r>
+          </w:p>
+        </w:tc>
+      </w:tr>
+      <w:tr>
+        <w:tc>
+          <w:tcPr>
+            <w:tcW w:w="0" w:type="auto"/>
+            <w:vAlign w:val="center"/>
+            <w:hideMark/>
+          </w:tcPr>
+          <w:p>
+            <w:pPr>
+              <w:ind w:left="0" w:right="0"/>
+            </w:pPr>
+            <w:r>
+              <w:t>Batumi (</w:t>
+            </w:r>
+            <w:r>
+              <w:rPr>
+                <w:rFonts w:ascii="Sylfaen" w:hAnsi="Times New Roman"/>
+              </w:rPr>
+              <w:t>ბათუმი</w:t>
+            </w:r>
+            <w:r>
+              <w:t>)</w:t>
+            </w:r>
+          </w:p>
+        </w:tc>
+        <w:tc>
+          <w:tcPr>
+            <w:tcW w:w="0" w:type="auto"/>
+            <w:vAlign w:val="center"/>
+            <w:hideMark/>
+          </w:tcPr>
+          <w:p>
+            <w:pPr>
+              <w:ind w:left="0" w:right="0"/>
+            </w:pPr>
+            <w:r>
+              <w:rPr>
+                <w:rtl w:val="0"/>
+                <w:lang w:val="en-US" w:bidi="en-US" w:eastAsia="en-US"/>
+              </w:rPr>
+              <w:t xml:space="preserve"> </w:t>
+            </w:r>
+            <w:r>
+              <w:rPr>
+                <w:rtl w:val="0"/>
+                <w:lang w:val="en-US" w:bidi="en-US" w:eastAsia="en-US"/>
+              </w:rPr>
+              <w:t xml:space="preserve"> </w:t>
+            </w:r>
+            <w:r>
+              <w:t>702</w:t>
+            </w:r>
+          </w:p>
+        </w:tc>
+        <w:tc>
+          <w:tcPr>
+            <w:tcW w:w="0" w:type="auto"/>
+            <w:vAlign w:val="center"/>
+            <w:hideMark/>
+          </w:tcPr>
+          <w:p>
+            <w:pPr>
+              <w:ind w:left="0" w:right="0"/>
+            </w:pPr>
+            <w:r>
+              <w:rPr>
+                <w:rtl w:val="0"/>
+                <w:lang w:val="en-US" w:bidi="en-US" w:eastAsia="en-US"/>
+              </w:rPr>
+              <w:t xml:space="preserve">  </w:t>
+            </w:r>
+            <w:r>
+              <w:rPr>
+                <w:rtl w:val="0"/>
+                <w:lang w:val="en-US" w:bidi="en-US" w:eastAsia="en-US"/>
+              </w:rPr>
+              <w:t xml:space="preserve">   </w:t>
+            </w:r>
+            <w:r>
+              <w:t>4.43</w:t>
+            </w:r>
+          </w:p>
+        </w:tc>
+        <w:tc>
+          <w:tcPr>
+            <w:tcW w:w="0" w:type="auto"/>
+            <w:vAlign w:val="center"/>
+            <w:hideMark/>
+          </w:tcPr>
+          <w:p>
+            <w:pPr>
+              <w:ind w:left="0" w:right="0"/>
+            </w:pPr>
+            <w:r>
+              <w:t>48,208.25</w:t>
+            </w:r>
+          </w:p>
+        </w:tc>
+        <w:tc>
+          <w:tcPr>
+            <w:tcW w:w="0" w:type="auto"/>
+            <w:vAlign w:val="center"/>
+            <w:hideMark/>
+          </w:tcPr>
+          <w:p>
+            <w:pPr>
+              <w:ind w:left="0" w:right="0"/>
+            </w:pPr>
+            <w:r>
+              <w:rPr>
+                <w:rtl w:val="0"/>
+                <w:lang w:val="en-US" w:bidi="en-US" w:eastAsia="en-US"/>
+              </w:rPr>
+              <w:t xml:space="preserve">     </w:t>
+            </w:r>
+            <w:r>
+              <w:t>69,972.00</w:t>
+            </w:r>
+          </w:p>
+        </w:tc>
+        <w:tc>
+          <w:tcPr>
+            <w:tcW w:w="0" w:type="auto"/>
+            <w:vAlign w:val="center"/>
+            <w:hideMark/>
+          </w:tcPr>
+          <w:p>
+            <w:pPr>
+              <w:ind w:left="0" w:right="0"/>
+            </w:pPr>
+            <w:r>
+              <w:rPr>
+                <w:rtl w:val="0"/>
+                <w:lang w:val="en-US" w:bidi="en-US" w:eastAsia="en-US"/>
+              </w:rPr>
+              <w:t xml:space="preserve"> </w:t>
+            </w:r>
+            <w:r>
+              <w:rPr>
+                <w:rtl w:val="0"/>
+                <w:lang w:val="en-US" w:bidi="en-US" w:eastAsia="en-US"/>
+              </w:rPr>
+              <w:t xml:space="preserve"> </w:t>
+            </w:r>
+            <w:r>
+              <w:t>106,831.00</w:t>
+            </w:r>
+          </w:p>
+        </w:tc>
+        <w:tc>
+          <w:tcPr>
+            <w:tcW w:w="0" w:type="auto"/>
+            <w:vAlign w:val="center"/>
+            <w:hideMark/>
+          </w:tcPr>
+          <w:p>
+            <w:pPr>
+              <w:ind w:left="0" w:right="0"/>
+            </w:pPr>
+            <w:r>
+              <w:rPr>
+                <w:rtl w:val="0"/>
+                <w:lang w:val="en-US" w:bidi="en-US" w:eastAsia="en-US"/>
+              </w:rPr>
+              <w:t xml:space="preserve">   </w:t>
+            </w:r>
+            <w:r>
+              <w:t>58,622.75</w:t>
+            </w:r>
+          </w:p>
+        </w:tc>
+      </w:tr>
+      <w:tr>
+        <w:tc>
+          <w:tcPr>
+            <w:tcW w:w="0" w:type="auto"/>
+            <w:vAlign w:val="center"/>
+            <w:hideMark/>
+          </w:tcPr>
+          <w:p>
+            <w:pPr>
+              <w:ind w:left="0" w:right="0"/>
+            </w:pPr>
+            <w:r>
+              <w:t>Tbilisi (</w:t>
+            </w:r>
+            <w:r>
+              <w:rPr>
+                <w:rFonts w:ascii="Sylfaen" w:hAnsi="Times New Roman"/>
+              </w:rPr>
+              <w:t>თბილისი</w:t>
+            </w:r>
+            <w:r>
+              <w:t>)</w:t>
+            </w:r>
+          </w:p>
+        </w:tc>
+        <w:tc>
+          <w:tcPr>
+            <w:tcW w:w="0" w:type="auto"/>
+            <w:vAlign w:val="center"/>
+            <w:hideMark/>
+          </w:tcPr>
+          <w:p>
+            <w:pPr>
+              <w:ind w:left="0" w:right="0"/>
+            </w:pPr>
+            <w:r>
+              <w:rPr>
+                <w:rtl w:val="0"/>
+                <w:lang w:val="en-US" w:bidi="en-US" w:eastAsia="en-US"/>
+              </w:rPr>
+              <w:t xml:space="preserve"> </w:t>
+            </w:r>
+            <w:r>
+              <w:rPr>
+                <w:rtl w:val="0"/>
+                <w:lang w:val="en-US" w:bidi="en-US" w:eastAsia="en-US"/>
+              </w:rPr>
+              <w:t xml:space="preserve"> </w:t>
+            </w:r>
+            <w:r>
+              <w:t>781</w:t>
+            </w:r>
+          </w:p>
+        </w:tc>
+        <w:tc>
+          <w:tcPr>
+            <w:tcW w:w="0" w:type="auto"/>
+            <w:vAlign w:val="center"/>
+            <w:hideMark/>
+          </w:tcPr>
+          <w:p>
+            <w:pPr>
+              <w:ind w:left="0" w:right="0"/>
+            </w:pPr>
+            <w:r>
+              <w:rPr>
+                <w:rtl w:val="0"/>
+                <w:lang w:val="en-US" w:bidi="en-US" w:eastAsia="en-US"/>
+              </w:rPr>
+              <w:t xml:space="preserve">  </w:t>
+            </w:r>
+            <w:r>
+              <w:rPr>
+                <w:rtl w:val="0"/>
+                <w:lang w:val="en-US" w:bidi="en-US" w:eastAsia="en-US"/>
+              </w:rPr>
+              <w:t xml:space="preserve">   </w:t>
+            </w:r>
+            <w:r>
+              <w:t>5.06</w:t>
+            </w:r>
+          </w:p>
+        </w:tc>
+        <w:tc>
+          <w:tcPr>
+            <w:tcW w:w="0" w:type="auto"/>
+            <w:vAlign w:val="center"/>
+            <w:hideMark/>
+          </w:tcPr>
+          <w:p>
+            <w:pPr>
+              <w:ind w:left="0" w:right="0"/>
+            </w:pPr>
+            <w:r>
+              <w:t>80,547.00</w:t>
+            </w:r>
+          </w:p>
+        </w:tc>
+        <w:tc>
+          <w:tcPr>
+            <w:tcW w:w="0" w:type="auto"/>
+            <w:vAlign w:val="center"/>
+            <w:hideMark/>
+          </w:tcPr>
+          <w:p>
+            <w:pPr>
+              <w:ind w:left="0" w:right="0"/>
+            </w:pPr>
+            <w:r>
+              <w:rPr>
+                <w:rtl w:val="0"/>
+                <w:lang w:val="en-US" w:bidi="en-US" w:eastAsia="en-US"/>
+              </w:rPr>
+              <w:t xml:space="preserve">    </w:t>
+            </w:r>
+            <w:r>
+              <w:t>116,603.00</w:t>
+            </w:r>
+          </w:p>
+        </w:tc>
+        <w:tc>
+          <w:tcPr>
+            <w:tcW w:w="0" w:type="auto"/>
+            <w:vAlign w:val="center"/>
+            <w:hideMark/>
+          </w:tcPr>
+          <w:p>
+            <w:pPr>
+              <w:ind w:left="0" w:right="0"/>
+            </w:pPr>
+            <w:r>
+              <w:rPr>
+                <w:rtl w:val="0"/>
+                <w:lang w:val="en-US" w:bidi="en-US" w:eastAsia="en-US"/>
+              </w:rPr>
+              <w:t xml:space="preserve"> </w:t>
+            </w:r>
+            <w:r>
+              <w:rPr>
+                <w:rtl w:val="0"/>
+                <w:lang w:val="en-US" w:bidi="en-US" w:eastAsia="en-US"/>
+              </w:rPr>
+              <w:t xml:space="preserve"> </w:t>
+            </w:r>
+            <w:r>
+              <w:t>157,143.00</w:t>
+            </w:r>
+          </w:p>
+        </w:tc>
+        <w:tc>
+          <w:tcPr>
+            <w:tcW w:w="0" w:type="auto"/>
+            <w:vAlign w:val="center"/>
+            <w:hideMark/>
+          </w:tcPr>
+          <w:p>
+            <w:pPr>
+              <w:ind w:left="0" w:right="0"/>
+            </w:pPr>
+            <w:r>
+              <w:rPr>
+                <w:rtl w:val="0"/>
+                <w:lang w:val="en-US" w:bidi="en-US" w:eastAsia="en-US"/>
+              </w:rPr>
+              <w:t xml:space="preserve">   </w:t>
+            </w:r>
+            <w:r>
+              <w:t>76,596.00</w:t>
+            </w:r>
+          </w:p>
+        </w:tc>
+      </w:tr>
+      <w:tr>
+        <w:tc>
+          <w:tcPr>
+            <w:tcW w:w="0" w:type="auto"/>
+            <w:vAlign w:val="center"/>
+            <w:hideMark/>
+          </w:tcPr>
+          <w:p>
+            <w:pPr>
+              <w:ind w:left="0" w:right="0"/>
+            </w:pPr>
+            <w:r>
+              <w:t>Kutaisi (</w:t>
+            </w:r>
+            <w:r>
+              <w:rPr>
+                <w:rFonts w:ascii="Sylfaen" w:hAnsi="Times New Roman"/>
+              </w:rPr>
+              <w:t>ქუთაისი</w:t>
+            </w:r>
+            <w:r>
+              <w:t>)</w:t>
+            </w:r>
+          </w:p>
+        </w:tc>
+        <w:tc>
+          <w:tcPr>
+            <w:tcW w:w="0" w:type="auto"/>
+            <w:vAlign w:val="center"/>
+            <w:hideMark/>
+          </w:tcPr>
+          <w:p>
+            <w:pPr>
+              <w:ind w:left="0" w:right="0"/>
+            </w:pPr>
+            <w:r>
+              <w:rPr>
+                <w:rtl w:val="0"/>
+                <w:lang w:val="en-US" w:bidi="en-US" w:eastAsia="en-US"/>
+              </w:rPr>
+              <w:t xml:space="preserve"> </w:t>
+            </w:r>
+            <w:r>
+              <w:rPr>
+                <w:rtl w:val="0"/>
+                <w:lang w:val="en-US" w:bidi="en-US" w:eastAsia="en-US"/>
+              </w:rPr>
+              <w:t xml:space="preserve"> </w:t>
+            </w:r>
+            <w:r>
+              <w:t>503</w:t>
+            </w:r>
+          </w:p>
+        </w:tc>
+        <w:tc>
+          <w:tcPr>
+            <w:tcW w:w="0" w:type="auto"/>
+            <w:vAlign w:val="center"/>
+            <w:hideMark/>
+          </w:tcPr>
+          <w:p>
+            <w:pPr>
+              <w:ind w:left="0" w:right="0"/>
+            </w:pPr>
+            <w:r>
+              <w:rPr>
+                <w:rtl w:val="0"/>
+                <w:lang w:val="en-US" w:bidi="en-US" w:eastAsia="en-US"/>
+              </w:rPr>
+              <w:t xml:space="preserve">  </w:t>
+            </w:r>
+            <w:r>
+              <w:rPr>
+                <w:rtl w:val="0"/>
+                <w:lang w:val="en-US" w:bidi="en-US" w:eastAsia="en-US"/>
+              </w:rPr>
+              <w:t xml:space="preserve">   </w:t>
+            </w:r>
+            <w:r>
+              <w:t>1.81</w:t>
+            </w:r>
+          </w:p>
+        </w:tc>
+        <w:tc>
+          <w:tcPr>
+            <w:tcW w:w="0" w:type="auto"/>
+            <w:vAlign w:val="center"/>
+            <w:hideMark/>
+          </w:tcPr>
+          <w:p>
+            <w:pPr>
+              <w:ind w:left="0" w:right="0"/>
+            </w:pPr>
+            <w:r>
+              <w:t>54,108.00</w:t>
+            </w:r>
+          </w:p>
+        </w:tc>
+        <w:tc>
+          <w:tcPr>
+            <w:tcW w:w="0" w:type="auto"/>
+            <w:vAlign w:val="center"/>
+            <w:hideMark/>
+          </w:tcPr>
+          <w:p>
+            <w:pPr>
+              <w:ind w:left="0" w:right="0"/>
+            </w:pPr>
+            <w:r>
+              <w:rPr>
+                <w:rtl w:val="0"/>
+                <w:lang w:val="en-US" w:bidi="en-US" w:eastAsia="en-US"/>
+              </w:rPr>
+              <w:t xml:space="preserve">     </w:t>
+            </w:r>
+            <w:r>
+              <w:t>69,022.00</w:t>
+            </w:r>
+            <w:r>
+              <w:rPr>
+                <w:rtl w:val="0"/>
+                <w:lang w:val="en-US" w:bidi="en-US" w:eastAsia="en-US"/>
+              </w:rPr>
+              <w:t xml:space="preserve"> </w:t>
+            </w:r>
+          </w:p>
+        </w:tc>
+        <w:tc>
+          <w:tcPr>
+            <w:tcW w:w="0" w:type="auto"/>
+            <w:vAlign w:val="center"/>
+            <w:hideMark/>
+          </w:tcPr>
+          <w:p>
+            <w:pPr>
+              <w:ind w:left="0" w:right="0"/>
+            </w:pPr>
+            <w:r>
+              <w:rPr>
+                <w:rtl w:val="0"/>
+                <w:lang w:val="en-US" w:bidi="en-US" w:eastAsia="en-US"/>
+              </w:rPr>
+              <w:t xml:space="preserve">  </w:t>
+            </w:r>
+            <w:r>
+              <w:t>88,288.50</w:t>
+            </w:r>
+          </w:p>
+        </w:tc>
+        <w:tc>
+          <w:tcPr>
+            <w:tcW w:w="0" w:type="auto"/>
+            <w:vAlign w:val="center"/>
+            <w:hideMark/>
+          </w:tcPr>
+          <w:p>
+            <w:pPr>
+              <w:ind w:left="0" w:right="0"/>
+            </w:pPr>
+            <w:r>
+              <w:rPr>
+                <w:rtl w:val="0"/>
+                <w:lang w:val="en-US" w:bidi="en-US" w:eastAsia="en-US"/>
+              </w:rPr>
+              <w:t xml:space="preserve">   </w:t>
+            </w:r>
+            <w:r>
+              <w:t>34,180.50</w:t>
+            </w:r>
+          </w:p>
+        </w:tc>
+      </w:tr>
+    </w:tbl>
+    <w:p>
+      <w:pPr>
+        <w:spacing w:before="0" w:after="0"/>
+        <w:ind w:firstLine="0" w:left="0" w:right="0"/>
+      </w:pPr>
+      <w:r>
+        <w:pict>
+          <v:rect xmlns:o="urn:schemas-microsoft-com:office:office" id="7" style="width:0pt;height:1.2pt" o:hrpct="1000" o:hralign="center" o:hr="t" fillcolor="#000000" stroked="f"/>
+        </w:pict>
+      </w:r>
+    </w:p>
+    <w:p>
+      <w:pPr>
+        <w:spacing w:before="240" w:after="240"/>
+        <w:ind w:firstLine="0" w:left="0" w:right="0"/>
+      </w:pPr>
+      <w:r>
+        <w:rPr>
+          <w:b w:val="1"/>
+        </w:rPr>
+        <w:t>Table 2. Outlier Detection and Extreme Values Using the 1.5·IQR Rule</w:t>
+      </w:r>
+    </w:p>
+    <w:tbl>
+      <w:tblPr>
+        <w:tblW w:w="0" w:type="auto"/>
+        <w:tblCellSpacing w:w="15" w:type="dxa"/>
+        <w:tblInd w:w="0" w:type="dxa"/>
+        <w:tblBorders>
+          <w:top w:val="nil" w:sz="0" w:space="0" w:shadow="0" w:frame="0" w:color="000000"/>
+          <w:left w:val="nil" w:sz="0" w:space="0" w:shadow="0" w:frame="0" w:color="000000"/>
+          <w:bottom w:val="nil" w:sz="0" w:space="0" w:shadow="0" w:frame="0" w:color="000000"/>
+          <w:right w:val="nil" w:sz="0" w:space="0" w:shadow="0" w:frame="0" w:color="000000"/>
+          <w:insideH w:val="none" w:sz="0" w:space="0" w:shadow="0" w:frame="0" w:color="auto"/>
+          <w:insideV w:val="none" w:sz="0" w:space="0" w:shadow="0" w:frame="0" w:color="auto"/>
+        </w:tblBorders>
+        <w:tblLayout w:type="autofit"/>
+        <w:tblCellMar>
+          <w:top w:w="15" w:type="dxa"/>
+          <w:left w:w="15" w:type="dxa"/>
+          <w:bottom w:w="15" w:type="dxa"/>
+          <w:right w:w="15" w:type="dxa"/>
+        </w:tblCellMar>
+      </w:tblPr>
+      <w:tblGrid>
+        <w:gridCol w:w="1754"/>
+        <w:gridCol w:w="1267"/>
+        <w:gridCol w:w="1474"/>
+        <w:gridCol w:w="1479"/>
+        <w:gridCol w:w="624"/>
+        <w:gridCol w:w="1219"/>
+      </w:tblGrid>
+      <w:tr>
+        <w:tc>
+          <w:tcPr>
+            <w:tcW w:w="0" w:type="auto"/>
+            <w:vAlign w:val="center"/>
+            <w:hideMark/>
+          </w:tcPr>
+          <w:p>
+            <w:pPr>
+              <w:ind w:left="0" w:right="0"/>
+              <w:jc w:val="center"/>
+              <w:rPr>
+                <w:b w:val="1"/>
+              </w:rPr>
+            </w:pPr>
+            <w:r>
+              <w:rPr>
+                <w:b w:val="1"/>
+              </w:rPr>
+              <w:t>City</w:t>
+            </w:r>
+          </w:p>
+        </w:tc>
+        <w:tc>
+          <w:tcPr>
+            <w:tcW w:w="0" w:type="auto"/>
+            <w:vAlign w:val="center"/>
+            <w:hideMark/>
+          </w:tcPr>
+          <w:p>
+            <w:pPr>
+              <w:ind w:left="0" w:right="0"/>
+              <w:jc w:val="center"/>
+              <w:rPr>
+                <w:b w:val="1"/>
+              </w:rPr>
+            </w:pPr>
+            <w:r>
+              <w:rPr>
+                <w:b w:val="1"/>
+              </w:rPr>
+              <w:t>Lower Bound</w:t>
+            </w:r>
+          </w:p>
+        </w:tc>
+        <w:tc>
+          <w:tcPr>
+            <w:tcW w:w="0" w:type="auto"/>
+            <w:vAlign w:val="center"/>
+            <w:hideMark/>
+          </w:tcPr>
+          <w:p>
+            <w:pPr>
+              <w:ind w:left="0" w:right="0"/>
+              <w:jc w:val="center"/>
+              <w:rPr>
+                <w:b w:val="1"/>
+              </w:rPr>
+            </w:pPr>
+            <w:r>
+              <w:rPr>
+                <w:b w:val="1"/>
+                <w:rtl w:val="0"/>
+                <w:lang w:val="en-US" w:bidi="en-US" w:eastAsia="en-US"/>
+              </w:rPr>
+              <w:t xml:space="preserve">    </w:t>
+            </w:r>
+            <w:r>
+              <w:rPr>
+                <w:b w:val="1"/>
+              </w:rPr>
+              <w:t>Upper Bound</w:t>
+            </w:r>
+          </w:p>
+        </w:tc>
+        <w:tc>
+          <w:tcPr>
+            <w:tcW w:w="0" w:type="auto"/>
+            <w:vAlign w:val="center"/>
+            <w:hideMark/>
+          </w:tcPr>
+          <w:p>
+            <w:pPr>
+              <w:ind w:left="0" w:right="0"/>
+              <w:jc w:val="center"/>
+              <w:rPr>
+                <w:b w:val="1"/>
+              </w:rPr>
+            </w:pPr>
+            <w:r>
+              <w:rPr>
+                <w:b w:val="1"/>
+                <w:rtl w:val="0"/>
+                <w:lang w:val="en-US" w:bidi="en-US" w:eastAsia="en-US"/>
+              </w:rPr>
+              <w:t xml:space="preserve"> </w:t>
+            </w:r>
+            <w:r>
+              <w:rPr>
+                <w:b w:val="1"/>
+                <w:rtl w:val="0"/>
+                <w:lang w:val="en-US" w:bidi="en-US" w:eastAsia="en-US"/>
+              </w:rPr>
+              <w:t xml:space="preserve"> </w:t>
+            </w:r>
+            <w:r>
+              <w:rPr>
+                <w:b w:val="1"/>
+              </w:rPr>
+              <w:t>Outliers Count</w:t>
+            </w:r>
+          </w:p>
+        </w:tc>
+        <w:tc>
+          <w:tcPr>
+            <w:tcW w:w="0" w:type="auto"/>
+            <w:vAlign w:val="center"/>
+            <w:hideMark/>
+          </w:tcPr>
+          <w:p>
+            <w:pPr>
+              <w:ind w:left="0" w:right="0"/>
+              <w:jc w:val="center"/>
+              <w:rPr>
+                <w:b w:val="1"/>
+              </w:rPr>
+            </w:pPr>
+            <w:r>
+              <w:rPr>
+                <w:b w:val="1"/>
+                <w:rtl w:val="0"/>
+                <w:lang w:val="en-US" w:bidi="en-US" w:eastAsia="en-US"/>
+              </w:rPr>
+              <w:t xml:space="preserve">    </w:t>
+            </w:r>
+            <w:r>
+              <w:rPr>
+                <w:b w:val="1"/>
+              </w:rPr>
+              <w:t>Min</w:t>
+            </w:r>
+          </w:p>
+        </w:tc>
+        <w:tc>
+          <w:tcPr>
+            <w:tcW w:w="0" w:type="auto"/>
+            <w:vAlign w:val="center"/>
+            <w:hideMark/>
+          </w:tcPr>
+          <w:p>
+            <w:pPr>
+              <w:ind w:left="0" w:right="0"/>
+              <w:jc w:val="center"/>
+              <w:rPr>
+                <w:b w:val="1"/>
+              </w:rPr>
+            </w:pPr>
+            <w:r>
+              <w:rPr>
+                <w:b w:val="1"/>
+                <w:rtl w:val="0"/>
+                <w:lang w:val="en-US" w:bidi="en-US" w:eastAsia="en-US"/>
+              </w:rPr>
+              <w:t xml:space="preserve">   </w:t>
+            </w:r>
+            <w:r>
+              <w:rPr>
+                <w:b w:val="1"/>
+              </w:rPr>
+              <w:t>Max</w:t>
+            </w:r>
+          </w:p>
+        </w:tc>
+      </w:tr>
+      <w:tr>
+        <w:tc>
+          <w:tcPr>
+            <w:tcW w:w="0" w:type="auto"/>
+            <w:vAlign w:val="center"/>
+            <w:hideMark/>
+          </w:tcPr>
+          <w:p>
+            <w:pPr>
+              <w:ind w:left="0" w:right="0"/>
+            </w:pPr>
+            <w:r>
+              <w:t>Batumi (</w:t>
+            </w:r>
+            <w:r>
+              <w:rPr>
+                <w:rFonts w:ascii="Sylfaen" w:hAnsi="Times New Roman"/>
+              </w:rPr>
+              <w:t>ბათუმი</w:t>
+            </w:r>
+            <w:r>
+              <w:t>)</w:t>
+            </w:r>
+          </w:p>
+        </w:tc>
+        <w:tc>
+          <w:tcPr>
+            <w:tcW w:w="0" w:type="auto"/>
+            <w:vAlign w:val="center"/>
+            <w:hideMark/>
+          </w:tcPr>
+          <w:p>
+            <w:pPr>
+              <w:ind w:left="0" w:right="0"/>
+            </w:pPr>
+            <w:r>
+              <w:rPr>
+                <w:rtl w:val="0"/>
+                <w:lang w:val="en-US" w:bidi="en-US" w:eastAsia="en-US"/>
+              </w:rPr>
+              <w:t xml:space="preserve">  </w:t>
+            </w:r>
+            <w:r>
+              <w:t>−39,725.88</w:t>
+            </w:r>
+          </w:p>
+        </w:tc>
+        <w:tc>
+          <w:tcPr>
+            <w:tcW w:w="0" w:type="auto"/>
+            <w:vAlign w:val="center"/>
+            <w:hideMark/>
+          </w:tcPr>
+          <w:p>
+            <w:pPr>
+              <w:ind w:left="0" w:right="0"/>
+            </w:pPr>
+            <w:r>
+              <w:rPr>
+                <w:rtl w:val="0"/>
+                <w:lang w:val="en-US" w:bidi="en-US" w:eastAsia="en-US"/>
+              </w:rPr>
+              <w:t xml:space="preserve">     </w:t>
+            </w:r>
+            <w:r>
+              <w:rPr>
+                <w:rtl w:val="0"/>
+                <w:lang w:val="en-US" w:bidi="en-US" w:eastAsia="en-US"/>
+              </w:rPr>
+              <w:t xml:space="preserve"> </w:t>
+            </w:r>
+            <w:r>
+              <w:t>1</w:t>
+            </w:r>
+            <w:r>
+              <w:t>94,765.12</w:t>
+            </w:r>
+          </w:p>
+        </w:tc>
+        <w:tc>
+          <w:tcPr>
+            <w:tcW w:w="0" w:type="auto"/>
+            <w:vAlign w:val="center"/>
+            <w:hideMark/>
+          </w:tcPr>
+          <w:p>
+            <w:pPr>
+              <w:ind w:left="0" w:right="0"/>
+            </w:pPr>
+            <w:r>
+              <w:rPr>
+                <w:rtl w:val="0"/>
+                <w:lang w:val="en-US" w:bidi="en-US" w:eastAsia="en-US"/>
+              </w:rPr>
+              <w:t xml:space="preserve">   </w:t>
+            </w:r>
+            <w:r>
+              <w:rPr>
+                <w:rtl w:val="0"/>
+                <w:lang w:val="en-US" w:bidi="en-US" w:eastAsia="en-US"/>
+              </w:rPr>
+              <w:t xml:space="preserve">     </w:t>
+            </w:r>
+            <w:r>
+              <w:rPr>
+                <w:rtl w:val="0"/>
+                <w:lang w:val="en-US" w:bidi="en-US" w:eastAsia="en-US"/>
+              </w:rPr>
+              <w:t xml:space="preserve"> </w:t>
+            </w:r>
+            <w:r>
+              <w:rPr>
+                <w:rtl w:val="0"/>
+                <w:lang w:val="en-US" w:bidi="en-US" w:eastAsia="en-US"/>
+              </w:rPr>
+              <w:t xml:space="preserve"> </w:t>
+            </w:r>
+            <w:r>
+              <w:t>55</w:t>
+            </w:r>
+          </w:p>
+        </w:tc>
+        <w:tc>
+          <w:tcPr>
+            <w:tcW w:w="0" w:type="auto"/>
+            <w:vAlign w:val="center"/>
+            <w:hideMark/>
+          </w:tcPr>
+          <w:p>
+            <w:pPr>
+              <w:ind w:left="0" w:right="0"/>
+            </w:pPr>
+            <w:r>
+              <w:rPr>
+                <w:rtl w:val="0"/>
+                <w:lang w:val="en-US" w:bidi="en-US" w:eastAsia="en-US"/>
+              </w:rPr>
+              <w:t xml:space="preserve">      </w:t>
+            </w:r>
+            <w:r>
+              <w:t>0</w:t>
+            </w:r>
+          </w:p>
+        </w:tc>
+        <w:tc>
+          <w:tcPr>
+            <w:tcW w:w="0" w:type="auto"/>
+            <w:vAlign w:val="center"/>
+            <w:hideMark/>
+          </w:tcPr>
+          <w:p>
+            <w:pPr>
+              <w:ind w:left="0" w:right="0"/>
+            </w:pPr>
+            <w:r>
+              <w:rPr>
+                <w:rtl w:val="0"/>
+                <w:lang w:val="en-US" w:bidi="en-US" w:eastAsia="en-US"/>
+              </w:rPr>
+              <w:t xml:space="preserve">    </w:t>
+            </w:r>
+            <w:r>
+              <w:rPr>
+                <w:rtl w:val="0"/>
+                <w:lang w:val="en-US" w:bidi="en-US" w:eastAsia="en-US"/>
+              </w:rPr>
+              <w:t xml:space="preserve"> </w:t>
+            </w:r>
+            <w:r>
+              <w:t>923,702</w:t>
+            </w:r>
+          </w:p>
+        </w:tc>
+      </w:tr>
+      <w:tr>
+        <w:tc>
+          <w:tcPr>
+            <w:tcW w:w="0" w:type="auto"/>
+            <w:vAlign w:val="center"/>
+            <w:hideMark/>
+          </w:tcPr>
+          <w:p>
+            <w:pPr>
+              <w:ind w:left="0" w:right="0"/>
+            </w:pPr>
+            <w:r>
+              <w:t>Tbilisi (</w:t>
+            </w:r>
+            <w:r>
+              <w:rPr>
+                <w:rFonts w:ascii="Sylfaen" w:hAnsi="Times New Roman"/>
+              </w:rPr>
+              <w:t>თბილისი</w:t>
+            </w:r>
+            <w:r>
+              <w:t>)</w:t>
+            </w:r>
+          </w:p>
+        </w:tc>
+        <w:tc>
+          <w:tcPr>
+            <w:tcW w:w="0" w:type="auto"/>
+            <w:vAlign w:val="center"/>
+            <w:hideMark/>
+          </w:tcPr>
+          <w:p>
+            <w:pPr>
+              <w:ind w:left="0" w:right="0"/>
+            </w:pPr>
+            <w:r>
+              <w:rPr>
+                <w:rtl w:val="0"/>
+                <w:lang w:val="en-US" w:bidi="en-US" w:eastAsia="en-US"/>
+              </w:rPr>
+              <w:t xml:space="preserve">  </w:t>
+            </w:r>
+            <w:r>
+              <w:t>−34,347.00</w:t>
+            </w:r>
+          </w:p>
+        </w:tc>
+        <w:tc>
+          <w:tcPr>
+            <w:tcW w:w="0" w:type="auto"/>
+            <w:vAlign w:val="center"/>
+            <w:hideMark/>
+          </w:tcPr>
+          <w:p>
+            <w:pPr>
+              <w:ind w:left="0" w:right="0"/>
+            </w:pPr>
+            <w:r>
+              <w:rPr>
+                <w:rtl w:val="0"/>
+                <w:lang w:val="en-US" w:bidi="en-US" w:eastAsia="en-US"/>
+              </w:rPr>
+              <w:t xml:space="preserve">     </w:t>
+            </w:r>
+            <w:r>
+              <w:rPr>
+                <w:rtl w:val="0"/>
+                <w:lang w:val="en-US" w:bidi="en-US" w:eastAsia="en-US"/>
+              </w:rPr>
+              <w:t xml:space="preserve"> </w:t>
+            </w:r>
+            <w:r>
+              <w:t>272,037.00</w:t>
+            </w:r>
+          </w:p>
+        </w:tc>
+        <w:tc>
+          <w:tcPr>
+            <w:tcW w:w="0" w:type="auto"/>
+            <w:vAlign w:val="center"/>
+            <w:hideMark/>
+          </w:tcPr>
+          <w:p>
+            <w:pPr>
+              <w:ind w:left="0" w:right="0"/>
+            </w:pPr>
+            <w:r>
+              <w:rPr>
+                <w:rtl w:val="0"/>
+                <w:lang w:val="en-US" w:bidi="en-US" w:eastAsia="en-US"/>
+              </w:rPr>
+              <w:t xml:space="preserve">   </w:t>
+            </w:r>
+            <w:r>
+              <w:rPr>
+                <w:rtl w:val="0"/>
+                <w:lang w:val="en-US" w:bidi="en-US" w:eastAsia="en-US"/>
+              </w:rPr>
+              <w:t xml:space="preserve">      </w:t>
+            </w:r>
+            <w:r>
+              <w:rPr>
+                <w:rtl w:val="0"/>
+                <w:lang w:val="en-US" w:bidi="en-US" w:eastAsia="en-US"/>
+              </w:rPr>
+              <w:t xml:space="preserve"> </w:t>
+            </w:r>
+            <w:r>
+              <w:t>75</w:t>
+            </w:r>
+            <w:r>
+              <w:rPr>
+                <w:rtl w:val="0"/>
+                <w:lang w:val="en-US" w:bidi="en-US" w:eastAsia="en-US"/>
+              </w:rPr>
+              <w:t xml:space="preserve"> </w:t>
+            </w:r>
+          </w:p>
+        </w:tc>
+        <w:tc>
+          <w:tcPr>
+            <w:tcW w:w="0" w:type="auto"/>
+            <w:vAlign w:val="center"/>
+            <w:hideMark/>
+          </w:tcPr>
+          <w:p>
+            <w:pPr>
+              <w:ind w:left="0" w:right="0"/>
+            </w:pPr>
+            <w:r>
+              <w:rPr>
+                <w:rtl w:val="0"/>
+                <w:lang w:val="en-US" w:bidi="en-US" w:eastAsia="en-US"/>
+              </w:rPr>
+              <w:t xml:space="preserve">      </w:t>
+            </w:r>
+            <w:r>
+              <w:t>1</w:t>
+            </w:r>
+          </w:p>
+        </w:tc>
+        <w:tc>
+          <w:tcPr>
+            <w:tcW w:w="0" w:type="auto"/>
+            <w:vAlign w:val="center"/>
+            <w:hideMark/>
+          </w:tcPr>
+          <w:p>
+            <w:pPr>
+              <w:ind w:left="0" w:right="0"/>
+            </w:pPr>
+            <w:r>
+              <w:rPr>
+                <w:rtl w:val="0"/>
+                <w:lang w:val="en-US" w:bidi="en-US" w:eastAsia="en-US"/>
+              </w:rPr>
+              <w:t xml:space="preserve">    </w:t>
+            </w:r>
+            <w:r>
+              <w:rPr>
+                <w:rtl w:val="0"/>
+                <w:lang w:val="en-US" w:bidi="en-US" w:eastAsia="en-US"/>
+              </w:rPr>
+              <w:t xml:space="preserve"> </w:t>
+            </w:r>
+            <w:r>
+              <w:t>1,548,783</w:t>
+            </w:r>
+          </w:p>
+        </w:tc>
+      </w:tr>
+      <w:tr>
+        <w:tc>
+          <w:tcPr>
+            <w:tcW w:w="0" w:type="auto"/>
+            <w:vAlign w:val="center"/>
+            <w:hideMark/>
+          </w:tcPr>
+          <w:p>
+            <w:pPr>
+              <w:ind w:left="0" w:right="0"/>
+            </w:pPr>
+            <w:r>
+              <w:t>Kutaisi (</w:t>
+            </w:r>
+            <w:r>
+              <w:rPr>
+                <w:rFonts w:ascii="Sylfaen" w:hAnsi="Times New Roman"/>
+              </w:rPr>
+              <w:t>ქუთაისი</w:t>
+            </w:r>
+            <w:r>
+              <w:t>)</w:t>
+            </w:r>
+          </w:p>
+        </w:tc>
+        <w:tc>
+          <w:tcPr>
+            <w:tcW w:w="0" w:type="auto"/>
+            <w:vAlign w:val="center"/>
+            <w:hideMark/>
+          </w:tcPr>
+          <w:p>
+            <w:pPr>
+              <w:ind w:left="0" w:right="0"/>
+            </w:pPr>
+            <w:r>
+              <w:rPr>
+                <w:rtl w:val="0"/>
+                <w:lang w:val="en-US" w:bidi="en-US" w:eastAsia="en-US"/>
+              </w:rPr>
+              <w:t xml:space="preserve">    </w:t>
+            </w:r>
+            <w:r>
+              <w:t>2,837.25</w:t>
+            </w:r>
+          </w:p>
+        </w:tc>
+        <w:tc>
+          <w:tcPr>
+            <w:tcW w:w="0" w:type="auto"/>
+            <w:vAlign w:val="center"/>
+            <w:hideMark/>
+          </w:tcPr>
+          <w:p>
+            <w:pPr>
+              <w:ind w:left="0" w:right="0"/>
+            </w:pPr>
+            <w:r>
+              <w:rPr>
+                <w:rtl w:val="0"/>
+                <w:lang w:val="en-US" w:bidi="en-US" w:eastAsia="en-US"/>
+              </w:rPr>
+              <w:t xml:space="preserve">     </w:t>
+            </w:r>
+            <w:r>
+              <w:rPr>
+                <w:rtl w:val="0"/>
+                <w:lang w:val="en-US" w:bidi="en-US" w:eastAsia="en-US"/>
+              </w:rPr>
+              <w:t xml:space="preserve"> </w:t>
+            </w:r>
+            <w:r>
+              <w:t>139,559.25</w:t>
+            </w:r>
+          </w:p>
+        </w:tc>
+        <w:tc>
+          <w:tcPr>
+            <w:tcW w:w="0" w:type="auto"/>
+            <w:vAlign w:val="center"/>
+            <w:hideMark/>
+          </w:tcPr>
+          <w:p>
+            <w:pPr>
+              <w:ind w:left="0" w:right="0"/>
+            </w:pPr>
+            <w:r>
+              <w:rPr>
+                <w:rtl w:val="0"/>
+                <w:lang w:val="en-US" w:bidi="en-US" w:eastAsia="en-US"/>
+              </w:rPr>
+              <w:t xml:space="preserve">         </w:t>
+            </w:r>
+            <w:r>
+              <w:rPr>
+                <w:rtl w:val="0"/>
+                <w:lang w:val="en-US" w:bidi="en-US" w:eastAsia="en-US"/>
+              </w:rPr>
+              <w:t xml:space="preserve"> </w:t>
+            </w:r>
+            <w:r>
+              <w:t>36</w:t>
+            </w:r>
+          </w:p>
+        </w:tc>
+        <w:tc>
+          <w:tcPr>
+            <w:tcW w:w="0" w:type="auto"/>
+            <w:vAlign w:val="center"/>
+            <w:hideMark/>
+          </w:tcPr>
+          <w:p>
+            <w:pPr>
+              <w:ind w:left="0" w:right="0"/>
+            </w:pPr>
+            <w:r>
+              <w:rPr>
+                <w:rtl w:val="0"/>
+                <w:lang w:val="en-US" w:bidi="en-US" w:eastAsia="en-US"/>
+              </w:rPr>
+              <w:t xml:space="preserve">     </w:t>
+            </w:r>
+            <w:r>
+              <w:t>42</w:t>
+            </w:r>
+          </w:p>
+        </w:tc>
+        <w:tc>
+          <w:tcPr>
+            <w:tcW w:w="0" w:type="auto"/>
+            <w:vAlign w:val="center"/>
+            <w:hideMark/>
+          </w:tcPr>
+          <w:p>
+            <w:pPr>
+              <w:ind w:left="0" w:right="0"/>
+            </w:pPr>
+            <w:r>
+              <w:rPr>
+                <w:rtl w:val="0"/>
+                <w:lang w:val="en-US" w:bidi="en-US" w:eastAsia="en-US"/>
+              </w:rPr>
+              <w:t xml:space="preserve">    </w:t>
+            </w:r>
+            <w:r>
+              <w:rPr>
+                <w:rtl w:val="0"/>
+                <w:lang w:val="en-US" w:bidi="en-US" w:eastAsia="en-US"/>
+              </w:rPr>
+              <w:t xml:space="preserve"> </w:t>
+            </w:r>
+            <w:r>
+              <w:t>300,532</w:t>
+            </w:r>
+          </w:p>
+        </w:tc>
+      </w:tr>
+    </w:tbl>
+    <w:p>
+      <w:pPr>
+        <w:spacing w:before="240" w:after="240"/>
+        <w:ind w:firstLine="0" w:left="0" w:right="0"/>
+        <w:outlineLvl w:val="2"/>
+        <w:rPr>
+          <w:b w:val="1"/>
           <w:sz w:val="27"/>
         </w:rPr>
       </w:pPr>
+      <w:bookmarkStart w:id="22" w:name="_dx_frag_EndFragment"/>
+      <w:bookmarkEnd w:id="22"/>
       <w:r>
         <w:rPr>
           <w:b w:val="1"/>
           <w:sz w:val="27"/>
           <w:szCs w:val="27"/>
-        </w:rPr>
-        <w:t>3.3 Descriptive Statistics</w:t>
+          <w:rtl w:val="0"/>
+          <w:lang w:val="en-US" w:bidi="en-US" w:eastAsia="en-US"/>
+        </w:rPr>
+        <w:t>3.3.</w:t>
+      </w:r>
+      <w:r>
+        <w:rPr>
+          <w:b w:val="1"/>
+          <w:sz w:val="27"/>
+          <w:szCs w:val="27"/>
+        </w:rPr>
+        <w:t>1. Distribution shape (skewness)</w:t>
+      </w:r>
+    </w:p>
+    <w:tbl>
+      <w:tblPr>
+        <w:tblW w:w="0" w:type="auto"/>
+        <w:tblCellSpacing w:w="15" w:type="dxa"/>
+        <w:tblInd w:w="0" w:type="dxa"/>
+        <w:tblBorders>
+          <w:top w:val="nil" w:sz="0" w:space="0" w:shadow="0" w:frame="0" w:color="000000"/>
+          <w:left w:val="nil" w:sz="0" w:space="0" w:shadow="0" w:frame="0" w:color="000000"/>
+          <w:bottom w:val="nil" w:sz="0" w:space="0" w:shadow="0" w:frame="0" w:color="000000"/>
+          <w:right w:val="nil" w:sz="0" w:space="0" w:shadow="0" w:frame="0" w:color="000000"/>
+          <w:insideH w:val="none" w:sz="0" w:space="0" w:shadow="0" w:frame="0" w:color="auto"/>
+          <w:insideV w:val="none" w:sz="0" w:space="0" w:shadow="0" w:frame="0" w:color="auto"/>
+        </w:tblBorders>
+        <w:tblLayout w:type="autofit"/>
+        <w:tblCellMar>
+          <w:top w:w="15" w:type="dxa"/>
+          <w:left w:w="15" w:type="dxa"/>
+          <w:bottom w:w="15" w:type="dxa"/>
+          <w:right w:w="15" w:type="dxa"/>
+        </w:tblCellMar>
+      </w:tblPr>
+      <w:tblGrid>
+        <w:gridCol w:w="1754"/>
+        <w:gridCol w:w="943"/>
+        <w:gridCol w:w="2059"/>
+      </w:tblGrid>
+      <w:tr>
+        <w:tc>
+          <w:tcPr>
+            <w:tcW w:w="0" w:type="auto"/>
+            <w:vAlign w:val="center"/>
+            <w:hideMark/>
+          </w:tcPr>
+          <w:p>
+            <w:pPr>
+              <w:ind w:left="0" w:right="0"/>
+              <w:jc w:val="center"/>
+              <w:rPr>
+                <w:b w:val="1"/>
+              </w:rPr>
+            </w:pPr>
+            <w:r>
+              <w:rPr>
+                <w:b w:val="1"/>
+              </w:rPr>
+              <w:t>City</w:t>
+            </w:r>
+          </w:p>
+        </w:tc>
+        <w:tc>
+          <w:tcPr>
+            <w:tcW w:w="0" w:type="auto"/>
+            <w:vAlign w:val="center"/>
+            <w:hideMark/>
+          </w:tcPr>
+          <w:p>
+            <w:pPr>
+              <w:ind w:left="0" w:right="0"/>
+              <w:jc w:val="center"/>
+              <w:rPr>
+                <w:b w:val="1"/>
+              </w:rPr>
+            </w:pPr>
+            <w:r>
+              <w:rPr>
+                <w:b w:val="1"/>
+              </w:rPr>
+              <w:t>Skewness</w:t>
+            </w:r>
+          </w:p>
+        </w:tc>
+        <w:tc>
+          <w:tcPr>
+            <w:tcW w:w="0" w:type="auto"/>
+            <w:vAlign w:val="center"/>
+            <w:hideMark/>
+          </w:tcPr>
+          <w:p>
+            <w:pPr>
+              <w:ind w:left="0" w:right="0"/>
+              <w:jc w:val="center"/>
+              <w:rPr>
+                <w:b w:val="1"/>
+              </w:rPr>
+            </w:pPr>
+            <w:r>
+              <w:rPr>
+                <w:b w:val="1"/>
+              </w:rPr>
+              <w:t>Interpretation</w:t>
+            </w:r>
+          </w:p>
+        </w:tc>
+      </w:tr>
+      <w:tr>
+        <w:tc>
+          <w:tcPr>
+            <w:tcW w:w="0" w:type="auto"/>
+            <w:vAlign w:val="center"/>
+            <w:hideMark/>
+          </w:tcPr>
+          <w:p>
+            <w:pPr>
+              <w:ind w:left="0" w:right="0"/>
+            </w:pPr>
+            <w:r>
+              <w:t>Batumi (</w:t>
+            </w:r>
+            <w:r>
+              <w:rPr>
+                <w:rFonts w:ascii="Sylfaen" w:hAnsi="Times New Roman"/>
+              </w:rPr>
+              <w:t>ბათუმი</w:t>
+            </w:r>
+            <w:r>
+              <w:t>)</w:t>
+            </w:r>
+          </w:p>
+        </w:tc>
+        <w:tc>
+          <w:tcPr>
+            <w:tcW w:w="0" w:type="auto"/>
+            <w:vAlign w:val="center"/>
+            <w:hideMark/>
+          </w:tcPr>
+          <w:p>
+            <w:pPr>
+              <w:ind w:left="0" w:right="0"/>
+            </w:pPr>
+            <w:r>
+              <w:rPr>
+                <w:rtl w:val="0"/>
+                <w:lang w:val="en-US" w:bidi="en-US" w:eastAsia="en-US"/>
+              </w:rPr>
+              <w:t xml:space="preserve">   </w:t>
+            </w:r>
+            <w:r>
+              <w:t>4.43</w:t>
+            </w:r>
+          </w:p>
+        </w:tc>
+        <w:tc>
+          <w:tcPr>
+            <w:tcW w:w="0" w:type="auto"/>
+            <w:vAlign w:val="center"/>
+            <w:hideMark/>
+          </w:tcPr>
+          <w:p>
+            <w:pPr>
+              <w:ind w:left="0" w:right="0"/>
+            </w:pPr>
+            <w:r>
+              <w:t>Strong right skew</w:t>
+            </w:r>
+          </w:p>
+        </w:tc>
+      </w:tr>
+      <w:tr>
+        <w:tc>
+          <w:tcPr>
+            <w:tcW w:w="0" w:type="auto"/>
+            <w:vAlign w:val="center"/>
+            <w:hideMark/>
+          </w:tcPr>
+          <w:p>
+            <w:pPr>
+              <w:ind w:left="0" w:right="0"/>
+            </w:pPr>
+            <w:r>
+              <w:t>Tbilisi (</w:t>
+            </w:r>
+            <w:r>
+              <w:rPr>
+                <w:rFonts w:ascii="Sylfaen" w:hAnsi="Times New Roman"/>
+              </w:rPr>
+              <w:t>თბილისი</w:t>
+            </w:r>
+            <w:r>
+              <w:t>)</w:t>
+            </w:r>
+          </w:p>
+        </w:tc>
+        <w:tc>
+          <w:tcPr>
+            <w:tcW w:w="0" w:type="auto"/>
+            <w:vAlign w:val="center"/>
+            <w:hideMark/>
+          </w:tcPr>
+          <w:p>
+            <w:pPr>
+              <w:ind w:left="0" w:right="0"/>
+            </w:pPr>
+            <w:r>
+              <w:rPr>
+                <w:rtl w:val="0"/>
+                <w:lang w:val="en-US" w:bidi="en-US" w:eastAsia="en-US"/>
+              </w:rPr>
+              <w:t xml:space="preserve">   </w:t>
+            </w:r>
+            <w:r>
+              <w:t>5.06</w:t>
+            </w:r>
+          </w:p>
+        </w:tc>
+        <w:tc>
+          <w:tcPr>
+            <w:tcW w:w="0" w:type="auto"/>
+            <w:vAlign w:val="center"/>
+            <w:hideMark/>
+          </w:tcPr>
+          <w:p>
+            <w:pPr>
+              <w:ind w:left="0" w:right="0"/>
+            </w:pPr>
+            <w:r>
+              <w:t>Very strong right skew</w:t>
+            </w:r>
+          </w:p>
+        </w:tc>
+      </w:tr>
+      <w:tr>
+        <w:tc>
+          <w:tcPr>
+            <w:tcW w:w="0" w:type="auto"/>
+            <w:vAlign w:val="center"/>
+            <w:hideMark/>
+          </w:tcPr>
+          <w:p>
+            <w:pPr>
+              <w:ind w:left="0" w:right="0"/>
+            </w:pPr>
+            <w:r>
+              <w:t>Kutaisi (</w:t>
+            </w:r>
+            <w:r>
+              <w:rPr>
+                <w:rFonts w:ascii="Sylfaen" w:hAnsi="Times New Roman"/>
+              </w:rPr>
+              <w:t>ქუთაისი</w:t>
+            </w:r>
+            <w:r>
+              <w:t>)</w:t>
+            </w:r>
+          </w:p>
+        </w:tc>
+        <w:tc>
+          <w:tcPr>
+            <w:tcW w:w="0" w:type="auto"/>
+            <w:vAlign w:val="center"/>
+            <w:hideMark/>
+          </w:tcPr>
+          <w:p>
+            <w:pPr>
+              <w:ind w:left="0" w:right="0"/>
+            </w:pPr>
+            <w:r>
+              <w:rPr>
+                <w:rtl w:val="0"/>
+                <w:lang w:val="en-US" w:bidi="en-US" w:eastAsia="en-US"/>
+              </w:rPr>
+              <w:t xml:space="preserve">   </w:t>
+            </w:r>
+            <w:r>
+              <w:t>1.81</w:t>
+            </w:r>
+          </w:p>
+        </w:tc>
+        <w:tc>
+          <w:tcPr>
+            <w:tcW w:w="0" w:type="auto"/>
+            <w:vAlign w:val="center"/>
+            <w:hideMark/>
+          </w:tcPr>
+          <w:p>
+            <w:pPr>
+              <w:ind w:left="0" w:right="0"/>
+            </w:pPr>
+            <w:r>
+              <w:t>Moderate right skew</w:t>
+            </w:r>
+          </w:p>
+        </w:tc>
+      </w:tr>
+    </w:tbl>
+    <w:p>
+      <w:pPr>
+        <w:spacing w:before="240" w:after="240"/>
+        <w:ind w:firstLine="0" w:left="0" w:right="0"/>
+      </w:pPr>
+      <w:r>
+        <w:rPr>
+          <w:b w:val="1"/>
+        </w:rPr>
+        <w:t>Conclusion:</w:t>
       </w:r>
     </w:p>
     <w:p>
       <w:pPr>
         <w:numPr>
           <w:ilvl w:val="0"/>
-          <w:numId w:val="11"/>
+          <w:numId w:val="40"/>
         </w:numPr>
-        <w:spacing w:before="240" w:after="240" w:beforeAutospacing="0" w:afterAutospacing="0"/>
+        <w:spacing w:before="240" w:after="240"/>
         <w:ind w:hanging="360" w:left="720" w:right="0"/>
       </w:pPr>
       <w:r>
-        <w:t>Summary statistics</w:t>
+        <w:t xml:space="preserve">Prices in </w:t>
+      </w:r>
+      <w:r>
+        <w:rPr>
+          <w:b w:val="1"/>
+        </w:rPr>
+        <w:t>all cities are right-skewed</w:t>
+      </w:r>
+      <w:r>
+        <w:rPr>
+          <w:rtl w:val="0"/>
+          <w:lang w:val="en-US" w:bidi="en-US" w:eastAsia="en-US"/>
+        </w:rPr>
+        <w:t xml:space="preserve">, </w:t>
+      </w:r>
+      <w:r>
+        <w:t>None of the distributions are symmetric</w:t>
       </w:r>
     </w:p>
     <w:p>
       <w:pPr>
         <w:numPr>
           <w:ilvl w:val="0"/>
-          <w:numId w:val="11"/>
+          <w:numId w:val="40"/>
         </w:numPr>
-        <w:spacing w:before="240" w:after="240" w:beforeAutospacing="0" w:afterAutospacing="0"/>
+        <w:spacing w:before="240" w:after="240"/>
         <w:ind w:hanging="360" w:left="720" w:right="0"/>
       </w:pPr>
       <w:r>
-        <w:t>Outlier detection</w:t>
+        <w:rPr>
+          <w:b w:val="1"/>
+        </w:rPr>
+        <w:t>Median and IQR must be used</w:t>
+      </w:r>
+    </w:p>
+    <w:p>
+      <w:pPr>
+        <w:spacing w:before="240" w:after="240"/>
+        <w:ind w:firstLine="0" w:left="0" w:right="0"/>
+        <w:outlineLvl w:val="1"/>
+        <w:rPr>
+          <w:b w:val="1"/>
+          <w:sz w:val="27"/>
+          <w:szCs w:val="27"/>
+        </w:rPr>
+      </w:pPr>
+      <w:r>
+        <w:rPr>
+          <w:b w:val="1"/>
+          <w:sz w:val="27"/>
+          <w:szCs w:val="27"/>
+          <w:rtl w:val="0"/>
+          <w:lang w:val="en-US" w:bidi="en-US" w:eastAsia="en-US"/>
+        </w:rPr>
+        <w:t>3.3.</w:t>
+      </w:r>
+      <w:r>
+        <w:rPr>
+          <w:b w:val="1"/>
+          <w:sz w:val="27"/>
+          <w:szCs w:val="27"/>
+        </w:rPr>
+        <w:t>2. Robust central tendency and spread (Median &amp; IQR)</w:t>
+      </w:r>
+    </w:p>
+    <w:tbl>
+      <w:tblPr>
+        <w:tblW w:w="0" w:type="auto"/>
+        <w:tblCellSpacing w:w="15" w:type="dxa"/>
+        <w:tblInd w:w="0" w:type="dxa"/>
+        <w:tblBorders>
+          <w:top w:val="nil" w:sz="0" w:space="0" w:shadow="0" w:frame="0" w:color="000000"/>
+          <w:left w:val="nil" w:sz="0" w:space="0" w:shadow="0" w:frame="0" w:color="000000"/>
+          <w:bottom w:val="nil" w:sz="0" w:space="0" w:shadow="0" w:frame="0" w:color="000000"/>
+          <w:right w:val="nil" w:sz="0" w:space="0" w:shadow="0" w:frame="0" w:color="000000"/>
+          <w:insideH w:val="none" w:sz="0" w:space="0" w:shadow="0" w:frame="0" w:color="auto"/>
+          <w:insideV w:val="none" w:sz="0" w:space="0" w:shadow="0" w:frame="0" w:color="auto"/>
+        </w:tblBorders>
+        <w:tblLayout w:type="autofit"/>
+        <w:tblCellMar>
+          <w:top w:w="15" w:type="dxa"/>
+          <w:left w:w="15" w:type="dxa"/>
+          <w:bottom w:w="15" w:type="dxa"/>
+          <w:right w:w="15" w:type="dxa"/>
+        </w:tblCellMar>
+      </w:tblPr>
+      <w:tblGrid>
+        <w:gridCol w:w="715"/>
+        <w:gridCol w:w="787"/>
+        <w:gridCol w:w="970"/>
+      </w:tblGrid>
+      <w:tr>
+        <w:tc>
+          <w:tcPr>
+            <w:tcW w:w="0" w:type="auto"/>
+            <w:vAlign w:val="center"/>
+            <w:hideMark/>
+          </w:tcPr>
+          <w:p>
+            <w:pPr>
+              <w:ind w:left="0" w:right="0"/>
+              <w:jc w:val="center"/>
+              <w:rPr>
+                <w:b w:val="1"/>
+              </w:rPr>
+            </w:pPr>
+            <w:r>
+              <w:rPr>
+                <w:b w:val="1"/>
+              </w:rPr>
+              <w:t>City</w:t>
+            </w:r>
+          </w:p>
+        </w:tc>
+        <w:tc>
+          <w:tcPr>
+            <w:tcW w:w="0" w:type="auto"/>
+            <w:vAlign w:val="center"/>
+            <w:hideMark/>
+          </w:tcPr>
+          <w:p>
+            <w:pPr>
+              <w:ind w:left="0" w:right="0"/>
+              <w:jc w:val="center"/>
+              <w:rPr>
+                <w:b w:val="1"/>
+              </w:rPr>
+            </w:pPr>
+            <w:r>
+              <w:rPr>
+                <w:b w:val="1"/>
+              </w:rPr>
+              <w:t>Median</w:t>
+            </w:r>
+          </w:p>
+        </w:tc>
+        <w:tc>
+          <w:tcPr>
+            <w:tcW w:w="0" w:type="auto"/>
+            <w:vAlign w:val="center"/>
+            <w:hideMark/>
+          </w:tcPr>
+          <w:p>
+            <w:pPr>
+              <w:ind w:left="0" w:right="0"/>
+              <w:jc w:val="center"/>
+              <w:rPr>
+                <w:b w:val="1"/>
+              </w:rPr>
+            </w:pPr>
+            <w:r>
+              <w:rPr>
+                <w:b w:val="1"/>
+              </w:rPr>
+              <w:t>IQR</w:t>
+            </w:r>
+          </w:p>
+        </w:tc>
+      </w:tr>
+      <w:tr>
+        <w:tc>
+          <w:tcPr>
+            <w:tcW w:w="0" w:type="auto"/>
+            <w:vAlign w:val="center"/>
+            <w:hideMark/>
+          </w:tcPr>
+          <w:p>
+            <w:pPr>
+              <w:ind w:left="0" w:right="0"/>
+            </w:pPr>
+            <w:r>
+              <w:t>Batumi</w:t>
+            </w:r>
+          </w:p>
+        </w:tc>
+        <w:tc>
+          <w:tcPr>
+            <w:tcW w:w="0" w:type="auto"/>
+            <w:vAlign w:val="center"/>
+            <w:hideMark/>
+          </w:tcPr>
+          <w:p>
+            <w:pPr>
+              <w:ind w:left="0" w:right="0"/>
+            </w:pPr>
+            <w:r>
+              <w:t>69,972</w:t>
+            </w:r>
+          </w:p>
+        </w:tc>
+        <w:tc>
+          <w:tcPr>
+            <w:tcW w:w="0" w:type="auto"/>
+            <w:vAlign w:val="center"/>
+            <w:hideMark/>
+          </w:tcPr>
+          <w:p>
+            <w:pPr>
+              <w:ind w:left="0" w:right="0"/>
+            </w:pPr>
+            <w:r>
+              <w:t>58,622.75</w:t>
+            </w:r>
+          </w:p>
+        </w:tc>
+      </w:tr>
+      <w:tr>
+        <w:tc>
+          <w:tcPr>
+            <w:tcW w:w="0" w:type="auto"/>
+            <w:vAlign w:val="center"/>
+            <w:hideMark/>
+          </w:tcPr>
+          <w:p>
+            <w:pPr>
+              <w:ind w:left="0" w:right="0"/>
+            </w:pPr>
+            <w:r>
+              <w:t>Tbilisi</w:t>
+            </w:r>
+          </w:p>
+        </w:tc>
+        <w:tc>
+          <w:tcPr>
+            <w:tcW w:w="0" w:type="auto"/>
+            <w:vAlign w:val="center"/>
+            <w:hideMark/>
+          </w:tcPr>
+          <w:p>
+            <w:pPr>
+              <w:ind w:left="0" w:right="0"/>
+            </w:pPr>
+            <w:r>
+              <w:t>116,603</w:t>
+            </w:r>
+          </w:p>
+        </w:tc>
+        <w:tc>
+          <w:tcPr>
+            <w:tcW w:w="0" w:type="auto"/>
+            <w:vAlign w:val="center"/>
+            <w:hideMark/>
+          </w:tcPr>
+          <w:p>
+            <w:pPr>
+              <w:ind w:left="0" w:right="0"/>
+            </w:pPr>
+            <w:r>
+              <w:t>76,596.00</w:t>
+            </w:r>
+          </w:p>
+        </w:tc>
+      </w:tr>
+      <w:tr>
+        <w:tc>
+          <w:tcPr>
+            <w:tcW w:w="0" w:type="auto"/>
+            <w:vAlign w:val="center"/>
+            <w:hideMark/>
+          </w:tcPr>
+          <w:p>
+            <w:pPr>
+              <w:ind w:left="0" w:right="0"/>
+            </w:pPr>
+            <w:r>
+              <w:t>Kutaisi</w:t>
+            </w:r>
+          </w:p>
+        </w:tc>
+        <w:tc>
+          <w:tcPr>
+            <w:tcW w:w="0" w:type="auto"/>
+            <w:vAlign w:val="center"/>
+            <w:hideMark/>
+          </w:tcPr>
+          <w:p>
+            <w:pPr>
+              <w:ind w:left="0" w:right="0"/>
+            </w:pPr>
+            <w:r>
+              <w:t>69,022</w:t>
+            </w:r>
+          </w:p>
+        </w:tc>
+        <w:tc>
+          <w:tcPr>
+            <w:tcW w:w="0" w:type="auto"/>
+            <w:vAlign w:val="center"/>
+            <w:hideMark/>
+          </w:tcPr>
+          <w:p>
+            <w:pPr>
+              <w:ind w:left="0" w:right="0"/>
+            </w:pPr>
+            <w:r>
+              <w:t>34,180.50</w:t>
+            </w:r>
+          </w:p>
+        </w:tc>
+      </w:tr>
+    </w:tbl>
+    <w:p>
+      <w:pPr>
+        <w:spacing w:before="240" w:after="240"/>
+        <w:ind w:firstLine="0" w:left="0" w:right="0"/>
+      </w:pPr>
+      <w:r>
+        <w:rPr>
+          <w:b w:val="1"/>
+        </w:rPr>
+        <w:t>Interpretation:</w:t>
       </w:r>
     </w:p>
     <w:p>
       <w:pPr>
         <w:numPr>
           <w:ilvl w:val="0"/>
-          <w:numId w:val="11"/>
+          <w:numId w:val="41"/>
         </w:numPr>
-        <w:spacing w:before="240" w:after="240" w:beforeAutospacing="0" w:afterAutospacing="0"/>
+        <w:spacing w:before="240" w:after="240"/>
         <w:ind w:hanging="360" w:left="720" w:right="0"/>
       </w:pPr>
       <w:r>
-        <w:t>Quantiles</w:t>
-      </w:r>
-    </w:p>
-    <w:p>
-      <w:pPr>
-        <w:spacing w:before="0" w:after="0" w:beforeAutospacing="0" w:afterAutospacing="0"/>
+        <w:t xml:space="preserve">Tbilisi has the </w:t>
+      </w:r>
+      <w:r>
+        <w:rPr>
+          <w:b w:val="1"/>
+        </w:rPr>
+        <w:t>highest typical prices</w:t>
+      </w:r>
+    </w:p>
+    <w:p>
+      <w:pPr>
+        <w:numPr>
+          <w:ilvl w:val="0"/>
+          <w:numId w:val="41"/>
+        </w:numPr>
+        <w:spacing w:before="240" w:after="240"/>
+        <w:ind w:hanging="360" w:left="720" w:right="0"/>
+      </w:pPr>
+      <w:r>
+        <w:t>Batumi and Kutaisi have similar medians, but Batumi shows much higher variability</w:t>
+      </w:r>
+    </w:p>
+    <w:p>
+      <w:pPr>
+        <w:numPr>
+          <w:ilvl w:val="0"/>
+          <w:numId w:val="41"/>
+        </w:numPr>
+        <w:spacing w:before="240" w:after="240"/>
+        <w:ind w:hanging="360" w:left="720" w:right="0"/>
+      </w:pPr>
+      <w:r>
+        <w:t xml:space="preserve">Kutaisi prices are </w:t>
+      </w:r>
+      <w:r>
+        <w:rPr>
+          <w:b w:val="1"/>
+        </w:rPr>
+        <w:t>more concentrated</w:t>
+      </w:r>
+    </w:p>
+    <w:p>
+      <w:pPr>
+        <w:spacing w:before="240" w:after="240"/>
         <w:ind w:firstLine="0" w:left="0" w:right="0"/>
+        <w:outlineLvl w:val="1"/>
+        <w:rPr>
+          <w:b w:val="1"/>
+          <w:sz w:val="27"/>
+          <w:szCs w:val="27"/>
+        </w:rPr>
+      </w:pPr>
+      <w:r>
+        <w:rPr>
+          <w:b w:val="1"/>
+          <w:sz w:val="27"/>
+          <w:szCs w:val="27"/>
+          <w:rtl w:val="0"/>
+          <w:lang w:val="en-US" w:bidi="en-US" w:eastAsia="en-US"/>
+        </w:rPr>
+        <w:t>3.3.</w:t>
+      </w:r>
+      <w:r>
+        <w:rPr>
+          <w:b w:val="1"/>
+          <w:sz w:val="27"/>
+          <w:szCs w:val="27"/>
+        </w:rPr>
+        <w:t>3. Outlier detection (1.5·IQR rule)</w:t>
+      </w:r>
+    </w:p>
+    <w:p>
+      <w:pPr>
+        <w:spacing w:before="240" w:after="240"/>
+        <w:ind w:firstLine="0" w:left="0" w:right="0"/>
+        <w:outlineLvl w:val="2"/>
+        <w:rPr>
+          <w:b w:val="1"/>
+          <w:sz w:val="27"/>
+        </w:rPr>
+      </w:pPr>
+      <w:r>
+        <w:rPr>
+          <w:b w:val="1"/>
+          <w:sz w:val="27"/>
+          <w:szCs w:val="27"/>
+        </w:rPr>
+        <w:t>Outlier thresholds</w:t>
+      </w:r>
+    </w:p>
+    <w:tbl>
+      <w:tblPr>
+        <w:tblW w:w="0" w:type="auto"/>
+        <w:tblCellSpacing w:w="15" w:type="dxa"/>
+        <w:tblInd w:w="0" w:type="dxa"/>
+        <w:tblBorders>
+          <w:top w:val="nil" w:sz="0" w:space="0" w:shadow="0" w:frame="0" w:color="000000"/>
+          <w:left w:val="nil" w:sz="0" w:space="0" w:shadow="0" w:frame="0" w:color="000000"/>
+          <w:bottom w:val="nil" w:sz="0" w:space="0" w:shadow="0" w:frame="0" w:color="000000"/>
+          <w:right w:val="nil" w:sz="0" w:space="0" w:shadow="0" w:frame="0" w:color="000000"/>
+          <w:insideH w:val="none" w:sz="0" w:space="0" w:shadow="0" w:frame="0" w:color="auto"/>
+          <w:insideV w:val="none" w:sz="0" w:space="0" w:shadow="0" w:frame="0" w:color="auto"/>
+        </w:tblBorders>
+        <w:tblLayout w:type="autofit"/>
+        <w:tblCellMar>
+          <w:top w:w="15" w:type="dxa"/>
+          <w:left w:w="15" w:type="dxa"/>
+          <w:bottom w:w="15" w:type="dxa"/>
+          <w:right w:w="15" w:type="dxa"/>
+        </w:tblCellMar>
+      </w:tblPr>
+      <w:tblGrid>
+        <w:gridCol w:w="715"/>
+        <w:gridCol w:w="1262"/>
+        <w:gridCol w:w="1284"/>
+      </w:tblGrid>
+      <w:tr>
+        <w:tc>
+          <w:tcPr>
+            <w:tcW w:w="0" w:type="auto"/>
+            <w:vAlign w:val="center"/>
+            <w:hideMark/>
+          </w:tcPr>
+          <w:p>
+            <w:pPr>
+              <w:ind w:left="0" w:right="0"/>
+              <w:jc w:val="center"/>
+              <w:rPr>
+                <w:b w:val="1"/>
+              </w:rPr>
+            </w:pPr>
+            <w:r>
+              <w:rPr>
+                <w:b w:val="1"/>
+              </w:rPr>
+              <w:t>City</w:t>
+            </w:r>
+          </w:p>
+        </w:tc>
+        <w:tc>
+          <w:tcPr>
+            <w:tcW w:w="0" w:type="auto"/>
+            <w:vAlign w:val="center"/>
+            <w:hideMark/>
+          </w:tcPr>
+          <w:p>
+            <w:pPr>
+              <w:ind w:left="0" w:right="0"/>
+              <w:jc w:val="center"/>
+              <w:rPr>
+                <w:b w:val="1"/>
+              </w:rPr>
+            </w:pPr>
+            <w:r>
+              <w:rPr>
+                <w:b w:val="1"/>
+              </w:rPr>
+              <w:t>Lower bound</w:t>
+            </w:r>
+          </w:p>
+        </w:tc>
+        <w:tc>
+          <w:tcPr>
+            <w:tcW w:w="0" w:type="auto"/>
+            <w:vAlign w:val="center"/>
+            <w:hideMark/>
+          </w:tcPr>
+          <w:p>
+            <w:pPr>
+              <w:ind w:left="0" w:right="0"/>
+              <w:jc w:val="center"/>
+              <w:rPr>
+                <w:b w:val="1"/>
+              </w:rPr>
+            </w:pPr>
+            <w:r>
+              <w:rPr>
+                <w:b w:val="1"/>
+              </w:rPr>
+              <w:t>Upper bound</w:t>
+            </w:r>
+          </w:p>
+        </w:tc>
+      </w:tr>
+      <w:tr>
+        <w:tc>
+          <w:tcPr>
+            <w:tcW w:w="0" w:type="auto"/>
+            <w:vAlign w:val="center"/>
+            <w:hideMark/>
+          </w:tcPr>
+          <w:p>
+            <w:pPr>
+              <w:ind w:left="0" w:right="0"/>
+            </w:pPr>
+            <w:r>
+              <w:t>Batumi</w:t>
+            </w:r>
+          </w:p>
+        </w:tc>
+        <w:tc>
+          <w:tcPr>
+            <w:tcW w:w="0" w:type="auto"/>
+            <w:vAlign w:val="center"/>
+            <w:hideMark/>
+          </w:tcPr>
+          <w:p>
+            <w:pPr>
+              <w:ind w:left="0" w:right="0"/>
+            </w:pPr>
+            <w:r>
+              <w:t>−39,725.88</w:t>
+            </w:r>
+          </w:p>
+        </w:tc>
+        <w:tc>
+          <w:tcPr>
+            <w:tcW w:w="0" w:type="auto"/>
+            <w:vAlign w:val="center"/>
+            <w:hideMark/>
+          </w:tcPr>
+          <w:p>
+            <w:pPr>
+              <w:ind w:left="0" w:right="0"/>
+            </w:pPr>
+            <w:r>
+              <w:t>194,765.12</w:t>
+            </w:r>
+          </w:p>
+        </w:tc>
+      </w:tr>
+      <w:tr>
+        <w:tc>
+          <w:tcPr>
+            <w:tcW w:w="0" w:type="auto"/>
+            <w:vAlign w:val="center"/>
+            <w:hideMark/>
+          </w:tcPr>
+          <w:p>
+            <w:pPr>
+              <w:ind w:left="0" w:right="0"/>
+            </w:pPr>
+            <w:r>
+              <w:t>Tbilisi</w:t>
+            </w:r>
+          </w:p>
+        </w:tc>
+        <w:tc>
+          <w:tcPr>
+            <w:tcW w:w="0" w:type="auto"/>
+            <w:vAlign w:val="center"/>
+            <w:hideMark/>
+          </w:tcPr>
+          <w:p>
+            <w:pPr>
+              <w:ind w:left="0" w:right="0"/>
+            </w:pPr>
+            <w:r>
+              <w:t>−34,347.00</w:t>
+            </w:r>
+          </w:p>
+        </w:tc>
+        <w:tc>
+          <w:tcPr>
+            <w:tcW w:w="0" w:type="auto"/>
+            <w:vAlign w:val="center"/>
+            <w:hideMark/>
+          </w:tcPr>
+          <w:p>
+            <w:pPr>
+              <w:ind w:left="0" w:right="0"/>
+            </w:pPr>
+            <w:r>
+              <w:t>272,037.00</w:t>
+            </w:r>
+          </w:p>
+        </w:tc>
+      </w:tr>
+      <w:tr>
+        <w:tc>
+          <w:tcPr>
+            <w:tcW w:w="0" w:type="auto"/>
+            <w:vAlign w:val="center"/>
+            <w:hideMark/>
+          </w:tcPr>
+          <w:p>
+            <w:pPr>
+              <w:ind w:left="0" w:right="0"/>
+            </w:pPr>
+            <w:r>
+              <w:t>Kutaisi</w:t>
+            </w:r>
+          </w:p>
+        </w:tc>
+        <w:tc>
+          <w:tcPr>
+            <w:tcW w:w="0" w:type="auto"/>
+            <w:vAlign w:val="center"/>
+            <w:hideMark/>
+          </w:tcPr>
+          <w:p>
+            <w:pPr>
+              <w:ind w:left="0" w:right="0"/>
+            </w:pPr>
+            <w:r>
+              <w:t>2,837.25</w:t>
+            </w:r>
+          </w:p>
+        </w:tc>
+        <w:tc>
+          <w:tcPr>
+            <w:tcW w:w="0" w:type="auto"/>
+            <w:vAlign w:val="center"/>
+            <w:hideMark/>
+          </w:tcPr>
+          <w:p>
+            <w:pPr>
+              <w:ind w:left="0" w:right="0"/>
+            </w:pPr>
+            <w:r>
+              <w:t>139,559.25</w:t>
+            </w:r>
+          </w:p>
+        </w:tc>
+      </w:tr>
+    </w:tbl>
+    <w:p>
+      <w:pPr>
+        <w:numPr>
+          <w:ilvl w:val="0"/>
+          <w:numId w:val="42"/>
+        </w:numPr>
+        <w:spacing w:before="240" w:after="240"/>
+        <w:ind w:hanging="360" w:left="720" w:right="0"/>
+      </w:pPr>
+      <w:r>
+        <w:t xml:space="preserve">Negative lower bounds confirm </w:t>
+      </w:r>
+      <w:r>
+        <w:rPr>
+          <w:b w:val="1"/>
+        </w:rPr>
+        <w:t>right-skewness</w:t>
+      </w:r>
+    </w:p>
+    <w:p>
+      <w:pPr>
+        <w:numPr>
+          <w:ilvl w:val="0"/>
+          <w:numId w:val="42"/>
+        </w:numPr>
+        <w:spacing w:before="240" w:after="240"/>
+        <w:ind w:hanging="360" w:left="720" w:right="0"/>
+      </w:pPr>
+      <w:r>
+        <w:t xml:space="preserve">Upper bounds identify </w:t>
+      </w:r>
+      <w:r>
+        <w:rPr>
+          <w:b w:val="1"/>
+        </w:rPr>
+        <w:t>high-price luxury outliers</w:t>
+      </w:r>
+    </w:p>
+    <w:p>
+      <w:pPr>
+        <w:spacing w:before="240" w:after="240"/>
+        <w:ind w:firstLine="0" w:left="0" w:right="0"/>
+        <w:outlineLvl w:val="2"/>
+        <w:rPr>
+          <w:b w:val="1"/>
+          <w:sz w:val="27"/>
+        </w:rPr>
+      </w:pPr>
+      <w:r>
+        <w:rPr>
+          <w:b w:val="1"/>
+          <w:sz w:val="27"/>
+          <w:szCs w:val="27"/>
+        </w:rPr>
+        <w:t>Number of outliers</w:t>
+      </w:r>
+    </w:p>
+    <w:tbl>
+      <w:tblPr>
+        <w:tblW w:w="0" w:type="auto"/>
+        <w:tblCellSpacing w:w="15" w:type="dxa"/>
+        <w:tblInd w:w="0" w:type="dxa"/>
+        <w:tblBorders>
+          <w:top w:val="nil" w:sz="0" w:space="0" w:shadow="0" w:frame="0" w:color="000000"/>
+          <w:left w:val="nil" w:sz="0" w:space="0" w:shadow="0" w:frame="0" w:color="000000"/>
+          <w:bottom w:val="nil" w:sz="0" w:space="0" w:shadow="0" w:frame="0" w:color="000000"/>
+          <w:right w:val="nil" w:sz="0" w:space="0" w:shadow="0" w:frame="0" w:color="000000"/>
+          <w:insideH w:val="none" w:sz="0" w:space="0" w:shadow="0" w:frame="0" w:color="auto"/>
+          <w:insideV w:val="none" w:sz="0" w:space="0" w:shadow="0" w:frame="0" w:color="auto"/>
+        </w:tblBorders>
+        <w:tblLayout w:type="autofit"/>
+        <w:tblCellMar>
+          <w:top w:w="15" w:type="dxa"/>
+          <w:left w:w="15" w:type="dxa"/>
+          <w:bottom w:w="15" w:type="dxa"/>
+          <w:right w:w="15" w:type="dxa"/>
+        </w:tblCellMar>
+      </w:tblPr>
+      <w:tblGrid>
+        <w:gridCol w:w="715"/>
+        <w:gridCol w:w="800"/>
+      </w:tblGrid>
+      <w:tr>
+        <w:tc>
+          <w:tcPr>
+            <w:tcW w:w="0" w:type="auto"/>
+            <w:vAlign w:val="center"/>
+            <w:hideMark/>
+          </w:tcPr>
+          <w:p>
+            <w:pPr>
+              <w:ind w:left="0" w:right="0"/>
+              <w:jc w:val="center"/>
+              <w:rPr>
+                <w:b w:val="1"/>
+              </w:rPr>
+            </w:pPr>
+            <w:r>
+              <w:rPr>
+                <w:b w:val="1"/>
+              </w:rPr>
+              <w:t>City</w:t>
+            </w:r>
+          </w:p>
+        </w:tc>
+        <w:tc>
+          <w:tcPr>
+            <w:tcW w:w="0" w:type="auto"/>
+            <w:vAlign w:val="center"/>
+            <w:hideMark/>
+          </w:tcPr>
+          <w:p>
+            <w:pPr>
+              <w:ind w:left="0" w:right="0"/>
+              <w:jc w:val="center"/>
+              <w:rPr>
+                <w:b w:val="1"/>
+              </w:rPr>
+            </w:pPr>
+            <w:r>
+              <w:rPr>
+                <w:b w:val="1"/>
+              </w:rPr>
+              <w:t>Outliers</w:t>
+            </w:r>
+          </w:p>
+        </w:tc>
+      </w:tr>
+      <w:tr>
+        <w:tc>
+          <w:tcPr>
+            <w:tcW w:w="0" w:type="auto"/>
+            <w:vAlign w:val="center"/>
+            <w:hideMark/>
+          </w:tcPr>
+          <w:p>
+            <w:pPr>
+              <w:ind w:left="0" w:right="0"/>
+            </w:pPr>
+            <w:r>
+              <w:t>Batumi</w:t>
+            </w:r>
+          </w:p>
+        </w:tc>
+        <w:tc>
+          <w:tcPr>
+            <w:tcW w:w="0" w:type="auto"/>
+            <w:vAlign w:val="center"/>
+            <w:hideMark/>
+          </w:tcPr>
+          <w:p>
+            <w:pPr>
+              <w:ind w:left="0" w:right="0"/>
+            </w:pPr>
+            <w:r>
+              <w:rPr>
+                <w:rtl w:val="0"/>
+                <w:lang w:val="en-US" w:bidi="en-US" w:eastAsia="en-US"/>
+              </w:rPr>
+              <w:t xml:space="preserve">  </w:t>
+            </w:r>
+            <w:r>
+              <w:rPr>
+                <w:rtl w:val="0"/>
+                <w:lang w:val="en-US" w:bidi="en-US" w:eastAsia="en-US"/>
+              </w:rPr>
+              <w:t xml:space="preserve"> </w:t>
+            </w:r>
+            <w:r>
+              <w:t>55</w:t>
+            </w:r>
+          </w:p>
+        </w:tc>
+      </w:tr>
+      <w:tr>
+        <w:tc>
+          <w:tcPr>
+            <w:tcW w:w="0" w:type="auto"/>
+            <w:vAlign w:val="center"/>
+            <w:hideMark/>
+          </w:tcPr>
+          <w:p>
+            <w:pPr>
+              <w:ind w:left="0" w:right="0"/>
+            </w:pPr>
+            <w:r>
+              <w:t>Tbilisi</w:t>
+            </w:r>
+          </w:p>
+        </w:tc>
+        <w:tc>
+          <w:tcPr>
+            <w:tcW w:w="0" w:type="auto"/>
+            <w:vAlign w:val="center"/>
+            <w:hideMark/>
+          </w:tcPr>
+          <w:p>
+            <w:pPr>
+              <w:ind w:left="0" w:right="0"/>
+            </w:pPr>
+            <w:r>
+              <w:rPr>
+                <w:rtl w:val="0"/>
+                <w:lang w:val="en-US" w:bidi="en-US" w:eastAsia="en-US"/>
+              </w:rPr>
+              <w:t xml:space="preserve">  </w:t>
+            </w:r>
+            <w:r>
+              <w:rPr>
+                <w:rtl w:val="0"/>
+                <w:lang w:val="en-US" w:bidi="en-US" w:eastAsia="en-US"/>
+              </w:rPr>
+              <w:t xml:space="preserve"> </w:t>
+            </w:r>
+            <w:r>
+              <w:t>75</w:t>
+            </w:r>
+          </w:p>
+        </w:tc>
+      </w:tr>
+      <w:tr>
+        <w:tc>
+          <w:tcPr>
+            <w:tcW w:w="0" w:type="auto"/>
+            <w:vAlign w:val="center"/>
+            <w:hideMark/>
+          </w:tcPr>
+          <w:p>
+            <w:pPr>
+              <w:ind w:left="0" w:right="0"/>
+            </w:pPr>
+            <w:r>
+              <w:t>Kutaisi</w:t>
+            </w:r>
+          </w:p>
+        </w:tc>
+        <w:tc>
+          <w:tcPr>
+            <w:tcW w:w="0" w:type="auto"/>
+            <w:vAlign w:val="center"/>
+            <w:hideMark/>
+          </w:tcPr>
+          <w:p>
+            <w:pPr>
+              <w:ind w:left="0" w:right="0"/>
+            </w:pPr>
+            <w:r>
+              <w:rPr>
+                <w:rtl w:val="0"/>
+                <w:lang w:val="en-US" w:bidi="en-US" w:eastAsia="en-US"/>
+              </w:rPr>
+              <w:t xml:space="preserve">   </w:t>
+            </w:r>
+            <w:r>
+              <w:t>36</w:t>
+            </w:r>
+          </w:p>
+        </w:tc>
+      </w:tr>
+    </w:tbl>
+    <w:p>
+      <w:pPr>
+        <w:spacing w:before="240" w:after="240"/>
+        <w:ind w:firstLine="0" w:left="0" w:right="0"/>
+      </w:pPr>
+      <w:r>
+        <w:rPr>
+          <w:b w:val="1"/>
+        </w:rPr>
+        <w:t>Interpretation:</w:t>
+      </w:r>
+    </w:p>
+    <w:p>
+      <w:pPr>
+        <w:numPr>
+          <w:ilvl w:val="0"/>
+          <w:numId w:val="43"/>
+        </w:numPr>
+        <w:spacing w:before="240" w:after="240"/>
+        <w:ind w:hanging="360" w:left="720" w:right="0"/>
+      </w:pPr>
+      <w:r>
+        <w:t xml:space="preserve">All cities contain a </w:t>
+      </w:r>
+      <w:r>
+        <w:rPr>
+          <w:b w:val="1"/>
+        </w:rPr>
+        <w:t>non-negligible number of high-price outliers</w:t>
+      </w:r>
+    </w:p>
+    <w:p>
+      <w:pPr>
+        <w:numPr>
+          <w:ilvl w:val="0"/>
+          <w:numId w:val="43"/>
+        </w:numPr>
+        <w:spacing w:before="240" w:after="240"/>
+        <w:ind w:hanging="360" w:left="720" w:right="0"/>
+      </w:pPr>
+      <w:r>
+        <w:t>Tbilisi shows the largest number and magnitude of extreme values</w:t>
+      </w:r>
+    </w:p>
+    <w:p>
+      <w:pPr>
+        <w:numPr>
+          <w:ilvl w:val="0"/>
+          <w:numId w:val="43"/>
+        </w:numPr>
+        <w:spacing w:before="240" w:after="240"/>
+        <w:ind w:hanging="360" w:left="720" w:right="0"/>
+      </w:pPr>
+      <w:r>
+        <w:t>These outliers explain why the mean greatly exceeds the median</w:t>
+      </w:r>
+    </w:p>
+    <w:p>
+      <w:pPr>
+        <w:spacing w:before="0" w:after="0"/>
+        <w:ind w:firstLine="0" w:left="0" w:right="0"/>
       </w:pPr>
       <w:r>
         <w:pict>
-          <v:rect xmlns:o="urn:schemas-microsoft-com:office:office" id="12" style="width:0pt;height:1.2pt" o:hrpct="1000" o:hralign="center" o:hr="t" fillcolor="#000000" stroked="f"/>
+          <v:rect xmlns:o="urn:schemas-microsoft-com:office:office" id="8" style="width:0pt;height:1.2pt" o:hrpct="1000" o:hralign="center" o:hr="t" fillcolor="#000000" stroked="f"/>
         </w:pict>
+      </w:r>
+    </w:p>
+    <w:p>
+      <w:pPr>
+        <w:spacing w:before="240" w:after="240"/>
+        <w:ind w:firstLine="0" w:left="0" w:right="0"/>
+        <w:outlineLvl w:val="1"/>
+        <w:rPr>
+          <w:b w:val="1"/>
+          <w:sz w:val="27"/>
+          <w:szCs w:val="27"/>
+        </w:rPr>
+      </w:pPr>
+      <w:r>
+        <w:rPr>
+          <w:b w:val="1"/>
+          <w:sz w:val="27"/>
+          <w:szCs w:val="27"/>
+          <w:rtl w:val="0"/>
+          <w:lang w:val="en-US" w:bidi="en-US" w:eastAsia="en-US"/>
+        </w:rPr>
+        <w:t>3.3.</w:t>
+      </w:r>
+      <w:r>
+        <w:rPr>
+          <w:b w:val="1"/>
+          <w:sz w:val="27"/>
+          <w:szCs w:val="27"/>
+        </w:rPr>
+        <w:t>4. Extreme values</w:t>
+      </w:r>
+    </w:p>
+    <w:tbl>
+      <w:tblPr>
+        <w:tblW w:w="0" w:type="auto"/>
+        <w:tblCellSpacing w:w="15" w:type="dxa"/>
+        <w:tblInd w:w="0" w:type="dxa"/>
+        <w:tblBorders>
+          <w:top w:val="nil" w:sz="0" w:space="0" w:shadow="0" w:frame="0" w:color="000000"/>
+          <w:left w:val="nil" w:sz="0" w:space="0" w:shadow="0" w:frame="0" w:color="000000"/>
+          <w:bottom w:val="nil" w:sz="0" w:space="0" w:shadow="0" w:frame="0" w:color="000000"/>
+          <w:right w:val="nil" w:sz="0" w:space="0" w:shadow="0" w:frame="0" w:color="000000"/>
+          <w:insideH w:val="none" w:sz="0" w:space="0" w:shadow="0" w:frame="0" w:color="auto"/>
+          <w:insideV w:val="none" w:sz="0" w:space="0" w:shadow="0" w:frame="0" w:color="auto"/>
+        </w:tblBorders>
+        <w:tblLayout w:type="autofit"/>
+        <w:tblCellMar>
+          <w:top w:w="15" w:type="dxa"/>
+          <w:left w:w="15" w:type="dxa"/>
+          <w:bottom w:w="15" w:type="dxa"/>
+          <w:right w:w="15" w:type="dxa"/>
+        </w:tblCellMar>
+      </w:tblPr>
+      <w:tblGrid>
+        <w:gridCol w:w="715"/>
+        <w:gridCol w:w="424"/>
+        <w:gridCol w:w="1069"/>
+      </w:tblGrid>
+      <w:tr>
+        <w:tc>
+          <w:tcPr>
+            <w:tcW w:w="0" w:type="auto"/>
+            <w:vAlign w:val="center"/>
+            <w:hideMark/>
+          </w:tcPr>
+          <w:p>
+            <w:pPr>
+              <w:ind w:left="0" w:right="0"/>
+              <w:jc w:val="center"/>
+              <w:rPr>
+                <w:b w:val="1"/>
+              </w:rPr>
+            </w:pPr>
+            <w:r>
+              <w:rPr>
+                <w:b w:val="1"/>
+              </w:rPr>
+              <w:t>City</w:t>
+            </w:r>
+          </w:p>
+        </w:tc>
+        <w:tc>
+          <w:tcPr>
+            <w:tcW w:w="0" w:type="auto"/>
+            <w:vAlign w:val="center"/>
+            <w:hideMark/>
+          </w:tcPr>
+          <w:p>
+            <w:pPr>
+              <w:ind w:left="0" w:right="0"/>
+              <w:jc w:val="center"/>
+              <w:rPr>
+                <w:b w:val="1"/>
+              </w:rPr>
+            </w:pPr>
+            <w:r>
+              <w:rPr>
+                <w:b w:val="1"/>
+              </w:rPr>
+              <w:t>Min</w:t>
+            </w:r>
+          </w:p>
+        </w:tc>
+        <w:tc>
+          <w:tcPr>
+            <w:tcW w:w="0" w:type="auto"/>
+            <w:vAlign w:val="center"/>
+            <w:hideMark/>
+          </w:tcPr>
+          <w:p>
+            <w:pPr>
+              <w:ind w:left="0" w:right="0"/>
+              <w:jc w:val="center"/>
+              <w:rPr>
+                <w:b w:val="1"/>
+              </w:rPr>
+            </w:pPr>
+            <w:r>
+              <w:rPr>
+                <w:b w:val="1"/>
+              </w:rPr>
+              <w:t>Max</w:t>
+            </w:r>
+          </w:p>
+        </w:tc>
+      </w:tr>
+      <w:tr>
+        <w:tc>
+          <w:tcPr>
+            <w:tcW w:w="0" w:type="auto"/>
+            <w:vAlign w:val="center"/>
+            <w:hideMark/>
+          </w:tcPr>
+          <w:p>
+            <w:pPr>
+              <w:ind w:left="0" w:right="0"/>
+            </w:pPr>
+            <w:r>
+              <w:t>Batumi</w:t>
+            </w:r>
+          </w:p>
+        </w:tc>
+        <w:tc>
+          <w:tcPr>
+            <w:tcW w:w="0" w:type="auto"/>
+            <w:vAlign w:val="center"/>
+            <w:hideMark/>
+          </w:tcPr>
+          <w:p>
+            <w:pPr>
+              <w:ind w:left="0" w:right="0"/>
+            </w:pPr>
+            <w:r>
+              <w:rPr>
+                <w:rtl w:val="0"/>
+                <w:lang w:val="en-US" w:bidi="en-US" w:eastAsia="en-US"/>
+              </w:rPr>
+              <w:t xml:space="preserve"> </w:t>
+            </w:r>
+            <w:r>
+              <w:rPr>
+                <w:rtl w:val="0"/>
+                <w:lang w:val="en-US" w:bidi="en-US" w:eastAsia="en-US"/>
+              </w:rPr>
+              <w:t xml:space="preserve"> </w:t>
+            </w:r>
+            <w:r>
+              <w:t>0</w:t>
+            </w:r>
+          </w:p>
+        </w:tc>
+        <w:tc>
+          <w:tcPr>
+            <w:tcW w:w="0" w:type="auto"/>
+            <w:vAlign w:val="center"/>
+            <w:hideMark/>
+          </w:tcPr>
+          <w:p>
+            <w:pPr>
+              <w:ind w:left="0" w:right="0"/>
+            </w:pPr>
+            <w:r>
+              <w:rPr>
+                <w:rtl w:val="0"/>
+                <w:lang w:val="en-US" w:bidi="en-US" w:eastAsia="en-US"/>
+              </w:rPr>
+              <w:t xml:space="preserve"> </w:t>
+            </w:r>
+            <w:r>
+              <w:rPr>
+                <w:rtl w:val="0"/>
+                <w:lang w:val="en-US" w:bidi="en-US" w:eastAsia="en-US"/>
+              </w:rPr>
+              <w:t xml:space="preserve"> </w:t>
+            </w:r>
+            <w:r>
+              <w:t>923,702</w:t>
+            </w:r>
+          </w:p>
+        </w:tc>
+      </w:tr>
+      <w:tr>
+        <w:tc>
+          <w:tcPr>
+            <w:tcW w:w="0" w:type="auto"/>
+            <w:vAlign w:val="center"/>
+            <w:hideMark/>
+          </w:tcPr>
+          <w:p>
+            <w:pPr>
+              <w:ind w:left="0" w:right="0"/>
+            </w:pPr>
+            <w:r>
+              <w:t>Tbilisi</w:t>
+            </w:r>
+            <w:r>
+              <w:rPr>
+                <w:rtl w:val="0"/>
+                <w:lang w:val="en-US" w:bidi="en-US" w:eastAsia="en-US"/>
+              </w:rPr>
+              <w:t xml:space="preserve"> </w:t>
+            </w:r>
+          </w:p>
+        </w:tc>
+        <w:tc>
+          <w:tcPr>
+            <w:tcW w:w="0" w:type="auto"/>
+            <w:vAlign w:val="center"/>
+            <w:hideMark/>
+          </w:tcPr>
+          <w:p>
+            <w:pPr>
+              <w:ind w:left="0" w:right="0"/>
+            </w:pPr>
+            <w:r>
+              <w:rPr>
+                <w:rtl w:val="0"/>
+                <w:lang w:val="en-US" w:bidi="en-US" w:eastAsia="en-US"/>
+              </w:rPr>
+              <w:t xml:space="preserve"> </w:t>
+            </w:r>
+            <w:r>
+              <w:rPr>
+                <w:rtl w:val="0"/>
+                <w:lang w:val="en-US" w:bidi="en-US" w:eastAsia="en-US"/>
+              </w:rPr>
+              <w:t xml:space="preserve"> </w:t>
+            </w:r>
+            <w:r>
+              <w:t>1</w:t>
+            </w:r>
+          </w:p>
+        </w:tc>
+        <w:tc>
+          <w:tcPr>
+            <w:tcW w:w="0" w:type="auto"/>
+            <w:vAlign w:val="center"/>
+            <w:hideMark/>
+          </w:tcPr>
+          <w:p>
+            <w:pPr>
+              <w:ind w:left="0" w:right="0"/>
+            </w:pPr>
+            <w:r>
+              <w:rPr>
+                <w:rtl w:val="0"/>
+                <w:lang w:val="en-US" w:bidi="en-US" w:eastAsia="en-US"/>
+              </w:rPr>
+              <w:t xml:space="preserve"> </w:t>
+            </w:r>
+            <w:r>
+              <w:rPr>
+                <w:rtl w:val="0"/>
+                <w:lang w:val="en-US" w:bidi="en-US" w:eastAsia="en-US"/>
+              </w:rPr>
+              <w:t xml:space="preserve"> </w:t>
+            </w:r>
+            <w:r>
+              <w:t>1,548,783</w:t>
+            </w:r>
+          </w:p>
+        </w:tc>
+      </w:tr>
+      <w:tr>
+        <w:tc>
+          <w:tcPr>
+            <w:tcW w:w="0" w:type="auto"/>
+            <w:vAlign w:val="center"/>
+            <w:hideMark/>
+          </w:tcPr>
+          <w:p>
+            <w:pPr>
+              <w:ind w:left="0" w:right="0"/>
+            </w:pPr>
+            <w:r>
+              <w:t>Kutaisi</w:t>
+            </w:r>
+          </w:p>
+        </w:tc>
+        <w:tc>
+          <w:tcPr>
+            <w:tcW w:w="0" w:type="auto"/>
+            <w:vAlign w:val="center"/>
+            <w:hideMark/>
+          </w:tcPr>
+          <w:p>
+            <w:pPr>
+              <w:ind w:left="0" w:right="0"/>
+            </w:pPr>
+            <w:r>
+              <w:rPr>
+                <w:rtl w:val="0"/>
+                <w:lang w:val="en-US" w:bidi="en-US" w:eastAsia="en-US"/>
+              </w:rPr>
+              <w:t xml:space="preserve"> </w:t>
+            </w:r>
+            <w:r>
+              <w:t>42</w:t>
+            </w:r>
+          </w:p>
+        </w:tc>
+        <w:tc>
+          <w:tcPr>
+            <w:tcW w:w="0" w:type="auto"/>
+            <w:vAlign w:val="center"/>
+            <w:hideMark/>
+          </w:tcPr>
+          <w:p>
+            <w:pPr>
+              <w:ind w:left="0" w:right="0"/>
+            </w:pPr>
+            <w:r>
+              <w:rPr>
+                <w:rtl w:val="0"/>
+                <w:lang w:val="en-US" w:bidi="en-US" w:eastAsia="en-US"/>
+              </w:rPr>
+              <w:t xml:space="preserve"> </w:t>
+            </w:r>
+            <w:r>
+              <w:rPr>
+                <w:rtl w:val="0"/>
+                <w:lang w:val="en-US" w:bidi="en-US" w:eastAsia="en-US"/>
+              </w:rPr>
+              <w:t xml:space="preserve"> </w:t>
+            </w:r>
+            <w:r>
+              <w:t>300,532</w:t>
+            </w:r>
+          </w:p>
+        </w:tc>
+      </w:tr>
+    </w:tbl>
+    <w:p>
+      <w:pPr>
+        <w:spacing w:before="240" w:after="240"/>
+        <w:ind w:firstLine="0" w:left="0" w:right="0"/>
+      </w:pPr>
+      <w:r>
+        <w:rPr>
+          <w:b w:val="1"/>
+        </w:rPr>
+        <w:t>Notes:</w:t>
+      </w:r>
+    </w:p>
+    <w:p>
+      <w:pPr>
+        <w:numPr>
+          <w:ilvl w:val="0"/>
+          <w:numId w:val="44"/>
+        </w:numPr>
+        <w:spacing w:before="240" w:after="240"/>
+        <w:ind w:hanging="360" w:left="720" w:right="0"/>
+      </w:pPr>
+      <w:r>
+        <w:t>Minimum values near zero likely indicate:</w:t>
+      </w:r>
+    </w:p>
+    <w:p>
+      <w:pPr>
+        <w:numPr>
+          <w:ilvl w:val="1"/>
+          <w:numId w:val="44"/>
+        </w:numPr>
+        <w:spacing w:before="240" w:after="240"/>
+        <w:ind w:hanging="360" w:left="1440" w:right="0"/>
+      </w:pPr>
+      <w:r>
+        <w:t>data entry errors, or</w:t>
+      </w:r>
+      <w:r>
+        <w:rPr>
+          <w:rtl w:val="0"/>
+          <w:lang w:val="en-US" w:bidi="en-US" w:eastAsia="en-US"/>
+        </w:rPr>
+        <w:t xml:space="preserve"> </w:t>
+      </w:r>
+      <w:r>
+        <w:t>special listings (e.g. unfinished properties)</w:t>
+      </w:r>
+    </w:p>
+    <w:p>
+      <w:pPr>
+        <w:numPr>
+          <w:ilvl w:val="0"/>
+          <w:numId w:val="44"/>
+        </w:numPr>
+        <w:spacing w:before="240" w:after="240"/>
+        <w:ind w:hanging="360" w:left="720" w:right="0"/>
+      </w:pPr>
+      <w:r>
+        <w:t xml:space="preserve">Maximum values confirm the presence of </w:t>
+      </w:r>
+      <w:r>
+        <w:rPr>
+          <w:b w:val="1"/>
+        </w:rPr>
+        <w:t>luxury properties</w:t>
+      </w:r>
+      <w:r>
+        <w:t>, especially in Tbilisi</w:t>
       </w:r>
     </w:p>
     <w:p>
@@ -2239,66 +7153,312 @@
         <w:outlineLvl w:val="2"/>
         <w:rPr>
           <w:b w:val="1"/>
-          <w:sz w:val="27"/>
-        </w:rPr>
-      </w:pPr>
-      <w:r>
-        <w:rPr>
-          <w:b w:val="1"/>
-          <w:sz w:val="27"/>
-          <w:szCs w:val="27"/>
+          <w:sz w:val="30"/>
+          <w:szCs w:val="30"/>
+        </w:rPr>
+      </w:pPr>
+      <w:r>
+        <w:rPr>
+          <w:b w:val="1"/>
+          <w:sz w:val="30"/>
+          <w:szCs w:val="30"/>
         </w:rPr>
         <w:t>3.4 Graphical Analysis</w:t>
-      </w:r>
-    </w:p>
-    <w:p>
-      <w:pPr>
-        <w:numPr>
-          <w:ilvl w:val="0"/>
-          <w:numId w:val="12"/>
-        </w:numPr>
-        <w:spacing w:before="240" w:after="240" w:beforeAutospacing="0" w:afterAutospacing="0"/>
-        <w:ind w:hanging="360" w:left="720" w:right="0"/>
-      </w:pPr>
-      <w:r>
-        <w:t>Histograms</w:t>
-      </w:r>
-    </w:p>
-    <w:p>
-      <w:pPr>
-        <w:numPr>
-          <w:ilvl w:val="0"/>
-          <w:numId w:val="12"/>
-        </w:numPr>
-        <w:spacing w:before="240" w:after="240" w:beforeAutospacing="0" w:afterAutospacing="0"/>
-        <w:ind w:hanging="360" w:left="720" w:right="0"/>
-      </w:pPr>
-      <w:r>
-        <w:t>Boxplots</w:t>
-      </w:r>
-    </w:p>
-    <w:p>
-      <w:pPr>
-        <w:numPr>
-          <w:ilvl w:val="0"/>
-          <w:numId w:val="12"/>
-        </w:numPr>
-        <w:spacing w:before="240" w:after="240" w:beforeAutospacing="0" w:afterAutospacing="0"/>
-        <w:ind w:hanging="360" w:left="720" w:right="0"/>
-      </w:pPr>
-      <w:r>
-        <w:t>Scatterplots</w:t>
       </w:r>
     </w:p>
     <w:p>
       <w:pPr>
         <w:spacing w:before="0" w:after="0" w:beforeAutospacing="0" w:afterAutospacing="0"/>
         <w:ind w:firstLine="0" w:left="0" w:right="0"/>
-      </w:pPr>
-      <w:r>
-        <w:pict>
-          <v:rect xmlns:o="urn:schemas-microsoft-com:office:office" id="13" style="width:0pt;height:1.2pt" o:hrpct="1000" o:hralign="center" o:hr="t" fillcolor="#000000" stroked="f"/>
-        </w:pict>
+        <w:jc w:val="center"/>
+      </w:pPr>
+      <w:r>
+        <w:drawing>
+          <wp:inline xmlns:wp="http://schemas.openxmlformats.org/drawingml/2006/wordprocessingDrawing" distT="0" distB="0" distL="0" distR="0">
+            <wp:extent cx="5276215" cy="3159760"/>
+            <wp:effectExtent l="0" t="0" r="0" b="0"/>
+            <wp:docPr id="43" name="Picture 43"/>
+            <wp:cNvGraphicFramePr>
+              <a:graphicFrameLocks xmlns:a="http://schemas.openxmlformats.org/drawingml/2006/main" noChangeAspect="1"/>
+            </wp:cNvGraphicFramePr>
+            <a:graphic xmlns:a="http://schemas.openxmlformats.org/drawingml/2006/main">
+              <a:graphicData uri="http://schemas.openxmlformats.org/drawingml/2006/picture">
+                <pic:pic xmlns:pic="http://schemas.openxmlformats.org/drawingml/2006/picture">
+                  <pic:nvPicPr>
+                    <pic:cNvPr id="43" name="Picture 43"/>
+                    <pic:cNvPicPr/>
+                  </pic:nvPicPr>
+                  <pic:blipFill dpi="0">
+                    <a:blip xmlns:r="http://schemas.openxmlformats.org/officeDocument/2006/relationships" r:embed="Relimage16"/>
+                    <a:srcRect/>
+                    <a:stretch>
+                      <a:fillRect/>
+                    </a:stretch>
+                  </pic:blipFill>
+                  <pic:spPr>
+                    <a:xfrm>
+                      <a:off x="0" y="0"/>
+                      <a:ext cx="5276215" cy="3159760"/>
+                    </a:xfrm>
+                    <a:prstGeom prst="rect"/>
+                  </pic:spPr>
+                </pic:pic>
+              </a:graphicData>
+            </a:graphic>
+          </wp:inline>
+        </w:drawing>
+      </w:r>
+    </w:p>
+    <w:p>
+      <w:pPr>
+        <w:spacing w:before="0" w:after="0" w:beforeAutospacing="0" w:afterAutospacing="0"/>
+        <w:ind w:firstLine="0" w:left="0" w:right="0"/>
+      </w:pPr>
+      <w:bookmarkStart w:id="23" w:name="_dx_frag_StartFragment"/>
+      <w:bookmarkEnd w:id="23"/>
+      <w:r>
+        <w:t xml:space="preserve">Tbilisi exhibits the </w:t>
+      </w:r>
+      <w:r>
+        <w:rPr>
+          <w:b w:val="1"/>
+        </w:rPr>
+        <w:t>highest median price</w:t>
+      </w:r>
+      <w:r>
+        <w:t xml:space="preserve"> and the </w:t>
+      </w:r>
+      <w:r>
+        <w:rPr>
+          <w:b w:val="1"/>
+        </w:rPr>
+        <w:t>largest interquartile range</w:t>
+      </w:r>
+      <w:r>
+        <w:t xml:space="preserve">, reflecting both higher typical prices and greater variability compared to the other cities. Batumi shows moderate median prices but substantial dispersion, while Kutaisi has the </w:t>
+      </w:r>
+      <w:r>
+        <w:rPr>
+          <w:b w:val="1"/>
+        </w:rPr>
+        <w:t>lowest median price</w:t>
+      </w:r>
+      <w:r>
+        <w:t xml:space="preserve"> and the most concentrated price distribution.</w:t>
+      </w:r>
+      <w:bookmarkStart w:id="24" w:name="_dx_frag_EndFragment"/>
+      <w:bookmarkEnd w:id="24"/>
+    </w:p>
+    <w:p>
+      <w:pPr>
+        <w:spacing w:before="0" w:after="0" w:beforeAutospacing="0" w:afterAutospacing="0"/>
+        <w:ind w:firstLine="0" w:left="0" w:right="0"/>
+        <w:jc w:val="center"/>
+      </w:pPr>
+      <w:r>
+        <w:rPr>
+          <w:sz w:val="24"/>
+        </w:rPr>
+        <w:drawing>
+          <wp:inline xmlns:wp="http://schemas.openxmlformats.org/drawingml/2006/wordprocessingDrawing" distT="0" distB="0" distL="0" distR="0">
+            <wp:extent cx="5278755" cy="3286125"/>
+            <wp:effectExtent l="0" t="0" r="0" b="0"/>
+            <wp:docPr id="44" name="Picture 44"/>
+            <wp:cNvGraphicFramePr>
+              <a:graphicFrameLocks xmlns:a="http://schemas.openxmlformats.org/drawingml/2006/main" noChangeAspect="1"/>
+            </wp:cNvGraphicFramePr>
+            <a:graphic xmlns:a="http://schemas.openxmlformats.org/drawingml/2006/main">
+              <a:graphicData uri="http://schemas.openxmlformats.org/drawingml/2006/picture">
+                <pic:pic xmlns:pic="http://schemas.openxmlformats.org/drawingml/2006/picture">
+                  <pic:nvPicPr>
+                    <pic:cNvPr id="44" name="Picture 44"/>
+                    <pic:cNvPicPr/>
+                  </pic:nvPicPr>
+                  <pic:blipFill dpi="0">
+                    <a:blip xmlns:r="http://schemas.openxmlformats.org/officeDocument/2006/relationships" r:embed="Relimage17"/>
+                    <a:srcRect/>
+                    <a:stretch>
+                      <a:fillRect/>
+                    </a:stretch>
+                  </pic:blipFill>
+                  <pic:spPr>
+                    <a:xfrm>
+                      <a:off x="0" y="0"/>
+                      <a:ext cx="5278755" cy="3286125"/>
+                    </a:xfrm>
+                    <a:prstGeom prst="rect"/>
+                  </pic:spPr>
+                </pic:pic>
+              </a:graphicData>
+            </a:graphic>
+          </wp:inline>
+        </w:drawing>
+      </w:r>
+    </w:p>
+    <w:p>
+      <w:pPr>
+        <w:spacing w:before="0" w:after="0" w:beforeAutospacing="0" w:afterAutospacing="0"/>
+        <w:ind w:firstLine="0" w:left="0" w:right="0"/>
+      </w:pPr>
+      <w:bookmarkStart w:id="25" w:name="_dx_frag_StartFragment"/>
+      <w:bookmarkEnd w:id="25"/>
+      <w:r>
+        <w:t xml:space="preserve">This pattern indicates the presence of </w:t>
+      </w:r>
+      <w:r>
+        <w:rPr>
+          <w:b w:val="1"/>
+        </w:rPr>
+        <w:t>high-value luxury apartments</w:t>
+      </w:r>
+      <w:r>
+        <w:t xml:space="preserve">, which substantially increase the maximum price but do not represent typical market transactions. The asymmetry of the distribution confirms that the mean is influenced by extreme values and that the </w:t>
+      </w:r>
+      <w:r>
+        <w:rPr>
+          <w:b w:val="1"/>
+        </w:rPr>
+        <w:t>median and interquartile range provide more reliable summaries</w:t>
+      </w:r>
+      <w:r>
+        <w:t xml:space="preserve"> of central tendency and dispersion.</w:t>
+      </w:r>
+      <w:bookmarkStart w:id="26" w:name="_dx_frag_EndFragment"/>
+      <w:bookmarkEnd w:id="26"/>
+    </w:p>
+    <w:p>
+      <w:pPr>
+        <w:spacing w:before="0" w:after="0" w:beforeAutospacing="0" w:afterAutospacing="0"/>
+        <w:ind w:firstLine="0" w:left="0" w:right="0"/>
+      </w:pPr>
+      <w:r>
+        <w:drawing>
+          <wp:inline xmlns:wp="http://schemas.openxmlformats.org/drawingml/2006/wordprocessingDrawing" distT="0" distB="0" distL="0" distR="0">
+            <wp:extent cx="5624830" cy="3520440"/>
+            <wp:effectExtent l="0" t="0" r="0" b="0"/>
+            <wp:docPr id="47" name="Picture 47"/>
+            <wp:cNvGraphicFramePr>
+              <a:graphicFrameLocks xmlns:a="http://schemas.openxmlformats.org/drawingml/2006/main" noChangeAspect="1"/>
+            </wp:cNvGraphicFramePr>
+            <a:graphic xmlns:a="http://schemas.openxmlformats.org/drawingml/2006/main">
+              <a:graphicData uri="http://schemas.openxmlformats.org/drawingml/2006/picture">
+                <pic:pic xmlns:pic="http://schemas.openxmlformats.org/drawingml/2006/picture">
+                  <pic:nvPicPr>
+                    <pic:cNvPr id="47" name="Picture 47"/>
+                    <pic:cNvPicPr/>
+                  </pic:nvPicPr>
+                  <pic:blipFill dpi="0">
+                    <a:blip xmlns:r="http://schemas.openxmlformats.org/officeDocument/2006/relationships" r:embed="Relimage18"/>
+                    <a:srcRect/>
+                    <a:stretch>
+                      <a:fillRect/>
+                    </a:stretch>
+                  </pic:blipFill>
+                  <pic:spPr>
+                    <a:xfrm>
+                      <a:off x="0" y="0"/>
+                      <a:ext cx="5624830" cy="3520440"/>
+                    </a:xfrm>
+                    <a:prstGeom prst="rect"/>
+                  </pic:spPr>
+                </pic:pic>
+              </a:graphicData>
+            </a:graphic>
+          </wp:inline>
+        </w:drawing>
+      </w:r>
+    </w:p>
+    <w:p>
+      <w:pPr>
+        <w:spacing w:before="0" w:after="0" w:beforeAutospacing="0" w:afterAutospacing="0"/>
+        <w:ind w:firstLine="0" w:left="0" w:right="0"/>
+      </w:pPr>
+      <w:bookmarkStart w:id="27" w:name="_dx_frag_StartFragment"/>
+      <w:bookmarkEnd w:id="27"/>
+      <w:r>
+        <w:t xml:space="preserve">Most listings are concentrated at lower price levels, while a smaller number of high-priced apartments create a long right tail. This indicates the presence of luxury properties and confirms that the </w:t>
+      </w:r>
+      <w:r>
+        <w:rPr>
+          <w:b w:val="1"/>
+        </w:rPr>
+        <w:t>median and interquartile range are more appropriate summaries</w:t>
+      </w:r>
+      <w:r>
+        <w:t xml:space="preserve"> than the mean and standard deviation.</w:t>
+      </w:r>
+      <w:bookmarkStart w:id="28" w:name="_dx_frag_EndFragment"/>
+      <w:bookmarkEnd w:id="28"/>
+    </w:p>
+    <w:p>
+      <w:pPr>
+        <w:spacing w:before="0" w:after="0" w:beforeAutospacing="0" w:afterAutospacing="0"/>
+        <w:ind w:firstLine="0" w:left="0" w:right="0"/>
+      </w:pPr>
+      <w:r>
+        <w:drawing>
+          <wp:inline xmlns:wp="http://schemas.openxmlformats.org/drawingml/2006/wordprocessingDrawing" distT="0" distB="0" distL="0" distR="0">
+            <wp:extent cx="5623560" cy="3476625"/>
+            <wp:effectExtent l="0" t="0" r="0" b="0"/>
+            <wp:docPr id="48" name="Picture 48"/>
+            <wp:cNvGraphicFramePr>
+              <a:graphicFrameLocks xmlns:a="http://schemas.openxmlformats.org/drawingml/2006/main" noChangeAspect="1"/>
+            </wp:cNvGraphicFramePr>
+            <a:graphic xmlns:a="http://schemas.openxmlformats.org/drawingml/2006/main">
+              <a:graphicData uri="http://schemas.openxmlformats.org/drawingml/2006/picture">
+                <pic:pic xmlns:pic="http://schemas.openxmlformats.org/drawingml/2006/picture">
+                  <pic:nvPicPr>
+                    <pic:cNvPr id="48" name="Picture 48"/>
+                    <pic:cNvPicPr/>
+                  </pic:nvPicPr>
+                  <pic:blipFill dpi="0">
+                    <a:blip xmlns:r="http://schemas.openxmlformats.org/officeDocument/2006/relationships" r:embed="Relimage19"/>
+                    <a:srcRect/>
+                    <a:stretch>
+                      <a:fillRect/>
+                    </a:stretch>
+                  </pic:blipFill>
+                  <pic:spPr>
+                    <a:xfrm>
+                      <a:off x="0" y="0"/>
+                      <a:ext cx="5623560" cy="3476625"/>
+                    </a:xfrm>
+                    <a:prstGeom prst="rect"/>
+                  </pic:spPr>
+                </pic:pic>
+              </a:graphicData>
+            </a:graphic>
+          </wp:inline>
+        </w:drawing>
+      </w:r>
+    </w:p>
+    <w:p>
+      <w:pPr>
+        <w:spacing w:before="0" w:after="0" w:beforeAutospacing="0" w:afterAutospacing="0"/>
+        <w:ind w:firstLine="0" w:left="0" w:right="0"/>
+      </w:pPr>
+      <w:bookmarkStart w:id="29" w:name="_dx_frag_StartFragment"/>
+      <w:bookmarkEnd w:id="29"/>
+      <w:r>
+        <w:t xml:space="preserve">Most prices are concentrated around lower and mid-range values, with a relatively shorter right tail compared to Tbilisi and Batumi. This suggests fewer extreme high-price listings and a more compact price distribution. Nevertheless, the presence of some higher-priced apartments confirms that the </w:t>
+      </w:r>
+      <w:r>
+        <w:rPr>
+          <w:b w:val="1"/>
+        </w:rPr>
+        <w:t>median and interquartile range remain more appropriate summary measures</w:t>
+      </w:r>
+      <w:bookmarkStart w:id="30" w:name="_dx_frag_EndFragment"/>
+      <w:bookmarkEnd w:id="30"/>
+      <w:r>
+        <w:rPr>
+          <w:rtl w:val="0"/>
+          <w:lang w:val="en-US" w:bidi="en-US" w:eastAsia="en-US"/>
+        </w:rPr>
+        <w:t>.</w:t>
+      </w:r>
+      <w:r>
+        <w:br w:type="page"/>
       </w:r>
     </w:p>
     <w:p>
@@ -2308,56 +7468,157 @@
         <w:outlineLvl w:val="2"/>
         <w:rPr>
           <w:b w:val="1"/>
+          <w:sz w:val="30"/>
+          <w:szCs w:val="30"/>
+        </w:rPr>
+      </w:pPr>
+      <w:r>
+        <w:rPr>
+          <w:b w:val="1"/>
+          <w:sz w:val="30"/>
+          <w:szCs w:val="30"/>
+        </w:rPr>
+        <w:t>3.5 Association Analysis</w:t>
+      </w:r>
+    </w:p>
+    <w:p>
+      <w:pPr>
+        <w:spacing w:before="0" w:after="0" w:beforeAutospacing="0" w:afterAutospacing="0"/>
+        <w:ind w:firstLine="0" w:left="0" w:right="0"/>
+      </w:pPr>
+      <w:r>
+        <w:drawing>
+          <wp:inline xmlns:wp="http://schemas.openxmlformats.org/drawingml/2006/wordprocessingDrawing" distT="0" distB="0" distL="0" distR="0">
+            <wp:extent cx="5943600" cy="4655820"/>
+            <wp:effectExtent l="0" t="0" r="0" b="0"/>
+            <wp:docPr id="58" name="Picture 58"/>
+            <wp:cNvGraphicFramePr>
+              <a:graphicFrameLocks xmlns:a="http://schemas.openxmlformats.org/drawingml/2006/main" noChangeAspect="1"/>
+            </wp:cNvGraphicFramePr>
+            <a:graphic xmlns:a="http://schemas.openxmlformats.org/drawingml/2006/main">
+              <a:graphicData uri="http://schemas.openxmlformats.org/drawingml/2006/picture">
+                <pic:pic xmlns:pic="http://schemas.openxmlformats.org/drawingml/2006/picture">
+                  <pic:nvPicPr>
+                    <pic:cNvPr id="58" name="Picture 58"/>
+                    <pic:cNvPicPr/>
+                  </pic:nvPicPr>
+                  <pic:blipFill dpi="0">
+                    <a:blip xmlns:r="http://schemas.openxmlformats.org/officeDocument/2006/relationships" r:embed="Relimage20"/>
+                    <a:srcRect/>
+                    <a:stretch>
+                      <a:fillRect/>
+                    </a:stretch>
+                  </pic:blipFill>
+                  <pic:spPr>
+                    <a:xfrm>
+                      <a:off x="0" y="0"/>
+                      <a:ext cx="5943600" cy="4655820"/>
+                    </a:xfrm>
+                    <a:prstGeom prst="rect"/>
+                  </pic:spPr>
+                </pic:pic>
+              </a:graphicData>
+            </a:graphic>
+          </wp:inline>
+        </w:drawing>
+      </w:r>
+    </w:p>
+    <w:p>
+      <w:pPr>
+        <w:spacing w:before="0" w:after="0" w:beforeAutospacing="0" w:afterAutospacing="0"/>
+        <w:ind w:firstLine="0" w:left="0" w:right="0"/>
+      </w:pPr>
+    </w:p>
+    <w:p>
+      <w:pPr>
+        <w:spacing w:before="0" w:after="0" w:beforeAutospacing="0" w:afterAutospacing="0"/>
+        <w:ind w:firstLine="0" w:left="0" w:right="0"/>
+      </w:pPr>
+      <w:bookmarkStart w:id="31" w:name="_dx_frag_StartFragment"/>
+      <w:bookmarkEnd w:id="31"/>
+      <w:r>
+        <w:t>The correlation analysis reveals strong positive associations between apartment price and both area and number of bedrooms. A very strong correlation is observed between area and bedrooms, suggesting potential multicollinearity. In contrast, floor level shows no meaningful monotonic association with price or other explanatory variables, indicating that its effect on price, if present, is likely weak or non-linear.</w:t>
+      </w:r>
+      <w:bookmarkStart w:id="32" w:name="_dx_frag_EndFragment"/>
+      <w:bookmarkEnd w:id="32"/>
+    </w:p>
+    <w:p>
+      <w:pPr>
+        <w:spacing w:before="0" w:after="0" w:beforeAutospacing="0" w:afterAutospacing="0"/>
+        <w:ind w:firstLine="0" w:left="0" w:right="0"/>
+      </w:pPr>
+    </w:p>
+    <w:p>
+      <w:pPr>
+        <w:spacing w:before="240" w:after="240"/>
+        <w:ind w:firstLine="0" w:left="0" w:right="0"/>
+        <w:outlineLvl w:val="2"/>
+        <w:rPr>
+          <w:b w:val="1"/>
           <w:sz w:val="27"/>
         </w:rPr>
       </w:pPr>
+      <w:bookmarkStart w:id="33" w:name="_dx_frag_StartFragment"/>
+      <w:bookmarkEnd w:id="33"/>
       <w:r>
         <w:rPr>
           <w:b w:val="1"/>
           <w:sz w:val="27"/>
           <w:szCs w:val="27"/>
         </w:rPr>
-        <w:t>3.5 Association Analysis</w:t>
+        <w:t>Methodological takeawa</w:t>
+      </w:r>
+      <w:r>
+        <w:rPr>
+          <w:b w:val="1"/>
+          <w:sz w:val="27"/>
+          <w:szCs w:val="27"/>
+          <w:rtl w:val="0"/>
+          <w:lang w:val="en-US" w:bidi="en-US" w:eastAsia="en-US"/>
+        </w:rPr>
+        <w:t>y</w:t>
       </w:r>
     </w:p>
     <w:p>
       <w:pPr>
         <w:numPr>
           <w:ilvl w:val="0"/>
-          <w:numId w:val="13"/>
+          <w:numId w:val="46"/>
         </w:numPr>
-        <w:spacing w:before="240" w:after="240" w:beforeAutospacing="0" w:afterAutospacing="0"/>
+        <w:spacing w:before="240" w:after="240"/>
         <w:ind w:hanging="360" w:left="720" w:right="0"/>
       </w:pPr>
       <w:r>
-        <w:t>Correlations</w:t>
+        <w:t>Area → primary predictor</w:t>
       </w:r>
     </w:p>
     <w:p>
       <w:pPr>
         <w:numPr>
           <w:ilvl w:val="0"/>
-          <w:numId w:val="13"/>
+          <w:numId w:val="46"/>
         </w:numPr>
-        <w:spacing w:before="240" w:after="240" w:beforeAutospacing="0" w:afterAutospacing="0"/>
+        <w:spacing w:before="240" w:after="240"/>
         <w:ind w:hanging="360" w:left="720" w:right="0"/>
       </w:pPr>
       <w:r>
-        <w:t>Heatmaps</w:t>
+        <w:t>Bedrooms → secondary, correlated predictor</w:t>
       </w:r>
     </w:p>
     <w:p>
       <w:pPr>
         <w:numPr>
           <w:ilvl w:val="0"/>
-          <w:numId w:val="13"/>
+          <w:numId w:val="46"/>
         </w:numPr>
-        <w:spacing w:before="240" w:after="240" w:beforeAutospacing="0" w:afterAutospacing="0"/>
+        <w:spacing w:before="240" w:after="240"/>
         <w:ind w:hanging="360" w:left="720" w:right="0"/>
       </w:pPr>
       <w:r>
-        <w:t>Pairwise relationships</w:t>
-      </w:r>
+        <w:t>Floor → weak global effect</w:t>
+      </w:r>
+      <w:bookmarkStart w:id="34" w:name="_dx_frag_EndFragment"/>
+      <w:bookmarkEnd w:id="34"/>
     </w:p>
     <w:p>
       <w:pPr>
@@ -2365,9 +7626,7 @@
         <w:ind w:firstLine="0" w:left="0" w:right="0"/>
       </w:pPr>
       <w:r>
-        <w:pict>
-          <v:rect xmlns:o="urn:schemas-microsoft-com:office:office" id="14" style="width:0pt;height:1.2pt" o:hrpct="1000" o:hralign="center" o:hr="t" fillcolor="#000000" stroked="f"/>
-        </w:pict>
+        <w:br w:type="page"/>
       </w:r>
     </w:p>
     <w:p>
@@ -2377,14 +7636,15 @@
         <w:outlineLvl w:val="2"/>
         <w:rPr>
           <w:b w:val="1"/>
-          <w:sz w:val="27"/>
-        </w:rPr>
-      </w:pPr>
-      <w:r>
-        <w:rPr>
-          <w:b w:val="1"/>
-          <w:sz w:val="27"/>
-          <w:szCs w:val="27"/>
+          <w:sz w:val="30"/>
+          <w:szCs w:val="30"/>
+        </w:rPr>
+      </w:pPr>
+      <w:r>
+        <w:rPr>
+          <w:b w:val="1"/>
+          <w:sz w:val="30"/>
+          <w:szCs w:val="30"/>
         </w:rPr>
         <w:t>3.6 Statistical Model and Estimation Method</w:t>
       </w:r>
@@ -2417,13 +7677,11 @@
     </w:p>
     <w:p>
       <w:pPr>
-        <w:spacing w:before="0" w:after="0" w:beforeAutospacing="0" w:afterAutospacing="0"/>
-        <w:ind w:firstLine="0" w:left="0" w:right="0"/>
-      </w:pPr>
-      <w:r>
-        <w:pict>
-          <v:rect xmlns:o="urn:schemas-microsoft-com:office:office" id="15" style="width:0pt;height:1.2pt" o:hrpct="1000" o:hralign="center" o:hr="t" fillcolor="#000000" stroked="f"/>
-        </w:pict>
+        <w:spacing w:before="240" w:after="240" w:beforeAutospacing="0" w:afterAutospacing="0"/>
+        <w:ind w:hanging="0" w:left="0" w:right="0"/>
+      </w:pPr>
+      <w:r>
+        <w:br w:type="page"/>
       </w:r>
     </w:p>
     <w:p>
@@ -2433,14 +7691,15 @@
         <w:outlineLvl w:val="2"/>
         <w:rPr>
           <w:b w:val="1"/>
-          <w:sz w:val="27"/>
-        </w:rPr>
-      </w:pPr>
-      <w:r>
-        <w:rPr>
-          <w:b w:val="1"/>
-          <w:sz w:val="27"/>
-          <w:szCs w:val="27"/>
+          <w:sz w:val="30"/>
+          <w:szCs w:val="30"/>
+        </w:rPr>
+      </w:pPr>
+      <w:r>
+        <w:rPr>
+          <w:b w:val="1"/>
+          <w:sz w:val="30"/>
+          <w:szCs w:val="30"/>
         </w:rPr>
         <w:t>3.7 Model Results</w:t>
       </w:r>
@@ -2503,9 +7762,7 @@
         <w:ind w:firstLine="0" w:left="0" w:right="0"/>
       </w:pPr>
       <w:r>
-        <w:pict>
-          <v:rect xmlns:o="urn:schemas-microsoft-com:office:office" id="16" style="width:0pt;height:1.2pt" o:hrpct="1000" o:hralign="center" o:hr="t" fillcolor="#000000" stroked="f"/>
-        </w:pict>
+        <w:br w:type="page"/>
       </w:r>
     </w:p>
     <w:p>
@@ -2515,14 +7772,15 @@
         <w:outlineLvl w:val="2"/>
         <w:rPr>
           <w:b w:val="1"/>
-          <w:sz w:val="27"/>
-        </w:rPr>
-      </w:pPr>
-      <w:r>
-        <w:rPr>
-          <w:b w:val="1"/>
-          <w:sz w:val="27"/>
-          <w:szCs w:val="27"/>
+          <w:sz w:val="30"/>
+          <w:szCs w:val="30"/>
+        </w:rPr>
+      </w:pPr>
+      <w:r>
+        <w:rPr>
+          <w:b w:val="1"/>
+          <w:sz w:val="30"/>
+          <w:szCs w:val="30"/>
         </w:rPr>
         <w:t>3.8 Interpretation of Results</w:t>
       </w:r>
@@ -2570,25 +7828,18 @@
       <w:pPr>
         <w:spacing w:before="0" w:after="0" w:beforeAutospacing="0" w:afterAutospacing="0"/>
         <w:ind w:firstLine="0" w:left="0" w:right="0"/>
-      </w:pPr>
-    </w:p>
-    <w:p>
-      <w:pPr>
-        <w:spacing w:before="0" w:after="0" w:beforeAutospacing="0" w:afterAutospacing="0"/>
-        <w:ind w:firstLine="0" w:left="0" w:right="0"/>
+        <w:rPr>
+          <w:b w:val="1"/>
+          <w:sz w:val="36"/>
+          <w:szCs w:val="36"/>
+        </w:rPr>
       </w:pPr>
       <w:r>
         <w:br w:type="page"/>
       </w:r>
-    </w:p>
-    <w:p>
-      <w:pPr>
-        <w:spacing w:before="0" w:after="0" w:beforeAutospacing="0" w:afterAutospacing="0"/>
-        <w:ind w:firstLine="0" w:left="0" w:right="0"/>
-      </w:pPr>
       <w:r>
         <w:pict>
-          <v:rect xmlns:o="urn:schemas-microsoft-com:office:office" id="17" style="width:0pt;height:1.2pt" o:hrpct="1000" o:hralign="center" o:hr="t" fillcolor="#000000" stroked="f"/>
+          <v:rect xmlns:o="urn:schemas-microsoft-com:office:office" id="9" style="width:0pt;height:1.2pt" o:hrpct="1000" o:hralign="center" o:hr="t" fillcolor="#000000" stroked="f"/>
         </w:pict>
       </w:r>
     </w:p>
@@ -2711,7 +7962,7 @@
       </w:pPr>
       <w:r>
         <w:pict>
-          <v:rect xmlns:o="urn:schemas-microsoft-com:office:office" id="18" style="width:0pt;height:1.2pt" o:hrpct="1000" o:hralign="center" o:hr="t" fillcolor="#000000" stroked="f"/>
+          <v:rect xmlns:o="urn:schemas-microsoft-com:office:office" id="10" style="width:0pt;height:1.2pt" o:hrpct="1000" o:hralign="center" o:hr="t" fillcolor="#000000" stroked="f"/>
         </w:pict>
       </w:r>
     </w:p>
@@ -6762,6 +12013,1561 @@
       </w:rPr>
     </w:lvl>
     <w:lvl w:ilvl="8" w:tplc="6E7DC709">
+      <w:start w:val="1"/>
+      <w:numFmt w:val="bullet"/>
+      <w:suff w:val="tab"/>
+      <w:lvlText w:val="·"/>
+      <w:lvlJc w:val="left"/>
+      <w:pPr>
+        <w:ind w:hanging="360" w:left="6480"/>
+      </w:pPr>
+      <w:rPr>
+        <w:rFonts w:ascii="Symbol" w:hAnsi="Symbol"/>
+      </w:rPr>
+    </w:lvl>
+  </w:abstractNum>
+  <w:abstractNum w:abstractNumId="33">
+    <w:nsid w:val="021DD62A"/>
+    <w:multiLevelType w:val="hybridMultilevel"/>
+    <w:lvl w:ilvl="0" w:tplc="16118CDC">
+      <w:start w:val="1"/>
+      <w:numFmt w:val="bullet"/>
+      <w:suff w:val="tab"/>
+      <w:lvlText w:val="·"/>
+      <w:lvlJc w:val="left"/>
+      <w:pPr>
+        <w:ind w:hanging="360" w:left="720"/>
+      </w:pPr>
+      <w:rPr>
+        <w:rFonts w:ascii="Symbol" w:hAnsi="Symbol" w:cs="Symbol" w:eastAsia="Symbol"/>
+      </w:rPr>
+    </w:lvl>
+    <w:lvl w:ilvl="1" w:tplc="21850170">
+      <w:start w:val="1"/>
+      <w:numFmt w:val="bullet"/>
+      <w:suff w:val="tab"/>
+      <w:lvlText w:val="o"/>
+      <w:lvlJc w:val="left"/>
+      <w:pPr>
+        <w:ind w:hanging="360" w:left="1440"/>
+      </w:pPr>
+      <w:rPr>
+        <w:rFonts w:ascii="Symbol" w:hAnsi="Symbol"/>
+      </w:rPr>
+    </w:lvl>
+    <w:lvl w:ilvl="2" w:tplc="483090BB">
+      <w:start w:val="1"/>
+      <w:numFmt w:val="bullet"/>
+      <w:suff w:val="tab"/>
+      <w:lvlText w:val="·"/>
+      <w:lvlJc w:val="left"/>
+      <w:pPr>
+        <w:ind w:hanging="360" w:left="2160"/>
+      </w:pPr>
+      <w:rPr>
+        <w:rFonts w:ascii="Symbol" w:hAnsi="Symbol"/>
+      </w:rPr>
+    </w:lvl>
+    <w:lvl w:ilvl="3" w:tplc="76CECE58">
+      <w:start w:val="1"/>
+      <w:numFmt w:val="bullet"/>
+      <w:suff w:val="tab"/>
+      <w:lvlText w:val="o"/>
+      <w:lvlJc w:val="left"/>
+      <w:pPr>
+        <w:ind w:hanging="360" w:left="2880"/>
+      </w:pPr>
+      <w:rPr>
+        <w:rFonts w:ascii="Symbol" w:hAnsi="Symbol"/>
+      </w:rPr>
+    </w:lvl>
+    <w:lvl w:ilvl="4" w:tplc="36E6F22D">
+      <w:start w:val="1"/>
+      <w:numFmt w:val="bullet"/>
+      <w:suff w:val="tab"/>
+      <w:lvlText w:val="·"/>
+      <w:lvlJc w:val="left"/>
+      <w:pPr>
+        <w:ind w:hanging="360" w:left="3600"/>
+      </w:pPr>
+      <w:rPr>
+        <w:rFonts w:ascii="Symbol" w:hAnsi="Symbol"/>
+      </w:rPr>
+    </w:lvl>
+    <w:lvl w:ilvl="5" w:tplc="0E567713">
+      <w:start w:val="1"/>
+      <w:numFmt w:val="bullet"/>
+      <w:suff w:val="tab"/>
+      <w:lvlText w:val="o"/>
+      <w:lvlJc w:val="left"/>
+      <w:pPr>
+        <w:ind w:hanging="360" w:left="4320"/>
+      </w:pPr>
+      <w:rPr>
+        <w:rFonts w:ascii="Symbol" w:hAnsi="Symbol"/>
+      </w:rPr>
+    </w:lvl>
+    <w:lvl w:ilvl="6" w:tplc="69172933">
+      <w:start w:val="1"/>
+      <w:numFmt w:val="bullet"/>
+      <w:suff w:val="tab"/>
+      <w:lvlText w:val="·"/>
+      <w:lvlJc w:val="left"/>
+      <w:pPr>
+        <w:ind w:hanging="360" w:left="5040"/>
+      </w:pPr>
+      <w:rPr>
+        <w:rFonts w:ascii="Symbol" w:hAnsi="Symbol"/>
+      </w:rPr>
+    </w:lvl>
+    <w:lvl w:ilvl="7" w:tplc="5D1DD4BF">
+      <w:start w:val="1"/>
+      <w:numFmt w:val="bullet"/>
+      <w:suff w:val="tab"/>
+      <w:lvlText w:val="o"/>
+      <w:lvlJc w:val="left"/>
+      <w:pPr>
+        <w:ind w:hanging="360" w:left="5760"/>
+      </w:pPr>
+      <w:rPr>
+        <w:rFonts w:ascii="Symbol" w:hAnsi="Symbol"/>
+      </w:rPr>
+    </w:lvl>
+    <w:lvl w:ilvl="8" w:tplc="45EB9F18">
+      <w:start w:val="1"/>
+      <w:numFmt w:val="bullet"/>
+      <w:suff w:val="tab"/>
+      <w:lvlText w:val="·"/>
+      <w:lvlJc w:val="left"/>
+      <w:pPr>
+        <w:ind w:hanging="360" w:left="6480"/>
+      </w:pPr>
+      <w:rPr>
+        <w:rFonts w:ascii="Symbol" w:hAnsi="Symbol"/>
+      </w:rPr>
+    </w:lvl>
+  </w:abstractNum>
+  <w:abstractNum w:abstractNumId="34">
+    <w:nsid w:val="78843C08"/>
+    <w:multiLevelType w:val="hybridMultilevel"/>
+    <w:lvl w:ilvl="0" w:tplc="7E7747AB">
+      <w:start w:val="1"/>
+      <w:numFmt w:val="bullet"/>
+      <w:suff w:val="tab"/>
+      <w:lvlText w:val="·"/>
+      <w:lvlJc w:val="left"/>
+      <w:pPr>
+        <w:ind w:hanging="360" w:left="720"/>
+      </w:pPr>
+      <w:rPr>
+        <w:rFonts w:ascii="Symbol" w:hAnsi="Symbol" w:cs="Symbol" w:eastAsia="Symbol"/>
+      </w:rPr>
+    </w:lvl>
+    <w:lvl w:ilvl="1" w:tplc="3AA69B8D">
+      <w:start w:val="1"/>
+      <w:numFmt w:val="bullet"/>
+      <w:suff w:val="tab"/>
+      <w:lvlText w:val="o"/>
+      <w:lvlJc w:val="left"/>
+      <w:pPr>
+        <w:ind w:hanging="360" w:left="1440"/>
+      </w:pPr>
+      <w:rPr>
+        <w:rFonts w:ascii="Courier New" w:hAnsi="Courier New" w:cs="Courier New" w:eastAsia="Courier New"/>
+      </w:rPr>
+    </w:lvl>
+    <w:lvl w:ilvl="2" w:tplc="224D6B19">
+      <w:start w:val="1"/>
+      <w:numFmt w:val="bullet"/>
+      <w:suff w:val="tab"/>
+      <w:lvlText w:val="§"/>
+      <w:lvlJc w:val="left"/>
+      <w:pPr>
+        <w:ind w:hanging="360" w:left="2160"/>
+      </w:pPr>
+      <w:rPr>
+        <w:rFonts w:ascii="Wingdings" w:hAnsi="Wingdings" w:cs="Wingdings" w:eastAsia="Wingdings"/>
+      </w:rPr>
+    </w:lvl>
+    <w:lvl w:ilvl="3" w:tplc="4CFA6185">
+      <w:start w:val="1"/>
+      <w:numFmt w:val="bullet"/>
+      <w:suff w:val="tab"/>
+      <w:lvlText w:val="o"/>
+      <w:lvlJc w:val="left"/>
+      <w:pPr>
+        <w:ind w:hanging="360" w:left="2880"/>
+      </w:pPr>
+      <w:rPr>
+        <w:rFonts w:ascii="Symbol" w:hAnsi="Symbol"/>
+      </w:rPr>
+    </w:lvl>
+    <w:lvl w:ilvl="4" w:tplc="6BA26A20">
+      <w:start w:val="1"/>
+      <w:numFmt w:val="bullet"/>
+      <w:suff w:val="tab"/>
+      <w:lvlText w:val="·"/>
+      <w:lvlJc w:val="left"/>
+      <w:pPr>
+        <w:ind w:hanging="360" w:left="3600"/>
+      </w:pPr>
+      <w:rPr>
+        <w:rFonts w:ascii="Symbol" w:hAnsi="Symbol"/>
+      </w:rPr>
+    </w:lvl>
+    <w:lvl w:ilvl="5" w:tplc="7EDB7A87">
+      <w:start w:val="1"/>
+      <w:numFmt w:val="bullet"/>
+      <w:suff w:val="tab"/>
+      <w:lvlText w:val="o"/>
+      <w:lvlJc w:val="left"/>
+      <w:pPr>
+        <w:ind w:hanging="360" w:left="4320"/>
+      </w:pPr>
+      <w:rPr>
+        <w:rFonts w:ascii="Symbol" w:hAnsi="Symbol"/>
+      </w:rPr>
+    </w:lvl>
+    <w:lvl w:ilvl="6" w:tplc="42456D58">
+      <w:start w:val="1"/>
+      <w:numFmt w:val="bullet"/>
+      <w:suff w:val="tab"/>
+      <w:lvlText w:val="·"/>
+      <w:lvlJc w:val="left"/>
+      <w:pPr>
+        <w:ind w:hanging="360" w:left="5040"/>
+      </w:pPr>
+      <w:rPr>
+        <w:rFonts w:ascii="Symbol" w:hAnsi="Symbol"/>
+      </w:rPr>
+    </w:lvl>
+    <w:lvl w:ilvl="7" w:tplc="3ED4335D">
+      <w:start w:val="1"/>
+      <w:numFmt w:val="bullet"/>
+      <w:suff w:val="tab"/>
+      <w:lvlText w:val="o"/>
+      <w:lvlJc w:val="left"/>
+      <w:pPr>
+        <w:ind w:hanging="360" w:left="5760"/>
+      </w:pPr>
+      <w:rPr>
+        <w:rFonts w:ascii="Symbol" w:hAnsi="Symbol"/>
+      </w:rPr>
+    </w:lvl>
+    <w:lvl w:ilvl="8" w:tplc="5D58B2A0">
+      <w:start w:val="1"/>
+      <w:numFmt w:val="bullet"/>
+      <w:suff w:val="tab"/>
+      <w:lvlText w:val="·"/>
+      <w:lvlJc w:val="left"/>
+      <w:pPr>
+        <w:ind w:hanging="360" w:left="6480"/>
+      </w:pPr>
+      <w:rPr>
+        <w:rFonts w:ascii="Symbol" w:hAnsi="Symbol"/>
+      </w:rPr>
+    </w:lvl>
+  </w:abstractNum>
+  <w:abstractNum w:abstractNumId="35">
+    <w:nsid w:val="41A0E418"/>
+    <w:multiLevelType w:val="hybridMultilevel"/>
+    <w:lvl w:ilvl="0" w:tplc="51B54B60">
+      <w:start w:val="1"/>
+      <w:numFmt w:val="bullet"/>
+      <w:suff w:val="tab"/>
+      <w:lvlText w:val="·"/>
+      <w:lvlJc w:val="left"/>
+      <w:pPr>
+        <w:ind w:hanging="360" w:left="720"/>
+      </w:pPr>
+      <w:rPr>
+        <w:rFonts w:ascii="Symbol" w:hAnsi="Symbol" w:cs="Symbol" w:eastAsia="Symbol"/>
+      </w:rPr>
+    </w:lvl>
+    <w:lvl w:ilvl="1" w:tplc="4706E144">
+      <w:start w:val="1"/>
+      <w:numFmt w:val="bullet"/>
+      <w:suff w:val="tab"/>
+      <w:lvlText w:val="o"/>
+      <w:lvlJc w:val="left"/>
+      <w:pPr>
+        <w:ind w:hanging="360" w:left="1440"/>
+      </w:pPr>
+      <w:rPr>
+        <w:rFonts w:ascii="Courier New" w:hAnsi="Courier New" w:cs="Courier New" w:eastAsia="Courier New"/>
+      </w:rPr>
+    </w:lvl>
+    <w:lvl w:ilvl="2" w:tplc="75D8DE3B">
+      <w:start w:val="1"/>
+      <w:numFmt w:val="bullet"/>
+      <w:suff w:val="tab"/>
+      <w:lvlText w:val="·"/>
+      <w:lvlJc w:val="left"/>
+      <w:pPr>
+        <w:ind w:hanging="360" w:left="2160"/>
+      </w:pPr>
+      <w:rPr>
+        <w:rFonts w:ascii="Symbol" w:hAnsi="Symbol"/>
+      </w:rPr>
+    </w:lvl>
+    <w:lvl w:ilvl="3" w:tplc="337DBA0E">
+      <w:start w:val="1"/>
+      <w:numFmt w:val="bullet"/>
+      <w:suff w:val="tab"/>
+      <w:lvlText w:val="o"/>
+      <w:lvlJc w:val="left"/>
+      <w:pPr>
+        <w:ind w:hanging="360" w:left="2880"/>
+      </w:pPr>
+      <w:rPr>
+        <w:rFonts w:ascii="Symbol" w:hAnsi="Symbol"/>
+      </w:rPr>
+    </w:lvl>
+    <w:lvl w:ilvl="4" w:tplc="564EBFAF">
+      <w:start w:val="1"/>
+      <w:numFmt w:val="bullet"/>
+      <w:suff w:val="tab"/>
+      <w:lvlText w:val="·"/>
+      <w:lvlJc w:val="left"/>
+      <w:pPr>
+        <w:ind w:hanging="360" w:left="3600"/>
+      </w:pPr>
+      <w:rPr>
+        <w:rFonts w:ascii="Symbol" w:hAnsi="Symbol"/>
+      </w:rPr>
+    </w:lvl>
+    <w:lvl w:ilvl="5" w:tplc="582FC58F">
+      <w:start w:val="1"/>
+      <w:numFmt w:val="bullet"/>
+      <w:suff w:val="tab"/>
+      <w:lvlText w:val="o"/>
+      <w:lvlJc w:val="left"/>
+      <w:pPr>
+        <w:ind w:hanging="360" w:left="4320"/>
+      </w:pPr>
+      <w:rPr>
+        <w:rFonts w:ascii="Symbol" w:hAnsi="Symbol"/>
+      </w:rPr>
+    </w:lvl>
+    <w:lvl w:ilvl="6" w:tplc="2BFD9F31">
+      <w:start w:val="1"/>
+      <w:numFmt w:val="bullet"/>
+      <w:suff w:val="tab"/>
+      <w:lvlText w:val="·"/>
+      <w:lvlJc w:val="left"/>
+      <w:pPr>
+        <w:ind w:hanging="360" w:left="5040"/>
+      </w:pPr>
+      <w:rPr>
+        <w:rFonts w:ascii="Symbol" w:hAnsi="Symbol"/>
+      </w:rPr>
+    </w:lvl>
+    <w:lvl w:ilvl="7" w:tplc="17BC1349">
+      <w:start w:val="1"/>
+      <w:numFmt w:val="bullet"/>
+      <w:suff w:val="tab"/>
+      <w:lvlText w:val="o"/>
+      <w:lvlJc w:val="left"/>
+      <w:pPr>
+        <w:ind w:hanging="360" w:left="5760"/>
+      </w:pPr>
+      <w:rPr>
+        <w:rFonts w:ascii="Symbol" w:hAnsi="Symbol"/>
+      </w:rPr>
+    </w:lvl>
+    <w:lvl w:ilvl="8" w:tplc="503D7AE7">
+      <w:start w:val="1"/>
+      <w:numFmt w:val="bullet"/>
+      <w:suff w:val="tab"/>
+      <w:lvlText w:val="·"/>
+      <w:lvlJc w:val="left"/>
+      <w:pPr>
+        <w:ind w:hanging="360" w:left="6480"/>
+      </w:pPr>
+      <w:rPr>
+        <w:rFonts w:ascii="Symbol" w:hAnsi="Symbol"/>
+      </w:rPr>
+    </w:lvl>
+  </w:abstractNum>
+  <w:abstractNum w:abstractNumId="36">
+    <w:nsid w:val="140A05A3"/>
+    <w:multiLevelType w:val="hybridMultilevel"/>
+    <w:lvl w:ilvl="0" w:tplc="26A56CD1">
+      <w:start w:val="1"/>
+      <w:numFmt w:val="bullet"/>
+      <w:suff w:val="tab"/>
+      <w:lvlText w:val="·"/>
+      <w:lvlJc w:val="left"/>
+      <w:pPr>
+        <w:ind w:hanging="360" w:left="720"/>
+      </w:pPr>
+      <w:rPr>
+        <w:rFonts w:ascii="Symbol" w:hAnsi="Symbol"/>
+      </w:rPr>
+    </w:lvl>
+    <w:lvl w:ilvl="1" w:tplc="1B010039">
+      <w:start w:val="1"/>
+      <w:numFmt w:val="bullet"/>
+      <w:suff w:val="tab"/>
+      <w:lvlText w:val="o"/>
+      <w:lvlJc w:val="left"/>
+      <w:pPr>
+        <w:ind w:hanging="360" w:left="1440"/>
+      </w:pPr>
+      <w:rPr>
+        <w:rFonts w:ascii="Symbol" w:hAnsi="Symbol"/>
+      </w:rPr>
+    </w:lvl>
+    <w:lvl w:ilvl="2" w:tplc="24C98529">
+      <w:start w:val="1"/>
+      <w:numFmt w:val="bullet"/>
+      <w:suff w:val="tab"/>
+      <w:lvlText w:val="·"/>
+      <w:lvlJc w:val="left"/>
+      <w:pPr>
+        <w:ind w:hanging="360" w:left="2160"/>
+      </w:pPr>
+      <w:rPr>
+        <w:rFonts w:ascii="Symbol" w:hAnsi="Symbol"/>
+      </w:rPr>
+    </w:lvl>
+    <w:lvl w:ilvl="3" w:tplc="5E55C616">
+      <w:start w:val="1"/>
+      <w:numFmt w:val="bullet"/>
+      <w:suff w:val="tab"/>
+      <w:lvlText w:val="o"/>
+      <w:lvlJc w:val="left"/>
+      <w:pPr>
+        <w:ind w:hanging="360" w:left="2880"/>
+      </w:pPr>
+      <w:rPr>
+        <w:rFonts w:ascii="Symbol" w:hAnsi="Symbol"/>
+      </w:rPr>
+    </w:lvl>
+    <w:lvl w:ilvl="4" w:tplc="0F3C478C">
+      <w:start w:val="1"/>
+      <w:numFmt w:val="bullet"/>
+      <w:suff w:val="tab"/>
+      <w:lvlText w:val="·"/>
+      <w:lvlJc w:val="left"/>
+      <w:pPr>
+        <w:ind w:hanging="360" w:left="3600"/>
+      </w:pPr>
+      <w:rPr>
+        <w:rFonts w:ascii="Symbol" w:hAnsi="Symbol"/>
+      </w:rPr>
+    </w:lvl>
+    <w:lvl w:ilvl="5" w:tplc="42814FF4">
+      <w:start w:val="1"/>
+      <w:numFmt w:val="bullet"/>
+      <w:suff w:val="tab"/>
+      <w:lvlText w:val="o"/>
+      <w:lvlJc w:val="left"/>
+      <w:pPr>
+        <w:ind w:hanging="360" w:left="4320"/>
+      </w:pPr>
+      <w:rPr>
+        <w:rFonts w:ascii="Symbol" w:hAnsi="Symbol"/>
+      </w:rPr>
+    </w:lvl>
+    <w:lvl w:ilvl="6" w:tplc="331AC8E2">
+      <w:start w:val="1"/>
+      <w:numFmt w:val="bullet"/>
+      <w:suff w:val="tab"/>
+      <w:lvlText w:val="·"/>
+      <w:lvlJc w:val="left"/>
+      <w:pPr>
+        <w:ind w:hanging="360" w:left="5040"/>
+      </w:pPr>
+      <w:rPr>
+        <w:rFonts w:ascii="Symbol" w:hAnsi="Symbol"/>
+      </w:rPr>
+    </w:lvl>
+    <w:lvl w:ilvl="7" w:tplc="3F0B322C">
+      <w:start w:val="1"/>
+      <w:numFmt w:val="bullet"/>
+      <w:suff w:val="tab"/>
+      <w:lvlText w:val="o"/>
+      <w:lvlJc w:val="left"/>
+      <w:pPr>
+        <w:ind w:hanging="360" w:left="5760"/>
+      </w:pPr>
+      <w:rPr>
+        <w:rFonts w:ascii="Symbol" w:hAnsi="Symbol"/>
+      </w:rPr>
+    </w:lvl>
+    <w:lvl w:ilvl="8" w:tplc="008E7E98">
+      <w:start w:val="1"/>
+      <w:numFmt w:val="bullet"/>
+      <w:suff w:val="tab"/>
+      <w:lvlText w:val="·"/>
+      <w:lvlJc w:val="left"/>
+      <w:pPr>
+        <w:ind w:hanging="360" w:left="6480"/>
+      </w:pPr>
+      <w:rPr>
+        <w:rFonts w:ascii="Symbol" w:hAnsi="Symbol"/>
+      </w:rPr>
+    </w:lvl>
+  </w:abstractNum>
+  <w:abstractNum w:abstractNumId="37">
+    <w:nsid w:val="7DB944AF"/>
+    <w:multiLevelType w:val="hybridMultilevel"/>
+    <w:lvl w:ilvl="0" w:tplc="071BCEF0">
+      <w:start w:val="1"/>
+      <w:numFmt w:val="bullet"/>
+      <w:suff w:val="tab"/>
+      <w:lvlText w:val="·"/>
+      <w:lvlJc w:val="left"/>
+      <w:pPr>
+        <w:ind w:hanging="360" w:left="720"/>
+      </w:pPr>
+      <w:rPr>
+        <w:rFonts w:ascii="Symbol" w:hAnsi="Symbol" w:cs="Symbol" w:eastAsia="Symbol"/>
+      </w:rPr>
+    </w:lvl>
+    <w:lvl w:ilvl="1" w:tplc="5FBFAFEA">
+      <w:start w:val="1"/>
+      <w:numFmt w:val="bullet"/>
+      <w:suff w:val="tab"/>
+      <w:lvlText w:val="o"/>
+      <w:lvlJc w:val="left"/>
+      <w:pPr>
+        <w:ind w:hanging="360" w:left="1440"/>
+      </w:pPr>
+      <w:rPr>
+        <w:rFonts w:ascii="Symbol" w:hAnsi="Symbol"/>
+      </w:rPr>
+    </w:lvl>
+    <w:lvl w:ilvl="2" w:tplc="209195D7">
+      <w:start w:val="1"/>
+      <w:numFmt w:val="bullet"/>
+      <w:suff w:val="tab"/>
+      <w:lvlText w:val="·"/>
+      <w:lvlJc w:val="left"/>
+      <w:pPr>
+        <w:ind w:hanging="360" w:left="2160"/>
+      </w:pPr>
+      <w:rPr>
+        <w:rFonts w:ascii="Symbol" w:hAnsi="Symbol"/>
+      </w:rPr>
+    </w:lvl>
+    <w:lvl w:ilvl="3" w:tplc="7CB3EE62">
+      <w:start w:val="1"/>
+      <w:numFmt w:val="bullet"/>
+      <w:suff w:val="tab"/>
+      <w:lvlText w:val="o"/>
+      <w:lvlJc w:val="left"/>
+      <w:pPr>
+        <w:ind w:hanging="360" w:left="2880"/>
+      </w:pPr>
+      <w:rPr>
+        <w:rFonts w:ascii="Symbol" w:hAnsi="Symbol"/>
+      </w:rPr>
+    </w:lvl>
+    <w:lvl w:ilvl="4" w:tplc="58702117">
+      <w:start w:val="1"/>
+      <w:numFmt w:val="bullet"/>
+      <w:suff w:val="tab"/>
+      <w:lvlText w:val="·"/>
+      <w:lvlJc w:val="left"/>
+      <w:pPr>
+        <w:ind w:hanging="360" w:left="3600"/>
+      </w:pPr>
+      <w:rPr>
+        <w:rFonts w:ascii="Symbol" w:hAnsi="Symbol"/>
+      </w:rPr>
+    </w:lvl>
+    <w:lvl w:ilvl="5" w:tplc="6293D2CD">
+      <w:start w:val="1"/>
+      <w:numFmt w:val="bullet"/>
+      <w:suff w:val="tab"/>
+      <w:lvlText w:val="o"/>
+      <w:lvlJc w:val="left"/>
+      <w:pPr>
+        <w:ind w:hanging="360" w:left="4320"/>
+      </w:pPr>
+      <w:rPr>
+        <w:rFonts w:ascii="Symbol" w:hAnsi="Symbol"/>
+      </w:rPr>
+    </w:lvl>
+    <w:lvl w:ilvl="6" w:tplc="4B3641C0">
+      <w:start w:val="1"/>
+      <w:numFmt w:val="bullet"/>
+      <w:suff w:val="tab"/>
+      <w:lvlText w:val="·"/>
+      <w:lvlJc w:val="left"/>
+      <w:pPr>
+        <w:ind w:hanging="360" w:left="5040"/>
+      </w:pPr>
+      <w:rPr>
+        <w:rFonts w:ascii="Symbol" w:hAnsi="Symbol"/>
+      </w:rPr>
+    </w:lvl>
+    <w:lvl w:ilvl="7" w:tplc="7000CB2A">
+      <w:start w:val="1"/>
+      <w:numFmt w:val="bullet"/>
+      <w:suff w:val="tab"/>
+      <w:lvlText w:val="o"/>
+      <w:lvlJc w:val="left"/>
+      <w:pPr>
+        <w:ind w:hanging="360" w:left="5760"/>
+      </w:pPr>
+      <w:rPr>
+        <w:rFonts w:ascii="Symbol" w:hAnsi="Symbol"/>
+      </w:rPr>
+    </w:lvl>
+    <w:lvl w:ilvl="8" w:tplc="4AD13027">
+      <w:start w:val="1"/>
+      <w:numFmt w:val="bullet"/>
+      <w:suff w:val="tab"/>
+      <w:lvlText w:val="·"/>
+      <w:lvlJc w:val="left"/>
+      <w:pPr>
+        <w:ind w:hanging="360" w:left="6480"/>
+      </w:pPr>
+      <w:rPr>
+        <w:rFonts w:ascii="Symbol" w:hAnsi="Symbol"/>
+      </w:rPr>
+    </w:lvl>
+  </w:abstractNum>
+  <w:abstractNum w:abstractNumId="38">
+    <w:nsid w:val="6967E72D"/>
+    <w:multiLevelType w:val="hybridMultilevel"/>
+    <w:lvl w:ilvl="0" w:tplc="1F2ADFE3">
+      <w:start w:val="1"/>
+      <w:numFmt w:val="bullet"/>
+      <w:suff w:val="tab"/>
+      <w:lvlText w:val="·"/>
+      <w:lvlJc w:val="left"/>
+      <w:pPr>
+        <w:ind w:hanging="360" w:left="720"/>
+      </w:pPr>
+      <w:rPr>
+        <w:rFonts w:ascii="Symbol" w:hAnsi="Symbol" w:cs="Symbol" w:eastAsia="Symbol"/>
+      </w:rPr>
+    </w:lvl>
+    <w:lvl w:ilvl="1" w:tplc="3E18FC2A">
+      <w:start w:val="1"/>
+      <w:numFmt w:val="bullet"/>
+      <w:suff w:val="tab"/>
+      <w:lvlText w:val="o"/>
+      <w:lvlJc w:val="left"/>
+      <w:pPr>
+        <w:ind w:hanging="360" w:left="1440"/>
+      </w:pPr>
+      <w:rPr>
+        <w:rFonts w:ascii="Symbol" w:hAnsi="Symbol"/>
+      </w:rPr>
+    </w:lvl>
+    <w:lvl w:ilvl="2" w:tplc="66F9530E">
+      <w:start w:val="1"/>
+      <w:numFmt w:val="bullet"/>
+      <w:suff w:val="tab"/>
+      <w:lvlText w:val="·"/>
+      <w:lvlJc w:val="left"/>
+      <w:pPr>
+        <w:ind w:hanging="360" w:left="2160"/>
+      </w:pPr>
+      <w:rPr>
+        <w:rFonts w:ascii="Symbol" w:hAnsi="Symbol"/>
+      </w:rPr>
+    </w:lvl>
+    <w:lvl w:ilvl="3" w:tplc="649998A7">
+      <w:start w:val="1"/>
+      <w:numFmt w:val="bullet"/>
+      <w:suff w:val="tab"/>
+      <w:lvlText w:val="o"/>
+      <w:lvlJc w:val="left"/>
+      <w:pPr>
+        <w:ind w:hanging="360" w:left="2880"/>
+      </w:pPr>
+      <w:rPr>
+        <w:rFonts w:ascii="Symbol" w:hAnsi="Symbol"/>
+      </w:rPr>
+    </w:lvl>
+    <w:lvl w:ilvl="4" w:tplc="044ABB83">
+      <w:start w:val="1"/>
+      <w:numFmt w:val="bullet"/>
+      <w:suff w:val="tab"/>
+      <w:lvlText w:val="·"/>
+      <w:lvlJc w:val="left"/>
+      <w:pPr>
+        <w:ind w:hanging="360" w:left="3600"/>
+      </w:pPr>
+      <w:rPr>
+        <w:rFonts w:ascii="Symbol" w:hAnsi="Symbol"/>
+      </w:rPr>
+    </w:lvl>
+    <w:lvl w:ilvl="5" w:tplc="2E10A422">
+      <w:start w:val="1"/>
+      <w:numFmt w:val="bullet"/>
+      <w:suff w:val="tab"/>
+      <w:lvlText w:val="o"/>
+      <w:lvlJc w:val="left"/>
+      <w:pPr>
+        <w:ind w:hanging="360" w:left="4320"/>
+      </w:pPr>
+      <w:rPr>
+        <w:rFonts w:ascii="Symbol" w:hAnsi="Symbol"/>
+      </w:rPr>
+    </w:lvl>
+    <w:lvl w:ilvl="6" w:tplc="71E7EEED">
+      <w:start w:val="1"/>
+      <w:numFmt w:val="bullet"/>
+      <w:suff w:val="tab"/>
+      <w:lvlText w:val="·"/>
+      <w:lvlJc w:val="left"/>
+      <w:pPr>
+        <w:ind w:hanging="360" w:left="5040"/>
+      </w:pPr>
+      <w:rPr>
+        <w:rFonts w:ascii="Symbol" w:hAnsi="Symbol"/>
+      </w:rPr>
+    </w:lvl>
+    <w:lvl w:ilvl="7" w:tplc="4BB9BC7D">
+      <w:start w:val="1"/>
+      <w:numFmt w:val="bullet"/>
+      <w:suff w:val="tab"/>
+      <w:lvlText w:val="o"/>
+      <w:lvlJc w:val="left"/>
+      <w:pPr>
+        <w:ind w:hanging="360" w:left="5760"/>
+      </w:pPr>
+      <w:rPr>
+        <w:rFonts w:ascii="Symbol" w:hAnsi="Symbol"/>
+      </w:rPr>
+    </w:lvl>
+    <w:lvl w:ilvl="8" w:tplc="75AF58BE">
+      <w:start w:val="1"/>
+      <w:numFmt w:val="bullet"/>
+      <w:suff w:val="tab"/>
+      <w:lvlText w:val="·"/>
+      <w:lvlJc w:val="left"/>
+      <w:pPr>
+        <w:ind w:hanging="360" w:left="6480"/>
+      </w:pPr>
+      <w:rPr>
+        <w:rFonts w:ascii="Symbol" w:hAnsi="Symbol"/>
+      </w:rPr>
+    </w:lvl>
+  </w:abstractNum>
+  <w:abstractNum w:abstractNumId="39">
+    <w:nsid w:val="1F2A952D"/>
+    <w:multiLevelType w:val="hybridMultilevel"/>
+    <w:lvl w:ilvl="0" w:tplc="124E3A9F">
+      <w:start w:val="1"/>
+      <w:numFmt w:val="bullet"/>
+      <w:suff w:val="tab"/>
+      <w:lvlText w:val="·"/>
+      <w:lvlJc w:val="left"/>
+      <w:pPr>
+        <w:ind w:hanging="360" w:left="720"/>
+      </w:pPr>
+      <w:rPr>
+        <w:rFonts w:ascii="Symbol" w:hAnsi="Symbol" w:cs="Symbol" w:eastAsia="Symbol"/>
+      </w:rPr>
+    </w:lvl>
+    <w:lvl w:ilvl="1" w:tplc="30368D94">
+      <w:start w:val="1"/>
+      <w:numFmt w:val="bullet"/>
+      <w:suff w:val="tab"/>
+      <w:lvlText w:val="o"/>
+      <w:lvlJc w:val="left"/>
+      <w:pPr>
+        <w:ind w:hanging="360" w:left="1440"/>
+      </w:pPr>
+      <w:rPr>
+        <w:rFonts w:ascii="Symbol" w:hAnsi="Symbol"/>
+      </w:rPr>
+    </w:lvl>
+    <w:lvl w:ilvl="2" w:tplc="646F9270">
+      <w:start w:val="1"/>
+      <w:numFmt w:val="bullet"/>
+      <w:suff w:val="tab"/>
+      <w:lvlText w:val="·"/>
+      <w:lvlJc w:val="left"/>
+      <w:pPr>
+        <w:ind w:hanging="360" w:left="2160"/>
+      </w:pPr>
+      <w:rPr>
+        <w:rFonts w:ascii="Symbol" w:hAnsi="Symbol"/>
+      </w:rPr>
+    </w:lvl>
+    <w:lvl w:ilvl="3" w:tplc="2B0FDF8E">
+      <w:start w:val="1"/>
+      <w:numFmt w:val="bullet"/>
+      <w:suff w:val="tab"/>
+      <w:lvlText w:val="o"/>
+      <w:lvlJc w:val="left"/>
+      <w:pPr>
+        <w:ind w:hanging="360" w:left="2880"/>
+      </w:pPr>
+      <w:rPr>
+        <w:rFonts w:ascii="Symbol" w:hAnsi="Symbol"/>
+      </w:rPr>
+    </w:lvl>
+    <w:lvl w:ilvl="4" w:tplc="2C05E20A">
+      <w:start w:val="1"/>
+      <w:numFmt w:val="bullet"/>
+      <w:suff w:val="tab"/>
+      <w:lvlText w:val="·"/>
+      <w:lvlJc w:val="left"/>
+      <w:pPr>
+        <w:ind w:hanging="360" w:left="3600"/>
+      </w:pPr>
+      <w:rPr>
+        <w:rFonts w:ascii="Symbol" w:hAnsi="Symbol"/>
+      </w:rPr>
+    </w:lvl>
+    <w:lvl w:ilvl="5" w:tplc="510F5A11">
+      <w:start w:val="1"/>
+      <w:numFmt w:val="bullet"/>
+      <w:suff w:val="tab"/>
+      <w:lvlText w:val="o"/>
+      <w:lvlJc w:val="left"/>
+      <w:pPr>
+        <w:ind w:hanging="360" w:left="4320"/>
+      </w:pPr>
+      <w:rPr>
+        <w:rFonts w:ascii="Symbol" w:hAnsi="Symbol"/>
+      </w:rPr>
+    </w:lvl>
+    <w:lvl w:ilvl="6" w:tplc="5527F3F6">
+      <w:start w:val="1"/>
+      <w:numFmt w:val="bullet"/>
+      <w:suff w:val="tab"/>
+      <w:lvlText w:val="·"/>
+      <w:lvlJc w:val="left"/>
+      <w:pPr>
+        <w:ind w:hanging="360" w:left="5040"/>
+      </w:pPr>
+      <w:rPr>
+        <w:rFonts w:ascii="Symbol" w:hAnsi="Symbol"/>
+      </w:rPr>
+    </w:lvl>
+    <w:lvl w:ilvl="7" w:tplc="47127922">
+      <w:start w:val="1"/>
+      <w:numFmt w:val="bullet"/>
+      <w:suff w:val="tab"/>
+      <w:lvlText w:val="o"/>
+      <w:lvlJc w:val="left"/>
+      <w:pPr>
+        <w:ind w:hanging="360" w:left="5760"/>
+      </w:pPr>
+      <w:rPr>
+        <w:rFonts w:ascii="Symbol" w:hAnsi="Symbol"/>
+      </w:rPr>
+    </w:lvl>
+    <w:lvl w:ilvl="8" w:tplc="15AE769A">
+      <w:start w:val="1"/>
+      <w:numFmt w:val="bullet"/>
+      <w:suff w:val="tab"/>
+      <w:lvlText w:val="·"/>
+      <w:lvlJc w:val="left"/>
+      <w:pPr>
+        <w:ind w:hanging="360" w:left="6480"/>
+      </w:pPr>
+      <w:rPr>
+        <w:rFonts w:ascii="Symbol" w:hAnsi="Symbol"/>
+      </w:rPr>
+    </w:lvl>
+  </w:abstractNum>
+  <w:abstractNum w:abstractNumId="40">
+    <w:nsid w:val="5257D1B6"/>
+    <w:multiLevelType w:val="hybridMultilevel"/>
+    <w:lvl w:ilvl="0" w:tplc="78E2D64D">
+      <w:start w:val="1"/>
+      <w:numFmt w:val="bullet"/>
+      <w:suff w:val="tab"/>
+      <w:lvlText w:val="·"/>
+      <w:lvlJc w:val="left"/>
+      <w:pPr>
+        <w:ind w:hanging="360" w:left="720"/>
+      </w:pPr>
+      <w:rPr>
+        <w:rFonts w:ascii="Symbol" w:hAnsi="Symbol" w:cs="Symbol" w:eastAsia="Symbol"/>
+      </w:rPr>
+    </w:lvl>
+    <w:lvl w:ilvl="1" w:tplc="58B0E11B">
+      <w:start w:val="1"/>
+      <w:numFmt w:val="bullet"/>
+      <w:suff w:val="tab"/>
+      <w:lvlText w:val="o"/>
+      <w:lvlJc w:val="left"/>
+      <w:pPr>
+        <w:ind w:hanging="360" w:left="1440"/>
+      </w:pPr>
+      <w:rPr>
+        <w:rFonts w:ascii="Symbol" w:hAnsi="Symbol"/>
+      </w:rPr>
+    </w:lvl>
+    <w:lvl w:ilvl="2" w:tplc="4FAEFD4E">
+      <w:start w:val="1"/>
+      <w:numFmt w:val="bullet"/>
+      <w:suff w:val="tab"/>
+      <w:lvlText w:val="·"/>
+      <w:lvlJc w:val="left"/>
+      <w:pPr>
+        <w:ind w:hanging="360" w:left="2160"/>
+      </w:pPr>
+      <w:rPr>
+        <w:rFonts w:ascii="Symbol" w:hAnsi="Symbol"/>
+      </w:rPr>
+    </w:lvl>
+    <w:lvl w:ilvl="3" w:tplc="496B814C">
+      <w:start w:val="1"/>
+      <w:numFmt w:val="bullet"/>
+      <w:suff w:val="tab"/>
+      <w:lvlText w:val="o"/>
+      <w:lvlJc w:val="left"/>
+      <w:pPr>
+        <w:ind w:hanging="360" w:left="2880"/>
+      </w:pPr>
+      <w:rPr>
+        <w:rFonts w:ascii="Symbol" w:hAnsi="Symbol"/>
+      </w:rPr>
+    </w:lvl>
+    <w:lvl w:ilvl="4" w:tplc="647A369C">
+      <w:start w:val="1"/>
+      <w:numFmt w:val="bullet"/>
+      <w:suff w:val="tab"/>
+      <w:lvlText w:val="·"/>
+      <w:lvlJc w:val="left"/>
+      <w:pPr>
+        <w:ind w:hanging="360" w:left="3600"/>
+      </w:pPr>
+      <w:rPr>
+        <w:rFonts w:ascii="Symbol" w:hAnsi="Symbol"/>
+      </w:rPr>
+    </w:lvl>
+    <w:lvl w:ilvl="5" w:tplc="3A8516A3">
+      <w:start w:val="1"/>
+      <w:numFmt w:val="bullet"/>
+      <w:suff w:val="tab"/>
+      <w:lvlText w:val="o"/>
+      <w:lvlJc w:val="left"/>
+      <w:pPr>
+        <w:ind w:hanging="360" w:left="4320"/>
+      </w:pPr>
+      <w:rPr>
+        <w:rFonts w:ascii="Symbol" w:hAnsi="Symbol"/>
+      </w:rPr>
+    </w:lvl>
+    <w:lvl w:ilvl="6" w:tplc="70A6F49C">
+      <w:start w:val="1"/>
+      <w:numFmt w:val="bullet"/>
+      <w:suff w:val="tab"/>
+      <w:lvlText w:val="·"/>
+      <w:lvlJc w:val="left"/>
+      <w:pPr>
+        <w:ind w:hanging="360" w:left="5040"/>
+      </w:pPr>
+      <w:rPr>
+        <w:rFonts w:ascii="Symbol" w:hAnsi="Symbol"/>
+      </w:rPr>
+    </w:lvl>
+    <w:lvl w:ilvl="7" w:tplc="282D17C7">
+      <w:start w:val="1"/>
+      <w:numFmt w:val="bullet"/>
+      <w:suff w:val="tab"/>
+      <w:lvlText w:val="o"/>
+      <w:lvlJc w:val="left"/>
+      <w:pPr>
+        <w:ind w:hanging="360" w:left="5760"/>
+      </w:pPr>
+      <w:rPr>
+        <w:rFonts w:ascii="Symbol" w:hAnsi="Symbol"/>
+      </w:rPr>
+    </w:lvl>
+    <w:lvl w:ilvl="8" w:tplc="59DFC037">
+      <w:start w:val="1"/>
+      <w:numFmt w:val="bullet"/>
+      <w:suff w:val="tab"/>
+      <w:lvlText w:val="·"/>
+      <w:lvlJc w:val="left"/>
+      <w:pPr>
+        <w:ind w:hanging="360" w:left="6480"/>
+      </w:pPr>
+      <w:rPr>
+        <w:rFonts w:ascii="Symbol" w:hAnsi="Symbol"/>
+      </w:rPr>
+    </w:lvl>
+  </w:abstractNum>
+  <w:abstractNum w:abstractNumId="41">
+    <w:nsid w:val="6C6A16CC"/>
+    <w:multiLevelType w:val="hybridMultilevel"/>
+    <w:lvl w:ilvl="0" w:tplc="7EDAE7AD">
+      <w:start w:val="1"/>
+      <w:numFmt w:val="bullet"/>
+      <w:suff w:val="tab"/>
+      <w:lvlText w:val="·"/>
+      <w:lvlJc w:val="left"/>
+      <w:pPr>
+        <w:ind w:hanging="360" w:left="720"/>
+      </w:pPr>
+      <w:rPr>
+        <w:rFonts w:ascii="Symbol" w:hAnsi="Symbol" w:cs="Symbol" w:eastAsia="Symbol"/>
+      </w:rPr>
+    </w:lvl>
+    <w:lvl w:ilvl="1" w:tplc="0B55539E">
+      <w:start w:val="1"/>
+      <w:numFmt w:val="bullet"/>
+      <w:suff w:val="tab"/>
+      <w:lvlText w:val="o"/>
+      <w:lvlJc w:val="left"/>
+      <w:pPr>
+        <w:ind w:hanging="360" w:left="1440"/>
+      </w:pPr>
+      <w:rPr>
+        <w:rFonts w:ascii="Symbol" w:hAnsi="Symbol"/>
+      </w:rPr>
+    </w:lvl>
+    <w:lvl w:ilvl="2" w:tplc="4A3D526B">
+      <w:start w:val="1"/>
+      <w:numFmt w:val="bullet"/>
+      <w:suff w:val="tab"/>
+      <w:lvlText w:val="·"/>
+      <w:lvlJc w:val="left"/>
+      <w:pPr>
+        <w:ind w:hanging="360" w:left="2160"/>
+      </w:pPr>
+      <w:rPr>
+        <w:rFonts w:ascii="Symbol" w:hAnsi="Symbol"/>
+      </w:rPr>
+    </w:lvl>
+    <w:lvl w:ilvl="3" w:tplc="3FF6688D">
+      <w:start w:val="1"/>
+      <w:numFmt w:val="bullet"/>
+      <w:suff w:val="tab"/>
+      <w:lvlText w:val="o"/>
+      <w:lvlJc w:val="left"/>
+      <w:pPr>
+        <w:ind w:hanging="360" w:left="2880"/>
+      </w:pPr>
+      <w:rPr>
+        <w:rFonts w:ascii="Symbol" w:hAnsi="Symbol"/>
+      </w:rPr>
+    </w:lvl>
+    <w:lvl w:ilvl="4" w:tplc="43CC76A0">
+      <w:start w:val="1"/>
+      <w:numFmt w:val="bullet"/>
+      <w:suff w:val="tab"/>
+      <w:lvlText w:val="·"/>
+      <w:lvlJc w:val="left"/>
+      <w:pPr>
+        <w:ind w:hanging="360" w:left="3600"/>
+      </w:pPr>
+      <w:rPr>
+        <w:rFonts w:ascii="Symbol" w:hAnsi="Symbol"/>
+      </w:rPr>
+    </w:lvl>
+    <w:lvl w:ilvl="5" w:tplc="59BE414B">
+      <w:start w:val="1"/>
+      <w:numFmt w:val="bullet"/>
+      <w:suff w:val="tab"/>
+      <w:lvlText w:val="o"/>
+      <w:lvlJc w:val="left"/>
+      <w:pPr>
+        <w:ind w:hanging="360" w:left="4320"/>
+      </w:pPr>
+      <w:rPr>
+        <w:rFonts w:ascii="Symbol" w:hAnsi="Symbol"/>
+      </w:rPr>
+    </w:lvl>
+    <w:lvl w:ilvl="6" w:tplc="688C70A5">
+      <w:start w:val="1"/>
+      <w:numFmt w:val="bullet"/>
+      <w:suff w:val="tab"/>
+      <w:lvlText w:val="·"/>
+      <w:lvlJc w:val="left"/>
+      <w:pPr>
+        <w:ind w:hanging="360" w:left="5040"/>
+      </w:pPr>
+      <w:rPr>
+        <w:rFonts w:ascii="Symbol" w:hAnsi="Symbol"/>
+      </w:rPr>
+    </w:lvl>
+    <w:lvl w:ilvl="7" w:tplc="3407AD2A">
+      <w:start w:val="1"/>
+      <w:numFmt w:val="bullet"/>
+      <w:suff w:val="tab"/>
+      <w:lvlText w:val="o"/>
+      <w:lvlJc w:val="left"/>
+      <w:pPr>
+        <w:ind w:hanging="360" w:left="5760"/>
+      </w:pPr>
+      <w:rPr>
+        <w:rFonts w:ascii="Symbol" w:hAnsi="Symbol"/>
+      </w:rPr>
+    </w:lvl>
+    <w:lvl w:ilvl="8" w:tplc="402FEC80">
+      <w:start w:val="1"/>
+      <w:numFmt w:val="bullet"/>
+      <w:suff w:val="tab"/>
+      <w:lvlText w:val="·"/>
+      <w:lvlJc w:val="left"/>
+      <w:pPr>
+        <w:ind w:hanging="360" w:left="6480"/>
+      </w:pPr>
+      <w:rPr>
+        <w:rFonts w:ascii="Symbol" w:hAnsi="Symbol"/>
+      </w:rPr>
+    </w:lvl>
+  </w:abstractNum>
+  <w:abstractNum w:abstractNumId="42">
+    <w:nsid w:val="0AB1513A"/>
+    <w:multiLevelType w:val="hybridMultilevel"/>
+    <w:lvl w:ilvl="0" w:tplc="5A0B0B92">
+      <w:start w:val="1"/>
+      <w:numFmt w:val="bullet"/>
+      <w:suff w:val="tab"/>
+      <w:lvlText w:val="·"/>
+      <w:lvlJc w:val="left"/>
+      <w:pPr>
+        <w:ind w:hanging="360" w:left="720"/>
+      </w:pPr>
+      <w:rPr>
+        <w:rFonts w:ascii="Symbol" w:hAnsi="Symbol" w:cs="Symbol" w:eastAsia="Symbol"/>
+      </w:rPr>
+    </w:lvl>
+    <w:lvl w:ilvl="1" w:tplc="612BA368">
+      <w:start w:val="1"/>
+      <w:numFmt w:val="bullet"/>
+      <w:suff w:val="tab"/>
+      <w:lvlText w:val="o"/>
+      <w:lvlJc w:val="left"/>
+      <w:pPr>
+        <w:ind w:hanging="360" w:left="1440"/>
+      </w:pPr>
+      <w:rPr>
+        <w:rFonts w:ascii="Symbol" w:hAnsi="Symbol"/>
+      </w:rPr>
+    </w:lvl>
+    <w:lvl w:ilvl="2" w:tplc="50996106">
+      <w:start w:val="1"/>
+      <w:numFmt w:val="bullet"/>
+      <w:suff w:val="tab"/>
+      <w:lvlText w:val="·"/>
+      <w:lvlJc w:val="left"/>
+      <w:pPr>
+        <w:ind w:hanging="360" w:left="2160"/>
+      </w:pPr>
+      <w:rPr>
+        <w:rFonts w:ascii="Symbol" w:hAnsi="Symbol"/>
+      </w:rPr>
+    </w:lvl>
+    <w:lvl w:ilvl="3" w:tplc="67610C64">
+      <w:start w:val="1"/>
+      <w:numFmt w:val="bullet"/>
+      <w:suff w:val="tab"/>
+      <w:lvlText w:val="o"/>
+      <w:lvlJc w:val="left"/>
+      <w:pPr>
+        <w:ind w:hanging="360" w:left="2880"/>
+      </w:pPr>
+      <w:rPr>
+        <w:rFonts w:ascii="Symbol" w:hAnsi="Symbol"/>
+      </w:rPr>
+    </w:lvl>
+    <w:lvl w:ilvl="4" w:tplc="495BD96D">
+      <w:start w:val="1"/>
+      <w:numFmt w:val="bullet"/>
+      <w:suff w:val="tab"/>
+      <w:lvlText w:val="·"/>
+      <w:lvlJc w:val="left"/>
+      <w:pPr>
+        <w:ind w:hanging="360" w:left="3600"/>
+      </w:pPr>
+      <w:rPr>
+        <w:rFonts w:ascii="Symbol" w:hAnsi="Symbol"/>
+      </w:rPr>
+    </w:lvl>
+    <w:lvl w:ilvl="5" w:tplc="02D539E4">
+      <w:start w:val="1"/>
+      <w:numFmt w:val="bullet"/>
+      <w:suff w:val="tab"/>
+      <w:lvlText w:val="o"/>
+      <w:lvlJc w:val="left"/>
+      <w:pPr>
+        <w:ind w:hanging="360" w:left="4320"/>
+      </w:pPr>
+      <w:rPr>
+        <w:rFonts w:ascii="Symbol" w:hAnsi="Symbol"/>
+      </w:rPr>
+    </w:lvl>
+    <w:lvl w:ilvl="6" w:tplc="4F4A6E7D">
+      <w:start w:val="1"/>
+      <w:numFmt w:val="bullet"/>
+      <w:suff w:val="tab"/>
+      <w:lvlText w:val="·"/>
+      <w:lvlJc w:val="left"/>
+      <w:pPr>
+        <w:ind w:hanging="360" w:left="5040"/>
+      </w:pPr>
+      <w:rPr>
+        <w:rFonts w:ascii="Symbol" w:hAnsi="Symbol"/>
+      </w:rPr>
+    </w:lvl>
+    <w:lvl w:ilvl="7" w:tplc="01BBCCDB">
+      <w:start w:val="1"/>
+      <w:numFmt w:val="bullet"/>
+      <w:suff w:val="tab"/>
+      <w:lvlText w:val="o"/>
+      <w:lvlJc w:val="left"/>
+      <w:pPr>
+        <w:ind w:hanging="360" w:left="5760"/>
+      </w:pPr>
+      <w:rPr>
+        <w:rFonts w:ascii="Symbol" w:hAnsi="Symbol"/>
+      </w:rPr>
+    </w:lvl>
+    <w:lvl w:ilvl="8" w:tplc="56E5415B">
+      <w:start w:val="1"/>
+      <w:numFmt w:val="bullet"/>
+      <w:suff w:val="tab"/>
+      <w:lvlText w:val="·"/>
+      <w:lvlJc w:val="left"/>
+      <w:pPr>
+        <w:ind w:hanging="360" w:left="6480"/>
+      </w:pPr>
+      <w:rPr>
+        <w:rFonts w:ascii="Symbol" w:hAnsi="Symbol"/>
+      </w:rPr>
+    </w:lvl>
+  </w:abstractNum>
+  <w:abstractNum w:abstractNumId="43">
+    <w:nsid w:val="42836E6D"/>
+    <w:multiLevelType w:val="hybridMultilevel"/>
+    <w:lvl w:ilvl="0" w:tplc="7B501D79">
+      <w:start w:val="1"/>
+      <w:numFmt w:val="bullet"/>
+      <w:suff w:val="tab"/>
+      <w:lvlText w:val="·"/>
+      <w:lvlJc w:val="left"/>
+      <w:pPr>
+        <w:ind w:hanging="360" w:left="720"/>
+      </w:pPr>
+      <w:rPr>
+        <w:rFonts w:ascii="Symbol" w:hAnsi="Symbol" w:cs="Symbol" w:eastAsia="Symbol"/>
+      </w:rPr>
+    </w:lvl>
+    <w:lvl w:ilvl="1" w:tplc="7581B647">
+      <w:start w:val="1"/>
+      <w:numFmt w:val="bullet"/>
+      <w:suff w:val="tab"/>
+      <w:lvlText w:val="o"/>
+      <w:lvlJc w:val="left"/>
+      <w:pPr>
+        <w:ind w:hanging="360" w:left="1440"/>
+      </w:pPr>
+      <w:rPr>
+        <w:rFonts w:ascii="Courier New" w:hAnsi="Courier New" w:cs="Courier New" w:eastAsia="Courier New"/>
+      </w:rPr>
+    </w:lvl>
+    <w:lvl w:ilvl="2" w:tplc="50AE0D57">
+      <w:start w:val="1"/>
+      <w:numFmt w:val="bullet"/>
+      <w:suff w:val="tab"/>
+      <w:lvlText w:val="·"/>
+      <w:lvlJc w:val="left"/>
+      <w:pPr>
+        <w:ind w:hanging="360" w:left="2160"/>
+      </w:pPr>
+      <w:rPr>
+        <w:rFonts w:ascii="Symbol" w:hAnsi="Symbol"/>
+      </w:rPr>
+    </w:lvl>
+    <w:lvl w:ilvl="3" w:tplc="0760C805">
+      <w:start w:val="1"/>
+      <w:numFmt w:val="bullet"/>
+      <w:suff w:val="tab"/>
+      <w:lvlText w:val="o"/>
+      <w:lvlJc w:val="left"/>
+      <w:pPr>
+        <w:ind w:hanging="360" w:left="2880"/>
+      </w:pPr>
+      <w:rPr>
+        <w:rFonts w:ascii="Symbol" w:hAnsi="Symbol"/>
+      </w:rPr>
+    </w:lvl>
+    <w:lvl w:ilvl="4" w:tplc="0D6BDFD7">
+      <w:start w:val="1"/>
+      <w:numFmt w:val="bullet"/>
+      <w:suff w:val="tab"/>
+      <w:lvlText w:val="·"/>
+      <w:lvlJc w:val="left"/>
+      <w:pPr>
+        <w:ind w:hanging="360" w:left="3600"/>
+      </w:pPr>
+      <w:rPr>
+        <w:rFonts w:ascii="Symbol" w:hAnsi="Symbol"/>
+      </w:rPr>
+    </w:lvl>
+    <w:lvl w:ilvl="5" w:tplc="0423C99D">
+      <w:start w:val="1"/>
+      <w:numFmt w:val="bullet"/>
+      <w:suff w:val="tab"/>
+      <w:lvlText w:val="o"/>
+      <w:lvlJc w:val="left"/>
+      <w:pPr>
+        <w:ind w:hanging="360" w:left="4320"/>
+      </w:pPr>
+      <w:rPr>
+        <w:rFonts w:ascii="Symbol" w:hAnsi="Symbol"/>
+      </w:rPr>
+    </w:lvl>
+    <w:lvl w:ilvl="6" w:tplc="5A525590">
+      <w:start w:val="1"/>
+      <w:numFmt w:val="bullet"/>
+      <w:suff w:val="tab"/>
+      <w:lvlText w:val="·"/>
+      <w:lvlJc w:val="left"/>
+      <w:pPr>
+        <w:ind w:hanging="360" w:left="5040"/>
+      </w:pPr>
+      <w:rPr>
+        <w:rFonts w:ascii="Symbol" w:hAnsi="Symbol"/>
+      </w:rPr>
+    </w:lvl>
+    <w:lvl w:ilvl="7" w:tplc="51EE59D9">
+      <w:start w:val="1"/>
+      <w:numFmt w:val="bullet"/>
+      <w:suff w:val="tab"/>
+      <w:lvlText w:val="o"/>
+      <w:lvlJc w:val="left"/>
+      <w:pPr>
+        <w:ind w:hanging="360" w:left="5760"/>
+      </w:pPr>
+      <w:rPr>
+        <w:rFonts w:ascii="Symbol" w:hAnsi="Symbol"/>
+      </w:rPr>
+    </w:lvl>
+    <w:lvl w:ilvl="8" w:tplc="4679FEC7">
+      <w:start w:val="1"/>
+      <w:numFmt w:val="bullet"/>
+      <w:suff w:val="tab"/>
+      <w:lvlText w:val="·"/>
+      <w:lvlJc w:val="left"/>
+      <w:pPr>
+        <w:ind w:hanging="360" w:left="6480"/>
+      </w:pPr>
+      <w:rPr>
+        <w:rFonts w:ascii="Symbol" w:hAnsi="Symbol"/>
+      </w:rPr>
+    </w:lvl>
+  </w:abstractNum>
+  <w:abstractNum w:abstractNumId="44">
+    <w:nsid w:val="77FE34CF"/>
+    <w:multiLevelType w:val="hybridMultilevel"/>
+    <w:lvl w:ilvl="0" w:tplc="6E69FEDB">
+      <w:start w:val="1"/>
+      <w:numFmt w:val="decimal"/>
+      <w:suff w:val="tab"/>
+      <w:lvlText w:val="%1."/>
+      <w:lvlJc w:val="left"/>
+      <w:pPr>
+        <w:ind w:hanging="360" w:left="720"/>
+      </w:pPr>
+      <w:rPr/>
+    </w:lvl>
+    <w:lvl w:ilvl="1" w:tplc="1D8DD2C1">
+      <w:start w:val="1"/>
+      <w:numFmt w:val="decimal"/>
+      <w:suff w:val="tab"/>
+      <w:lvlText w:val="%2."/>
+      <w:lvlJc w:val="left"/>
+      <w:pPr>
+        <w:ind w:hanging="360" w:left="1440"/>
+      </w:pPr>
+      <w:rPr/>
+    </w:lvl>
+    <w:lvl w:ilvl="2" w:tplc="001F630B">
+      <w:start w:val="1"/>
+      <w:numFmt w:val="decimal"/>
+      <w:suff w:val="tab"/>
+      <w:lvlText w:val="%3."/>
+      <w:lvlJc w:val="left"/>
+      <w:pPr>
+        <w:ind w:hanging="360" w:left="2160"/>
+      </w:pPr>
+      <w:rPr/>
+    </w:lvl>
+    <w:lvl w:ilvl="3" w:tplc="49C5A4DE">
+      <w:start w:val="1"/>
+      <w:numFmt w:val="decimal"/>
+      <w:suff w:val="tab"/>
+      <w:lvlText w:val="%4."/>
+      <w:lvlJc w:val="left"/>
+      <w:pPr>
+        <w:ind w:hanging="360" w:left="2880"/>
+      </w:pPr>
+      <w:rPr/>
+    </w:lvl>
+    <w:lvl w:ilvl="4" w:tplc="3D69AF85">
+      <w:start w:val="1"/>
+      <w:numFmt w:val="decimal"/>
+      <w:suff w:val="tab"/>
+      <w:lvlText w:val="%5."/>
+      <w:lvlJc w:val="left"/>
+      <w:pPr>
+        <w:ind w:hanging="360" w:left="3600"/>
+      </w:pPr>
+      <w:rPr/>
+    </w:lvl>
+    <w:lvl w:ilvl="5" w:tplc="49BAD825">
+      <w:start w:val="1"/>
+      <w:numFmt w:val="decimal"/>
+      <w:suff w:val="tab"/>
+      <w:lvlText w:val="%6."/>
+      <w:lvlJc w:val="left"/>
+      <w:pPr>
+        <w:ind w:hanging="360" w:left="4320"/>
+      </w:pPr>
+      <w:rPr/>
+    </w:lvl>
+    <w:lvl w:ilvl="6" w:tplc="71D9FC45">
+      <w:start w:val="1"/>
+      <w:numFmt w:val="decimal"/>
+      <w:suff w:val="tab"/>
+      <w:lvlText w:val="%7."/>
+      <w:lvlJc w:val="left"/>
+      <w:pPr>
+        <w:ind w:hanging="360" w:left="5040"/>
+      </w:pPr>
+      <w:rPr/>
+    </w:lvl>
+    <w:lvl w:ilvl="7" w:tplc="76D47110">
+      <w:start w:val="1"/>
+      <w:numFmt w:val="decimal"/>
+      <w:suff w:val="tab"/>
+      <w:lvlText w:val="%8."/>
+      <w:lvlJc w:val="left"/>
+      <w:pPr>
+        <w:ind w:hanging="360" w:left="5760"/>
+      </w:pPr>
+      <w:rPr/>
+    </w:lvl>
+    <w:lvl w:ilvl="8" w:tplc="7263F215">
+      <w:start w:val="1"/>
+      <w:numFmt w:val="decimal"/>
+      <w:suff w:val="tab"/>
+      <w:lvlText w:val="%9."/>
+      <w:lvlJc w:val="left"/>
+      <w:pPr>
+        <w:ind w:hanging="360" w:left="6480"/>
+      </w:pPr>
+      <w:rPr/>
+    </w:lvl>
+  </w:abstractNum>
+  <w:abstractNum w:abstractNumId="45">
+    <w:nsid w:val="639FD50F"/>
+    <w:multiLevelType w:val="hybridMultilevel"/>
+    <w:lvl w:ilvl="0" w:tplc="10DF6E91">
+      <w:start w:val="1"/>
+      <w:numFmt w:val="bullet"/>
+      <w:suff w:val="tab"/>
+      <w:lvlText w:val="·"/>
+      <w:lvlJc w:val="left"/>
+      <w:pPr>
+        <w:ind w:hanging="360" w:left="720"/>
+      </w:pPr>
+      <w:rPr>
+        <w:rFonts w:ascii="Symbol" w:hAnsi="Symbol" w:cs="Symbol" w:eastAsia="Symbol"/>
+      </w:rPr>
+    </w:lvl>
+    <w:lvl w:ilvl="1" w:tplc="7B1CE862">
+      <w:start w:val="1"/>
+      <w:numFmt w:val="bullet"/>
+      <w:suff w:val="tab"/>
+      <w:lvlText w:val="o"/>
+      <w:lvlJc w:val="left"/>
+      <w:pPr>
+        <w:ind w:hanging="360" w:left="1440"/>
+      </w:pPr>
+      <w:rPr>
+        <w:rFonts w:ascii="Symbol" w:hAnsi="Symbol"/>
+      </w:rPr>
+    </w:lvl>
+    <w:lvl w:ilvl="2" w:tplc="65E6D5B9">
+      <w:start w:val="1"/>
+      <w:numFmt w:val="bullet"/>
+      <w:suff w:val="tab"/>
+      <w:lvlText w:val="·"/>
+      <w:lvlJc w:val="left"/>
+      <w:pPr>
+        <w:ind w:hanging="360" w:left="2160"/>
+      </w:pPr>
+      <w:rPr>
+        <w:rFonts w:ascii="Symbol" w:hAnsi="Symbol"/>
+      </w:rPr>
+    </w:lvl>
+    <w:lvl w:ilvl="3" w:tplc="45151592">
+      <w:start w:val="1"/>
+      <w:numFmt w:val="bullet"/>
+      <w:suff w:val="tab"/>
+      <w:lvlText w:val="o"/>
+      <w:lvlJc w:val="left"/>
+      <w:pPr>
+        <w:ind w:hanging="360" w:left="2880"/>
+      </w:pPr>
+      <w:rPr>
+        <w:rFonts w:ascii="Symbol" w:hAnsi="Symbol"/>
+      </w:rPr>
+    </w:lvl>
+    <w:lvl w:ilvl="4" w:tplc="1181CAE8">
+      <w:start w:val="1"/>
+      <w:numFmt w:val="bullet"/>
+      <w:suff w:val="tab"/>
+      <w:lvlText w:val="·"/>
+      <w:lvlJc w:val="left"/>
+      <w:pPr>
+        <w:ind w:hanging="360" w:left="3600"/>
+      </w:pPr>
+      <w:rPr>
+        <w:rFonts w:ascii="Symbol" w:hAnsi="Symbol"/>
+      </w:rPr>
+    </w:lvl>
+    <w:lvl w:ilvl="5" w:tplc="0F5508AE">
+      <w:start w:val="1"/>
+      <w:numFmt w:val="bullet"/>
+      <w:suff w:val="tab"/>
+      <w:lvlText w:val="o"/>
+      <w:lvlJc w:val="left"/>
+      <w:pPr>
+        <w:ind w:hanging="360" w:left="4320"/>
+      </w:pPr>
+      <w:rPr>
+        <w:rFonts w:ascii="Symbol" w:hAnsi="Symbol"/>
+      </w:rPr>
+    </w:lvl>
+    <w:lvl w:ilvl="6" w:tplc="4CD9C46A">
+      <w:start w:val="1"/>
+      <w:numFmt w:val="bullet"/>
+      <w:suff w:val="tab"/>
+      <w:lvlText w:val="·"/>
+      <w:lvlJc w:val="left"/>
+      <w:pPr>
+        <w:ind w:hanging="360" w:left="5040"/>
+      </w:pPr>
+      <w:rPr>
+        <w:rFonts w:ascii="Symbol" w:hAnsi="Symbol"/>
+      </w:rPr>
+    </w:lvl>
+    <w:lvl w:ilvl="7" w:tplc="7A2112CD">
+      <w:start w:val="1"/>
+      <w:numFmt w:val="bullet"/>
+      <w:suff w:val="tab"/>
+      <w:lvlText w:val="o"/>
+      <w:lvlJc w:val="left"/>
+      <w:pPr>
+        <w:ind w:hanging="360" w:left="5760"/>
+      </w:pPr>
+      <w:rPr>
+        <w:rFonts w:ascii="Symbol" w:hAnsi="Symbol"/>
+      </w:rPr>
+    </w:lvl>
+    <w:lvl w:ilvl="8" w:tplc="62BE6AC0">
       <w:start w:val="1"/>
       <w:numFmt w:val="bullet"/>
       <w:suff w:val="tab"/>
@@ -6873,6 +13679,45 @@
   </w:num>
   <w:num w:numId="33">
     <w:abstractNumId w:val="32"/>
+  </w:num>
+  <w:num w:numId="34">
+    <w:abstractNumId w:val="33"/>
+  </w:num>
+  <w:num w:numId="35">
+    <w:abstractNumId w:val="34"/>
+  </w:num>
+  <w:num w:numId="36">
+    <w:abstractNumId w:val="35"/>
+  </w:num>
+  <w:num w:numId="37">
+    <w:abstractNumId w:val="36"/>
+  </w:num>
+  <w:num w:numId="38">
+    <w:abstractNumId w:val="37"/>
+  </w:num>
+  <w:num w:numId="39">
+    <w:abstractNumId w:val="38"/>
+  </w:num>
+  <w:num w:numId="40">
+    <w:abstractNumId w:val="39"/>
+  </w:num>
+  <w:num w:numId="41">
+    <w:abstractNumId w:val="40"/>
+  </w:num>
+  <w:num w:numId="42">
+    <w:abstractNumId w:val="41"/>
+  </w:num>
+  <w:num w:numId="43">
+    <w:abstractNumId w:val="42"/>
+  </w:num>
+  <w:num w:numId="44">
+    <w:abstractNumId w:val="43"/>
+  </w:num>
+  <w:num w:numId="45">
+    <w:abstractNumId w:val="44"/>
+  </w:num>
+  <w:num w:numId="46">
+    <w:abstractNumId w:val="45"/>
   </w:num>
 </w:numbering>
 </file>

--- a/src/Statistical_Analysis_and_Modeling_of_Apartment_Prices.docx
+++ b/src/Statistical_Analysis_and_Modeling_of_Apartment_Prices.docx
@@ -133,8 +133,23 @@
         </w:numPr>
         <w:spacing w:before="240" w:after="240" w:beforeAutospacing="0" w:afterAutospacing="0"/>
         <w:ind w:hanging="360" w:left="720" w:right="0"/>
-      </w:pPr>
-      <w:r>
+        <w:rPr>
+          <w:rStyle w:val="C2"/>
+        </w:rPr>
+      </w:pPr>
+      <w:r>
+        <w:fldChar w:fldCharType="begin"/>
+      </w:r>
+      <w:r>
+        <w:instrText>HYPERLINK \l "introduction_1"</w:instrText>
+      </w:r>
+      <w:r>
+        <w:fldChar w:fldCharType="separate"/>
+      </w:r>
+      <w:r>
+        <w:rPr>
+          <w:rStyle w:val="C2"/>
+        </w:rPr>
         <w:t>Introduction</w:t>
       </w:r>
     </w:p>
@@ -148,14 +163,52 @@
         <w:ind w:hanging="360" w:left="720" w:right="0"/>
       </w:pPr>
       <w:r>
-        <w:t>Analytical and Computational Component</w:t>
+        <w:fldChar w:fldCharType="end"/>
+      </w:r>
+      <w:hyperlink w:anchor="analytical_and_computation_2">
+        <w:r>
+          <w:rPr>
+            <w:rStyle w:val="C2"/>
+          </w:rPr>
+          <w:t>Analytical and Computational Component</w:t>
+        </w:r>
+      </w:hyperlink>
+      <w:r>
         <w:br w:type="textWrapping"/>
-        <w:t> 2.1 Theoretical Background</w:t>
+        <w:t> </w:t>
+      </w:r>
+      <w:hyperlink w:anchor="theoretical_background_2_1">
+        <w:r>
+          <w:rPr>
+            <w:rStyle w:val="C2"/>
+          </w:rPr>
+          <w:t>2.1 Theoretical Background</w:t>
+        </w:r>
+      </w:hyperlink>
+      <w:r>
         <w:br w:type="textWrapping"/>
-        <w:t> 2.2 Analytical Derivation</w:t>
+        <w:t> </w:t>
+      </w:r>
+      <w:hyperlink w:anchor="analytical_derivation_2_2">
+        <w:r>
+          <w:rPr>
+            <w:rStyle w:val="C2"/>
+          </w:rPr>
+          <w:t>2.2 Analytical Derivation</w:t>
+        </w:r>
+      </w:hyperlink>
+      <w:r>
         <w:br w:type="textWrapping"/>
-        <w:t> 2.3 Computational Verification</w:t>
-      </w:r>
+        <w:t> </w:t>
+      </w:r>
+      <w:hyperlink w:anchor="computational_verification_2_3">
+        <w:r>
+          <w:rPr>
+            <w:rStyle w:val="C2"/>
+          </w:rPr>
+          <w:t>2.3 Computational Verification</w:t>
+        </w:r>
+      </w:hyperlink>
     </w:p>
     <w:p>
       <w:pPr>
@@ -166,25 +219,110 @@
         <w:spacing w:before="240" w:after="240" w:beforeAutospacing="0" w:afterAutospacing="0"/>
         <w:ind w:hanging="360" w:left="720" w:right="0"/>
       </w:pPr>
-      <w:r>
-        <w:t>Data Analysis</w:t>
+      <w:hyperlink w:anchor="data_analysis_3">
+        <w:r>
+          <w:rPr>
+            <w:rStyle w:val="C2"/>
+          </w:rPr>
+          <w:t>Data Analysis</w:t>
+        </w:r>
+      </w:hyperlink>
+      <w:r>
         <w:br w:type="textWrapping"/>
-        <w:t> 3.1 Data Description</w:t>
+        <w:t> </w:t>
+      </w:r>
+      <w:hyperlink w:anchor="data_description_3_1">
+        <w:r>
+          <w:rPr>
+            <w:rStyle w:val="C2"/>
+          </w:rPr>
+          <w:t>3.1 Data Description</w:t>
+        </w:r>
+      </w:hyperlink>
+      <w:r>
         <w:br w:type="textWrapping"/>
-        <w:t> 3.2 Goal of the Analysis and Statistical Hypotheses</w:t>
+        <w:t> </w:t>
+      </w:r>
+      <w:hyperlink w:anchor="goal_and_hypothesis_3_2">
+        <w:r>
+          <w:rPr>
+            <w:rStyle w:val="C2"/>
+          </w:rPr>
+          <w:t>3.2 Goal of the Analysis and Statistical Hypotheses</w:t>
+        </w:r>
+      </w:hyperlink>
+      <w:r>
         <w:br w:type="textWrapping"/>
-        <w:t> 3.3 Descriptive Statistics</w:t>
+        <w:t> </w:t>
+      </w:r>
+      <w:hyperlink w:anchor="descriptive_statistics_3_3">
+        <w:r>
+          <w:rPr>
+            <w:rStyle w:val="C2"/>
+          </w:rPr>
+          <w:t>3.3 Descriptive Statistics</w:t>
+        </w:r>
+      </w:hyperlink>
+      <w:r>
         <w:br w:type="textWrapping"/>
-        <w:t> 3.4 Graphical Analysis</w:t>
+        <w:t> </w:t>
+      </w:r>
+      <w:hyperlink w:anchor="graphical_analysis_3_4">
+        <w:r>
+          <w:rPr>
+            <w:rStyle w:val="C2"/>
+          </w:rPr>
+          <w:t>3.4 Graphical Analysis</w:t>
+        </w:r>
+      </w:hyperlink>
+      <w:r>
         <w:br w:type="textWrapping"/>
-        <w:t> 3.5 Association Analysis</w:t>
+        <w:t> </w:t>
+      </w:r>
+      <w:hyperlink w:anchor="association_analysis_3_5">
+        <w:r>
+          <w:rPr>
+            <w:rStyle w:val="C2"/>
+          </w:rPr>
+          <w:t>3.5 Association Analysis</w:t>
+        </w:r>
+      </w:hyperlink>
+      <w:r>
         <w:br w:type="textWrapping"/>
-        <w:t> 3.6 Statistical Model and Estimation Method</w:t>
+        <w:t> </w:t>
+      </w:r>
+      <w:hyperlink w:anchor="statistical_estimation_model_3_6">
+        <w:r>
+          <w:rPr>
+            <w:rStyle w:val="C2"/>
+          </w:rPr>
+          <w:t>3.6 Statistical Model and Estimation Method</w:t>
+        </w:r>
+      </w:hyperlink>
+      <w:r>
         <w:br w:type="textWrapping"/>
-        <w:t> 3.7 Model Results</w:t>
+        <w:t> </w:t>
+      </w:r>
+      <w:hyperlink w:anchor="model_results_3_7">
+        <w:r>
+          <w:rPr>
+            <w:rStyle w:val="C2"/>
+          </w:rPr>
+          <w:t>3.7 Model Results</w:t>
+        </w:r>
+      </w:hyperlink>
+      <w:r>
         <w:br w:type="textWrapping"/>
-        <w:t> 3.8 Interpretation of Results</w:t>
-      </w:r>
+        <w:t> </w:t>
+      </w:r>
+      <w:hyperlink w:anchor="result_interpretation_3_8">
+        <w:r>
+          <w:rPr>
+            <w:rStyle w:val="C2"/>
+          </w:rPr>
+          <w:t>3.8 Interpretation of Results</w:t>
+        </w:r>
+      </w:hyperlink>
     </w:p>
     <w:p>
       <w:pPr>
@@ -195,22 +333,14 @@
         <w:spacing w:before="240" w:after="240" w:beforeAutospacing="0" w:afterAutospacing="0"/>
         <w:ind w:hanging="360" w:left="720" w:right="0"/>
       </w:pPr>
-      <w:r>
-        <w:t>Conclusion</w:t>
-      </w:r>
-    </w:p>
-    <w:p>
-      <w:pPr>
-        <w:numPr>
-          <w:ilvl w:val="0"/>
-          <w:numId w:val="2"/>
-        </w:numPr>
-        <w:spacing w:before="240" w:after="240" w:beforeAutospacing="0" w:afterAutospacing="0"/>
-        <w:ind w:hanging="360" w:left="720" w:right="0"/>
-      </w:pPr>
-      <w:r>
-        <w:t>References</w:t>
-      </w:r>
+      <w:hyperlink w:anchor="references_4">
+        <w:r>
+          <w:rPr>
+            <w:rStyle w:val="C2"/>
+          </w:rPr>
+          <w:t>References</w:t>
+        </w:r>
+      </w:hyperlink>
       <w:r>
         <w:br w:type="page"/>
       </w:r>
@@ -247,6 +377,8 @@
       </w:r>
       <w:bookmarkStart w:id="1" w:name="_dx_frag_StartFragment"/>
       <w:bookmarkEnd w:id="1"/>
+      <w:bookmarkStart w:id="2" w:name="introduction_1"/>
+      <w:bookmarkEnd w:id="2"/>
     </w:p>
     <w:p>
       <w:pPr>
@@ -336,6 +468,8 @@
         </w:rPr>
         <w:t>2. Analytical and Computational Component</w:t>
       </w:r>
+      <w:bookmarkStart w:id="3" w:name="analytical_and_computation_2"/>
+      <w:bookmarkEnd w:id="3"/>
     </w:p>
     <w:p>
       <w:pPr>
@@ -374,8 +508,8 @@
         </w:rPr>
         <w:t xml:space="preserve"> </w:t>
       </w:r>
-      <w:bookmarkStart w:id="2" w:name="_dx_frag_StartFragment"/>
-      <w:bookmarkEnd w:id="2"/>
+      <w:bookmarkStart w:id="4" w:name="_dx_frag_StartFragment"/>
+      <w:bookmarkEnd w:id="4"/>
       <w:r>
         <w:rPr>
           <w:b w:val="1"/>
@@ -386,6 +520,8 @@
         </w:rPr>
         <w:t>Theoretical Background</w:t>
       </w:r>
+      <w:bookmarkStart w:id="5" w:name="theoretical_background_2_1"/>
+      <w:bookmarkEnd w:id="5"/>
     </w:p>
     <w:p>
       <w:pPr>
@@ -581,16 +717,16 @@
       <w:r>
         <w:t xml:space="preserve">p </w:t>
       </w:r>
-      <w:bookmarkStart w:id="3" w:name="_dx_frag_StartFragment"/>
-      <w:bookmarkEnd w:id="3"/>
+      <w:bookmarkStart w:id="6" w:name="_dx_frag_StartFragment"/>
+      <w:bookmarkEnd w:id="6"/>
       <w:r>
         <w:rPr>
           <w:rFonts w:ascii="Times New Roman" w:hAnsi="Cambria"/>
         </w:rPr>
         <w:t>∈</w:t>
       </w:r>
-      <w:bookmarkStart w:id="4" w:name="_dx_frag_EndFragment"/>
-      <w:bookmarkEnd w:id="4"/>
+      <w:bookmarkStart w:id="7" w:name="_dx_frag_EndFragment"/>
+      <w:bookmarkEnd w:id="7"/>
       <w:r>
         <w:t xml:space="preserve"> (0,1)). </w:t>
       </w:r>
@@ -669,10 +805,10 @@
         </w:rPr>
         <w:t>, for a discrete distribution, we maximize the joint pmf of data P(X_1, ... , X_n)</w:t>
       </w:r>
-      <w:bookmarkStart w:id="5" w:name="_dx_frag_StartFragment"/>
-      <w:bookmarkEnd w:id="5"/>
-      <w:bookmarkStart w:id="6" w:name="_dx_frag_EndFragment"/>
-      <w:bookmarkEnd w:id="6"/>
+      <w:bookmarkStart w:id="8" w:name="_dx_frag_StartFragment"/>
+      <w:bookmarkEnd w:id="8"/>
+      <w:bookmarkStart w:id="9" w:name="_dx_frag_EndFragment"/>
+      <w:bookmarkEnd w:id="9"/>
       <w:r>
         <w:rPr>
           <w:rtl w:val="0"/>
@@ -753,8 +889,10 @@
         </w:rPr>
         <w:t>2.2 Analytical Derivation</w:t>
       </w:r>
-      <w:bookmarkStart w:id="7" w:name="_dx_frag_StartFragment"/>
-      <w:bookmarkEnd w:id="7"/>
+      <w:bookmarkStart w:id="10" w:name="_dx_frag_StartFragment"/>
+      <w:bookmarkEnd w:id="10"/>
+      <w:bookmarkStart w:id="11" w:name="analytical_derivation_2_2"/>
+      <w:bookmarkEnd w:id="11"/>
     </w:p>
     <w:p>
       <w:pPr>
@@ -784,16 +922,16 @@
       <w:r>
         <w:t xml:space="preserve"> with parameters ( k </w:t>
       </w:r>
-      <w:bookmarkStart w:id="8" w:name="_dx_frag_StartFragment"/>
-      <w:bookmarkEnd w:id="8"/>
+      <w:bookmarkStart w:id="12" w:name="_dx_frag_StartFragment"/>
+      <w:bookmarkEnd w:id="12"/>
       <w:r>
         <w:rPr>
           <w:rFonts w:ascii="Times New Roman" w:hAnsi="Cambria"/>
         </w:rPr>
         <w:t>∈</w:t>
       </w:r>
-      <w:bookmarkStart w:id="9" w:name="_dx_frag_EndFragment"/>
-      <w:bookmarkEnd w:id="9"/>
+      <w:bookmarkStart w:id="13" w:name="_dx_frag_EndFragment"/>
+      <w:bookmarkEnd w:id="13"/>
       <w:r>
         <w:rPr>
           <w:rFonts w:ascii="Times New Roman" w:hAnsi="Cambria"/>
@@ -805,16 +943,16 @@
       <w:r>
         <w:t xml:space="preserve"> ) and ( p </w:t>
       </w:r>
-      <w:bookmarkStart w:id="10" w:name="_dx_frag_StartFragment"/>
-      <w:bookmarkEnd w:id="10"/>
+      <w:bookmarkStart w:id="14" w:name="_dx_frag_StartFragment"/>
+      <w:bookmarkEnd w:id="14"/>
       <w:r>
         <w:rPr>
           <w:rFonts w:ascii="Times New Roman" w:hAnsi="Cambria"/>
         </w:rPr>
         <w:t>∈</w:t>
       </w:r>
-      <w:bookmarkStart w:id="11" w:name="_dx_frag_EndFragment"/>
-      <w:bookmarkEnd w:id="11"/>
+      <w:bookmarkStart w:id="15" w:name="_dx_frag_EndFragment"/>
+      <w:bookmarkEnd w:id="15"/>
       <w:r>
         <w:t xml:space="preserve"> (0,1) ), where ( k ) denotes the fixed and known number of required successes and </w:t>
       </w:r>
@@ -1578,8 +1716,8 @@
       <w:r>
         <w:t>Thus, the estimator is obtained by equating the theoretical mean of the distribution to the sample mean, providing an intuitive interpretation of the result.</w:t>
       </w:r>
-      <w:bookmarkStart w:id="12" w:name="_dx_frag_StartFragment"/>
-      <w:bookmarkEnd w:id="12"/>
+      <w:bookmarkStart w:id="16" w:name="_dx_frag_StartFragment"/>
+      <w:bookmarkEnd w:id="16"/>
     </w:p>
     <w:p>
       <w:pPr>
@@ -1611,14 +1749,16 @@
         </w:rPr>
         <w:t>2.3 Computational Verification</w:t>
       </w:r>
+      <w:bookmarkStart w:id="17" w:name="computational_verification_2_3"/>
+      <w:bookmarkEnd w:id="17"/>
     </w:p>
     <w:p>
       <w:pPr>
         <w:spacing w:before="0" w:after="0" w:beforeAutospacing="0" w:afterAutospacing="0"/>
         <w:ind w:firstLine="0" w:left="0" w:right="0"/>
       </w:pPr>
-      <w:bookmarkStart w:id="13" w:name="_dx_frag_StartFragment"/>
-      <w:bookmarkEnd w:id="13"/>
+      <w:bookmarkStart w:id="18" w:name="_dx_frag_StartFragment"/>
+      <w:bookmarkEnd w:id="18"/>
     </w:p>
     <w:p>
       <w:pPr>
@@ -1854,6 +1994,8 @@
         </w:rPr>
         <w:t>3. Data Analysis</w:t>
       </w:r>
+      <w:bookmarkStart w:id="19" w:name="data_analysis_3"/>
+      <w:bookmarkEnd w:id="19"/>
     </w:p>
     <w:p>
       <w:pPr>
@@ -1874,10 +2016,12 @@
         </w:rPr>
         <w:t>3.1 Data Description</w:t>
       </w:r>
-    </w:p>
-    <w:p>
-      <w:pPr>
-        <w:spacing w:before="240" w:after="240"/>
+      <w:bookmarkStart w:id="20" w:name="data_description_3_1"/>
+      <w:bookmarkEnd w:id="20"/>
+    </w:p>
+    <w:p>
+      <w:pPr>
+        <w:spacing w:before="240" w:after="240" w:beforeAutospacing="0" w:afterAutospacing="0"/>
         <w:ind w:firstLine="0" w:left="0" w:right="0"/>
         <w:outlineLvl w:val="2"/>
         <w:rPr>
@@ -1885,8 +2029,8 @@
           <w:sz w:val="27"/>
         </w:rPr>
       </w:pPr>
-      <w:bookmarkStart w:id="14" w:name="_dx_frag_StartFragment"/>
-      <w:bookmarkEnd w:id="14"/>
+      <w:bookmarkStart w:id="21" w:name="_dx_frag_StartFragment"/>
+      <w:bookmarkEnd w:id="21"/>
       <w:r>
         <w:rPr>
           <w:b w:val="1"/>
@@ -1908,7 +2052,7 @@
     </w:p>
     <w:p>
       <w:pPr>
-        <w:spacing w:before="240" w:after="240"/>
+        <w:spacing w:before="240" w:after="240" w:beforeAutospacing="0" w:afterAutospacing="0"/>
         <w:ind w:firstLine="0" w:left="0" w:right="0"/>
         <w:rPr>
           <w:b w:val="1"/>
@@ -1931,7 +2075,7 @@
     </w:p>
     <w:p>
       <w:pPr>
-        <w:spacing w:before="240" w:after="240"/>
+        <w:spacing w:before="240" w:after="240" w:beforeAutospacing="0" w:afterAutospacing="0"/>
         <w:ind w:firstLine="0" w:left="0" w:right="0"/>
         <w:outlineLvl w:val="2"/>
         <w:rPr>
@@ -1964,7 +2108,7 @@
           <w:ilvl w:val="0"/>
           <w:numId w:val="34"/>
         </w:numPr>
-        <w:spacing w:before="240" w:after="240"/>
+        <w:spacing w:before="240" w:after="240" w:beforeAutospacing="0" w:afterAutospacing="0"/>
         <w:ind w:hanging="360" w:left="720" w:right="0"/>
       </w:pPr>
       <w:r>
@@ -1982,15 +2126,7 @@
           <w:rtl w:val="0"/>
           <w:lang w:val="en-US" w:bidi="en-US" w:eastAsia="en-US"/>
         </w:rPr>
-        <w:t>2</w:t>
-      </w:r>
-      <w:r>
-        <w:rPr>
-          <w:i w:val="1"/>
-          <w:rtl w:val="0"/>
-          <w:lang w:val="en-US" w:bidi="en-US" w:eastAsia="en-US"/>
-        </w:rPr>
-        <w:t>000</w:t>
+        <w:t>2000</w:t>
       </w:r>
       <w:r>
         <w:t xml:space="preserve"> (number of property listings)</w:t>
@@ -2002,7 +2138,7 @@
           <w:ilvl w:val="0"/>
           <w:numId w:val="34"/>
         </w:numPr>
-        <w:spacing w:before="240" w:after="240"/>
+        <w:spacing w:before="240" w:after="240" w:beforeAutospacing="0" w:afterAutospacing="0"/>
         <w:ind w:hanging="360" w:left="720" w:right="0"/>
       </w:pPr>
       <w:r>
@@ -2017,7 +2153,7 @@
     </w:p>
     <w:p>
       <w:pPr>
-        <w:spacing w:before="240" w:after="240"/>
+        <w:spacing w:before="240" w:after="240" w:beforeAutospacing="0" w:afterAutospacing="0"/>
         <w:ind w:firstLine="0" w:left="0" w:right="0"/>
         <w:outlineLvl w:val="2"/>
         <w:rPr>
@@ -2050,10 +2186,10 @@
         <w:tblCellSpacing w:w="15" w:type="dxa"/>
         <w:tblInd w:w="0" w:type="dxa"/>
         <w:tblBorders>
-          <w:top w:val="nil" w:sz="0" w:space="0" w:shadow="0" w:frame="0" w:color="000000"/>
-          <w:left w:val="nil" w:sz="0" w:space="0" w:shadow="0" w:frame="0" w:color="000000"/>
-          <w:bottom w:val="nil" w:sz="0" w:space="0" w:shadow="0" w:frame="0" w:color="000000"/>
-          <w:right w:val="nil" w:sz="0" w:space="0" w:shadow="0" w:frame="0" w:color="000000"/>
+          <w:top w:val="none" w:sz="0" w:space="0" w:shadow="0" w:frame="0" w:color="000000"/>
+          <w:left w:val="none" w:sz="0" w:space="0" w:shadow="0" w:frame="0" w:color="000000"/>
+          <w:bottom w:val="none" w:sz="0" w:space="0" w:shadow="0" w:frame="0" w:color="000000"/>
+          <w:right w:val="none" w:sz="0" w:space="0" w:shadow="0" w:frame="0" w:color="000000"/>
           <w:insideH w:val="none" w:sz="0" w:space="0" w:shadow="0" w:frame="0" w:color="auto"/>
           <w:insideV w:val="none" w:sz="0" w:space="0" w:shadow="0" w:frame="0" w:color="auto"/>
         </w:tblBorders>
@@ -2968,7 +3104,7 @@
     </w:tbl>
     <w:p>
       <w:pPr>
-        <w:spacing w:before="240" w:after="240"/>
+        <w:spacing w:before="240" w:after="240" w:beforeAutospacing="0" w:afterAutospacing="0"/>
         <w:ind w:firstLine="0" w:left="0" w:right="0"/>
         <w:outlineLvl w:val="2"/>
         <w:rPr>
@@ -3001,7 +3137,7 @@
           <w:ilvl w:val="0"/>
           <w:numId w:val="35"/>
         </w:numPr>
-        <w:spacing w:before="240" w:after="240"/>
+        <w:spacing w:before="240" w:after="240" w:beforeAutospacing="0" w:afterAutospacing="0"/>
         <w:ind w:hanging="360" w:left="720" w:right="0"/>
       </w:pPr>
       <w:r>
@@ -3017,7 +3153,7 @@
           <w:ilvl w:val="1"/>
           <w:numId w:val="35"/>
         </w:numPr>
-        <w:spacing w:before="240" w:after="240"/>
+        <w:spacing w:before="240" w:after="240" w:beforeAutospacing="0" w:afterAutospacing="0"/>
         <w:ind w:hanging="360" w:left="1440" w:right="0"/>
       </w:pPr>
       <w:r>
@@ -3048,7 +3184,7 @@
           <w:ilvl w:val="1"/>
           <w:numId w:val="35"/>
         </w:numPr>
-        <w:spacing w:before="240" w:after="240"/>
+        <w:spacing w:before="240" w:after="240" w:beforeAutospacing="0" w:afterAutospacing="0"/>
         <w:ind w:hanging="360" w:left="1440" w:right="0"/>
       </w:pPr>
       <w:r>
@@ -3057,15 +3193,7 @@
           <w:rtl w:val="0"/>
           <w:lang w:val="en-US" w:bidi="en-US" w:eastAsia="en-US"/>
         </w:rPr>
-        <w:t>price_per_</w:t>
-      </w:r>
-      <w:r>
-        <w:rPr>
-          <w:i w:val="1"/>
-          <w:rtl w:val="0"/>
-          <w:lang w:val="en-US" w:bidi="en-US" w:eastAsia="en-US"/>
-        </w:rPr>
-        <w:t>sqm</w:t>
+        <w:t>price_per_sqm</w:t>
       </w:r>
     </w:p>
     <w:p>
@@ -3074,7 +3202,7 @@
           <w:ilvl w:val="0"/>
           <w:numId w:val="35"/>
         </w:numPr>
-        <w:spacing w:before="240" w:after="240"/>
+        <w:spacing w:before="240" w:after="240" w:beforeAutospacing="0" w:afterAutospacing="0"/>
         <w:ind w:hanging="360" w:left="720" w:right="0"/>
       </w:pPr>
       <w:r>
@@ -3086,8 +3214,8 @@
     </w:p>
     <w:p>
       <w:pPr>
-        <w:spacing w:before="240" w:after="240"/>
-        <w:ind w:hanging="0" w:left="720" w:right="0"/>
+        <w:spacing w:before="240" w:after="240" w:beforeAutospacing="0" w:afterAutospacing="0"/>
+        <w:ind w:firstLine="0" w:left="720" w:right="0"/>
         <w:rPr>
           <w:rFonts w:ascii="Calibri" w:hAnsi="Calibri"/>
           <w:sz w:val="24"/>
@@ -3223,7 +3351,7 @@
           <w:ilvl w:val="0"/>
           <w:numId w:val="35"/>
         </w:numPr>
-        <w:spacing w:before="240" w:after="240"/>
+        <w:spacing w:before="240" w:after="240" w:beforeAutospacing="0" w:afterAutospacing="0"/>
         <w:ind w:hanging="360" w:left="720" w:right="0"/>
       </w:pPr>
       <w:r>
@@ -3247,7 +3375,7 @@
           <w:ilvl w:val="0"/>
           <w:numId w:val="37"/>
         </w:numPr>
-        <w:spacing w:before="240" w:after="240"/>
+        <w:spacing w:before="240" w:after="240" w:beforeAutospacing="0" w:afterAutospacing="0"/>
         <w:ind w:left="1080" w:right="0"/>
         <w:rPr>
           <w:rFonts w:ascii="Calibri" w:hAnsi="Calibri"/>
@@ -3276,7 +3404,7 @@
           <w:ilvl w:val="0"/>
           <w:numId w:val="37"/>
         </w:numPr>
-        <w:spacing w:before="240" w:after="240"/>
+        <w:spacing w:before="240" w:after="240" w:beforeAutospacing="0" w:afterAutospacing="0"/>
         <w:ind w:left="1080" w:right="0"/>
         <w:rPr>
           <w:rFonts w:ascii="Calibri" w:hAnsi="Calibri"/>
@@ -3305,7 +3433,7 @@
           <w:ilvl w:val="0"/>
           <w:numId w:val="37"/>
         </w:numPr>
-        <w:spacing w:before="240" w:after="240"/>
+        <w:spacing w:before="240" w:after="240" w:beforeAutospacing="0" w:afterAutospacing="0"/>
         <w:ind w:left="1080" w:right="0"/>
         <w:rPr>
           <w:rFonts w:ascii="Calibri" w:hAnsi="Calibri"/>
@@ -3318,23 +3446,7 @@
           <w:sz w:val="22"/>
           <w:szCs w:val="20"/>
         </w:rPr>
-        <w:t>street</w:t>
-      </w:r>
-      <w:r>
-        <w:rPr>
-          <w:rFonts w:ascii="Calibri" w:hAnsi="Calibri" w:cs="Courier New" w:eastAsia="Courier New"/>
-          <w:sz w:val="22"/>
-          <w:szCs w:val="20"/>
-        </w:rPr>
-        <w:t>_</w:t>
-      </w:r>
-      <w:r>
-        <w:rPr>
-          <w:rFonts w:ascii="Calibri" w:hAnsi="Calibri" w:cs="Courier New" w:eastAsia="Courier New"/>
-          <w:sz w:val="22"/>
-          <w:szCs w:val="20"/>
-        </w:rPr>
-        <w:t>address</w:t>
+        <w:t>street_address</w:t>
       </w:r>
       <w:r>
         <w:rPr>
@@ -3353,7 +3465,7 @@
     </w:p>
     <w:p>
       <w:pPr>
-        <w:spacing w:before="240" w:after="240"/>
+        <w:spacing w:before="240" w:after="240" w:beforeAutospacing="0" w:afterAutospacing="0"/>
         <w:ind w:firstLine="0" w:left="0" w:right="0"/>
         <w:outlineLvl w:val="2"/>
         <w:rPr>
@@ -3386,7 +3498,7 @@
           <w:ilvl w:val="0"/>
           <w:numId w:val="36"/>
         </w:numPr>
-        <w:spacing w:before="240" w:after="240"/>
+        <w:spacing w:before="240" w:after="240" w:beforeAutospacing="0" w:afterAutospacing="0"/>
         <w:ind w:hanging="360" w:left="720" w:right="0"/>
       </w:pPr>
       <w:r>
@@ -3458,7 +3570,7 @@
           <w:ilvl w:val="0"/>
           <w:numId w:val="36"/>
         </w:numPr>
-        <w:spacing w:before="240" w:after="240"/>
+        <w:spacing w:before="240" w:after="240" w:beforeAutospacing="0" w:afterAutospacing="0"/>
         <w:ind w:hanging="360" w:left="720" w:right="0"/>
       </w:pPr>
       <w:r>
@@ -3513,7 +3625,7 @@
           <w:ilvl w:val="0"/>
           <w:numId w:val="36"/>
         </w:numPr>
-        <w:spacing w:before="240" w:after="240"/>
+        <w:spacing w:before="240" w:after="240" w:beforeAutospacing="0" w:afterAutospacing="0"/>
         <w:ind w:hanging="360" w:left="720" w:right="0"/>
       </w:pPr>
       <w:r>
@@ -3534,7 +3646,7 @@
           <w:ilvl w:val="1"/>
           <w:numId w:val="36"/>
         </w:numPr>
-        <w:spacing w:before="240" w:after="240"/>
+        <w:spacing w:before="240" w:after="240" w:beforeAutospacing="0" w:afterAutospacing="0"/>
         <w:ind w:hanging="360" w:left="1440" w:right="0"/>
       </w:pPr>
       <w:r>
@@ -3547,7 +3659,7 @@
           <w:ilvl w:val="1"/>
           <w:numId w:val="36"/>
         </w:numPr>
-        <w:spacing w:before="240" w:after="240"/>
+        <w:spacing w:before="240" w:after="240" w:beforeAutospacing="0" w:afterAutospacing="0"/>
         <w:ind w:hanging="360" w:left="1440" w:right="0"/>
       </w:pPr>
       <w:r>
@@ -3560,19 +3672,19 @@
           <w:ilvl w:val="1"/>
           <w:numId w:val="36"/>
         </w:numPr>
-        <w:spacing w:before="240" w:after="240"/>
+        <w:spacing w:before="240" w:after="240" w:beforeAutospacing="0" w:afterAutospacing="0"/>
         <w:ind w:hanging="360" w:left="1440" w:right="0"/>
       </w:pPr>
       <w:r>
         <w:t>or year indicators.</w:t>
       </w:r>
-      <w:bookmarkStart w:id="15" w:name="_dx_frag_EndFragment"/>
-      <w:bookmarkEnd w:id="15"/>
-    </w:p>
-    <w:p>
-      <w:pPr>
-        <w:spacing w:before="240" w:after="240"/>
-        <w:ind w:hanging="0" w:left="0" w:right="0"/>
+      <w:bookmarkStart w:id="22" w:name="_dx_frag_EndFragment"/>
+      <w:bookmarkEnd w:id="22"/>
+    </w:p>
+    <w:p>
+      <w:pPr>
+        <w:spacing w:before="240" w:after="240" w:beforeAutospacing="0" w:afterAutospacing="0"/>
+        <w:ind w:firstLine="0" w:left="0" w:right="0"/>
       </w:pPr>
       <w:r>
         <w:br w:type="page"/>
@@ -3597,10 +3709,12 @@
         </w:rPr>
         <w:t>3.2 Goal of the Analysis and Statistical Hypotheses</w:t>
       </w:r>
-    </w:p>
-    <w:p>
-      <w:pPr>
-        <w:spacing w:before="240" w:after="240"/>
+      <w:bookmarkStart w:id="23" w:name="goal_and_hypothesis_3_2"/>
+      <w:bookmarkEnd w:id="23"/>
+    </w:p>
+    <w:p>
+      <w:pPr>
+        <w:spacing w:before="240" w:after="240" w:beforeAutospacing="0" w:afterAutospacing="0"/>
         <w:ind w:firstLine="0" w:left="0" w:right="0"/>
         <w:outlineLvl w:val="2"/>
         <w:rPr>
@@ -3608,8 +3722,8 @@
           <w:sz w:val="27"/>
         </w:rPr>
       </w:pPr>
-      <w:bookmarkStart w:id="16" w:name="_dx_frag_StartFragment"/>
-      <w:bookmarkEnd w:id="16"/>
+      <w:bookmarkStart w:id="24" w:name="_dx_frag_StartFragment"/>
+      <w:bookmarkEnd w:id="24"/>
       <w:r>
         <w:rPr>
           <w:b w:val="1"/>
@@ -3631,7 +3745,7 @@
     </w:p>
     <w:p>
       <w:pPr>
-        <w:spacing w:before="240" w:after="240"/>
+        <w:spacing w:before="240" w:after="240" w:beforeAutospacing="0" w:afterAutospacing="0"/>
         <w:ind w:firstLine="0" w:left="0" w:right="0"/>
       </w:pPr>
       <w:r>
@@ -3678,7 +3792,7 @@
     </w:p>
     <w:p>
       <w:pPr>
-        <w:spacing w:before="240" w:after="240"/>
+        <w:spacing w:before="240" w:after="240" w:beforeAutospacing="0" w:afterAutospacing="0"/>
         <w:ind w:firstLine="0" w:left="0" w:right="0"/>
         <w:outlineLvl w:val="2"/>
         <w:rPr>
@@ -3707,7 +3821,7 @@
     </w:p>
     <w:p>
       <w:pPr>
-        <w:spacing w:before="240" w:after="240"/>
+        <w:spacing w:before="240" w:after="240" w:beforeAutospacing="0" w:afterAutospacing="0"/>
         <w:ind w:firstLine="0" w:left="0" w:right="0"/>
       </w:pPr>
       <w:r>
@@ -3721,10 +3835,7 @@
         <w:t xml:space="preserve"> </w:t>
       </w:r>
       <w:r>
-        <w:t xml:space="preserve">y = </w:t>
-      </w:r>
-      <w:r>
-        <w:t>price</w:t>
+        <w:t>y = price</w:t>
       </w:r>
       <w:r>
         <w:rPr>
@@ -3739,7 +3850,7 @@
     </w:p>
     <w:p>
       <w:pPr>
-        <w:spacing w:before="240" w:after="240"/>
+        <w:spacing w:before="240" w:after="240" w:beforeAutospacing="0" w:afterAutospacing="0"/>
         <w:ind w:firstLine="0" w:left="0" w:right="0"/>
         <w:outlineLvl w:val="2"/>
         <w:rPr>
@@ -3768,7 +3879,7 @@
     </w:p>
     <w:p>
       <w:pPr>
-        <w:spacing w:before="240" w:after="240"/>
+        <w:spacing w:before="240" w:after="240" w:beforeAutospacing="0" w:afterAutospacing="0"/>
         <w:ind w:firstLine="0" w:left="0" w:right="0"/>
       </w:pPr>
       <w:r>
@@ -3777,7 +3888,7 @@
     </w:p>
     <w:p>
       <w:pPr>
-        <w:spacing w:before="240" w:after="240"/>
+        <w:spacing w:before="240" w:after="240" w:beforeAutospacing="0" w:afterAutospacing="0"/>
         <w:ind w:firstLine="0" w:left="0" w:right="0"/>
         <w:rPr>
           <w:b w:val="1"/>
@@ -3822,7 +3933,7 @@
     </w:p>
     <w:p>
       <w:pPr>
-        <w:spacing w:before="240" w:after="240"/>
+        <w:spacing w:before="240" w:after="240" w:beforeAutospacing="0" w:afterAutospacing="0"/>
         <w:ind w:firstLine="0" w:left="0" w:right="0"/>
       </w:pPr>
       <w:r>
@@ -3840,7 +3951,7 @@
     </w:p>
     <w:p>
       <w:pPr>
-        <w:spacing w:before="240" w:after="240"/>
+        <w:spacing w:before="240" w:after="240" w:beforeAutospacing="0" w:afterAutospacing="0"/>
         <w:ind w:firstLine="0" w:left="0" w:right="0"/>
         <w:outlineLvl w:val="2"/>
         <w:rPr>
@@ -3873,7 +3984,7 @@
           <w:ilvl w:val="0"/>
           <w:numId w:val="39"/>
         </w:numPr>
-        <w:spacing w:before="240" w:after="240"/>
+        <w:spacing w:before="240" w:after="240" w:beforeAutospacing="0" w:afterAutospacing="0"/>
         <w:ind w:hanging="360" w:left="720" w:right="0"/>
       </w:pPr>
       <w:r>
@@ -3895,7 +4006,7 @@
           <w:ilvl w:val="0"/>
           <w:numId w:val="39"/>
         </w:numPr>
-        <w:spacing w:before="240" w:after="240"/>
+        <w:spacing w:before="240" w:after="240" w:beforeAutospacing="0" w:afterAutospacing="0"/>
         <w:ind w:hanging="360" w:left="720" w:right="0"/>
       </w:pPr>
       <w:r>
@@ -3910,8 +4021,8 @@
       <w:r>
         <w:t>, the data do not provide sufficient evidence to conclude that apartment prices differ across cities.</w:t>
       </w:r>
-      <w:bookmarkStart w:id="17" w:name="_dx_frag_EndFragment"/>
-      <w:bookmarkEnd w:id="17"/>
+      <w:bookmarkStart w:id="25" w:name="_dx_frag_EndFragment"/>
+      <w:bookmarkEnd w:id="25"/>
       <w:r>
         <w:br w:type="page"/>
       </w:r>
@@ -3935,20 +4046,22 @@
         </w:rPr>
         <w:t>3.3 Descriptive Statistics</w:t>
       </w:r>
-    </w:p>
-    <w:p>
-      <w:pPr>
-        <w:spacing w:before="240" w:after="240"/>
+      <w:bookmarkStart w:id="26" w:name="descriptive_statistics_3_3"/>
+      <w:bookmarkEnd w:id="26"/>
+    </w:p>
+    <w:p>
+      <w:pPr>
+        <w:spacing w:before="240" w:after="240" w:beforeAutospacing="0" w:afterAutospacing="0"/>
         <w:ind w:firstLine="0" w:left="0" w:right="0"/>
       </w:pPr>
-      <w:bookmarkStart w:id="18" w:name="_dx_frag_StartFragment"/>
-      <w:bookmarkEnd w:id="18"/>
-      <w:bookmarkStart w:id="19" w:name="_dx_frag_StartFragment"/>
-      <w:bookmarkEnd w:id="19"/>
-      <w:bookmarkStart w:id="20" w:name="_dx_frag_EndFragment"/>
-      <w:bookmarkEnd w:id="20"/>
-      <w:bookmarkStart w:id="21" w:name="_dx_frag_StartFragment"/>
-      <w:bookmarkEnd w:id="21"/>
+      <w:bookmarkStart w:id="27" w:name="_dx_frag_StartFragment"/>
+      <w:bookmarkEnd w:id="27"/>
+      <w:bookmarkStart w:id="28" w:name="_dx_frag_StartFragment"/>
+      <w:bookmarkEnd w:id="28"/>
+      <w:bookmarkStart w:id="29" w:name="_dx_frag_EndFragment"/>
+      <w:bookmarkEnd w:id="29"/>
+      <w:bookmarkStart w:id="30" w:name="_dx_frag_StartFragment"/>
+      <w:bookmarkEnd w:id="30"/>
       <w:r>
         <w:rPr>
           <w:b w:val="1"/>
@@ -3962,10 +4075,10 @@
         <w:tblCellSpacing w:w="15" w:type="dxa"/>
         <w:tblInd w:w="0" w:type="dxa"/>
         <w:tblBorders>
-          <w:top w:val="nil" w:sz="0" w:space="0" w:shadow="0" w:frame="0" w:color="000000"/>
-          <w:left w:val="nil" w:sz="0" w:space="0" w:shadow="0" w:frame="0" w:color="000000"/>
-          <w:bottom w:val="nil" w:sz="0" w:space="0" w:shadow="0" w:frame="0" w:color="000000"/>
-          <w:right w:val="nil" w:sz="0" w:space="0" w:shadow="0" w:frame="0" w:color="000000"/>
+          <w:top w:val="none" w:sz="0" w:space="0" w:shadow="0" w:frame="0" w:color="000000"/>
+          <w:left w:val="none" w:sz="0" w:space="0" w:shadow="0" w:frame="0" w:color="000000"/>
+          <w:bottom w:val="none" w:sz="0" w:space="0" w:shadow="0" w:frame="0" w:color="000000"/>
+          <w:right w:val="none" w:sz="0" w:space="0" w:shadow="0" w:frame="0" w:color="000000"/>
           <w:insideH w:val="none" w:sz="0" w:space="0" w:shadow="0" w:frame="0" w:color="auto"/>
           <w:insideV w:val="none" w:sz="0" w:space="0" w:shadow="0" w:frame="0" w:color="auto"/>
         </w:tblBorders>
@@ -4206,14 +4319,7 @@
                 <w:rtl w:val="0"/>
                 <w:lang w:val="en-US" w:bidi="en-US" w:eastAsia="en-US"/>
               </w:rPr>
-              <w:t xml:space="preserve"> </w:t>
-            </w:r>
-            <w:r>
-              <w:rPr>
-                <w:rtl w:val="0"/>
-                <w:lang w:val="en-US" w:bidi="en-US" w:eastAsia="en-US"/>
-              </w:rPr>
-              <w:t xml:space="preserve"> </w:t>
+              <w:t xml:space="preserve">  </w:t>
             </w:r>
             <w:r>
               <w:t>702</w:t>
@@ -4235,14 +4341,7 @@
                 <w:rtl w:val="0"/>
                 <w:lang w:val="en-US" w:bidi="en-US" w:eastAsia="en-US"/>
               </w:rPr>
-              <w:t xml:space="preserve">  </w:t>
-            </w:r>
-            <w:r>
-              <w:rPr>
-                <w:rtl w:val="0"/>
-                <w:lang w:val="en-US" w:bidi="en-US" w:eastAsia="en-US"/>
-              </w:rPr>
-              <w:t xml:space="preserve">   </w:t>
+              <w:t xml:space="preserve">     </w:t>
             </w:r>
             <w:r>
               <w:t>4.43</w:t>
@@ -4301,14 +4400,7 @@
                 <w:rtl w:val="0"/>
                 <w:lang w:val="en-US" w:bidi="en-US" w:eastAsia="en-US"/>
               </w:rPr>
-              <w:t xml:space="preserve"> </w:t>
-            </w:r>
-            <w:r>
-              <w:rPr>
-                <w:rtl w:val="0"/>
-                <w:lang w:val="en-US" w:bidi="en-US" w:eastAsia="en-US"/>
-              </w:rPr>
-              <w:t xml:space="preserve"> </w:t>
+              <w:t xml:space="preserve">  </w:t>
             </w:r>
             <w:r>
               <w:t>106,831.00</w:t>
@@ -4378,14 +4470,7 @@
                 <w:rtl w:val="0"/>
                 <w:lang w:val="en-US" w:bidi="en-US" w:eastAsia="en-US"/>
               </w:rPr>
-              <w:t xml:space="preserve"> </w:t>
-            </w:r>
-            <w:r>
-              <w:rPr>
-                <w:rtl w:val="0"/>
-                <w:lang w:val="en-US" w:bidi="en-US" w:eastAsia="en-US"/>
-              </w:rPr>
-              <w:t xml:space="preserve"> </w:t>
+              <w:t xml:space="preserve">  </w:t>
             </w:r>
             <w:r>
               <w:t>781</w:t>
@@ -4407,14 +4492,7 @@
                 <w:rtl w:val="0"/>
                 <w:lang w:val="en-US" w:bidi="en-US" w:eastAsia="en-US"/>
               </w:rPr>
-              <w:t xml:space="preserve">  </w:t>
-            </w:r>
-            <w:r>
-              <w:rPr>
-                <w:rtl w:val="0"/>
-                <w:lang w:val="en-US" w:bidi="en-US" w:eastAsia="en-US"/>
-              </w:rPr>
-              <w:t xml:space="preserve">   </w:t>
+              <w:t xml:space="preserve">     </w:t>
             </w:r>
             <w:r>
               <w:t>5.06</w:t>
@@ -4473,14 +4551,7 @@
                 <w:rtl w:val="0"/>
                 <w:lang w:val="en-US" w:bidi="en-US" w:eastAsia="en-US"/>
               </w:rPr>
-              <w:t xml:space="preserve"> </w:t>
-            </w:r>
-            <w:r>
-              <w:rPr>
-                <w:rtl w:val="0"/>
-                <w:lang w:val="en-US" w:bidi="en-US" w:eastAsia="en-US"/>
-              </w:rPr>
-              <w:t xml:space="preserve"> </w:t>
+              <w:t xml:space="preserve">  </w:t>
             </w:r>
             <w:r>
               <w:t>157,143.00</w:t>
@@ -4550,14 +4621,7 @@
                 <w:rtl w:val="0"/>
                 <w:lang w:val="en-US" w:bidi="en-US" w:eastAsia="en-US"/>
               </w:rPr>
-              <w:t xml:space="preserve"> </w:t>
-            </w:r>
-            <w:r>
-              <w:rPr>
-                <w:rtl w:val="0"/>
-                <w:lang w:val="en-US" w:bidi="en-US" w:eastAsia="en-US"/>
-              </w:rPr>
-              <w:t xml:space="preserve"> </w:t>
+              <w:t xml:space="preserve">  </w:t>
             </w:r>
             <w:r>
               <w:t>503</w:t>
@@ -4579,14 +4643,7 @@
                 <w:rtl w:val="0"/>
                 <w:lang w:val="en-US" w:bidi="en-US" w:eastAsia="en-US"/>
               </w:rPr>
-              <w:t xml:space="preserve">  </w:t>
-            </w:r>
-            <w:r>
-              <w:rPr>
-                <w:rtl w:val="0"/>
-                <w:lang w:val="en-US" w:bidi="en-US" w:eastAsia="en-US"/>
-              </w:rPr>
-              <w:t xml:space="preserve">   </w:t>
+              <w:t xml:space="preserve">     </w:t>
             </w:r>
             <w:r>
               <w:t>1.81</w:t>
@@ -4685,7 +4742,7 @@
     </w:tbl>
     <w:p>
       <w:pPr>
-        <w:spacing w:before="0" w:after="0"/>
+        <w:spacing w:before="0" w:after="0" w:beforeAutospacing="0" w:afterAutospacing="0"/>
         <w:ind w:firstLine="0" w:left="0" w:right="0"/>
       </w:pPr>
       <w:r>
@@ -4696,7 +4753,7 @@
     </w:p>
     <w:p>
       <w:pPr>
-        <w:spacing w:before="240" w:after="240"/>
+        <w:spacing w:before="240" w:after="240" w:beforeAutospacing="0" w:afterAutospacing="0"/>
         <w:ind w:firstLine="0" w:left="0" w:right="0"/>
       </w:pPr>
       <w:r>
@@ -4712,10 +4769,10 @@
         <w:tblCellSpacing w:w="15" w:type="dxa"/>
         <w:tblInd w:w="0" w:type="dxa"/>
         <w:tblBorders>
-          <w:top w:val="nil" w:sz="0" w:space="0" w:shadow="0" w:frame="0" w:color="000000"/>
-          <w:left w:val="nil" w:sz="0" w:space="0" w:shadow="0" w:frame="0" w:color="000000"/>
-          <w:bottom w:val="nil" w:sz="0" w:space="0" w:shadow="0" w:frame="0" w:color="000000"/>
-          <w:right w:val="nil" w:sz="0" w:space="0" w:shadow="0" w:frame="0" w:color="000000"/>
+          <w:top w:val="none" w:sz="0" w:space="0" w:shadow="0" w:frame="0" w:color="000000"/>
+          <w:left w:val="none" w:sz="0" w:space="0" w:shadow="0" w:frame="0" w:color="000000"/>
+          <w:bottom w:val="none" w:sz="0" w:space="0" w:shadow="0" w:frame="0" w:color="000000"/>
+          <w:right w:val="none" w:sz="0" w:space="0" w:shadow="0" w:frame="0" w:color="000000"/>
           <w:insideH w:val="none" w:sz="0" w:space="0" w:shadow="0" w:frame="0" w:color="auto"/>
           <w:insideV w:val="none" w:sz="0" w:space="0" w:shadow="0" w:frame="0" w:color="auto"/>
         </w:tblBorders>
@@ -4830,15 +4887,7 @@
                 <w:rtl w:val="0"/>
                 <w:lang w:val="en-US" w:bidi="en-US" w:eastAsia="en-US"/>
               </w:rPr>
-              <w:t xml:space="preserve"> </w:t>
-            </w:r>
-            <w:r>
-              <w:rPr>
-                <w:b w:val="1"/>
-                <w:rtl w:val="0"/>
-                <w:lang w:val="en-US" w:bidi="en-US" w:eastAsia="en-US"/>
-              </w:rPr>
-              <w:t xml:space="preserve"> </w:t>
+              <w:t xml:space="preserve">  </w:t>
             </w:r>
             <w:r>
               <w:rPr>
@@ -4971,20 +5020,10 @@
                 <w:rtl w:val="0"/>
                 <w:lang w:val="en-US" w:bidi="en-US" w:eastAsia="en-US"/>
               </w:rPr>
-              <w:t xml:space="preserve">     </w:t>
-            </w:r>
-            <w:r>
-              <w:rPr>
-                <w:rtl w:val="0"/>
-                <w:lang w:val="en-US" w:bidi="en-US" w:eastAsia="en-US"/>
-              </w:rPr>
-              <w:t xml:space="preserve"> </w:t>
-            </w:r>
-            <w:r>
-              <w:t>1</w:t>
-            </w:r>
-            <w:r>
-              <w:t>94,765.12</w:t>
+              <w:t xml:space="preserve">      </w:t>
+            </w:r>
+            <w:r>
+              <w:t>194,765.12</w:t>
             </w:r>
           </w:p>
         </w:tc>
@@ -5003,28 +5042,7 @@
                 <w:rtl w:val="0"/>
                 <w:lang w:val="en-US" w:bidi="en-US" w:eastAsia="en-US"/>
               </w:rPr>
-              <w:t xml:space="preserve">   </w:t>
-            </w:r>
-            <w:r>
-              <w:rPr>
-                <w:rtl w:val="0"/>
-                <w:lang w:val="en-US" w:bidi="en-US" w:eastAsia="en-US"/>
-              </w:rPr>
-              <w:t xml:space="preserve">     </w:t>
-            </w:r>
-            <w:r>
-              <w:rPr>
-                <w:rtl w:val="0"/>
-                <w:lang w:val="en-US" w:bidi="en-US" w:eastAsia="en-US"/>
-              </w:rPr>
-              <w:t xml:space="preserve"> </w:t>
-            </w:r>
-            <w:r>
-              <w:rPr>
-                <w:rtl w:val="0"/>
-                <w:lang w:val="en-US" w:bidi="en-US" w:eastAsia="en-US"/>
-              </w:rPr>
-              <w:t xml:space="preserve"> </w:t>
+              <w:t xml:space="preserve">          </w:t>
             </w:r>
             <w:r>
               <w:t>55</w:t>
@@ -5068,14 +5086,7 @@
                 <w:rtl w:val="0"/>
                 <w:lang w:val="en-US" w:bidi="en-US" w:eastAsia="en-US"/>
               </w:rPr>
-              <w:t xml:space="preserve">    </w:t>
-            </w:r>
-            <w:r>
-              <w:rPr>
-                <w:rtl w:val="0"/>
-                <w:lang w:val="en-US" w:bidi="en-US" w:eastAsia="en-US"/>
-              </w:rPr>
-              <w:t xml:space="preserve"> </w:t>
+              <w:t xml:space="preserve">     </w:t>
             </w:r>
             <w:r>
               <w:t>923,702</w:t>
@@ -5145,14 +5156,7 @@
                 <w:rtl w:val="0"/>
                 <w:lang w:val="en-US" w:bidi="en-US" w:eastAsia="en-US"/>
               </w:rPr>
-              <w:t xml:space="preserve">     </w:t>
-            </w:r>
-            <w:r>
-              <w:rPr>
-                <w:rtl w:val="0"/>
-                <w:lang w:val="en-US" w:bidi="en-US" w:eastAsia="en-US"/>
-              </w:rPr>
-              <w:t xml:space="preserve"> </w:t>
+              <w:t xml:space="preserve">      </w:t>
             </w:r>
             <w:r>
               <w:t>272,037.00</w:t>
@@ -5174,21 +5178,7 @@
                 <w:rtl w:val="0"/>
                 <w:lang w:val="en-US" w:bidi="en-US" w:eastAsia="en-US"/>
               </w:rPr>
-              <w:t xml:space="preserve">   </w:t>
-            </w:r>
-            <w:r>
-              <w:rPr>
-                <w:rtl w:val="0"/>
-                <w:lang w:val="en-US" w:bidi="en-US" w:eastAsia="en-US"/>
-              </w:rPr>
-              <w:t xml:space="preserve">      </w:t>
-            </w:r>
-            <w:r>
-              <w:rPr>
-                <w:rtl w:val="0"/>
-                <w:lang w:val="en-US" w:bidi="en-US" w:eastAsia="en-US"/>
-              </w:rPr>
-              <w:t xml:space="preserve"> </w:t>
+              <w:t xml:space="preserve">          </w:t>
             </w:r>
             <w:r>
               <w:t>75</w:t>
@@ -5239,14 +5229,7 @@
                 <w:rtl w:val="0"/>
                 <w:lang w:val="en-US" w:bidi="en-US" w:eastAsia="en-US"/>
               </w:rPr>
-              <w:t xml:space="preserve">    </w:t>
-            </w:r>
-            <w:r>
-              <w:rPr>
-                <w:rtl w:val="0"/>
-                <w:lang w:val="en-US" w:bidi="en-US" w:eastAsia="en-US"/>
-              </w:rPr>
-              <w:t xml:space="preserve"> </w:t>
+              <w:t xml:space="preserve">     </w:t>
             </w:r>
             <w:r>
               <w:t>1,548,783</w:t>
@@ -5316,14 +5299,7 @@
                 <w:rtl w:val="0"/>
                 <w:lang w:val="en-US" w:bidi="en-US" w:eastAsia="en-US"/>
               </w:rPr>
-              <w:t xml:space="preserve">     </w:t>
-            </w:r>
-            <w:r>
-              <w:rPr>
-                <w:rtl w:val="0"/>
-                <w:lang w:val="en-US" w:bidi="en-US" w:eastAsia="en-US"/>
-              </w:rPr>
-              <w:t xml:space="preserve"> </w:t>
+              <w:t xml:space="preserve">      </w:t>
             </w:r>
             <w:r>
               <w:t>139,559.25</w:t>
@@ -5345,14 +5321,7 @@
                 <w:rtl w:val="0"/>
                 <w:lang w:val="en-US" w:bidi="en-US" w:eastAsia="en-US"/>
               </w:rPr>
-              <w:t xml:space="preserve">         </w:t>
-            </w:r>
-            <w:r>
-              <w:rPr>
-                <w:rtl w:val="0"/>
-                <w:lang w:val="en-US" w:bidi="en-US" w:eastAsia="en-US"/>
-              </w:rPr>
-              <w:t xml:space="preserve"> </w:t>
+              <w:t xml:space="preserve">          </w:t>
             </w:r>
             <w:r>
               <w:t>36</w:t>
@@ -5396,14 +5365,7 @@
                 <w:rtl w:val="0"/>
                 <w:lang w:val="en-US" w:bidi="en-US" w:eastAsia="en-US"/>
               </w:rPr>
-              <w:t xml:space="preserve">    </w:t>
-            </w:r>
-            <w:r>
-              <w:rPr>
-                <w:rtl w:val="0"/>
-                <w:lang w:val="en-US" w:bidi="en-US" w:eastAsia="en-US"/>
-              </w:rPr>
-              <w:t xml:space="preserve"> </w:t>
+              <w:t xml:space="preserve">     </w:t>
             </w:r>
             <w:r>
               <w:t>300,532</w:t>
@@ -5414,7 +5376,7 @@
     </w:tbl>
     <w:p>
       <w:pPr>
-        <w:spacing w:before="240" w:after="240"/>
+        <w:spacing w:before="240" w:after="240" w:beforeAutospacing="0" w:afterAutospacing="0"/>
         <w:ind w:firstLine="0" w:left="0" w:right="0"/>
         <w:outlineLvl w:val="2"/>
         <w:rPr>
@@ -5422,8 +5384,8 @@
           <w:sz w:val="27"/>
         </w:rPr>
       </w:pPr>
-      <w:bookmarkStart w:id="22" w:name="_dx_frag_EndFragment"/>
-      <w:bookmarkEnd w:id="22"/>
+      <w:bookmarkStart w:id="31" w:name="_dx_frag_EndFragment"/>
+      <w:bookmarkEnd w:id="31"/>
       <w:r>
         <w:rPr>
           <w:b w:val="1"/>
@@ -5449,10 +5411,10 @@
         <w:tblCellSpacing w:w="15" w:type="dxa"/>
         <w:tblInd w:w="0" w:type="dxa"/>
         <w:tblBorders>
-          <w:top w:val="nil" w:sz="0" w:space="0" w:shadow="0" w:frame="0" w:color="000000"/>
-          <w:left w:val="nil" w:sz="0" w:space="0" w:shadow="0" w:frame="0" w:color="000000"/>
-          <w:bottom w:val="nil" w:sz="0" w:space="0" w:shadow="0" w:frame="0" w:color="000000"/>
-          <w:right w:val="nil" w:sz="0" w:space="0" w:shadow="0" w:frame="0" w:color="000000"/>
+          <w:top w:val="none" w:sz="0" w:space="0" w:shadow="0" w:frame="0" w:color="000000"/>
+          <w:left w:val="none" w:sz="0" w:space="0" w:shadow="0" w:frame="0" w:color="000000"/>
+          <w:bottom w:val="none" w:sz="0" w:space="0" w:shadow="0" w:frame="0" w:color="000000"/>
+          <w:right w:val="none" w:sz="0" w:space="0" w:shadow="0" w:frame="0" w:color="000000"/>
           <w:insideH w:val="none" w:sz="0" w:space="0" w:shadow="0" w:frame="0" w:color="auto"/>
           <w:insideV w:val="none" w:sz="0" w:space="0" w:shadow="0" w:frame="0" w:color="auto"/>
         </w:tblBorders>
@@ -5729,7 +5691,7 @@
     </w:tbl>
     <w:p>
       <w:pPr>
-        <w:spacing w:before="240" w:after="240"/>
+        <w:spacing w:before="240" w:after="240" w:beforeAutospacing="0" w:afterAutospacing="0"/>
         <w:ind w:firstLine="0" w:left="0" w:right="0"/>
       </w:pPr>
       <w:r>
@@ -5745,7 +5707,7 @@
           <w:ilvl w:val="0"/>
           <w:numId w:val="40"/>
         </w:numPr>
-        <w:spacing w:before="240" w:after="240"/>
+        <w:spacing w:before="240" w:after="240" w:beforeAutospacing="0" w:afterAutospacing="0"/>
         <w:ind w:hanging="360" w:left="720" w:right="0"/>
       </w:pPr>
       <w:r>
@@ -5774,7 +5736,7 @@
           <w:ilvl w:val="0"/>
           <w:numId w:val="40"/>
         </w:numPr>
-        <w:spacing w:before="240" w:after="240"/>
+        <w:spacing w:before="240" w:after="240" w:beforeAutospacing="0" w:afterAutospacing="0"/>
         <w:ind w:hanging="360" w:left="720" w:right="0"/>
       </w:pPr>
       <w:r>
@@ -5786,7 +5748,7 @@
     </w:p>
     <w:p>
       <w:pPr>
-        <w:spacing w:before="240" w:after="240"/>
+        <w:spacing w:before="240" w:after="240" w:beforeAutospacing="0" w:afterAutospacing="0"/>
         <w:ind w:firstLine="0" w:left="0" w:right="0"/>
         <w:outlineLvl w:val="1"/>
         <w:rPr>
@@ -5820,10 +5782,10 @@
         <w:tblCellSpacing w:w="15" w:type="dxa"/>
         <w:tblInd w:w="0" w:type="dxa"/>
         <w:tblBorders>
-          <w:top w:val="nil" w:sz="0" w:space="0" w:shadow="0" w:frame="0" w:color="000000"/>
-          <w:left w:val="nil" w:sz="0" w:space="0" w:shadow="0" w:frame="0" w:color="000000"/>
-          <w:bottom w:val="nil" w:sz="0" w:space="0" w:shadow="0" w:frame="0" w:color="000000"/>
-          <w:right w:val="nil" w:sz="0" w:space="0" w:shadow="0" w:frame="0" w:color="000000"/>
+          <w:top w:val="none" w:sz="0" w:space="0" w:shadow="0" w:frame="0" w:color="000000"/>
+          <w:left w:val="none" w:sz="0" w:space="0" w:shadow="0" w:frame="0" w:color="000000"/>
+          <w:bottom w:val="none" w:sz="0" w:space="0" w:shadow="0" w:frame="0" w:color="000000"/>
+          <w:right w:val="none" w:sz="0" w:space="0" w:shadow="0" w:frame="0" w:color="000000"/>
           <w:insideH w:val="none" w:sz="0" w:space="0" w:shadow="0" w:frame="0" w:color="auto"/>
           <w:insideV w:val="none" w:sz="0" w:space="0" w:shadow="0" w:frame="0" w:color="auto"/>
         </w:tblBorders>
@@ -6052,7 +6014,7 @@
     </w:tbl>
     <w:p>
       <w:pPr>
-        <w:spacing w:before="240" w:after="240"/>
+        <w:spacing w:before="240" w:after="240" w:beforeAutospacing="0" w:afterAutospacing="0"/>
         <w:ind w:firstLine="0" w:left="0" w:right="0"/>
       </w:pPr>
       <w:r>
@@ -6068,7 +6030,7 @@
           <w:ilvl w:val="0"/>
           <w:numId w:val="41"/>
         </w:numPr>
-        <w:spacing w:before="240" w:after="240"/>
+        <w:spacing w:before="240" w:after="240" w:beforeAutospacing="0" w:afterAutospacing="0"/>
         <w:ind w:hanging="360" w:left="720" w:right="0"/>
       </w:pPr>
       <w:r>
@@ -6087,7 +6049,7 @@
           <w:ilvl w:val="0"/>
           <w:numId w:val="41"/>
         </w:numPr>
-        <w:spacing w:before="240" w:after="240"/>
+        <w:spacing w:before="240" w:after="240" w:beforeAutospacing="0" w:afterAutospacing="0"/>
         <w:ind w:hanging="360" w:left="720" w:right="0"/>
       </w:pPr>
       <w:r>
@@ -6100,7 +6062,7 @@
           <w:ilvl w:val="0"/>
           <w:numId w:val="41"/>
         </w:numPr>
-        <w:spacing w:before="240" w:after="240"/>
+        <w:spacing w:before="240" w:after="240" w:beforeAutospacing="0" w:afterAutospacing="0"/>
         <w:ind w:hanging="360" w:left="720" w:right="0"/>
       </w:pPr>
       <w:r>
@@ -6115,7 +6077,7 @@
     </w:p>
     <w:p>
       <w:pPr>
-        <w:spacing w:before="240" w:after="240"/>
+        <w:spacing w:before="240" w:after="240" w:beforeAutospacing="0" w:afterAutospacing="0"/>
         <w:ind w:firstLine="0" w:left="0" w:right="0"/>
         <w:outlineLvl w:val="1"/>
         <w:rPr>
@@ -6145,7 +6107,7 @@
     </w:p>
     <w:p>
       <w:pPr>
-        <w:spacing w:before="240" w:after="240"/>
+        <w:spacing w:before="240" w:after="240" w:beforeAutospacing="0" w:afterAutospacing="0"/>
         <w:ind w:firstLine="0" w:left="0" w:right="0"/>
         <w:outlineLvl w:val="2"/>
         <w:rPr>
@@ -6168,10 +6130,10 @@
         <w:tblCellSpacing w:w="15" w:type="dxa"/>
         <w:tblInd w:w="0" w:type="dxa"/>
         <w:tblBorders>
-          <w:top w:val="nil" w:sz="0" w:space="0" w:shadow="0" w:frame="0" w:color="000000"/>
-          <w:left w:val="nil" w:sz="0" w:space="0" w:shadow="0" w:frame="0" w:color="000000"/>
-          <w:bottom w:val="nil" w:sz="0" w:space="0" w:shadow="0" w:frame="0" w:color="000000"/>
-          <w:right w:val="nil" w:sz="0" w:space="0" w:shadow="0" w:frame="0" w:color="000000"/>
+          <w:top w:val="none" w:sz="0" w:space="0" w:shadow="0" w:frame="0" w:color="000000"/>
+          <w:left w:val="none" w:sz="0" w:space="0" w:shadow="0" w:frame="0" w:color="000000"/>
+          <w:bottom w:val="none" w:sz="0" w:space="0" w:shadow="0" w:frame="0" w:color="000000"/>
+          <w:right w:val="none" w:sz="0" w:space="0" w:shadow="0" w:frame="0" w:color="000000"/>
           <w:insideH w:val="none" w:sz="0" w:space="0" w:shadow="0" w:frame="0" w:color="auto"/>
           <w:insideV w:val="none" w:sz="0" w:space="0" w:shadow="0" w:frame="0" w:color="auto"/>
         </w:tblBorders>
@@ -6404,7 +6366,7 @@
           <w:ilvl w:val="0"/>
           <w:numId w:val="42"/>
         </w:numPr>
-        <w:spacing w:before="240" w:after="240"/>
+        <w:spacing w:before="240" w:after="240" w:beforeAutospacing="0" w:afterAutospacing="0"/>
         <w:ind w:hanging="360" w:left="720" w:right="0"/>
       </w:pPr>
       <w:r>
@@ -6423,7 +6385,7 @@
           <w:ilvl w:val="0"/>
           <w:numId w:val="42"/>
         </w:numPr>
-        <w:spacing w:before="240" w:after="240"/>
+        <w:spacing w:before="240" w:after="240" w:beforeAutospacing="0" w:afterAutospacing="0"/>
         <w:ind w:hanging="360" w:left="720" w:right="0"/>
       </w:pPr>
       <w:r>
@@ -6438,7 +6400,7 @@
     </w:p>
     <w:p>
       <w:pPr>
-        <w:spacing w:before="240" w:after="240"/>
+        <w:spacing w:before="240" w:after="240" w:beforeAutospacing="0" w:afterAutospacing="0"/>
         <w:ind w:firstLine="0" w:left="0" w:right="0"/>
         <w:outlineLvl w:val="2"/>
         <w:rPr>
@@ -6461,10 +6423,10 @@
         <w:tblCellSpacing w:w="15" w:type="dxa"/>
         <w:tblInd w:w="0" w:type="dxa"/>
         <w:tblBorders>
-          <w:top w:val="nil" w:sz="0" w:space="0" w:shadow="0" w:frame="0" w:color="000000"/>
-          <w:left w:val="nil" w:sz="0" w:space="0" w:shadow="0" w:frame="0" w:color="000000"/>
-          <w:bottom w:val="nil" w:sz="0" w:space="0" w:shadow="0" w:frame="0" w:color="000000"/>
-          <w:right w:val="nil" w:sz="0" w:space="0" w:shadow="0" w:frame="0" w:color="000000"/>
+          <w:top w:val="none" w:sz="0" w:space="0" w:shadow="0" w:frame="0" w:color="000000"/>
+          <w:left w:val="none" w:sz="0" w:space="0" w:shadow="0" w:frame="0" w:color="000000"/>
+          <w:bottom w:val="none" w:sz="0" w:space="0" w:shadow="0" w:frame="0" w:color="000000"/>
+          <w:right w:val="none" w:sz="0" w:space="0" w:shadow="0" w:frame="0" w:color="000000"/>
           <w:insideH w:val="none" w:sz="0" w:space="0" w:shadow="0" w:frame="0" w:color="auto"/>
           <w:insideV w:val="none" w:sz="0" w:space="0" w:shadow="0" w:frame="0" w:color="auto"/>
         </w:tblBorders>
@@ -6557,14 +6519,7 @@
                 <w:rtl w:val="0"/>
                 <w:lang w:val="en-US" w:bidi="en-US" w:eastAsia="en-US"/>
               </w:rPr>
-              <w:t xml:space="preserve">  </w:t>
-            </w:r>
-            <w:r>
-              <w:rPr>
-                <w:rtl w:val="0"/>
-                <w:lang w:val="en-US" w:bidi="en-US" w:eastAsia="en-US"/>
-              </w:rPr>
-              <w:t xml:space="preserve"> </w:t>
+              <w:t xml:space="preserve">   </w:t>
             </w:r>
             <w:r>
               <w:t>55</w:t>
@@ -6603,14 +6558,7 @@
                 <w:rtl w:val="0"/>
                 <w:lang w:val="en-US" w:bidi="en-US" w:eastAsia="en-US"/>
               </w:rPr>
-              <w:t xml:space="preserve">  </w:t>
-            </w:r>
-            <w:r>
-              <w:rPr>
-                <w:rtl w:val="0"/>
-                <w:lang w:val="en-US" w:bidi="en-US" w:eastAsia="en-US"/>
-              </w:rPr>
-              <w:t xml:space="preserve"> </w:t>
+              <w:t xml:space="preserve">   </w:t>
             </w:r>
             <w:r>
               <w:t>75</w:t>
@@ -6660,7 +6608,7 @@
     </w:tbl>
     <w:p>
       <w:pPr>
-        <w:spacing w:before="240" w:after="240"/>
+        <w:spacing w:before="240" w:after="240" w:beforeAutospacing="0" w:afterAutospacing="0"/>
         <w:ind w:firstLine="0" w:left="0" w:right="0"/>
       </w:pPr>
       <w:r>
@@ -6676,7 +6624,7 @@
           <w:ilvl w:val="0"/>
           <w:numId w:val="43"/>
         </w:numPr>
-        <w:spacing w:before="240" w:after="240"/>
+        <w:spacing w:before="240" w:after="240" w:beforeAutospacing="0" w:afterAutospacing="0"/>
         <w:ind w:hanging="360" w:left="720" w:right="0"/>
       </w:pPr>
       <w:r>
@@ -6695,7 +6643,7 @@
           <w:ilvl w:val="0"/>
           <w:numId w:val="43"/>
         </w:numPr>
-        <w:spacing w:before="240" w:after="240"/>
+        <w:spacing w:before="240" w:after="240" w:beforeAutospacing="0" w:afterAutospacing="0"/>
         <w:ind w:hanging="360" w:left="720" w:right="0"/>
       </w:pPr>
       <w:r>
@@ -6708,7 +6656,7 @@
           <w:ilvl w:val="0"/>
           <w:numId w:val="43"/>
         </w:numPr>
-        <w:spacing w:before="240" w:after="240"/>
+        <w:spacing w:before="240" w:after="240" w:beforeAutospacing="0" w:afterAutospacing="0"/>
         <w:ind w:hanging="360" w:left="720" w:right="0"/>
       </w:pPr>
       <w:r>
@@ -6717,18 +6665,7 @@
     </w:p>
     <w:p>
       <w:pPr>
-        <w:spacing w:before="0" w:after="0"/>
-        <w:ind w:firstLine="0" w:left="0" w:right="0"/>
-      </w:pPr>
-      <w:r>
-        <w:pict>
-          <v:rect xmlns:o="urn:schemas-microsoft-com:office:office" id="8" style="width:0pt;height:1.2pt" o:hrpct="1000" o:hralign="center" o:hr="t" fillcolor="#000000" stroked="f"/>
-        </w:pict>
-      </w:r>
-    </w:p>
-    <w:p>
-      <w:pPr>
-        <w:spacing w:before="240" w:after="240"/>
+        <w:spacing w:before="240" w:after="240" w:beforeAutospacing="0" w:afterAutospacing="0"/>
         <w:ind w:firstLine="0" w:left="0" w:right="0"/>
         <w:outlineLvl w:val="1"/>
         <w:rPr>
@@ -6762,10 +6699,10 @@
         <w:tblCellSpacing w:w="15" w:type="dxa"/>
         <w:tblInd w:w="0" w:type="dxa"/>
         <w:tblBorders>
-          <w:top w:val="nil" w:sz="0" w:space="0" w:shadow="0" w:frame="0" w:color="000000"/>
-          <w:left w:val="nil" w:sz="0" w:space="0" w:shadow="0" w:frame="0" w:color="000000"/>
-          <w:bottom w:val="nil" w:sz="0" w:space="0" w:shadow="0" w:frame="0" w:color="000000"/>
-          <w:right w:val="nil" w:sz="0" w:space="0" w:shadow="0" w:frame="0" w:color="000000"/>
+          <w:top w:val="none" w:sz="0" w:space="0" w:shadow="0" w:frame="0" w:color="000000"/>
+          <w:left w:val="none" w:sz="0" w:space="0" w:shadow="0" w:frame="0" w:color="000000"/>
+          <w:bottom w:val="none" w:sz="0" w:space="0" w:shadow="0" w:frame="0" w:color="000000"/>
+          <w:right w:val="none" w:sz="0" w:space="0" w:shadow="0" w:frame="0" w:color="000000"/>
           <w:insideH w:val="none" w:sz="0" w:space="0" w:shadow="0" w:frame="0" w:color="auto"/>
           <w:insideV w:val="none" w:sz="0" w:space="0" w:shadow="0" w:frame="0" w:color="auto"/>
         </w:tblBorders>
@@ -6881,14 +6818,7 @@
                 <w:rtl w:val="0"/>
                 <w:lang w:val="en-US" w:bidi="en-US" w:eastAsia="en-US"/>
               </w:rPr>
-              <w:t xml:space="preserve"> </w:t>
-            </w:r>
-            <w:r>
-              <w:rPr>
-                <w:rtl w:val="0"/>
-                <w:lang w:val="en-US" w:bidi="en-US" w:eastAsia="en-US"/>
-              </w:rPr>
-              <w:t xml:space="preserve"> </w:t>
+              <w:t xml:space="preserve">  </w:t>
             </w:r>
             <w:r>
               <w:t>0</w:t>
@@ -6910,14 +6840,7 @@
                 <w:rtl w:val="0"/>
                 <w:lang w:val="en-US" w:bidi="en-US" w:eastAsia="en-US"/>
               </w:rPr>
-              <w:t xml:space="preserve"> </w:t>
-            </w:r>
-            <w:r>
-              <w:rPr>
-                <w:rtl w:val="0"/>
-                <w:lang w:val="en-US" w:bidi="en-US" w:eastAsia="en-US"/>
-              </w:rPr>
-              <w:t xml:space="preserve"> </w:t>
+              <w:t xml:space="preserve">  </w:t>
             </w:r>
             <w:r>
               <w:t>923,702</w:t>
@@ -6963,14 +6886,7 @@
                 <w:rtl w:val="0"/>
                 <w:lang w:val="en-US" w:bidi="en-US" w:eastAsia="en-US"/>
               </w:rPr>
-              <w:t xml:space="preserve"> </w:t>
-            </w:r>
-            <w:r>
-              <w:rPr>
-                <w:rtl w:val="0"/>
-                <w:lang w:val="en-US" w:bidi="en-US" w:eastAsia="en-US"/>
-              </w:rPr>
-              <w:t xml:space="preserve"> </w:t>
+              <w:t xml:space="preserve">  </w:t>
             </w:r>
             <w:r>
               <w:t>1</w:t>
@@ -6992,14 +6908,7 @@
                 <w:rtl w:val="0"/>
                 <w:lang w:val="en-US" w:bidi="en-US" w:eastAsia="en-US"/>
               </w:rPr>
-              <w:t xml:space="preserve"> </w:t>
-            </w:r>
-            <w:r>
-              <w:rPr>
-                <w:rtl w:val="0"/>
-                <w:lang w:val="en-US" w:bidi="en-US" w:eastAsia="en-US"/>
-              </w:rPr>
-              <w:t xml:space="preserve"> </w:t>
+              <w:t xml:space="preserve">  </w:t>
             </w:r>
             <w:r>
               <w:t>1,548,783</w:t>
@@ -7060,14 +6969,7 @@
                 <w:rtl w:val="0"/>
                 <w:lang w:val="en-US" w:bidi="en-US" w:eastAsia="en-US"/>
               </w:rPr>
-              <w:t xml:space="preserve"> </w:t>
-            </w:r>
-            <w:r>
-              <w:rPr>
-                <w:rtl w:val="0"/>
-                <w:lang w:val="en-US" w:bidi="en-US" w:eastAsia="en-US"/>
-              </w:rPr>
-              <w:t xml:space="preserve"> </w:t>
+              <w:t xml:space="preserve">  </w:t>
             </w:r>
             <w:r>
               <w:t>300,532</w:t>
@@ -7078,7 +6980,7 @@
     </w:tbl>
     <w:p>
       <w:pPr>
-        <w:spacing w:before="240" w:after="240"/>
+        <w:spacing w:before="240" w:after="240" w:beforeAutospacing="0" w:afterAutospacing="0"/>
         <w:ind w:firstLine="0" w:left="0" w:right="0"/>
       </w:pPr>
       <w:r>
@@ -7094,7 +6996,7 @@
           <w:ilvl w:val="0"/>
           <w:numId w:val="44"/>
         </w:numPr>
-        <w:spacing w:before="240" w:after="240"/>
+        <w:spacing w:before="240" w:after="240" w:beforeAutospacing="0" w:afterAutospacing="0"/>
         <w:ind w:hanging="360" w:left="720" w:right="0"/>
       </w:pPr>
       <w:r>
@@ -7107,7 +7009,7 @@
           <w:ilvl w:val="1"/>
           <w:numId w:val="44"/>
         </w:numPr>
-        <w:spacing w:before="240" w:after="240"/>
+        <w:spacing w:before="240" w:after="240" w:beforeAutospacing="0" w:afterAutospacing="0"/>
         <w:ind w:hanging="360" w:left="1440" w:right="0"/>
       </w:pPr>
       <w:r>
@@ -7130,7 +7032,7 @@
           <w:ilvl w:val="0"/>
           <w:numId w:val="44"/>
         </w:numPr>
-        <w:spacing w:before="240" w:after="240"/>
+        <w:spacing w:before="240" w:after="240" w:beforeAutospacing="0" w:afterAutospacing="0"/>
         <w:ind w:hanging="360" w:left="720" w:right="0"/>
       </w:pPr>
       <w:r>
@@ -7157,14 +7059,28 @@
           <w:szCs w:val="30"/>
         </w:rPr>
       </w:pPr>
-      <w:r>
+    </w:p>
+    <w:p>
+      <w:pPr>
+        <w:spacing w:before="240" w:after="240" w:beforeAutospacing="0" w:afterAutospacing="0"/>
+        <w:ind w:firstLine="0" w:left="0" w:right="0"/>
+        <w:outlineLvl w:val="2"/>
         <w:rPr>
           <w:b w:val="1"/>
           <w:sz w:val="30"/>
           <w:szCs w:val="30"/>
         </w:rPr>
+      </w:pPr>
+      <w:r>
+        <w:rPr>
+          <w:b w:val="1"/>
+          <w:sz w:val="30"/>
+          <w:szCs w:val="30"/>
+        </w:rPr>
         <w:t>3.4 Graphical Analysis</w:t>
       </w:r>
+      <w:bookmarkStart w:id="32" w:name="graphical_analysis_3_4"/>
+      <w:bookmarkEnd w:id="32"/>
     </w:p>
     <w:p>
       <w:pPr>
@@ -7214,8 +7130,8 @@
         <w:spacing w:before="0" w:after="0" w:beforeAutospacing="0" w:afterAutospacing="0"/>
         <w:ind w:firstLine="0" w:left="0" w:right="0"/>
       </w:pPr>
-      <w:bookmarkStart w:id="23" w:name="_dx_frag_StartFragment"/>
-      <w:bookmarkEnd w:id="23"/>
+      <w:bookmarkStart w:id="33" w:name="_dx_frag_StartFragment"/>
+      <w:bookmarkEnd w:id="33"/>
       <w:r>
         <w:t xml:space="preserve">Tbilisi exhibits the </w:t>
       </w:r>
@@ -7246,8 +7162,8 @@
       <w:r>
         <w:t xml:space="preserve"> and the most concentrated price distribution.</w:t>
       </w:r>
-      <w:bookmarkStart w:id="24" w:name="_dx_frag_EndFragment"/>
-      <w:bookmarkEnd w:id="24"/>
+      <w:bookmarkStart w:id="34" w:name="_dx_frag_EndFragment"/>
+      <w:bookmarkEnd w:id="34"/>
     </w:p>
     <w:p>
       <w:pPr>
@@ -7300,8 +7216,8 @@
         <w:spacing w:before="0" w:after="0" w:beforeAutospacing="0" w:afterAutospacing="0"/>
         <w:ind w:firstLine="0" w:left="0" w:right="0"/>
       </w:pPr>
-      <w:bookmarkStart w:id="25" w:name="_dx_frag_StartFragment"/>
-      <w:bookmarkEnd w:id="25"/>
+      <w:bookmarkStart w:id="35" w:name="_dx_frag_StartFragment"/>
+      <w:bookmarkEnd w:id="35"/>
       <w:r>
         <w:t xml:space="preserve">This pattern indicates the presence of </w:t>
       </w:r>
@@ -7323,8 +7239,8 @@
       <w:r>
         <w:t xml:space="preserve"> of central tendency and dispersion.</w:t>
       </w:r>
-      <w:bookmarkStart w:id="26" w:name="_dx_frag_EndFragment"/>
-      <w:bookmarkEnd w:id="26"/>
+      <w:bookmarkStart w:id="36" w:name="_dx_frag_EndFragment"/>
+      <w:bookmarkEnd w:id="36"/>
     </w:p>
     <w:p>
       <w:pPr>
@@ -7373,8 +7289,8 @@
         <w:spacing w:before="0" w:after="0" w:beforeAutospacing="0" w:afterAutospacing="0"/>
         <w:ind w:firstLine="0" w:left="0" w:right="0"/>
       </w:pPr>
-      <w:bookmarkStart w:id="27" w:name="_dx_frag_StartFragment"/>
-      <w:bookmarkEnd w:id="27"/>
+      <w:bookmarkStart w:id="37" w:name="_dx_frag_StartFragment"/>
+      <w:bookmarkEnd w:id="37"/>
       <w:r>
         <w:t xml:space="preserve">Most listings are concentrated at lower price levels, while a smaller number of high-priced apartments create a long right tail. This indicates the presence of luxury properties and confirms that the </w:t>
       </w:r>
@@ -7387,8 +7303,8 @@
       <w:r>
         <w:t xml:space="preserve"> than the mean and standard deviation.</w:t>
       </w:r>
-      <w:bookmarkStart w:id="28" w:name="_dx_frag_EndFragment"/>
-      <w:bookmarkEnd w:id="28"/>
+      <w:bookmarkStart w:id="38" w:name="_dx_frag_EndFragment"/>
+      <w:bookmarkEnd w:id="38"/>
     </w:p>
     <w:p>
       <w:pPr>
@@ -7437,8 +7353,8 @@
         <w:spacing w:before="0" w:after="0" w:beforeAutospacing="0" w:afterAutospacing="0"/>
         <w:ind w:firstLine="0" w:left="0" w:right="0"/>
       </w:pPr>
-      <w:bookmarkStart w:id="29" w:name="_dx_frag_StartFragment"/>
-      <w:bookmarkEnd w:id="29"/>
+      <w:bookmarkStart w:id="39" w:name="_dx_frag_StartFragment"/>
+      <w:bookmarkEnd w:id="39"/>
       <w:r>
         <w:t xml:space="preserve">Most prices are concentrated around lower and mid-range values, with a relatively shorter right tail compared to Tbilisi and Batumi. This suggests fewer extreme high-price listings and a more compact price distribution. Nevertheless, the presence of some higher-priced apartments confirms that the </w:t>
       </w:r>
@@ -7448,8 +7364,8 @@
         </w:rPr>
         <w:t>median and interquartile range remain more appropriate summary measures</w:t>
       </w:r>
-      <w:bookmarkStart w:id="30" w:name="_dx_frag_EndFragment"/>
-      <w:bookmarkEnd w:id="30"/>
+      <w:bookmarkStart w:id="40" w:name="_dx_frag_EndFragment"/>
+      <w:bookmarkEnd w:id="40"/>
       <w:r>
         <w:rPr>
           <w:rtl w:val="0"/>
@@ -7480,6 +7396,8 @@
         </w:rPr>
         <w:t>3.5 Association Analysis</w:t>
       </w:r>
+      <w:bookmarkStart w:id="41" w:name="association_analysis_3_5"/>
+      <w:bookmarkEnd w:id="41"/>
     </w:p>
     <w:p>
       <w:pPr>
@@ -7534,13 +7452,13 @@
         <w:spacing w:before="0" w:after="0" w:beforeAutospacing="0" w:afterAutospacing="0"/>
         <w:ind w:firstLine="0" w:left="0" w:right="0"/>
       </w:pPr>
-      <w:bookmarkStart w:id="31" w:name="_dx_frag_StartFragment"/>
-      <w:bookmarkEnd w:id="31"/>
+      <w:bookmarkStart w:id="42" w:name="_dx_frag_StartFragment"/>
+      <w:bookmarkEnd w:id="42"/>
       <w:r>
         <w:t>The correlation analysis reveals strong positive associations between apartment price and both area and number of bedrooms. A very strong correlation is observed between area and bedrooms, suggesting potential multicollinearity. In contrast, floor level shows no meaningful monotonic association with price or other explanatory variables, indicating that its effect on price, if present, is likely weak or non-linear.</w:t>
       </w:r>
-      <w:bookmarkStart w:id="32" w:name="_dx_frag_EndFragment"/>
-      <w:bookmarkEnd w:id="32"/>
+      <w:bookmarkStart w:id="43" w:name="_dx_frag_EndFragment"/>
+      <w:bookmarkEnd w:id="43"/>
     </w:p>
     <w:p>
       <w:pPr>
@@ -7550,7 +7468,7 @@
     </w:p>
     <w:p>
       <w:pPr>
-        <w:spacing w:before="240" w:after="240"/>
+        <w:spacing w:before="240" w:after="240" w:beforeAutospacing="0" w:afterAutospacing="0"/>
         <w:ind w:firstLine="0" w:left="0" w:right="0"/>
         <w:outlineLvl w:val="2"/>
         <w:rPr>
@@ -7558,8 +7476,8 @@
           <w:sz w:val="27"/>
         </w:rPr>
       </w:pPr>
-      <w:bookmarkStart w:id="33" w:name="_dx_frag_StartFragment"/>
-      <w:bookmarkEnd w:id="33"/>
+      <w:bookmarkStart w:id="44" w:name="_dx_frag_StartFragment"/>
+      <w:bookmarkEnd w:id="44"/>
       <w:r>
         <w:rPr>
           <w:b w:val="1"/>
@@ -7585,7 +7503,7 @@
           <w:ilvl w:val="0"/>
           <w:numId w:val="46"/>
         </w:numPr>
-        <w:spacing w:before="240" w:after="240"/>
+        <w:spacing w:before="240" w:after="240" w:beforeAutospacing="0" w:afterAutospacing="0"/>
         <w:ind w:hanging="360" w:left="720" w:right="0"/>
       </w:pPr>
       <w:r>
@@ -7598,7 +7516,7 @@
           <w:ilvl w:val="0"/>
           <w:numId w:val="46"/>
         </w:numPr>
-        <w:spacing w:before="240" w:after="240"/>
+        <w:spacing w:before="240" w:after="240" w:beforeAutospacing="0" w:afterAutospacing="0"/>
         <w:ind w:hanging="360" w:left="720" w:right="0"/>
       </w:pPr>
       <w:r>
@@ -7611,14 +7529,14 @@
           <w:ilvl w:val="0"/>
           <w:numId w:val="46"/>
         </w:numPr>
-        <w:spacing w:before="240" w:after="240"/>
+        <w:spacing w:before="240" w:after="240" w:beforeAutospacing="0" w:afterAutospacing="0"/>
         <w:ind w:hanging="360" w:left="720" w:right="0"/>
       </w:pPr>
       <w:r>
         <w:t>Floor → weak global effect</w:t>
       </w:r>
-      <w:bookmarkStart w:id="34" w:name="_dx_frag_EndFragment"/>
-      <w:bookmarkEnd w:id="34"/>
+      <w:bookmarkStart w:id="45" w:name="_dx_frag_EndFragment"/>
+      <w:bookmarkEnd w:id="45"/>
     </w:p>
     <w:p>
       <w:pPr>
@@ -7648,41 +7566,194 @@
         </w:rPr>
         <w:t>3.6 Statistical Model and Estimation Method</w:t>
       </w:r>
-    </w:p>
-    <w:p>
-      <w:pPr>
-        <w:numPr>
-          <w:ilvl w:val="0"/>
-          <w:numId w:val="14"/>
-        </w:numPr>
+      <w:bookmarkStart w:id="46" w:name="statistical_estimation_model_3_6"/>
+      <w:bookmarkEnd w:id="46"/>
+    </w:p>
+    <w:p>
+      <w:pPr>
         <w:spacing w:before="240" w:after="240" w:beforeAutospacing="0" w:afterAutospacing="0"/>
-        <w:ind w:hanging="360" w:left="720" w:right="0"/>
-      </w:pPr>
-      <w:r>
-        <w:t>Mathematical form of the model</w:t>
-      </w:r>
-    </w:p>
-    <w:p>
-      <w:pPr>
-        <w:numPr>
-          <w:ilvl w:val="0"/>
-          <w:numId w:val="14"/>
-        </w:numPr>
+        <w:ind w:firstLine="0" w:left="0" w:right="0"/>
+      </w:pPr>
+      <w:bookmarkStart w:id="47" w:name="_dx_frag_StartFragment"/>
+      <w:bookmarkEnd w:id="47"/>
+      <w:r>
+        <w:t xml:space="preserve">To examine the effect of property characteristics and location on apartment sale prices, a </w:t>
+      </w:r>
+      <w:r>
+        <w:rPr>
+          <w:b w:val="1"/>
+        </w:rPr>
+        <w:t>linear regression model</w:t>
+      </w:r>
+      <w:r>
+        <w:t xml:space="preserve"> is employed. The outcome variable is the apartment sale price, and the explanatory variables include apartment size, number of bedrooms, and location indicators.</w:t>
+      </w:r>
+      <w:bookmarkStart w:id="48" w:name="_dx_frag_EndFragment"/>
+      <w:bookmarkEnd w:id="48"/>
+    </w:p>
+    <w:p>
+      <w:pPr>
         <w:spacing w:before="240" w:after="240" w:beforeAutospacing="0" w:afterAutospacing="0"/>
-        <w:ind w:hanging="360" w:left="720" w:right="0"/>
-      </w:pPr>
-      <w:r>
-        <w:t>Estimation method</w:t>
+        <w:ind w:firstLine="0" w:left="0" w:right="0"/>
+      </w:pPr>
+      <w:r>
+        <w:drawing>
+          <wp:inline xmlns:wp="http://schemas.openxmlformats.org/drawingml/2006/wordprocessingDrawing" distT="0" distB="0" distL="0" distR="0">
+            <wp:extent cx="5943600" cy="3197860"/>
+            <wp:effectExtent l="0" t="0" r="0" b="0"/>
+            <wp:docPr id="11" name="Picture 11"/>
+            <wp:cNvGraphicFramePr>
+              <a:graphicFrameLocks xmlns:a="http://schemas.openxmlformats.org/drawingml/2006/main" noChangeAspect="1"/>
+            </wp:cNvGraphicFramePr>
+            <a:graphic xmlns:a="http://schemas.openxmlformats.org/drawingml/2006/main">
+              <a:graphicData uri="http://schemas.openxmlformats.org/drawingml/2006/picture">
+                <pic:pic xmlns:pic="http://schemas.openxmlformats.org/drawingml/2006/picture">
+                  <pic:nvPicPr>
+                    <pic:cNvPr id="11" name="Picture 11"/>
+                    <pic:cNvPicPr/>
+                  </pic:nvPicPr>
+                  <pic:blipFill dpi="0">
+                    <a:blip xmlns:r="http://schemas.openxmlformats.org/officeDocument/2006/relationships" r:embed="Relimage21"/>
+                    <a:srcRect/>
+                    <a:stretch>
+                      <a:fillRect/>
+                    </a:stretch>
+                  </pic:blipFill>
+                  <pic:spPr>
+                    <a:xfrm>
+                      <a:off x="0" y="0"/>
+                      <a:ext cx="5943600" cy="3197860"/>
+                    </a:xfrm>
+                    <a:prstGeom prst="rect"/>
+                  </pic:spPr>
+                </pic:pic>
+              </a:graphicData>
+            </a:graphic>
+          </wp:inline>
+        </w:drawing>
       </w:r>
     </w:p>
     <w:p>
       <w:pPr>
         <w:spacing w:before="240" w:after="240" w:beforeAutospacing="0" w:afterAutospacing="0"/>
-        <w:ind w:hanging="0" w:left="0" w:right="0"/>
-      </w:pPr>
-      <w:r>
-        <w:br w:type="page"/>
-      </w:r>
+        <w:ind w:firstLine="0" w:left="0" w:right="0"/>
+      </w:pPr>
+      <w:bookmarkStart w:id="49" w:name="_dx_frag_StartFragment"/>
+      <w:bookmarkEnd w:id="49"/>
+      <w:r>
+        <w:t xml:space="preserve">The unknown parameters of the model are estimated using the </w:t>
+      </w:r>
+      <w:r>
+        <w:rPr>
+          <w:b w:val="1"/>
+        </w:rPr>
+        <w:t>ordinary least squares (OLS)</w:t>
+      </w:r>
+      <w:r>
+        <w:t xml:space="preserve"> method. OLS estimates the regression coefficients by minimizing the sum of squared residuals:</w:t>
+      </w:r>
+      <w:bookmarkStart w:id="50" w:name="_dx_frag_EndFragment"/>
+      <w:bookmarkEnd w:id="50"/>
+    </w:p>
+    <w:p>
+      <w:pPr>
+        <w:spacing w:before="240" w:after="240" w:beforeAutospacing="0" w:afterAutospacing="0"/>
+        <w:ind w:firstLine="0" w:left="0" w:right="0"/>
+      </w:pPr>
+      <w:r>
+        <w:drawing>
+          <wp:inline xmlns:wp="http://schemas.openxmlformats.org/drawingml/2006/wordprocessingDrawing" distT="0" distB="0" distL="0" distR="0">
+            <wp:extent cx="1691640" cy="685800"/>
+            <wp:effectExtent l="0" t="0" r="0" b="0"/>
+            <wp:docPr id="12" name="Picture 12"/>
+            <wp:cNvGraphicFramePr>
+              <a:graphicFrameLocks xmlns:a="http://schemas.openxmlformats.org/drawingml/2006/main" noChangeAspect="1"/>
+            </wp:cNvGraphicFramePr>
+            <a:graphic xmlns:a="http://schemas.openxmlformats.org/drawingml/2006/main">
+              <a:graphicData uri="http://schemas.openxmlformats.org/drawingml/2006/picture">
+                <pic:pic xmlns:pic="http://schemas.openxmlformats.org/drawingml/2006/picture">
+                  <pic:nvPicPr>
+                    <pic:cNvPr id="12" name="Picture 12"/>
+                    <pic:cNvPicPr/>
+                  </pic:nvPicPr>
+                  <pic:blipFill dpi="0">
+                    <a:blip xmlns:r="http://schemas.openxmlformats.org/officeDocument/2006/relationships" r:embed="Relimage22"/>
+                    <a:srcRect/>
+                    <a:stretch>
+                      <a:fillRect/>
+                    </a:stretch>
+                  </pic:blipFill>
+                  <pic:spPr>
+                    <a:xfrm>
+                      <a:off x="0" y="0"/>
+                      <a:ext cx="1691640" cy="685800"/>
+                    </a:xfrm>
+                    <a:prstGeom prst="rect"/>
+                  </pic:spPr>
+                </pic:pic>
+              </a:graphicData>
+            </a:graphic>
+          </wp:inline>
+        </w:drawing>
+      </w:r>
+    </w:p>
+    <w:p>
+      <w:pPr>
+        <w:spacing w:before="240" w:after="240"/>
+        <w:ind w:firstLine="0" w:left="0" w:right="0"/>
+      </w:pPr>
+      <w:bookmarkStart w:id="51" w:name="_dx_frag_StartFragment"/>
+      <w:bookmarkEnd w:id="51"/>
+      <w:bookmarkStart w:id="52" w:name="_dx_frag_StartFragment"/>
+      <w:bookmarkEnd w:id="52"/>
+      <w:r>
+        <w:drawing>
+          <wp:inline xmlns:wp="http://schemas.openxmlformats.org/drawingml/2006/wordprocessingDrawing" distT="0" distB="0" distL="0" distR="0">
+            <wp:extent cx="5943600" cy="1568450"/>
+            <wp:effectExtent l="0" t="0" r="0" b="0"/>
+            <wp:docPr id="13" name="Picture 13"/>
+            <wp:cNvGraphicFramePr>
+              <a:graphicFrameLocks xmlns:a="http://schemas.openxmlformats.org/drawingml/2006/main" noChangeAspect="1"/>
+            </wp:cNvGraphicFramePr>
+            <a:graphic xmlns:a="http://schemas.openxmlformats.org/drawingml/2006/main">
+              <a:graphicData uri="http://schemas.openxmlformats.org/drawingml/2006/picture">
+                <pic:pic xmlns:pic="http://schemas.openxmlformats.org/drawingml/2006/picture">
+                  <pic:nvPicPr>
+                    <pic:cNvPr id="13" name="Picture 13"/>
+                    <pic:cNvPicPr/>
+                  </pic:nvPicPr>
+                  <pic:blipFill dpi="0">
+                    <a:blip xmlns:r="http://schemas.openxmlformats.org/officeDocument/2006/relationships" r:embed="Relimage23"/>
+                    <a:srcRect/>
+                    <a:stretch>
+                      <a:fillRect/>
+                    </a:stretch>
+                  </pic:blipFill>
+                  <pic:spPr>
+                    <a:xfrm>
+                      <a:off x="0" y="0"/>
+                      <a:ext cx="5943600" cy="1568450"/>
+                    </a:xfrm>
+                    <a:prstGeom prst="rect"/>
+                  </pic:spPr>
+                </pic:pic>
+              </a:graphicData>
+            </a:graphic>
+          </wp:inline>
+        </w:drawing>
+      </w:r>
+    </w:p>
+    <w:p>
+      <w:pPr>
+        <w:spacing w:before="240" w:after="240"/>
+        <w:ind w:firstLine="0" w:left="0" w:right="0"/>
+      </w:pPr>
+    </w:p>
+    <w:p>
+      <w:pPr>
+        <w:spacing w:before="240" w:after="240"/>
+        <w:ind w:firstLine="0" w:left="0" w:right="0"/>
+      </w:pPr>
     </w:p>
     <w:p>
       <w:pPr>
@@ -7703,62 +7774,1340 @@
         </w:rPr>
         <w:t>3.7 Model Results</w:t>
       </w:r>
+      <w:bookmarkStart w:id="53" w:name="model_results_3_7"/>
+      <w:bookmarkEnd w:id="53"/>
+    </w:p>
+    <w:p>
+      <w:pPr>
+        <w:spacing w:before="240" w:after="240"/>
+        <w:ind w:firstLine="0" w:left="0" w:right="0"/>
+        <w:outlineLvl w:val="1"/>
+        <w:rPr>
+          <w:b w:val="1"/>
+          <w:sz w:val="27"/>
+          <w:szCs w:val="27"/>
+        </w:rPr>
+      </w:pPr>
+      <w:bookmarkStart w:id="54" w:name="_dx_frag_StartFragment"/>
+      <w:bookmarkEnd w:id="54"/>
+      <w:bookmarkStart w:id="55" w:name="_dx_frag_StartFragment"/>
+      <w:bookmarkEnd w:id="55"/>
+      <w:r>
+        <w:rPr>
+          <w:b w:val="1"/>
+          <w:sz w:val="27"/>
+          <w:szCs w:val="27"/>
+          <w:rtl w:val="0"/>
+          <w:lang w:val="en-US" w:bidi="en-US" w:eastAsia="en-US"/>
+        </w:rPr>
+        <w:t>3.</w:t>
+      </w:r>
+      <w:r>
+        <w:rPr>
+          <w:b w:val="1"/>
+          <w:sz w:val="27"/>
+          <w:szCs w:val="27"/>
+        </w:rPr>
+        <w:t>7.1 Overall Model Fit</w:t>
+      </w:r>
+    </w:p>
+    <w:p>
+      <w:pPr>
+        <w:spacing w:before="240" w:after="240"/>
+        <w:ind w:firstLine="0" w:left="0" w:right="0"/>
+        <w:outlineLvl w:val="2"/>
+        <w:rPr>
+          <w:b w:val="1"/>
+          <w:sz w:val="27"/>
+        </w:rPr>
+      </w:pPr>
+      <w:r>
+        <w:rPr>
+          <w:b w:val="1"/>
+          <w:sz w:val="27"/>
+          <w:szCs w:val="27"/>
+        </w:rPr>
+        <w:t>Goodness of fit</w:t>
+      </w:r>
     </w:p>
     <w:p>
       <w:pPr>
         <w:numPr>
           <w:ilvl w:val="0"/>
-          <w:numId w:val="15"/>
+          <w:numId w:val="48"/>
         </w:numPr>
-        <w:spacing w:before="240" w:after="240" w:beforeAutospacing="0" w:afterAutospacing="0"/>
+        <w:spacing w:before="240" w:after="240"/>
         <w:ind w:hanging="360" w:left="720" w:right="0"/>
       </w:pPr>
       <w:r>
-        <w:t>Parameter estimates</w:t>
+        <w:rPr>
+          <w:b w:val="1"/>
+        </w:rPr>
+        <w:t>(R^2 = 0.699)</w:t>
+      </w:r>
+      <w:r>
+        <w:br w:type="textWrapping"/>
+        <w:t xml:space="preserve">→ Approximately </w:t>
+      </w:r>
+      <w:r>
+        <w:rPr>
+          <w:b w:val="1"/>
+        </w:rPr>
+        <w:t>69.9% of the variation in apartment prices</w:t>
+      </w:r>
+      <w:r>
+        <w:t xml:space="preserve"> is explained by the model.</w:t>
       </w:r>
     </w:p>
     <w:p>
       <w:pPr>
         <w:numPr>
           <w:ilvl w:val="0"/>
-          <w:numId w:val="15"/>
+          <w:numId w:val="48"/>
         </w:numPr>
-        <w:spacing w:before="240" w:after="240" w:beforeAutospacing="0" w:afterAutospacing="0"/>
+        <w:spacing w:before="240" w:after="240"/>
         <w:ind w:hanging="360" w:left="720" w:right="0"/>
       </w:pPr>
       <w:r>
-        <w:t>Confidence intervals</w:t>
+        <w:rPr>
+          <w:b w:val="1"/>
+        </w:rPr>
+        <w:t>Adjusted (R^2 = 0.688)</w:t>
+      </w:r>
+      <w:r>
+        <w:br w:type="textWrapping"/>
+        <w:t>→ After accounting for the large number of predictors (city and district indicators), the explanatory power remains high.</w:t>
+      </w:r>
+    </w:p>
+    <w:p>
+      <w:pPr>
+        <w:spacing w:before="240" w:after="240"/>
+        <w:ind w:firstLine="0" w:left="0" w:right="0"/>
+      </w:pPr>
+      <w:r>
+        <w:rPr>
+          <w:b w:val="1"/>
+        </w:rPr>
+        <w:t>Interpretation:</w:t>
+      </w:r>
+      <w:r>
+        <w:rPr>
+          <w:rtl w:val="0"/>
+          <w:lang w:val="en-US" w:bidi="en-US" w:eastAsia="en-US"/>
+        </w:rPr>
+        <w:t xml:space="preserve"> </w:t>
+      </w:r>
+      <w:r>
+        <w:t xml:space="preserve">The model provides a </w:t>
+      </w:r>
+      <w:r>
+        <w:rPr>
+          <w:b w:val="1"/>
+        </w:rPr>
+        <w:t>strong fit</w:t>
+      </w:r>
+      <w:r>
+        <w:t xml:space="preserve"> for cross-sectional real estate data.</w:t>
+      </w:r>
+    </w:p>
+    <w:p>
+      <w:pPr>
+        <w:spacing w:before="240" w:after="240"/>
+        <w:ind w:firstLine="0" w:left="0" w:right="0"/>
+        <w:outlineLvl w:val="2"/>
+        <w:rPr>
+          <w:b w:val="1"/>
+          <w:sz w:val="27"/>
+        </w:rPr>
+      </w:pPr>
+      <w:r>
+        <w:rPr>
+          <w:b w:val="1"/>
+          <w:sz w:val="27"/>
+          <w:szCs w:val="27"/>
+        </w:rPr>
+        <w:t>Overall significance (F-test)</w:t>
       </w:r>
     </w:p>
     <w:p>
       <w:pPr>
         <w:numPr>
           <w:ilvl w:val="0"/>
-          <w:numId w:val="15"/>
+          <w:numId w:val="49"/>
         </w:numPr>
-        <w:spacing w:before="240" w:after="240" w:beforeAutospacing="0" w:afterAutospacing="0"/>
+        <w:spacing w:before="240" w:after="240"/>
         <w:ind w:hanging="360" w:left="720" w:right="0"/>
       </w:pPr>
       <w:r>
-        <w:t>p-values</w:t>
+        <w:rPr>
+          <w:b w:val="1"/>
+        </w:rPr>
+        <w:t>F-statistic = 63.52</w:t>
       </w:r>
     </w:p>
     <w:p>
       <w:pPr>
         <w:numPr>
           <w:ilvl w:val="0"/>
-          <w:numId w:val="15"/>
+          <w:numId w:val="49"/>
         </w:numPr>
-        <w:spacing w:before="240" w:after="240" w:beforeAutospacing="0" w:afterAutospacing="0"/>
+        <w:spacing w:before="240" w:after="240"/>
         <w:ind w:hanging="360" w:left="720" w:right="0"/>
       </w:pPr>
       <w:r>
-        <w:t>(R^2)</w:t>
-      </w:r>
-    </w:p>
-    <w:p>
-      <w:pPr>
-        <w:spacing w:before="0" w:after="0" w:beforeAutospacing="0" w:afterAutospacing="0"/>
+        <w:rPr>
+          <w:b w:val="1"/>
+        </w:rPr>
+        <w:t>p-value &lt; 0.001</w:t>
+      </w:r>
+    </w:p>
+    <w:p>
+      <w:pPr>
+        <w:spacing w:before="240" w:after="240"/>
+        <w:ind w:firstLine="0" w:left="0" w:right="0"/>
+      </w:pPr>
+      <w:r>
+        <w:rPr>
+          <w:b w:val="1"/>
+        </w:rPr>
+        <w:t>Conclusion:</w:t>
+      </w:r>
+      <w:r>
+        <w:br w:type="textWrapping"/>
+        <w:t xml:space="preserve">The null hypothesis is rejected. The model is </w:t>
+      </w:r>
+      <w:r>
+        <w:rPr>
+          <w:b w:val="1"/>
+        </w:rPr>
+        <w:t>jointly statistically significant</w:t>
+      </w:r>
+      <w:r>
+        <w:t>, meaning that the explanatory variables, taken together, have significant explanatory power for apartment prices.</w:t>
+      </w:r>
+    </w:p>
+    <w:p>
+      <w:pPr>
+        <w:spacing w:before="240" w:after="240"/>
+        <w:ind w:firstLine="0" w:left="0" w:right="0"/>
+        <w:outlineLvl w:val="1"/>
+        <w:rPr>
+          <w:b w:val="1"/>
+          <w:sz w:val="27"/>
+          <w:szCs w:val="27"/>
+        </w:rPr>
+      </w:pPr>
+      <w:r>
+        <w:rPr>
+          <w:b w:val="1"/>
+          <w:sz w:val="27"/>
+          <w:szCs w:val="27"/>
+          <w:rtl w:val="0"/>
+          <w:lang w:val="en-US" w:bidi="en-US" w:eastAsia="en-US"/>
+        </w:rPr>
+        <w:t>3.</w:t>
+      </w:r>
+      <w:r>
+        <w:rPr>
+          <w:b w:val="1"/>
+          <w:sz w:val="27"/>
+          <w:szCs w:val="27"/>
+        </w:rPr>
+        <w:t>7.2 Interpretation of Key Continuous Variables</w:t>
+      </w:r>
+    </w:p>
+    <w:p>
+      <w:pPr>
+        <w:spacing w:before="240" w:after="240"/>
+        <w:ind w:firstLine="0" w:left="0" w:right="0"/>
+        <w:outlineLvl w:val="2"/>
+        <w:rPr>
+          <w:b w:val="1"/>
+          <w:sz w:val="27"/>
+        </w:rPr>
+      </w:pPr>
+      <w:r>
+        <w:rPr>
+          <w:b w:val="1"/>
+          <w:sz w:val="27"/>
+          <w:szCs w:val="27"/>
+        </w:rPr>
+        <w:t>Apartment area (</w:t>
+      </w:r>
+      <w:r>
+        <w:rPr>
+          <w:rFonts w:ascii="Courier New" w:hAnsi="Courier New" w:cs="Courier New" w:eastAsia="Courier New"/>
+          <w:b w:val="1"/>
+          <w:sz w:val="20"/>
+          <w:szCs w:val="27"/>
+        </w:rPr>
+        <w:t>area_m2</w:t>
+      </w:r>
+      <w:r>
+        <w:rPr>
+          <w:b w:val="1"/>
+          <w:sz w:val="27"/>
+          <w:szCs w:val="27"/>
+        </w:rPr>
+        <w:t>)</w:t>
+      </w:r>
+    </w:p>
+    <w:p>
+      <w:pPr>
+        <w:numPr>
+          <w:ilvl w:val="0"/>
+          <w:numId w:val="50"/>
+        </w:numPr>
+        <w:spacing w:before="240" w:after="240"/>
+        <w:ind w:hanging="360" w:left="720" w:right="0"/>
+      </w:pPr>
+      <w:r>
+        <w:rPr>
+          <w:b w:val="1"/>
+        </w:rPr>
+        <w:t>Coefficient:</w:t>
+      </w:r>
+      <w:r>
+        <w:t xml:space="preserve"> 1489.96</w:t>
+      </w:r>
+    </w:p>
+    <w:p>
+      <w:pPr>
+        <w:numPr>
+          <w:ilvl w:val="0"/>
+          <w:numId w:val="50"/>
+        </w:numPr>
+        <w:spacing w:before="240" w:after="240"/>
+        <w:ind w:hanging="360" w:left="720" w:right="0"/>
+      </w:pPr>
+      <w:r>
+        <w:rPr>
+          <w:b w:val="1"/>
+        </w:rPr>
+        <w:t>p-value:</w:t>
+      </w:r>
+      <w:r>
+        <w:t xml:space="preserve"> &lt; 0.001</w:t>
+      </w:r>
+    </w:p>
+    <w:p>
+      <w:pPr>
+        <w:spacing w:before="240" w:after="240"/>
+        <w:ind w:firstLine="0" w:left="0" w:right="0"/>
+      </w:pPr>
+      <w:r>
+        <w:rPr>
+          <w:b w:val="1"/>
+        </w:rPr>
+        <w:t>Interpretation:</w:t>
+      </w:r>
+      <w:r>
+        <w:br w:type="textWrapping"/>
+        <w:t xml:space="preserve">Holding all other variables constant, an increase of </w:t>
+      </w:r>
+      <w:r>
+        <w:rPr>
+          <w:b w:val="1"/>
+        </w:rPr>
+        <w:t>1 square meter</w:t>
+      </w:r>
+      <w:r>
+        <w:t xml:space="preserve"> in apartment area is associated with an average </w:t>
+      </w:r>
+      <w:r>
+        <w:rPr>
+          <w:b w:val="1"/>
+        </w:rPr>
+        <w:t>increase of approximately 1,490 units in price</w:t>
+      </w:r>
+      <w:r>
+        <w:t>.</w:t>
+      </w:r>
+    </w:p>
+    <w:p>
+      <w:pPr>
+        <w:spacing w:before="240" w:after="240"/>
+        <w:ind w:firstLine="0" w:left="0" w:right="0"/>
+      </w:pPr>
+      <w:r>
+        <w:t>This effect is:</w:t>
+      </w:r>
+      <w:r>
+        <w:rPr>
+          <w:rtl w:val="0"/>
+          <w:lang w:val="en-US" w:bidi="en-US" w:eastAsia="en-US"/>
+        </w:rPr>
+        <w:t xml:space="preserve"> </w:t>
+      </w:r>
+      <w:r>
+        <w:t>positive,</w:t>
+      </w:r>
+      <w:r>
+        <w:rPr>
+          <w:rtl w:val="0"/>
+          <w:lang w:val="en-US" w:bidi="en-US" w:eastAsia="en-US"/>
+        </w:rPr>
+        <w:t xml:space="preserve"> </w:t>
+      </w:r>
+      <w:r>
+        <w:t>large in magnitude,</w:t>
+      </w:r>
+      <w:r>
+        <w:rPr>
+          <w:rtl w:val="0"/>
+          <w:lang w:val="en-US" w:bidi="en-US" w:eastAsia="en-US"/>
+        </w:rPr>
+        <w:t xml:space="preserve"> </w:t>
+      </w:r>
+      <w:r>
+        <w:t>highly statistically significant.</w:t>
+      </w:r>
+    </w:p>
+    <w:p>
+      <w:pPr>
+        <w:spacing w:before="240" w:after="240"/>
+        <w:ind w:firstLine="0" w:left="0" w:right="0"/>
+      </w:pPr>
+      <w:r>
+        <w:t xml:space="preserve">This confirms that </w:t>
+      </w:r>
+      <w:r>
+        <w:rPr>
+          <w:b w:val="1"/>
+        </w:rPr>
+        <w:t>apartment size is the strongest predictor of price</w:t>
+      </w:r>
+      <w:r>
+        <w:t>.</w:t>
+      </w:r>
+    </w:p>
+    <w:p>
+      <w:pPr>
+        <w:spacing w:before="240" w:after="240"/>
+        <w:ind w:firstLine="0" w:left="0" w:right="0"/>
+        <w:outlineLvl w:val="2"/>
+        <w:rPr>
+          <w:b w:val="1"/>
+          <w:sz w:val="27"/>
+        </w:rPr>
+      </w:pPr>
+      <w:r>
+        <w:rPr>
+          <w:b w:val="1"/>
+          <w:sz w:val="27"/>
+          <w:szCs w:val="27"/>
+        </w:rPr>
+        <w:t>Number of bedrooms (</w:t>
+      </w:r>
+      <w:r>
+        <w:rPr>
+          <w:rFonts w:ascii="Courier New" w:hAnsi="Courier New" w:cs="Courier New" w:eastAsia="Courier New"/>
+          <w:b w:val="1"/>
+          <w:sz w:val="20"/>
+          <w:szCs w:val="27"/>
+        </w:rPr>
+        <w:t>bedrooms</w:t>
+      </w:r>
+      <w:r>
+        <w:rPr>
+          <w:b w:val="1"/>
+          <w:sz w:val="27"/>
+          <w:szCs w:val="27"/>
+        </w:rPr>
+        <w:t>)</w:t>
+      </w:r>
+    </w:p>
+    <w:p>
+      <w:pPr>
+        <w:numPr>
+          <w:ilvl w:val="0"/>
+          <w:numId w:val="52"/>
+        </w:numPr>
+        <w:spacing w:before="240" w:after="240"/>
+        <w:ind w:hanging="360" w:left="720" w:right="0"/>
+      </w:pPr>
+      <w:r>
+        <w:rPr>
+          <w:b w:val="1"/>
+        </w:rPr>
+        <w:t>Coefficient:</w:t>
+      </w:r>
+      <w:r>
+        <w:t xml:space="preserve"> 5651.13</w:t>
+      </w:r>
+    </w:p>
+    <w:p>
+      <w:pPr>
+        <w:numPr>
+          <w:ilvl w:val="0"/>
+          <w:numId w:val="52"/>
+        </w:numPr>
+        <w:spacing w:before="240" w:after="240"/>
+        <w:ind w:hanging="360" w:left="720" w:right="0"/>
+      </w:pPr>
+      <w:r>
+        <w:rPr>
+          <w:b w:val="1"/>
+        </w:rPr>
+        <w:t>p-value:</w:t>
+      </w:r>
+      <w:r>
+        <w:t xml:space="preserve"> 0.050</w:t>
+      </w:r>
+    </w:p>
+    <w:p>
+      <w:pPr>
+        <w:spacing w:before="240" w:after="240"/>
+        <w:ind w:firstLine="0" w:left="0" w:right="0"/>
+      </w:pPr>
+      <w:r>
+        <w:rPr>
+          <w:b w:val="1"/>
+        </w:rPr>
+        <w:t>Interpretation:</w:t>
+      </w:r>
+      <w:r>
+        <w:br w:type="textWrapping"/>
+        <w:t xml:space="preserve">Controlling for apartment area and location, apartments with one additional bedroom are associated with an average price increase of approximately </w:t>
+      </w:r>
+      <w:r>
+        <w:rPr>
+          <w:b w:val="1"/>
+        </w:rPr>
+        <w:t>5,651 units</w:t>
+      </w:r>
+      <w:r>
+        <w:t>.</w:t>
+      </w:r>
+    </w:p>
+    <w:p>
+      <w:pPr>
+        <w:spacing w:before="240" w:after="240"/>
+        <w:ind w:firstLine="0" w:left="0" w:right="0"/>
+      </w:pPr>
+      <w:r>
+        <w:t xml:space="preserve">This effect is </w:t>
+      </w:r>
+      <w:r>
+        <w:rPr>
+          <w:b w:val="1"/>
+        </w:rPr>
+        <w:t>marginally statistically significant</w:t>
+      </w:r>
+      <w:r>
+        <w:t>, which is consistent with the strong correlation between area and number of bedrooms observed earlier. The result suggests that much of the bedroom effect is already captured by apartment size.</w:t>
+      </w:r>
+    </w:p>
+    <w:p>
+      <w:pPr>
+        <w:spacing w:before="240" w:after="240"/>
+        <w:ind w:firstLine="0" w:left="0" w:right="0"/>
+        <w:outlineLvl w:val="1"/>
+        <w:rPr>
+          <w:b w:val="1"/>
+          <w:sz w:val="27"/>
+          <w:szCs w:val="27"/>
+        </w:rPr>
+      </w:pPr>
+      <w:r>
+        <w:rPr>
+          <w:b w:val="1"/>
+          <w:sz w:val="27"/>
+          <w:szCs w:val="27"/>
+          <w:rtl w:val="0"/>
+          <w:lang w:val="en-US" w:bidi="en-US" w:eastAsia="en-US"/>
+        </w:rPr>
+        <w:t>3.</w:t>
+      </w:r>
+      <w:r>
+        <w:rPr>
+          <w:b w:val="1"/>
+          <w:sz w:val="27"/>
+          <w:szCs w:val="27"/>
+        </w:rPr>
+        <w:t>7.3 City-Level Effects</w:t>
+      </w:r>
+    </w:p>
+    <w:p>
+      <w:pPr>
+        <w:spacing w:before="240" w:after="240"/>
+        <w:ind w:firstLine="0" w:left="0" w:right="0"/>
+        <w:outlineLvl w:val="2"/>
+        <w:rPr>
+          <w:b w:val="1"/>
+          <w:sz w:val="27"/>
+        </w:rPr>
+      </w:pPr>
+      <w:r>
+        <w:rPr>
+          <w:b w:val="1"/>
+          <w:sz w:val="27"/>
+          <w:szCs w:val="27"/>
+        </w:rPr>
+        <w:t>Tbilisi (</w:t>
+      </w:r>
+      <w:r>
+        <w:rPr>
+          <w:rFonts w:ascii="Courier New" w:hAnsi="Courier New" w:cs="Courier New" w:eastAsia="Courier New"/>
+          <w:b w:val="1"/>
+          <w:sz w:val="20"/>
+          <w:szCs w:val="27"/>
+        </w:rPr>
+        <w:t>city_</w:t>
+      </w:r>
+      <w:r>
+        <w:rPr>
+          <w:rFonts w:ascii="Microsoft Sans Serif" w:hAnsi="Courier New" w:cs="Courier New" w:eastAsia="Courier New"/>
+          <w:b w:val="1"/>
+          <w:sz w:val="20"/>
+          <w:szCs w:val="27"/>
+        </w:rPr>
+        <w:t>თბილისი</w:t>
+      </w:r>
+      <w:r>
+        <w:rPr>
+          <w:b w:val="1"/>
+          <w:sz w:val="27"/>
+          <w:szCs w:val="27"/>
+        </w:rPr>
+        <w:t>)</w:t>
+      </w:r>
+    </w:p>
+    <w:p>
+      <w:pPr>
+        <w:numPr>
+          <w:ilvl w:val="0"/>
+          <w:numId w:val="53"/>
+        </w:numPr>
+        <w:spacing w:before="240" w:after="240"/>
+        <w:ind w:hanging="360" w:left="720" w:right="0"/>
+      </w:pPr>
+      <w:r>
+        <w:rPr>
+          <w:b w:val="1"/>
+        </w:rPr>
+        <w:t>Coefficient:</w:t>
+      </w:r>
+      <w:r>
+        <w:t xml:space="preserve"> +83,020</w:t>
+      </w:r>
+    </w:p>
+    <w:p>
+      <w:pPr>
+        <w:numPr>
+          <w:ilvl w:val="0"/>
+          <w:numId w:val="53"/>
+        </w:numPr>
+        <w:spacing w:before="240" w:after="240"/>
+        <w:ind w:hanging="360" w:left="720" w:right="0"/>
+      </w:pPr>
+      <w:r>
+        <w:rPr>
+          <w:b w:val="1"/>
+        </w:rPr>
+        <w:t>p-value:</w:t>
+      </w:r>
+      <w:r>
+        <w:t xml:space="preserve"> 0.021</w:t>
+      </w:r>
+    </w:p>
+    <w:p>
+      <w:pPr>
+        <w:spacing w:before="240" w:after="240"/>
+        <w:ind w:firstLine="0" w:left="0" w:right="0"/>
+      </w:pPr>
+      <w:r>
+        <w:t xml:space="preserve">Apartments located in Tbilisi are, on average, priced </w:t>
+      </w:r>
+      <w:r>
+        <w:rPr>
+          <w:b w:val="1"/>
+        </w:rPr>
+        <w:t>approximately 83,000 units higher</w:t>
+      </w:r>
+      <w:r>
+        <w:t xml:space="preserve"> than apartments in the reference city, holding all other variables constant.</w:t>
+      </w:r>
+    </w:p>
+    <w:p>
+      <w:pPr>
+        <w:spacing w:before="240" w:after="240"/>
+        <w:ind w:firstLine="0" w:left="0" w:right="0"/>
+      </w:pPr>
+      <w:r>
+        <w:t xml:space="preserve">This effect is </w:t>
+      </w:r>
+      <w:r>
+        <w:rPr>
+          <w:b w:val="1"/>
+        </w:rPr>
+        <w:t>statistically significant</w:t>
+      </w:r>
+      <w:r>
+        <w:t>, confirming strong city-level price differences.</w:t>
+      </w:r>
+    </w:p>
+    <w:p>
+      <w:pPr>
+        <w:spacing w:before="240" w:after="240"/>
+        <w:ind w:firstLine="0" w:left="0" w:right="0"/>
+        <w:outlineLvl w:val="2"/>
+        <w:rPr>
+          <w:b w:val="1"/>
+          <w:sz w:val="27"/>
+        </w:rPr>
+      </w:pPr>
+      <w:r>
+        <w:rPr>
+          <w:b w:val="1"/>
+          <w:sz w:val="27"/>
+          <w:szCs w:val="27"/>
+        </w:rPr>
+        <w:t>Kutaisi (</w:t>
+      </w:r>
+      <w:r>
+        <w:rPr>
+          <w:rFonts w:ascii="Courier New" w:hAnsi="Courier New" w:cs="Courier New" w:eastAsia="Courier New"/>
+          <w:b w:val="1"/>
+          <w:sz w:val="20"/>
+          <w:szCs w:val="27"/>
+        </w:rPr>
+        <w:t>city_</w:t>
+      </w:r>
+      <w:r>
+        <w:rPr>
+          <w:rFonts w:ascii="Microsoft Sans Serif" w:hAnsi="Courier New" w:cs="Courier New" w:eastAsia="Courier New"/>
+          <w:b w:val="1"/>
+          <w:sz w:val="20"/>
+          <w:szCs w:val="27"/>
+        </w:rPr>
+        <w:t>ქუთაისი</w:t>
+      </w:r>
+      <w:r>
+        <w:rPr>
+          <w:b w:val="1"/>
+          <w:sz w:val="27"/>
+          <w:szCs w:val="27"/>
+        </w:rPr>
+        <w:t>)</w:t>
+      </w:r>
+    </w:p>
+    <w:p>
+      <w:pPr>
+        <w:numPr>
+          <w:ilvl w:val="0"/>
+          <w:numId w:val="54"/>
+        </w:numPr>
+        <w:spacing w:before="240" w:after="240"/>
+        <w:ind w:hanging="360" w:left="720" w:right="0"/>
+      </w:pPr>
+      <w:r>
+        <w:rPr>
+          <w:b w:val="1"/>
+        </w:rPr>
+        <w:t>Coefficient:</w:t>
+      </w:r>
+      <w:r>
+        <w:t xml:space="preserve"> −35,470</w:t>
+      </w:r>
+    </w:p>
+    <w:p>
+      <w:pPr>
+        <w:numPr>
+          <w:ilvl w:val="0"/>
+          <w:numId w:val="54"/>
+        </w:numPr>
+        <w:spacing w:before="240" w:after="240"/>
+        <w:ind w:hanging="360" w:left="720" w:right="0"/>
+      </w:pPr>
+      <w:r>
+        <w:rPr>
+          <w:b w:val="1"/>
+        </w:rPr>
+        <w:t>p-value:</w:t>
+      </w:r>
+      <w:r>
+        <w:t xml:space="preserve"> &lt; 0.001</w:t>
+      </w:r>
+    </w:p>
+    <w:p>
+      <w:pPr>
+        <w:spacing w:before="240" w:after="240"/>
+        <w:ind w:firstLine="0" w:left="0" w:right="0"/>
+      </w:pPr>
+      <w:r>
+        <w:t xml:space="preserve">Apartments in Kutaisi are priced </w:t>
+      </w:r>
+      <w:r>
+        <w:rPr>
+          <w:b w:val="1"/>
+        </w:rPr>
+        <w:t>significantly lower</w:t>
+      </w:r>
+      <w:r>
+        <w:t xml:space="preserve"> than those in the reference city, by approximately </w:t>
+      </w:r>
+      <w:r>
+        <w:rPr>
+          <w:b w:val="1"/>
+        </w:rPr>
+        <w:t>35,000 units on average</w:t>
+      </w:r>
+      <w:r>
+        <w:t>.</w:t>
+      </w:r>
+    </w:p>
+    <w:p>
+      <w:pPr>
+        <w:spacing w:before="240" w:after="240"/>
+        <w:ind w:firstLine="0" w:left="0" w:right="0"/>
+      </w:pPr>
+      <w:r>
+        <w:rPr>
+          <w:b w:val="1"/>
+        </w:rPr>
+        <w:t>Conclusion on cities:</w:t>
+      </w:r>
+      <w:r>
+        <w:br w:type="textWrapping"/>
+        <w:t xml:space="preserve">There are </w:t>
+      </w:r>
+      <w:r>
+        <w:rPr>
+          <w:b w:val="1"/>
+        </w:rPr>
+        <w:t>statistically significant differences in apartment prices across cities</w:t>
+      </w:r>
+      <w:r>
+        <w:t>, which directly supports the main hypothesis of the analysis.</w:t>
+      </w:r>
+    </w:p>
+    <w:p>
+      <w:pPr>
+        <w:spacing w:before="240" w:after="240"/>
+        <w:ind w:firstLine="0" w:left="0" w:right="0"/>
+        <w:outlineLvl w:val="1"/>
+        <w:rPr>
+          <w:b w:val="1"/>
+          <w:sz w:val="27"/>
+          <w:szCs w:val="27"/>
+        </w:rPr>
+      </w:pPr>
+      <w:r>
+        <w:rPr>
+          <w:b w:val="1"/>
+          <w:sz w:val="27"/>
+          <w:szCs w:val="27"/>
+          <w:rtl w:val="0"/>
+          <w:lang w:val="en-US" w:bidi="en-US" w:eastAsia="en-US"/>
+        </w:rPr>
+        <w:t>3.</w:t>
+      </w:r>
+      <w:r>
+        <w:rPr>
+          <w:b w:val="1"/>
+          <w:sz w:val="27"/>
+          <w:szCs w:val="27"/>
+        </w:rPr>
+        <w:t>7.4 District-Level Effects</w:t>
+      </w:r>
+    </w:p>
+    <w:p>
+      <w:pPr>
+        <w:numPr>
+          <w:ilvl w:val="0"/>
+          <w:numId w:val="55"/>
+        </w:numPr>
+        <w:spacing w:before="240" w:after="240"/>
+        <w:ind w:hanging="360" w:left="720" w:right="0"/>
+      </w:pPr>
+      <w:r>
+        <w:t xml:space="preserve">Many district coefficients are </w:t>
+      </w:r>
+      <w:r>
+        <w:rPr>
+          <w:b w:val="1"/>
+        </w:rPr>
+        <w:t>statistically significant</w:t>
+      </w:r>
+      <w:r>
+        <w:t>, both positive and negative.</w:t>
+      </w:r>
+    </w:p>
+    <w:p>
+      <w:pPr>
+        <w:numPr>
+          <w:ilvl w:val="0"/>
+          <w:numId w:val="55"/>
+        </w:numPr>
+        <w:spacing w:before="240" w:after="240"/>
+        <w:ind w:hanging="360" w:left="720" w:right="0"/>
+      </w:pPr>
+      <w:r>
+        <w:t xml:space="preserve">Significant positive coefficients (e.g., </w:t>
+      </w:r>
+      <w:r>
+        <w:rPr>
+          <w:rFonts w:ascii="Sylfaen" w:hAnsi="Times New Roman"/>
+          <w:b w:val="1"/>
+        </w:rPr>
+        <w:t>ტაბახმელა</w:t>
+      </w:r>
+      <w:r>
+        <w:t xml:space="preserve">, </w:t>
+      </w:r>
+      <w:r>
+        <w:rPr>
+          <w:rFonts w:ascii="Sylfaen" w:hAnsi="Times New Roman"/>
+          <w:b w:val="1"/>
+        </w:rPr>
+        <w:t>ძველი</w:t>
+      </w:r>
+      <w:r>
+        <w:rPr>
+          <w:b w:val="1"/>
+        </w:rPr>
+        <w:t xml:space="preserve"> </w:t>
+      </w:r>
+      <w:r>
+        <w:rPr>
+          <w:rFonts w:ascii="Sylfaen" w:hAnsi="Times New Roman"/>
+          <w:b w:val="1"/>
+        </w:rPr>
+        <w:t>ბათუმის</w:t>
+      </w:r>
+      <w:r>
+        <w:rPr>
+          <w:b w:val="1"/>
+        </w:rPr>
+        <w:t xml:space="preserve"> </w:t>
+      </w:r>
+      <w:r>
+        <w:rPr>
+          <w:rFonts w:ascii="Sylfaen" w:hAnsi="Times New Roman"/>
+          <w:b w:val="1"/>
+        </w:rPr>
+        <w:t>უბანი</w:t>
+      </w:r>
+      <w:r>
+        <w:t xml:space="preserve">) indicate districts with </w:t>
+      </w:r>
+      <w:r>
+        <w:rPr>
+          <w:b w:val="1"/>
+        </w:rPr>
+        <w:t>price premiums</w:t>
+      </w:r>
+      <w:r>
+        <w:t>.</w:t>
+      </w:r>
+    </w:p>
+    <w:p>
+      <w:pPr>
+        <w:numPr>
+          <w:ilvl w:val="0"/>
+          <w:numId w:val="55"/>
+        </w:numPr>
+        <w:spacing w:before="240" w:after="240"/>
+        <w:ind w:hanging="360" w:left="720" w:right="0"/>
+      </w:pPr>
+      <w:r>
+        <w:t xml:space="preserve">Significant negative coefficients indicate districts with </w:t>
+      </w:r>
+      <w:r>
+        <w:rPr>
+          <w:b w:val="1"/>
+        </w:rPr>
+        <w:t>price discounts</w:t>
+      </w:r>
+      <w:r>
+        <w:t xml:space="preserve"> relative to the reference district.</w:t>
+      </w:r>
+    </w:p>
+    <w:p>
+      <w:pPr>
+        <w:spacing w:before="240" w:after="240"/>
+        <w:ind w:firstLine="0" w:left="0" w:right="0"/>
+      </w:pPr>
+      <w:r>
+        <w:rPr>
+          <w:b w:val="1"/>
+        </w:rPr>
+        <w:t>Interpretation:</w:t>
+      </w:r>
+      <w:r>
+        <w:br w:type="textWrapping"/>
+        <w:t xml:space="preserve">After controlling for apartment size, number of bedrooms, and city, </w:t>
+      </w:r>
+      <w:r>
+        <w:rPr>
+          <w:b w:val="1"/>
+        </w:rPr>
+        <w:t>location at the district level remains an important determinant of apartment prices</w:t>
+      </w:r>
+      <w:r>
+        <w:t>.</w:t>
+      </w:r>
+    </w:p>
+    <w:p>
+      <w:pPr>
+        <w:spacing w:before="240" w:after="240"/>
+        <w:ind w:firstLine="0" w:left="0" w:right="0"/>
+        <w:outlineLvl w:val="1"/>
+        <w:rPr>
+          <w:b w:val="1"/>
+          <w:sz w:val="27"/>
+          <w:szCs w:val="27"/>
+        </w:rPr>
+      </w:pPr>
+      <w:r>
+        <w:rPr>
+          <w:b w:val="1"/>
+          <w:sz w:val="27"/>
+          <w:szCs w:val="27"/>
+          <w:rtl w:val="0"/>
+          <w:lang w:val="en-US" w:bidi="en-US" w:eastAsia="en-US"/>
+        </w:rPr>
+        <w:t>3.</w:t>
+      </w:r>
+      <w:r>
+        <w:rPr>
+          <w:b w:val="1"/>
+          <w:sz w:val="27"/>
+          <w:szCs w:val="27"/>
+        </w:rPr>
+        <w:t>7.5 Diagnostics and Model Limitations</w:t>
+      </w:r>
+    </w:p>
+    <w:p>
+      <w:pPr>
+        <w:spacing w:before="240" w:after="240"/>
+        <w:ind w:firstLine="0" w:left="0" w:right="0"/>
+        <w:outlineLvl w:val="2"/>
+        <w:rPr>
+          <w:b w:val="1"/>
+          <w:sz w:val="27"/>
+        </w:rPr>
+      </w:pPr>
+      <w:r>
+        <w:rPr>
+          <w:b w:val="1"/>
+          <w:sz w:val="27"/>
+          <w:szCs w:val="27"/>
+        </w:rPr>
+        <w:t>Multicollinearity</w:t>
+      </w:r>
+    </w:p>
+    <w:p>
+      <w:pPr>
+        <w:numPr>
+          <w:ilvl w:val="0"/>
+          <w:numId w:val="56"/>
+        </w:numPr>
+        <w:spacing w:before="240" w:after="240"/>
+        <w:ind w:hanging="360" w:left="720" w:right="0"/>
+      </w:pPr>
+      <w:r>
+        <w:rPr>
+          <w:b w:val="1"/>
+        </w:rPr>
+        <w:t xml:space="preserve">Condition number: (1.32 </w:t>
+      </w:r>
+      <w:r>
+        <w:rPr>
+          <w:b w:val="1"/>
+          <w:rtl w:val="0"/>
+          <w:lang w:val="en-US" w:bidi="en-US" w:eastAsia="en-US"/>
+        </w:rPr>
+        <w:t>*</w:t>
+      </w:r>
+      <w:r>
+        <w:rPr>
+          <w:b w:val="1"/>
+        </w:rPr>
+        <w:t xml:space="preserve"> 10^</w:t>
+      </w:r>
+      <w:r>
+        <w:rPr>
+          <w:b w:val="1"/>
+        </w:rPr>
+        <w:t>17</w:t>
+      </w:r>
+      <w:r>
+        <w:rPr>
+          <w:b w:val="1"/>
+        </w:rPr>
+        <w:t>)</w:t>
+      </w:r>
+    </w:p>
+    <w:p>
+      <w:pPr>
+        <w:numPr>
+          <w:ilvl w:val="0"/>
+          <w:numId w:val="56"/>
+        </w:numPr>
+        <w:spacing w:before="240" w:after="240"/>
+        <w:ind w:hanging="360" w:left="720" w:right="0"/>
+      </w:pPr>
+      <w:r>
+        <w:t>Warning about very small eigenvalues</w:t>
+      </w:r>
+    </w:p>
+    <w:p>
+      <w:pPr>
+        <w:spacing w:before="240" w:after="240"/>
+        <w:ind w:firstLine="0" w:left="0" w:right="0"/>
+      </w:pPr>
+      <w:r>
+        <w:t xml:space="preserve">This confirms </w:t>
+      </w:r>
+      <w:r>
+        <w:rPr>
+          <w:b w:val="1"/>
+        </w:rPr>
+        <w:t>strong multicollinearity</w:t>
+      </w:r>
+      <w:r>
+        <w:t>, primarily due to:</w:t>
+      </w:r>
+    </w:p>
+    <w:p>
+      <w:pPr>
+        <w:numPr>
+          <w:ilvl w:val="0"/>
+          <w:numId w:val="57"/>
+        </w:numPr>
+        <w:spacing w:before="240" w:after="240"/>
+        <w:ind w:hanging="360" w:left="720" w:right="0"/>
+      </w:pPr>
+      <w:r>
+        <w:t xml:space="preserve">high correlation between </w:t>
+      </w:r>
+      <w:r>
+        <w:rPr>
+          <w:rFonts w:ascii="Courier New" w:hAnsi="Courier New" w:cs="Courier New" w:eastAsia="Courier New"/>
+          <w:sz w:val="20"/>
+          <w:szCs w:val="20"/>
+        </w:rPr>
+        <w:t>area_m2</w:t>
+      </w:r>
+      <w:r>
+        <w:t xml:space="preserve"> and </w:t>
+      </w:r>
+      <w:r>
+        <w:rPr>
+          <w:rFonts w:ascii="Courier New" w:hAnsi="Courier New" w:cs="Courier New" w:eastAsia="Courier New"/>
+          <w:sz w:val="20"/>
+          <w:szCs w:val="20"/>
+        </w:rPr>
+        <w:t>bedrooms</w:t>
+      </w:r>
+      <w:r>
+        <w:t>,</w:t>
+      </w:r>
+    </w:p>
+    <w:p>
+      <w:pPr>
+        <w:numPr>
+          <w:ilvl w:val="0"/>
+          <w:numId w:val="57"/>
+        </w:numPr>
+        <w:spacing w:before="240" w:after="240"/>
+        <w:ind w:hanging="360" w:left="720" w:right="0"/>
+      </w:pPr>
+      <w:r>
+        <w:t>many district dummy variables.</w:t>
+      </w:r>
+    </w:p>
+    <w:p>
+      <w:pPr>
+        <w:spacing w:before="240" w:after="240"/>
+        <w:ind w:firstLine="0" w:left="0" w:right="0"/>
+      </w:pPr>
+      <w:r>
+        <w:rPr>
+          <w:b w:val="1"/>
+        </w:rPr>
+        <w:t>Impact:</w:t>
+      </w:r>
+    </w:p>
+    <w:p>
+      <w:pPr>
+        <w:numPr>
+          <w:ilvl w:val="0"/>
+          <w:numId w:val="58"/>
+        </w:numPr>
+        <w:spacing w:before="240" w:after="240"/>
+        <w:ind w:hanging="360" w:left="720" w:right="0"/>
+      </w:pPr>
+      <w:r>
+        <w:t>Coefficient estimates remain unbiased</w:t>
+      </w:r>
+    </w:p>
+    <w:p>
+      <w:pPr>
+        <w:numPr>
+          <w:ilvl w:val="0"/>
+          <w:numId w:val="58"/>
+        </w:numPr>
+        <w:spacing w:before="240" w:after="240"/>
+        <w:ind w:hanging="360" w:left="720" w:right="0"/>
+      </w:pPr>
+      <w:r>
+        <w:t>Standard errors may be inflated</w:t>
+      </w:r>
+    </w:p>
+    <w:p>
+      <w:pPr>
+        <w:numPr>
+          <w:ilvl w:val="0"/>
+          <w:numId w:val="58"/>
+        </w:numPr>
+        <w:spacing w:before="240" w:after="240"/>
+        <w:ind w:hanging="360" w:left="720" w:right="0"/>
+      </w:pPr>
+      <w:r>
+        <w:t>Individual coefficients should be interpreted with caution</w:t>
+      </w:r>
+    </w:p>
+    <w:p>
+      <w:pPr>
+        <w:spacing w:before="240" w:after="240"/>
+        <w:ind w:firstLine="0" w:left="0" w:right="0"/>
+        <w:outlineLvl w:val="2"/>
+        <w:rPr>
+          <w:b w:val="1"/>
+          <w:sz w:val="27"/>
+        </w:rPr>
+      </w:pPr>
+      <w:r>
+        <w:rPr>
+          <w:b w:val="1"/>
+          <w:sz w:val="27"/>
+          <w:szCs w:val="27"/>
+        </w:rPr>
+        <w:t>Non-normal residuals</w:t>
+      </w:r>
+    </w:p>
+    <w:p>
+      <w:pPr>
+        <w:numPr>
+          <w:ilvl w:val="0"/>
+          <w:numId w:val="59"/>
+        </w:numPr>
+        <w:spacing w:before="240" w:after="240"/>
+        <w:ind w:hanging="360" w:left="720" w:right="0"/>
+      </w:pPr>
+      <w:r>
+        <w:t>Jarque–Bera p-value ≈ 0</w:t>
+      </w:r>
+    </w:p>
+    <w:p>
+      <w:pPr>
+        <w:numPr>
+          <w:ilvl w:val="0"/>
+          <w:numId w:val="59"/>
+        </w:numPr>
+        <w:spacing w:before="240" w:after="240"/>
+        <w:ind w:hanging="360" w:left="720" w:right="0"/>
+      </w:pPr>
+      <w:r>
+        <w:t>High skewness and kurtosis</w:t>
+      </w:r>
+    </w:p>
+    <w:p>
+      <w:pPr>
+        <w:spacing w:before="240" w:after="240"/>
+        <w:ind w:firstLine="0" w:left="0" w:right="0"/>
+      </w:pPr>
+      <w:r>
+        <w:t>This indicates:</w:t>
+      </w:r>
+    </w:p>
+    <w:p>
+      <w:pPr>
+        <w:numPr>
+          <w:ilvl w:val="0"/>
+          <w:numId w:val="60"/>
+        </w:numPr>
+        <w:spacing w:before="240" w:after="240"/>
+        <w:ind w:hanging="360" w:left="720" w:right="0"/>
+      </w:pPr>
+      <w:r>
+        <w:t>right-skewed residuals,</w:t>
+      </w:r>
+    </w:p>
+    <w:p>
+      <w:pPr>
+        <w:numPr>
+          <w:ilvl w:val="0"/>
+          <w:numId w:val="60"/>
+        </w:numPr>
+        <w:spacing w:before="240" w:after="240"/>
+        <w:ind w:hanging="360" w:left="720" w:right="0"/>
+      </w:pPr>
+      <w:r>
+        <w:t>presence of outliers.</w:t>
+      </w:r>
+    </w:p>
+    <w:p>
+      <w:pPr>
+        <w:spacing w:before="240" w:after="240"/>
+        <w:ind w:firstLine="0" w:left="0" w:right="0"/>
+      </w:pPr>
+      <w:r>
+        <w:t xml:space="preserve">This is </w:t>
+      </w:r>
+      <w:r>
+        <w:rPr>
+          <w:b w:val="1"/>
+        </w:rPr>
+        <w:t>expected</w:t>
+      </w:r>
+      <w:r>
+        <w:t xml:space="preserve"> in housing price data and does </w:t>
+      </w:r>
+      <w:r>
+        <w:rPr>
+          <w:b w:val="1"/>
+        </w:rPr>
+        <w:t>not invalidate OLS estimates</w:t>
+      </w:r>
+      <w:r>
+        <w:t>, but it motivates potential log-transformation in future work.</w:t>
+      </w:r>
+    </w:p>
+    <w:p>
+      <w:pPr>
+        <w:spacing w:before="0" w:after="0"/>
+        <w:ind w:firstLine="0" w:left="0" w:right="0"/>
+      </w:pPr>
+      <w:r>
+        <w:t>The regression results provide strong statistical evidence that apartment prices differ across cities. After controlling for apartment size, number of bedrooms, and district-level location, significant city effects remain. These findings lead to the rejection of the null hypothesis of equal apartment prices across cities.</w:t>
+      </w:r>
+    </w:p>
+    <w:p>
+      <w:pPr>
+        <w:spacing w:before="0" w:after="0"/>
+        <w:ind w:firstLine="0" w:left="0" w:right="0"/>
+      </w:pPr>
+    </w:p>
+    <w:p>
+      <w:pPr>
+        <w:spacing w:before="0" w:after="0"/>
+        <w:ind w:firstLine="0" w:left="0" w:right="0"/>
+      </w:pPr>
+      <w:bookmarkStart w:id="56" w:name="_dx_frag_StartFragment"/>
+      <w:bookmarkEnd w:id="56"/>
+      <w:r>
+        <w:t>Future work could consider log-transforming prices or estimating separate models by city to further address skewness and heterogeneity.</w:t>
+      </w:r>
+      <w:bookmarkStart w:id="57" w:name="_dx_frag_EndFragment"/>
+      <w:bookmarkEnd w:id="57"/>
+    </w:p>
+    <w:p>
+      <w:pPr>
+        <w:spacing w:before="0" w:after="0"/>
         <w:ind w:firstLine="0" w:left="0" w:right="0"/>
       </w:pPr>
       <w:r>
@@ -7784,62 +9133,358 @@
         </w:rPr>
         <w:t>3.8 Interpretation of Results</w:t>
       </w:r>
+      <w:bookmarkStart w:id="58" w:name="result_interpretation_3_8"/>
+      <w:bookmarkEnd w:id="58"/>
+    </w:p>
+    <w:p>
+      <w:pPr>
+        <w:spacing w:before="240" w:after="240"/>
+        <w:ind w:firstLine="0" w:left="0" w:right="0"/>
+        <w:outlineLvl w:val="2"/>
+        <w:rPr>
+          <w:b w:val="1"/>
+          <w:sz w:val="27"/>
+        </w:rPr>
+      </w:pPr>
+      <w:bookmarkStart w:id="59" w:name="_dx_frag_StartFragment"/>
+      <w:bookmarkEnd w:id="59"/>
+      <w:r>
+        <w:rPr>
+          <w:b w:val="1"/>
+          <w:sz w:val="27"/>
+          <w:szCs w:val="27"/>
+          <w:rtl w:val="0"/>
+          <w:lang w:val="en-US" w:bidi="en-US" w:eastAsia="en-US"/>
+        </w:rPr>
+        <w:t>3.</w:t>
+      </w:r>
+      <w:r>
+        <w:rPr>
+          <w:b w:val="1"/>
+          <w:sz w:val="27"/>
+          <w:szCs w:val="27"/>
+        </w:rPr>
+        <w:t>8.1 Restatement of the Hypothesis</w:t>
+      </w:r>
+    </w:p>
+    <w:p>
+      <w:pPr>
+        <w:spacing w:before="240" w:after="240"/>
+        <w:ind w:firstLine="0" w:left="0" w:right="0"/>
+      </w:pPr>
+      <w:r>
+        <w:t xml:space="preserve">The primary hypothesis of this analysis was to test whether </w:t>
+      </w:r>
+      <w:r>
+        <w:rPr>
+          <w:b w:val="1"/>
+        </w:rPr>
+        <w:t>apartment sale prices differ across cities</w:t>
+      </w:r>
+      <w:r>
+        <w:t>.</w:t>
+      </w:r>
     </w:p>
     <w:p>
       <w:pPr>
         <w:numPr>
           <w:ilvl w:val="0"/>
-          <w:numId w:val="16"/>
+          <w:numId w:val="62"/>
         </w:numPr>
-        <w:spacing w:before="240" w:after="240" w:beforeAutospacing="0" w:afterAutospacing="0"/>
+        <w:spacing w:before="240" w:after="240"/>
         <w:ind w:hanging="360" w:left="720" w:right="0"/>
       </w:pPr>
       <w:r>
-        <w:t>Interpret coefficients</w:t>
+        <w:rPr>
+          <w:b w:val="1"/>
+        </w:rPr>
+        <w:t>Null hypothesis ((H_0))</w:t>
+      </w:r>
+      <w:r>
+        <w:t>:</w:t>
+      </w:r>
+      <w:r>
+        <w:rPr>
+          <w:rtl w:val="0"/>
+          <w:lang w:val="en-US" w:bidi="en-US" w:eastAsia="en-US"/>
+        </w:rPr>
+        <w:t xml:space="preserve"> </w:t>
+      </w:r>
+      <w:r>
+        <w:t>Apartment sale prices do not differ across cities.</w:t>
       </w:r>
     </w:p>
     <w:p>
       <w:pPr>
         <w:numPr>
           <w:ilvl w:val="0"/>
-          <w:numId w:val="16"/>
+          <w:numId w:val="62"/>
         </w:numPr>
-        <w:spacing w:before="240" w:after="240" w:beforeAutospacing="0" w:afterAutospacing="0"/>
+        <w:spacing w:before="240" w:after="240"/>
         <w:ind w:hanging="360" w:left="720" w:right="0"/>
       </w:pPr>
       <w:r>
-        <w:t>Hypothesis decision</w:t>
+        <w:rPr>
+          <w:b w:val="1"/>
+        </w:rPr>
+        <w:t>Alternative hypothesis ((H_A))</w:t>
+      </w:r>
+      <w:r>
+        <w:t>:</w:t>
+      </w:r>
+      <w:r>
+        <w:rPr>
+          <w:rtl w:val="0"/>
+          <w:lang w:val="en-US" w:bidi="en-US" w:eastAsia="en-US"/>
+        </w:rPr>
+        <w:t xml:space="preserve"> </w:t>
+      </w:r>
+      <w:r>
+        <w:t>Apartment sale prices differ across cities.</w:t>
+      </w:r>
+    </w:p>
+    <w:p>
+      <w:pPr>
+        <w:spacing w:before="240" w:after="240"/>
+        <w:ind w:firstLine="0" w:left="0" w:right="0"/>
+        <w:outlineLvl w:val="2"/>
+        <w:rPr>
+          <w:b w:val="1"/>
+          <w:sz w:val="27"/>
+        </w:rPr>
+      </w:pPr>
+      <w:r>
+        <w:rPr>
+          <w:b w:val="1"/>
+          <w:sz w:val="27"/>
+          <w:szCs w:val="27"/>
+          <w:rtl w:val="0"/>
+          <w:lang w:val="en-US" w:bidi="en-US" w:eastAsia="en-US"/>
+        </w:rPr>
+        <w:t>3.</w:t>
+      </w:r>
+      <w:r>
+        <w:rPr>
+          <w:b w:val="1"/>
+          <w:sz w:val="27"/>
+          <w:szCs w:val="27"/>
+        </w:rPr>
+        <w:t>8.2 Evidence from the Regression Model</w:t>
+      </w:r>
+    </w:p>
+    <w:p>
+      <w:pPr>
+        <w:spacing w:before="240" w:after="240"/>
+        <w:ind w:firstLine="0" w:left="0" w:right="0"/>
+      </w:pPr>
+      <w:r>
+        <w:t xml:space="preserve">The estimated linear regression model explains approximately </w:t>
+      </w:r>
+      <w:r>
+        <w:rPr>
+          <w:b w:val="1"/>
+        </w:rPr>
+        <w:t>70% of the variation in apartment prices</w:t>
+      </w:r>
+      <w:r>
+        <w:t xml:space="preserve"> ((R^2 = 0.699)), indicating strong explanatory power for cross-sectional housing data. The overall F-test is highly significant (p-value &lt; 0.001), confirming that the model provides a statistically meaningful explanation of apartment prices.</w:t>
+      </w:r>
+      <w:r>
+        <w:rPr>
+          <w:rtl w:val="0"/>
+          <w:lang w:val="en-US" w:bidi="en-US" w:eastAsia="en-US"/>
+        </w:rPr>
+        <w:t xml:space="preserve"> </w:t>
+      </w:r>
+      <w:r>
+        <w:t xml:space="preserve">After controlling for apartment size, number of bedrooms, and district-level location, </w:t>
+      </w:r>
+      <w:r>
+        <w:rPr>
+          <w:b w:val="1"/>
+        </w:rPr>
+        <w:t>city indicators remain statistically significant</w:t>
+      </w:r>
+      <w:r>
+        <w:t>. Apartments located in Tbilisi exhibit a significant positive price premium, while apartments in Kutaisi show a significant negative price difference relative to the reference city. These results demonstrate that city-level location has an independent and substantial effect on apartment prices.</w:t>
+      </w:r>
+    </w:p>
+    <w:p>
+      <w:pPr>
+        <w:spacing w:before="240" w:after="240"/>
+        <w:ind w:firstLine="0" w:left="0" w:right="0"/>
+        <w:outlineLvl w:val="2"/>
+        <w:rPr>
+          <w:b w:val="1"/>
+          <w:sz w:val="27"/>
+        </w:rPr>
+      </w:pPr>
+      <w:r>
+        <w:rPr>
+          <w:b w:val="1"/>
+          <w:sz w:val="27"/>
+          <w:szCs w:val="27"/>
+          <w:rtl w:val="0"/>
+          <w:lang w:val="en-US" w:bidi="en-US" w:eastAsia="en-US"/>
+        </w:rPr>
+        <w:t>3.</w:t>
+      </w:r>
+      <w:r>
+        <w:rPr>
+          <w:b w:val="1"/>
+          <w:sz w:val="27"/>
+          <w:szCs w:val="27"/>
+        </w:rPr>
+        <w:t>8.3 Interpretation Relative to the Hypothesis</w:t>
+      </w:r>
+    </w:p>
+    <w:p>
+      <w:pPr>
+        <w:spacing w:before="240" w:after="240"/>
+        <w:ind w:firstLine="0" w:left="0" w:right="0"/>
+      </w:pPr>
+      <w:r>
+        <w:t>The statistical evidence clearly contradicts the null hypothesis of equal apartment prices across cities. The presence of significant city coefficients indicates that differences in prices are not due to random variation alone but reflect systematic geographic effects.</w:t>
+      </w:r>
+      <w:r>
+        <w:rPr>
+          <w:rtl w:val="0"/>
+          <w:lang w:val="en-US" w:bidi="en-US" w:eastAsia="en-US"/>
+        </w:rPr>
+        <w:t xml:space="preserve"> </w:t>
+      </w:r>
+      <w:r>
+        <w:t xml:space="preserve">Therefore, </w:t>
+      </w:r>
+      <w:r>
+        <w:rPr>
+          <w:b w:val="1"/>
+        </w:rPr>
+        <w:t>the null hypothesis is rejected in favor of the alternative hypothesis</w:t>
+      </w:r>
+      <w:r>
+        <w:t>, and it is concluded that apartment sale prices differ significantly across cities.</w:t>
+      </w:r>
+    </w:p>
+    <w:p>
+      <w:pPr>
+        <w:spacing w:before="240" w:after="240"/>
+        <w:ind w:firstLine="0" w:left="0" w:right="0"/>
+        <w:outlineLvl w:val="2"/>
+        <w:rPr>
+          <w:b w:val="1"/>
+          <w:sz w:val="27"/>
+        </w:rPr>
+      </w:pPr>
+      <w:r>
+        <w:rPr>
+          <w:b w:val="1"/>
+          <w:sz w:val="27"/>
+          <w:szCs w:val="27"/>
+          <w:rtl w:val="0"/>
+          <w:lang w:val="en-US" w:bidi="en-US" w:eastAsia="en-US"/>
+        </w:rPr>
+        <w:t>3.</w:t>
+      </w:r>
+      <w:r>
+        <w:rPr>
+          <w:b w:val="1"/>
+          <w:sz w:val="27"/>
+          <w:szCs w:val="27"/>
+        </w:rPr>
+        <w:t>8.4 Economic Interpretation</w:t>
+      </w:r>
+    </w:p>
+    <w:p>
+      <w:pPr>
+        <w:spacing w:before="240" w:after="240"/>
+        <w:ind w:firstLine="0" w:left="0" w:right="0"/>
+      </w:pPr>
+      <w:r>
+        <w:t>Beyond statistical significance, the results are economically meaningful. Apartment size emerges as the dominant predictor of price, while district-level indicators capture important within-city variation. However, even after accounting for these factors, city-level differences persist, highlighting the role of broader urban characteristics such as economic activity, demand intensity, and market conditions.</w:t>
+      </w:r>
+    </w:p>
+    <w:p>
+      <w:pPr>
+        <w:spacing w:before="240" w:after="240"/>
+        <w:ind w:firstLine="0" w:left="0" w:right="0"/>
+        <w:outlineLvl w:val="2"/>
+      </w:pPr>
+      <w:r>
+        <w:rPr>
+          <w:b w:val="1"/>
+          <w:sz w:val="27"/>
+          <w:szCs w:val="27"/>
+          <w:rtl w:val="0"/>
+          <w:lang w:val="en-US" w:bidi="en-US" w:eastAsia="en-US"/>
+        </w:rPr>
+        <w:t>3.</w:t>
+      </w:r>
+      <w:r>
+        <w:rPr>
+          <w:b w:val="1"/>
+          <w:sz w:val="27"/>
+          <w:szCs w:val="27"/>
+        </w:rPr>
+        <w:t>8.5 Limitations and Scope of Inference</w:t>
+      </w:r>
+    </w:p>
+    <w:p>
+      <w:pPr>
+        <w:spacing w:before="240" w:after="240"/>
+        <w:ind w:firstLine="0" w:left="0" w:right="0"/>
+        <w:outlineLvl w:val="2"/>
+      </w:pPr>
+      <w:r>
+        <w:t>While the model provides strong evidence of city-level price differences, the analysis is subject to certain limitations:</w:t>
       </w:r>
     </w:p>
     <w:p>
       <w:pPr>
         <w:numPr>
           <w:ilvl w:val="0"/>
-          <w:numId w:val="16"/>
+          <w:numId w:val="63"/>
         </w:numPr>
-        <w:spacing w:before="240" w:after="240" w:beforeAutospacing="0" w:afterAutospacing="0"/>
+        <w:spacing w:before="240" w:after="240"/>
         <w:ind w:hanging="360" w:left="720" w:right="0"/>
       </w:pPr>
       <w:r>
-        <w:t>Practical meaning</w:t>
+        <w:t>The presence of multicollinearity between apartment area and number of bedrooms may affect the precision of individual coefficient estimates.</w:t>
+      </w:r>
+    </w:p>
+    <w:p>
+      <w:pPr>
+        <w:numPr>
+          <w:ilvl w:val="0"/>
+          <w:numId w:val="63"/>
+        </w:numPr>
+        <w:spacing w:before="240" w:after="240"/>
+        <w:ind w:hanging="360" w:left="720" w:right="0"/>
+      </w:pPr>
+      <w:r>
+        <w:t>Price distributions exhibit skewness and outliers, which may influence residual behavior.</w:t>
+      </w:r>
+    </w:p>
+    <w:p>
+      <w:pPr>
+        <w:spacing w:before="240" w:after="240"/>
+        <w:ind w:firstLine="0" w:left="0" w:right="0"/>
+      </w:pPr>
+      <w:r>
+        <w:t>These limitations do not invalidate the hypothesis test but should be considered when interpreting individual coefficients.</w:t>
+      </w:r>
+      <w:r>
+        <w:br w:type="page"/>
       </w:r>
     </w:p>
     <w:p>
       <w:pPr>
         <w:spacing w:before="0" w:after="0" w:beforeAutospacing="0" w:afterAutospacing="0"/>
         <w:ind w:firstLine="0" w:left="0" w:right="0"/>
-        <w:rPr>
-          <w:b w:val="1"/>
-          <w:sz w:val="36"/>
-          <w:szCs w:val="36"/>
-        </w:rPr>
-      </w:pPr>
-      <w:r>
-        <w:br w:type="page"/>
-      </w:r>
+      </w:pPr>
       <w:r>
         <w:pict>
-          <v:rect xmlns:o="urn:schemas-microsoft-com:office:office" id="9" style="width:0pt;height:1.2pt" o:hrpct="1000" o:hralign="center" o:hr="t" fillcolor="#000000" stroked="f"/>
+          <v:rect xmlns:o="urn:schemas-microsoft-com:office:office" id="8" style="width:0pt;height:1.2pt" o:hrpct="1000" o:hralign="center" o:hr="t" fillcolor="#000000" stroked="f"/>
         </w:pict>
       </w:r>
     </w:p>
@@ -7858,176 +9503,147 @@
           <w:b w:val="1"/>
           <w:sz w:val="36"/>
           <w:szCs w:val="36"/>
-        </w:rPr>
-        <w:t>4. Conclusion</w:t>
-      </w:r>
+          <w:rtl w:val="0"/>
+          <w:lang w:val="en-US" w:bidi="en-US" w:eastAsia="en-US"/>
+        </w:rPr>
+        <w:t>4</w:t>
+      </w:r>
+      <w:r>
+        <w:rPr>
+          <w:b w:val="1"/>
+          <w:sz w:val="36"/>
+          <w:szCs w:val="36"/>
+        </w:rPr>
+        <w:t>. References</w:t>
+      </w:r>
+      <w:bookmarkStart w:id="60" w:name="references_4"/>
+      <w:bookmarkEnd w:id="60"/>
     </w:p>
     <w:p>
       <w:pPr>
         <w:numPr>
           <w:ilvl w:val="0"/>
-          <w:numId w:val="17"/>
+          <w:numId w:val="65"/>
         </w:numPr>
         <w:spacing w:before="240" w:after="240" w:beforeAutospacing="0" w:afterAutospacing="0"/>
-        <w:ind w:hanging="360" w:left="720" w:right="0"/>
-      </w:pPr>
-      <w:r>
-        <w:t>Summary of key findings</w:t>
+        <w:ind w:right="0"/>
+      </w:pPr>
+      <w:r>
+        <w:t>Textbook</w:t>
+      </w:r>
+      <w:r>
+        <w:rPr>
+          <w:rtl w:val="0"/>
+          <w:lang w:val="en-US" w:bidi="en-US" w:eastAsia="en-US"/>
+        </w:rPr>
+        <w:tab/>
       </w:r>
     </w:p>
     <w:p>
       <w:pPr>
         <w:numPr>
           <w:ilvl w:val="0"/>
-          <w:numId w:val="17"/>
+          <w:numId w:val="67"/>
         </w:numPr>
         <w:spacing w:before="240" w:after="240" w:beforeAutospacing="0" w:afterAutospacing="0"/>
-        <w:ind w:hanging="360" w:left="720" w:right="0"/>
-      </w:pPr>
-      <w:r>
-        <w:t>Connection between:</w:t>
+        <w:ind w:right="0"/>
+      </w:pPr>
+      <w:r>
+        <w:t>Baron</w:t>
+      </w:r>
+      <w:r>
+        <w:rPr>
+          <w:rtl w:val="0"/>
+          <w:lang w:val="en-US" w:bidi="en-US" w:eastAsia="en-US"/>
+        </w:rPr>
+        <w:t xml:space="preserve"> </w:t>
+      </w:r>
+      <w:r>
+        <w:rPr>
+          <w:rtl w:val="0"/>
+          <w:lang w:val="en-US" w:bidi="en-US" w:eastAsia="en-US"/>
+        </w:rPr>
+        <w:t>(</w:t>
+      </w:r>
+      <w:r>
+        <w:t>2019</w:t>
+      </w:r>
+      <w:r>
+        <w:rPr>
+          <w:rtl w:val="0"/>
+          <w:lang w:val="en-US" w:bidi="en-US" w:eastAsia="en-US"/>
+        </w:rPr>
+        <w:t xml:space="preserve">) </w:t>
+      </w:r>
+      <w:r>
+        <w:t>-</w:t>
+      </w:r>
+      <w:r>
+        <w:rPr>
+          <w:rtl w:val="0"/>
+          <w:lang w:val="en-US" w:bidi="en-US" w:eastAsia="en-US"/>
+        </w:rPr>
+        <w:t xml:space="preserve"> </w:t>
+      </w:r>
+      <w:r>
+        <w:t>Probability and statistics for computer scientists</w:t>
       </w:r>
     </w:p>
     <w:p>
       <w:pPr>
         <w:numPr>
-          <w:ilvl w:val="1"/>
-          <w:numId w:val="17"/>
+          <w:ilvl w:val="0"/>
+          <w:numId w:val="65"/>
         </w:numPr>
         <w:spacing w:before="240" w:after="240" w:beforeAutospacing="0" w:afterAutospacing="0"/>
-        <w:ind w:hanging="360" w:left="1440" w:right="0"/>
-      </w:pPr>
-      <w:r>
-        <w:t>Theory</w:t>
+        <w:ind w:right="0"/>
+      </w:pPr>
+      <w:r>
+        <w:rPr>
+          <w:rtl w:val="0"/>
+          <w:lang w:val="en-US" w:bidi="en-US" w:eastAsia="en-US"/>
+        </w:rPr>
+        <w:t>Data Source</w:t>
       </w:r>
     </w:p>
     <w:p>
       <w:pPr>
         <w:numPr>
-          <w:ilvl w:val="1"/>
-          <w:numId w:val="17"/>
+          <w:ilvl w:val="0"/>
+          <w:numId w:val="71"/>
         </w:numPr>
         <w:spacing w:before="240" w:after="240" w:beforeAutospacing="0" w:afterAutospacing="0"/>
-        <w:ind w:hanging="360" w:left="1440" w:right="0"/>
-      </w:pPr>
-      <w:r>
-        <w:t>Simulation</w:t>
-      </w:r>
-    </w:p>
-    <w:p>
-      <w:pPr>
-        <w:numPr>
-          <w:ilvl w:val="1"/>
-          <w:numId w:val="17"/>
-        </w:numPr>
+        <w:ind w:right="0"/>
+      </w:pPr>
+      <w:bookmarkStart w:id="61" w:name="_dx_frag_StartFragment"/>
+      <w:bookmarkEnd w:id="61"/>
+      <w:r>
+        <w:t>The real estate website</w:t>
+      </w:r>
+      <w:bookmarkStart w:id="62" w:name="_dx_frag_EndFragment"/>
+      <w:bookmarkEnd w:id="62"/>
+      <w:r>
+        <w:rPr>
+          <w:rtl w:val="0"/>
+          <w:lang w:val="en-US" w:bidi="en-US" w:eastAsia="en-US"/>
+        </w:rPr>
+        <w:t xml:space="preserve">: </w:t>
+      </w:r>
+      <w:hyperlink xmlns:r="http://schemas.openxmlformats.org/officeDocument/2006/relationships" r:id="R2">
+        <w:r>
+          <w:rPr>
+            <w:rStyle w:val="C2"/>
+            <w:rtl w:val="0"/>
+            <w:lang w:val="en-US" w:bidi="en-US" w:eastAsia="en-US"/>
+          </w:rPr>
+          <w:t>myhome.ge</w:t>
+        </w:r>
+      </w:hyperlink>
+    </w:p>
+    <w:p>
+      <w:pPr>
         <w:spacing w:before="240" w:after="240" w:beforeAutospacing="0" w:afterAutospacing="0"/>
-        <w:ind w:hanging="360" w:left="1440" w:right="0"/>
-      </w:pPr>
-      <w:r>
-        <w:t>Real data</w:t>
-      </w:r>
-    </w:p>
-    <w:p>
-      <w:pPr>
-        <w:numPr>
-          <w:ilvl w:val="0"/>
-          <w:numId w:val="17"/>
-        </w:numPr>
-        <w:spacing w:before="240" w:after="240" w:beforeAutospacing="0" w:afterAutospacing="0"/>
-        <w:ind w:hanging="360" w:left="720" w:right="0"/>
-      </w:pPr>
-      <w:r>
-        <w:t>Limitations and possible extensions</w:t>
-      </w:r>
-    </w:p>
-    <w:p>
-      <w:pPr>
-        <w:spacing w:before="0" w:after="0" w:beforeAutospacing="0" w:afterAutospacing="0"/>
-        <w:ind w:firstLine="0" w:left="0" w:right="0"/>
-      </w:pPr>
-    </w:p>
-    <w:p>
-      <w:pPr>
-        <w:spacing w:before="0" w:after="0" w:beforeAutospacing="0" w:afterAutospacing="0"/>
-        <w:ind w:firstLine="0" w:left="0" w:right="0"/>
-      </w:pPr>
-      <w:r>
-        <w:br w:type="page"/>
-      </w:r>
-    </w:p>
-    <w:p>
-      <w:pPr>
-        <w:spacing w:before="0" w:after="0" w:beforeAutospacing="0" w:afterAutospacing="0"/>
-        <w:ind w:firstLine="0" w:left="0" w:right="0"/>
-      </w:pPr>
-      <w:r>
-        <w:pict>
-          <v:rect xmlns:o="urn:schemas-microsoft-com:office:office" id="10" style="width:0pt;height:1.2pt" o:hrpct="1000" o:hralign="center" o:hr="t" fillcolor="#000000" stroked="f"/>
-        </w:pict>
-      </w:r>
-    </w:p>
-    <w:p>
-      <w:pPr>
-        <w:spacing w:before="240" w:after="240" w:beforeAutospacing="0" w:afterAutospacing="0"/>
-        <w:ind w:firstLine="0" w:left="0" w:right="0"/>
-        <w:outlineLvl w:val="1"/>
-        <w:rPr>
-          <w:b w:val="1"/>
-          <w:sz w:val="36"/>
-        </w:rPr>
-      </w:pPr>
-      <w:r>
-        <w:rPr>
-          <w:b w:val="1"/>
-          <w:sz w:val="36"/>
-          <w:szCs w:val="36"/>
-        </w:rPr>
-        <w:t>5. References</w:t>
-      </w:r>
-    </w:p>
-    <w:p>
-      <w:pPr>
-        <w:numPr>
-          <w:ilvl w:val="0"/>
-          <w:numId w:val="18"/>
-        </w:numPr>
-        <w:spacing w:before="240" w:after="240" w:beforeAutospacing="0" w:afterAutospacing="0"/>
-        <w:ind w:hanging="360" w:left="720" w:right="0"/>
-      </w:pPr>
-      <w:r>
-        <w:t>Textbooks</w:t>
-      </w:r>
-    </w:p>
-    <w:p>
-      <w:pPr>
-        <w:numPr>
-          <w:ilvl w:val="0"/>
-          <w:numId w:val="18"/>
-        </w:numPr>
-        <w:spacing w:before="240" w:after="240" w:beforeAutospacing="0" w:afterAutospacing="0"/>
-        <w:ind w:hanging="360" w:left="720" w:right="0"/>
-      </w:pPr>
-      <w:r>
-        <w:t>Statistical methods</w:t>
-      </w:r>
-    </w:p>
-    <w:p>
-      <w:pPr>
-        <w:numPr>
-          <w:ilvl w:val="0"/>
-          <w:numId w:val="18"/>
-        </w:numPr>
-        <w:spacing w:before="240" w:after="240" w:beforeAutospacing="0" w:afterAutospacing="0"/>
-        <w:ind w:hanging="360" w:left="720" w:right="0"/>
-      </w:pPr>
-      <w:r>
-        <w:t>Data sources</w:t>
-      </w:r>
-    </w:p>
-    <w:p>
-      <w:pPr>
-        <w:spacing w:before="0" w:after="0" w:beforeAutospacing="0" w:afterAutospacing="0"/>
-        <w:ind w:firstLine="0" w:left="0" w:right="0"/>
+        <w:ind w:hanging="0" w:left="0" w:right="0"/>
       </w:pPr>
     </w:p>
     <w:p>
@@ -13575,6 +15191,2995 @@
       <w:lvlJc w:val="left"/>
       <w:pPr>
         <w:ind w:hanging="360" w:left="6480"/>
+      </w:pPr>
+      <w:rPr>
+        <w:rFonts w:ascii="Symbol" w:hAnsi="Symbol"/>
+      </w:rPr>
+    </w:lvl>
+  </w:abstractNum>
+  <w:abstractNum w:abstractNumId="46">
+    <w:nsid w:val="6653804D"/>
+    <w:multiLevelType w:val="hybridMultilevel"/>
+    <w:lvl w:ilvl="0" w:tplc="56B1A894">
+      <w:start w:val="1"/>
+      <w:numFmt w:val="decimal"/>
+      <w:suff w:val="tab"/>
+      <w:lvlText w:val="%1."/>
+      <w:lvlJc w:val="left"/>
+      <w:pPr>
+        <w:ind w:hanging="360" w:left="720"/>
+      </w:pPr>
+      <w:rPr/>
+    </w:lvl>
+    <w:lvl w:ilvl="1" w:tplc="7F34C289">
+      <w:start w:val="1"/>
+      <w:numFmt w:val="decimal"/>
+      <w:suff w:val="tab"/>
+      <w:lvlText w:val="%2."/>
+      <w:lvlJc w:val="left"/>
+      <w:pPr>
+        <w:ind w:hanging="360" w:left="1440"/>
+      </w:pPr>
+      <w:rPr/>
+    </w:lvl>
+    <w:lvl w:ilvl="2" w:tplc="79F789FA">
+      <w:start w:val="1"/>
+      <w:numFmt w:val="decimal"/>
+      <w:suff w:val="tab"/>
+      <w:lvlText w:val="%3."/>
+      <w:lvlJc w:val="left"/>
+      <w:pPr>
+        <w:ind w:hanging="360" w:left="2160"/>
+      </w:pPr>
+      <w:rPr/>
+    </w:lvl>
+    <w:lvl w:ilvl="3" w:tplc="404005D7">
+      <w:start w:val="1"/>
+      <w:numFmt w:val="decimal"/>
+      <w:suff w:val="tab"/>
+      <w:lvlText w:val="%4."/>
+      <w:lvlJc w:val="left"/>
+      <w:pPr>
+        <w:ind w:hanging="360" w:left="2880"/>
+      </w:pPr>
+      <w:rPr/>
+    </w:lvl>
+    <w:lvl w:ilvl="4" w:tplc="36BFBD6B">
+      <w:start w:val="1"/>
+      <w:numFmt w:val="decimal"/>
+      <w:suff w:val="tab"/>
+      <w:lvlText w:val="%5."/>
+      <w:lvlJc w:val="left"/>
+      <w:pPr>
+        <w:ind w:hanging="360" w:left="3600"/>
+      </w:pPr>
+      <w:rPr/>
+    </w:lvl>
+    <w:lvl w:ilvl="5" w:tplc="7E698CC1">
+      <w:start w:val="1"/>
+      <w:numFmt w:val="decimal"/>
+      <w:suff w:val="tab"/>
+      <w:lvlText w:val="%6."/>
+      <w:lvlJc w:val="left"/>
+      <w:pPr>
+        <w:ind w:hanging="360" w:left="4320"/>
+      </w:pPr>
+      <w:rPr/>
+    </w:lvl>
+    <w:lvl w:ilvl="6" w:tplc="0BA484C5">
+      <w:start w:val="1"/>
+      <w:numFmt w:val="decimal"/>
+      <w:suff w:val="tab"/>
+      <w:lvlText w:val="%7."/>
+      <w:lvlJc w:val="left"/>
+      <w:pPr>
+        <w:ind w:hanging="360" w:left="5040"/>
+      </w:pPr>
+      <w:rPr/>
+    </w:lvl>
+    <w:lvl w:ilvl="7" w:tplc="54516DCE">
+      <w:start w:val="1"/>
+      <w:numFmt w:val="decimal"/>
+      <w:suff w:val="tab"/>
+      <w:lvlText w:val="%8."/>
+      <w:lvlJc w:val="left"/>
+      <w:pPr>
+        <w:ind w:hanging="360" w:left="5760"/>
+      </w:pPr>
+      <w:rPr/>
+    </w:lvl>
+    <w:lvl w:ilvl="8" w:tplc="731EC2CC">
+      <w:start w:val="1"/>
+      <w:numFmt w:val="decimal"/>
+      <w:suff w:val="tab"/>
+      <w:lvlText w:val="%9."/>
+      <w:lvlJc w:val="left"/>
+      <w:pPr>
+        <w:ind w:hanging="360" w:left="6480"/>
+      </w:pPr>
+      <w:rPr/>
+    </w:lvl>
+  </w:abstractNum>
+  <w:abstractNum w:abstractNumId="47">
+    <w:nsid w:val="7BF53834"/>
+    <w:multiLevelType w:val="hybridMultilevel"/>
+    <w:lvl w:ilvl="0" w:tplc="5D7DA684">
+      <w:start w:val="1"/>
+      <w:numFmt w:val="bullet"/>
+      <w:suff w:val="tab"/>
+      <w:lvlText w:val="·"/>
+      <w:lvlJc w:val="left"/>
+      <w:pPr>
+        <w:ind w:hanging="360" w:left="720"/>
+      </w:pPr>
+      <w:rPr>
+        <w:rFonts w:ascii="Symbol" w:hAnsi="Symbol" w:cs="Symbol" w:eastAsia="Symbol"/>
+      </w:rPr>
+    </w:lvl>
+    <w:lvl w:ilvl="1" w:tplc="0C6928B4">
+      <w:start w:val="1"/>
+      <w:numFmt w:val="bullet"/>
+      <w:suff w:val="tab"/>
+      <w:lvlText w:val="o"/>
+      <w:lvlJc w:val="left"/>
+      <w:pPr>
+        <w:ind w:hanging="360" w:left="1440"/>
+      </w:pPr>
+      <w:rPr>
+        <w:rFonts w:ascii="Symbol" w:hAnsi="Symbol"/>
+      </w:rPr>
+    </w:lvl>
+    <w:lvl w:ilvl="2" w:tplc="2E1712B4">
+      <w:start w:val="1"/>
+      <w:numFmt w:val="bullet"/>
+      <w:suff w:val="tab"/>
+      <w:lvlText w:val="·"/>
+      <w:lvlJc w:val="left"/>
+      <w:pPr>
+        <w:ind w:hanging="360" w:left="2160"/>
+      </w:pPr>
+      <w:rPr>
+        <w:rFonts w:ascii="Symbol" w:hAnsi="Symbol"/>
+      </w:rPr>
+    </w:lvl>
+    <w:lvl w:ilvl="3" w:tplc="5E97F571">
+      <w:start w:val="1"/>
+      <w:numFmt w:val="bullet"/>
+      <w:suff w:val="tab"/>
+      <w:lvlText w:val="o"/>
+      <w:lvlJc w:val="left"/>
+      <w:pPr>
+        <w:ind w:hanging="360" w:left="2880"/>
+      </w:pPr>
+      <w:rPr>
+        <w:rFonts w:ascii="Symbol" w:hAnsi="Symbol"/>
+      </w:rPr>
+    </w:lvl>
+    <w:lvl w:ilvl="4" w:tplc="3ED83E2F">
+      <w:start w:val="1"/>
+      <w:numFmt w:val="bullet"/>
+      <w:suff w:val="tab"/>
+      <w:lvlText w:val="·"/>
+      <w:lvlJc w:val="left"/>
+      <w:pPr>
+        <w:ind w:hanging="360" w:left="3600"/>
+      </w:pPr>
+      <w:rPr>
+        <w:rFonts w:ascii="Symbol" w:hAnsi="Symbol"/>
+      </w:rPr>
+    </w:lvl>
+    <w:lvl w:ilvl="5" w:tplc="0F38ABBE">
+      <w:start w:val="1"/>
+      <w:numFmt w:val="bullet"/>
+      <w:suff w:val="tab"/>
+      <w:lvlText w:val="o"/>
+      <w:lvlJc w:val="left"/>
+      <w:pPr>
+        <w:ind w:hanging="360" w:left="4320"/>
+      </w:pPr>
+      <w:rPr>
+        <w:rFonts w:ascii="Symbol" w:hAnsi="Symbol"/>
+      </w:rPr>
+    </w:lvl>
+    <w:lvl w:ilvl="6" w:tplc="011B9A8A">
+      <w:start w:val="1"/>
+      <w:numFmt w:val="bullet"/>
+      <w:suff w:val="tab"/>
+      <w:lvlText w:val="·"/>
+      <w:lvlJc w:val="left"/>
+      <w:pPr>
+        <w:ind w:hanging="360" w:left="5040"/>
+      </w:pPr>
+      <w:rPr>
+        <w:rFonts w:ascii="Symbol" w:hAnsi="Symbol"/>
+      </w:rPr>
+    </w:lvl>
+    <w:lvl w:ilvl="7" w:tplc="55C6F01D">
+      <w:start w:val="1"/>
+      <w:numFmt w:val="bullet"/>
+      <w:suff w:val="tab"/>
+      <w:lvlText w:val="o"/>
+      <w:lvlJc w:val="left"/>
+      <w:pPr>
+        <w:ind w:hanging="360" w:left="5760"/>
+      </w:pPr>
+      <w:rPr>
+        <w:rFonts w:ascii="Symbol" w:hAnsi="Symbol"/>
+      </w:rPr>
+    </w:lvl>
+    <w:lvl w:ilvl="8" w:tplc="7FF68940">
+      <w:start w:val="1"/>
+      <w:numFmt w:val="bullet"/>
+      <w:suff w:val="tab"/>
+      <w:lvlText w:val="·"/>
+      <w:lvlJc w:val="left"/>
+      <w:pPr>
+        <w:ind w:hanging="360" w:left="6480"/>
+      </w:pPr>
+      <w:rPr>
+        <w:rFonts w:ascii="Symbol" w:hAnsi="Symbol"/>
+      </w:rPr>
+    </w:lvl>
+  </w:abstractNum>
+  <w:abstractNum w:abstractNumId="48">
+    <w:nsid w:val="78D32C42"/>
+    <w:multiLevelType w:val="hybridMultilevel"/>
+    <w:lvl w:ilvl="0" w:tplc="4A9B719A">
+      <w:start w:val="1"/>
+      <w:numFmt w:val="bullet"/>
+      <w:suff w:val="tab"/>
+      <w:lvlText w:val="·"/>
+      <w:lvlJc w:val="left"/>
+      <w:pPr>
+        <w:ind w:hanging="360" w:left="720"/>
+      </w:pPr>
+      <w:rPr>
+        <w:rFonts w:ascii="Symbol" w:hAnsi="Symbol" w:cs="Symbol" w:eastAsia="Symbol"/>
+      </w:rPr>
+    </w:lvl>
+    <w:lvl w:ilvl="1" w:tplc="58690F33">
+      <w:start w:val="1"/>
+      <w:numFmt w:val="bullet"/>
+      <w:suff w:val="tab"/>
+      <w:lvlText w:val="o"/>
+      <w:lvlJc w:val="left"/>
+      <w:pPr>
+        <w:ind w:hanging="360" w:left="1440"/>
+      </w:pPr>
+      <w:rPr>
+        <w:rFonts w:ascii="Symbol" w:hAnsi="Symbol"/>
+      </w:rPr>
+    </w:lvl>
+    <w:lvl w:ilvl="2" w:tplc="155A311C">
+      <w:start w:val="1"/>
+      <w:numFmt w:val="bullet"/>
+      <w:suff w:val="tab"/>
+      <w:lvlText w:val="·"/>
+      <w:lvlJc w:val="left"/>
+      <w:pPr>
+        <w:ind w:hanging="360" w:left="2160"/>
+      </w:pPr>
+      <w:rPr>
+        <w:rFonts w:ascii="Symbol" w:hAnsi="Symbol"/>
+      </w:rPr>
+    </w:lvl>
+    <w:lvl w:ilvl="3" w:tplc="15ECA756">
+      <w:start w:val="1"/>
+      <w:numFmt w:val="bullet"/>
+      <w:suff w:val="tab"/>
+      <w:lvlText w:val="o"/>
+      <w:lvlJc w:val="left"/>
+      <w:pPr>
+        <w:ind w:hanging="360" w:left="2880"/>
+      </w:pPr>
+      <w:rPr>
+        <w:rFonts w:ascii="Symbol" w:hAnsi="Symbol"/>
+      </w:rPr>
+    </w:lvl>
+    <w:lvl w:ilvl="4" w:tplc="02614092">
+      <w:start w:val="1"/>
+      <w:numFmt w:val="bullet"/>
+      <w:suff w:val="tab"/>
+      <w:lvlText w:val="·"/>
+      <w:lvlJc w:val="left"/>
+      <w:pPr>
+        <w:ind w:hanging="360" w:left="3600"/>
+      </w:pPr>
+      <w:rPr>
+        <w:rFonts w:ascii="Symbol" w:hAnsi="Symbol"/>
+      </w:rPr>
+    </w:lvl>
+    <w:lvl w:ilvl="5" w:tplc="77FC0F03">
+      <w:start w:val="1"/>
+      <w:numFmt w:val="bullet"/>
+      <w:suff w:val="tab"/>
+      <w:lvlText w:val="o"/>
+      <w:lvlJc w:val="left"/>
+      <w:pPr>
+        <w:ind w:hanging="360" w:left="4320"/>
+      </w:pPr>
+      <w:rPr>
+        <w:rFonts w:ascii="Symbol" w:hAnsi="Symbol"/>
+      </w:rPr>
+    </w:lvl>
+    <w:lvl w:ilvl="6" w:tplc="416C1D61">
+      <w:start w:val="1"/>
+      <w:numFmt w:val="bullet"/>
+      <w:suff w:val="tab"/>
+      <w:lvlText w:val="·"/>
+      <w:lvlJc w:val="left"/>
+      <w:pPr>
+        <w:ind w:hanging="360" w:left="5040"/>
+      </w:pPr>
+      <w:rPr>
+        <w:rFonts w:ascii="Symbol" w:hAnsi="Symbol"/>
+      </w:rPr>
+    </w:lvl>
+    <w:lvl w:ilvl="7" w:tplc="764F6571">
+      <w:start w:val="1"/>
+      <w:numFmt w:val="bullet"/>
+      <w:suff w:val="tab"/>
+      <w:lvlText w:val="o"/>
+      <w:lvlJc w:val="left"/>
+      <w:pPr>
+        <w:ind w:hanging="360" w:left="5760"/>
+      </w:pPr>
+      <w:rPr>
+        <w:rFonts w:ascii="Symbol" w:hAnsi="Symbol"/>
+      </w:rPr>
+    </w:lvl>
+    <w:lvl w:ilvl="8" w:tplc="371DCAA8">
+      <w:start w:val="1"/>
+      <w:numFmt w:val="bullet"/>
+      <w:suff w:val="tab"/>
+      <w:lvlText w:val="·"/>
+      <w:lvlJc w:val="left"/>
+      <w:pPr>
+        <w:ind w:hanging="360" w:left="6480"/>
+      </w:pPr>
+      <w:rPr>
+        <w:rFonts w:ascii="Symbol" w:hAnsi="Symbol"/>
+      </w:rPr>
+    </w:lvl>
+  </w:abstractNum>
+  <w:abstractNum w:abstractNumId="49">
+    <w:nsid w:val="7EE49C3E"/>
+    <w:multiLevelType w:val="hybridMultilevel"/>
+    <w:lvl w:ilvl="0" w:tplc="581622A8">
+      <w:start w:val="1"/>
+      <w:numFmt w:val="bullet"/>
+      <w:suff w:val="tab"/>
+      <w:lvlText w:val="·"/>
+      <w:lvlJc w:val="left"/>
+      <w:pPr>
+        <w:ind w:hanging="360" w:left="720"/>
+      </w:pPr>
+      <w:rPr>
+        <w:rFonts w:ascii="Symbol" w:hAnsi="Symbol" w:cs="Symbol" w:eastAsia="Symbol"/>
+      </w:rPr>
+    </w:lvl>
+    <w:lvl w:ilvl="1" w:tplc="732C04D3">
+      <w:start w:val="1"/>
+      <w:numFmt w:val="bullet"/>
+      <w:suff w:val="tab"/>
+      <w:lvlText w:val="o"/>
+      <w:lvlJc w:val="left"/>
+      <w:pPr>
+        <w:ind w:hanging="360" w:left="1440"/>
+      </w:pPr>
+      <w:rPr>
+        <w:rFonts w:ascii="Symbol" w:hAnsi="Symbol"/>
+      </w:rPr>
+    </w:lvl>
+    <w:lvl w:ilvl="2" w:tplc="1F9FB85D">
+      <w:start w:val="1"/>
+      <w:numFmt w:val="bullet"/>
+      <w:suff w:val="tab"/>
+      <w:lvlText w:val="·"/>
+      <w:lvlJc w:val="left"/>
+      <w:pPr>
+        <w:ind w:hanging="360" w:left="2160"/>
+      </w:pPr>
+      <w:rPr>
+        <w:rFonts w:ascii="Symbol" w:hAnsi="Symbol"/>
+      </w:rPr>
+    </w:lvl>
+    <w:lvl w:ilvl="3" w:tplc="31D44778">
+      <w:start w:val="1"/>
+      <w:numFmt w:val="bullet"/>
+      <w:suff w:val="tab"/>
+      <w:lvlText w:val="o"/>
+      <w:lvlJc w:val="left"/>
+      <w:pPr>
+        <w:ind w:hanging="360" w:left="2880"/>
+      </w:pPr>
+      <w:rPr>
+        <w:rFonts w:ascii="Symbol" w:hAnsi="Symbol"/>
+      </w:rPr>
+    </w:lvl>
+    <w:lvl w:ilvl="4" w:tplc="3D87E5DB">
+      <w:start w:val="1"/>
+      <w:numFmt w:val="bullet"/>
+      <w:suff w:val="tab"/>
+      <w:lvlText w:val="·"/>
+      <w:lvlJc w:val="left"/>
+      <w:pPr>
+        <w:ind w:hanging="360" w:left="3600"/>
+      </w:pPr>
+      <w:rPr>
+        <w:rFonts w:ascii="Symbol" w:hAnsi="Symbol"/>
+      </w:rPr>
+    </w:lvl>
+    <w:lvl w:ilvl="5" w:tplc="22CEE3F5">
+      <w:start w:val="1"/>
+      <w:numFmt w:val="bullet"/>
+      <w:suff w:val="tab"/>
+      <w:lvlText w:val="o"/>
+      <w:lvlJc w:val="left"/>
+      <w:pPr>
+        <w:ind w:hanging="360" w:left="4320"/>
+      </w:pPr>
+      <w:rPr>
+        <w:rFonts w:ascii="Symbol" w:hAnsi="Symbol"/>
+      </w:rPr>
+    </w:lvl>
+    <w:lvl w:ilvl="6" w:tplc="7D529FD6">
+      <w:start w:val="1"/>
+      <w:numFmt w:val="bullet"/>
+      <w:suff w:val="tab"/>
+      <w:lvlText w:val="·"/>
+      <w:lvlJc w:val="left"/>
+      <w:pPr>
+        <w:ind w:hanging="360" w:left="5040"/>
+      </w:pPr>
+      <w:rPr>
+        <w:rFonts w:ascii="Symbol" w:hAnsi="Symbol"/>
+      </w:rPr>
+    </w:lvl>
+    <w:lvl w:ilvl="7" w:tplc="751FF2DB">
+      <w:start w:val="1"/>
+      <w:numFmt w:val="bullet"/>
+      <w:suff w:val="tab"/>
+      <w:lvlText w:val="o"/>
+      <w:lvlJc w:val="left"/>
+      <w:pPr>
+        <w:ind w:hanging="360" w:left="5760"/>
+      </w:pPr>
+      <w:rPr>
+        <w:rFonts w:ascii="Symbol" w:hAnsi="Symbol"/>
+      </w:rPr>
+    </w:lvl>
+    <w:lvl w:ilvl="8" w:tplc="5FD2D96F">
+      <w:start w:val="1"/>
+      <w:numFmt w:val="bullet"/>
+      <w:suff w:val="tab"/>
+      <w:lvlText w:val="·"/>
+      <w:lvlJc w:val="left"/>
+      <w:pPr>
+        <w:ind w:hanging="360" w:left="6480"/>
+      </w:pPr>
+      <w:rPr>
+        <w:rFonts w:ascii="Symbol" w:hAnsi="Symbol"/>
+      </w:rPr>
+    </w:lvl>
+  </w:abstractNum>
+  <w:abstractNum w:abstractNumId="50">
+    <w:nsid w:val="4FD730FC"/>
+    <w:multiLevelType w:val="hybridMultilevel"/>
+    <w:lvl w:ilvl="0" w:tplc="4CE2D384">
+      <w:start w:val="1"/>
+      <w:numFmt w:val="bullet"/>
+      <w:suff w:val="tab"/>
+      <w:lvlText w:val="·"/>
+      <w:lvlJc w:val="left"/>
+      <w:pPr>
+        <w:ind w:hanging="360" w:left="720"/>
+      </w:pPr>
+      <w:rPr>
+        <w:rFonts w:ascii="Symbol" w:hAnsi="Symbol" w:cs="Symbol" w:eastAsia="Symbol"/>
+      </w:rPr>
+    </w:lvl>
+    <w:lvl w:ilvl="1" w:tplc="30F42307">
+      <w:start w:val="1"/>
+      <w:numFmt w:val="bullet"/>
+      <w:suff w:val="tab"/>
+      <w:lvlText w:val="o"/>
+      <w:lvlJc w:val="left"/>
+      <w:pPr>
+        <w:ind w:hanging="360" w:left="1440"/>
+      </w:pPr>
+      <w:rPr>
+        <w:rFonts w:ascii="Symbol" w:hAnsi="Symbol"/>
+      </w:rPr>
+    </w:lvl>
+    <w:lvl w:ilvl="2" w:tplc="2C1667CF">
+      <w:start w:val="1"/>
+      <w:numFmt w:val="bullet"/>
+      <w:suff w:val="tab"/>
+      <w:lvlText w:val="·"/>
+      <w:lvlJc w:val="left"/>
+      <w:pPr>
+        <w:ind w:hanging="360" w:left="2160"/>
+      </w:pPr>
+      <w:rPr>
+        <w:rFonts w:ascii="Symbol" w:hAnsi="Symbol"/>
+      </w:rPr>
+    </w:lvl>
+    <w:lvl w:ilvl="3" w:tplc="38975F5A">
+      <w:start w:val="1"/>
+      <w:numFmt w:val="bullet"/>
+      <w:suff w:val="tab"/>
+      <w:lvlText w:val="o"/>
+      <w:lvlJc w:val="left"/>
+      <w:pPr>
+        <w:ind w:hanging="360" w:left="2880"/>
+      </w:pPr>
+      <w:rPr>
+        <w:rFonts w:ascii="Symbol" w:hAnsi="Symbol"/>
+      </w:rPr>
+    </w:lvl>
+    <w:lvl w:ilvl="4" w:tplc="4FC9D73F">
+      <w:start w:val="1"/>
+      <w:numFmt w:val="bullet"/>
+      <w:suff w:val="tab"/>
+      <w:lvlText w:val="·"/>
+      <w:lvlJc w:val="left"/>
+      <w:pPr>
+        <w:ind w:hanging="360" w:left="3600"/>
+      </w:pPr>
+      <w:rPr>
+        <w:rFonts w:ascii="Symbol" w:hAnsi="Symbol"/>
+      </w:rPr>
+    </w:lvl>
+    <w:lvl w:ilvl="5" w:tplc="689BBC99">
+      <w:start w:val="1"/>
+      <w:numFmt w:val="bullet"/>
+      <w:suff w:val="tab"/>
+      <w:lvlText w:val="o"/>
+      <w:lvlJc w:val="left"/>
+      <w:pPr>
+        <w:ind w:hanging="360" w:left="4320"/>
+      </w:pPr>
+      <w:rPr>
+        <w:rFonts w:ascii="Symbol" w:hAnsi="Symbol"/>
+      </w:rPr>
+    </w:lvl>
+    <w:lvl w:ilvl="6" w:tplc="53EE48C5">
+      <w:start w:val="1"/>
+      <w:numFmt w:val="bullet"/>
+      <w:suff w:val="tab"/>
+      <w:lvlText w:val="·"/>
+      <w:lvlJc w:val="left"/>
+      <w:pPr>
+        <w:ind w:hanging="360" w:left="5040"/>
+      </w:pPr>
+      <w:rPr>
+        <w:rFonts w:ascii="Symbol" w:hAnsi="Symbol"/>
+      </w:rPr>
+    </w:lvl>
+    <w:lvl w:ilvl="7" w:tplc="11986A57">
+      <w:start w:val="1"/>
+      <w:numFmt w:val="bullet"/>
+      <w:suff w:val="tab"/>
+      <w:lvlText w:val="o"/>
+      <w:lvlJc w:val="left"/>
+      <w:pPr>
+        <w:ind w:hanging="360" w:left="5760"/>
+      </w:pPr>
+      <w:rPr>
+        <w:rFonts w:ascii="Symbol" w:hAnsi="Symbol"/>
+      </w:rPr>
+    </w:lvl>
+    <w:lvl w:ilvl="8" w:tplc="7A77E73D">
+      <w:start w:val="1"/>
+      <w:numFmt w:val="bullet"/>
+      <w:suff w:val="tab"/>
+      <w:lvlText w:val="·"/>
+      <w:lvlJc w:val="left"/>
+      <w:pPr>
+        <w:ind w:hanging="360" w:left="6480"/>
+      </w:pPr>
+      <w:rPr>
+        <w:rFonts w:ascii="Symbol" w:hAnsi="Symbol"/>
+      </w:rPr>
+    </w:lvl>
+  </w:abstractNum>
+  <w:abstractNum w:abstractNumId="51">
+    <w:nsid w:val="03C1D2A2"/>
+    <w:multiLevelType w:val="hybridMultilevel"/>
+    <w:lvl w:ilvl="0" w:tplc="4D3BF175">
+      <w:start w:val="1"/>
+      <w:numFmt w:val="bullet"/>
+      <w:suff w:val="tab"/>
+      <w:lvlText w:val="·"/>
+      <w:lvlJc w:val="left"/>
+      <w:pPr>
+        <w:ind w:hanging="360" w:left="720"/>
+      </w:pPr>
+      <w:rPr>
+        <w:rFonts w:ascii="Symbol" w:hAnsi="Symbol" w:cs="Symbol" w:eastAsia="Symbol"/>
+      </w:rPr>
+    </w:lvl>
+    <w:lvl w:ilvl="1" w:tplc="6DCFC167">
+      <w:start w:val="1"/>
+      <w:numFmt w:val="bullet"/>
+      <w:suff w:val="tab"/>
+      <w:lvlText w:val="o"/>
+      <w:lvlJc w:val="left"/>
+      <w:pPr>
+        <w:ind w:hanging="360" w:left="1440"/>
+      </w:pPr>
+      <w:rPr>
+        <w:rFonts w:ascii="Symbol" w:hAnsi="Symbol"/>
+      </w:rPr>
+    </w:lvl>
+    <w:lvl w:ilvl="2" w:tplc="440174D4">
+      <w:start w:val="1"/>
+      <w:numFmt w:val="bullet"/>
+      <w:suff w:val="tab"/>
+      <w:lvlText w:val="·"/>
+      <w:lvlJc w:val="left"/>
+      <w:pPr>
+        <w:ind w:hanging="360" w:left="2160"/>
+      </w:pPr>
+      <w:rPr>
+        <w:rFonts w:ascii="Symbol" w:hAnsi="Symbol"/>
+      </w:rPr>
+    </w:lvl>
+    <w:lvl w:ilvl="3" w:tplc="044BACDB">
+      <w:start w:val="1"/>
+      <w:numFmt w:val="bullet"/>
+      <w:suff w:val="tab"/>
+      <w:lvlText w:val="o"/>
+      <w:lvlJc w:val="left"/>
+      <w:pPr>
+        <w:ind w:hanging="360" w:left="2880"/>
+      </w:pPr>
+      <w:rPr>
+        <w:rFonts w:ascii="Symbol" w:hAnsi="Symbol"/>
+      </w:rPr>
+    </w:lvl>
+    <w:lvl w:ilvl="4" w:tplc="2BC6CDBE">
+      <w:start w:val="1"/>
+      <w:numFmt w:val="bullet"/>
+      <w:suff w:val="tab"/>
+      <w:lvlText w:val="·"/>
+      <w:lvlJc w:val="left"/>
+      <w:pPr>
+        <w:ind w:hanging="360" w:left="3600"/>
+      </w:pPr>
+      <w:rPr>
+        <w:rFonts w:ascii="Symbol" w:hAnsi="Symbol"/>
+      </w:rPr>
+    </w:lvl>
+    <w:lvl w:ilvl="5" w:tplc="6058596C">
+      <w:start w:val="1"/>
+      <w:numFmt w:val="bullet"/>
+      <w:suff w:val="tab"/>
+      <w:lvlText w:val="o"/>
+      <w:lvlJc w:val="left"/>
+      <w:pPr>
+        <w:ind w:hanging="360" w:left="4320"/>
+      </w:pPr>
+      <w:rPr>
+        <w:rFonts w:ascii="Symbol" w:hAnsi="Symbol"/>
+      </w:rPr>
+    </w:lvl>
+    <w:lvl w:ilvl="6" w:tplc="67622362">
+      <w:start w:val="1"/>
+      <w:numFmt w:val="bullet"/>
+      <w:suff w:val="tab"/>
+      <w:lvlText w:val="·"/>
+      <w:lvlJc w:val="left"/>
+      <w:pPr>
+        <w:ind w:hanging="360" w:left="5040"/>
+      </w:pPr>
+      <w:rPr>
+        <w:rFonts w:ascii="Symbol" w:hAnsi="Symbol"/>
+      </w:rPr>
+    </w:lvl>
+    <w:lvl w:ilvl="7" w:tplc="28AD793F">
+      <w:start w:val="1"/>
+      <w:numFmt w:val="bullet"/>
+      <w:suff w:val="tab"/>
+      <w:lvlText w:val="o"/>
+      <w:lvlJc w:val="left"/>
+      <w:pPr>
+        <w:ind w:hanging="360" w:left="5760"/>
+      </w:pPr>
+      <w:rPr>
+        <w:rFonts w:ascii="Symbol" w:hAnsi="Symbol"/>
+      </w:rPr>
+    </w:lvl>
+    <w:lvl w:ilvl="8" w:tplc="769D11CB">
+      <w:start w:val="1"/>
+      <w:numFmt w:val="bullet"/>
+      <w:suff w:val="tab"/>
+      <w:lvlText w:val="·"/>
+      <w:lvlJc w:val="left"/>
+      <w:pPr>
+        <w:ind w:hanging="360" w:left="6480"/>
+      </w:pPr>
+      <w:rPr>
+        <w:rFonts w:ascii="Symbol" w:hAnsi="Symbol"/>
+      </w:rPr>
+    </w:lvl>
+  </w:abstractNum>
+  <w:abstractNum w:abstractNumId="52">
+    <w:nsid w:val="36F02291"/>
+    <w:multiLevelType w:val="hybridMultilevel"/>
+    <w:lvl w:ilvl="0" w:tplc="41577878">
+      <w:start w:val="1"/>
+      <w:numFmt w:val="bullet"/>
+      <w:suff w:val="tab"/>
+      <w:lvlText w:val="·"/>
+      <w:lvlJc w:val="left"/>
+      <w:pPr>
+        <w:ind w:hanging="360" w:left="720"/>
+      </w:pPr>
+      <w:rPr>
+        <w:rFonts w:ascii="Symbol" w:hAnsi="Symbol" w:cs="Symbol" w:eastAsia="Symbol"/>
+      </w:rPr>
+    </w:lvl>
+    <w:lvl w:ilvl="1" w:tplc="69481C33">
+      <w:start w:val="1"/>
+      <w:numFmt w:val="bullet"/>
+      <w:suff w:val="tab"/>
+      <w:lvlText w:val="o"/>
+      <w:lvlJc w:val="left"/>
+      <w:pPr>
+        <w:ind w:hanging="360" w:left="1440"/>
+      </w:pPr>
+      <w:rPr>
+        <w:rFonts w:ascii="Symbol" w:hAnsi="Symbol"/>
+      </w:rPr>
+    </w:lvl>
+    <w:lvl w:ilvl="2" w:tplc="77964A67">
+      <w:start w:val="1"/>
+      <w:numFmt w:val="bullet"/>
+      <w:suff w:val="tab"/>
+      <w:lvlText w:val="·"/>
+      <w:lvlJc w:val="left"/>
+      <w:pPr>
+        <w:ind w:hanging="360" w:left="2160"/>
+      </w:pPr>
+      <w:rPr>
+        <w:rFonts w:ascii="Symbol" w:hAnsi="Symbol"/>
+      </w:rPr>
+    </w:lvl>
+    <w:lvl w:ilvl="3" w:tplc="4843F6D3">
+      <w:start w:val="1"/>
+      <w:numFmt w:val="bullet"/>
+      <w:suff w:val="tab"/>
+      <w:lvlText w:val="o"/>
+      <w:lvlJc w:val="left"/>
+      <w:pPr>
+        <w:ind w:hanging="360" w:left="2880"/>
+      </w:pPr>
+      <w:rPr>
+        <w:rFonts w:ascii="Symbol" w:hAnsi="Symbol"/>
+      </w:rPr>
+    </w:lvl>
+    <w:lvl w:ilvl="4" w:tplc="7553A009">
+      <w:start w:val="1"/>
+      <w:numFmt w:val="bullet"/>
+      <w:suff w:val="tab"/>
+      <w:lvlText w:val="·"/>
+      <w:lvlJc w:val="left"/>
+      <w:pPr>
+        <w:ind w:hanging="360" w:left="3600"/>
+      </w:pPr>
+      <w:rPr>
+        <w:rFonts w:ascii="Symbol" w:hAnsi="Symbol"/>
+      </w:rPr>
+    </w:lvl>
+    <w:lvl w:ilvl="5" w:tplc="081A284F">
+      <w:start w:val="1"/>
+      <w:numFmt w:val="bullet"/>
+      <w:suff w:val="tab"/>
+      <w:lvlText w:val="o"/>
+      <w:lvlJc w:val="left"/>
+      <w:pPr>
+        <w:ind w:hanging="360" w:left="4320"/>
+      </w:pPr>
+      <w:rPr>
+        <w:rFonts w:ascii="Symbol" w:hAnsi="Symbol"/>
+      </w:rPr>
+    </w:lvl>
+    <w:lvl w:ilvl="6" w:tplc="5486BA1B">
+      <w:start w:val="1"/>
+      <w:numFmt w:val="bullet"/>
+      <w:suff w:val="tab"/>
+      <w:lvlText w:val="·"/>
+      <w:lvlJc w:val="left"/>
+      <w:pPr>
+        <w:ind w:hanging="360" w:left="5040"/>
+      </w:pPr>
+      <w:rPr>
+        <w:rFonts w:ascii="Symbol" w:hAnsi="Symbol"/>
+      </w:rPr>
+    </w:lvl>
+    <w:lvl w:ilvl="7" w:tplc="7C3B4B24">
+      <w:start w:val="1"/>
+      <w:numFmt w:val="bullet"/>
+      <w:suff w:val="tab"/>
+      <w:lvlText w:val="o"/>
+      <w:lvlJc w:val="left"/>
+      <w:pPr>
+        <w:ind w:hanging="360" w:left="5760"/>
+      </w:pPr>
+      <w:rPr>
+        <w:rFonts w:ascii="Symbol" w:hAnsi="Symbol"/>
+      </w:rPr>
+    </w:lvl>
+    <w:lvl w:ilvl="8" w:tplc="7FF2BDF8">
+      <w:start w:val="1"/>
+      <w:numFmt w:val="bullet"/>
+      <w:suff w:val="tab"/>
+      <w:lvlText w:val="·"/>
+      <w:lvlJc w:val="left"/>
+      <w:pPr>
+        <w:ind w:hanging="360" w:left="6480"/>
+      </w:pPr>
+      <w:rPr>
+        <w:rFonts w:ascii="Symbol" w:hAnsi="Symbol"/>
+      </w:rPr>
+    </w:lvl>
+  </w:abstractNum>
+  <w:abstractNum w:abstractNumId="53">
+    <w:nsid w:val="7E310698"/>
+    <w:multiLevelType w:val="hybridMultilevel"/>
+    <w:lvl w:ilvl="0" w:tplc="46B3C922">
+      <w:start w:val="1"/>
+      <w:numFmt w:val="bullet"/>
+      <w:suff w:val="tab"/>
+      <w:lvlText w:val="·"/>
+      <w:lvlJc w:val="left"/>
+      <w:pPr>
+        <w:ind w:hanging="360" w:left="720"/>
+      </w:pPr>
+      <w:rPr>
+        <w:rFonts w:ascii="Symbol" w:hAnsi="Symbol" w:cs="Symbol" w:eastAsia="Symbol"/>
+      </w:rPr>
+    </w:lvl>
+    <w:lvl w:ilvl="1" w:tplc="2BA9600B">
+      <w:start w:val="1"/>
+      <w:numFmt w:val="bullet"/>
+      <w:suff w:val="tab"/>
+      <w:lvlText w:val="o"/>
+      <w:lvlJc w:val="left"/>
+      <w:pPr>
+        <w:ind w:hanging="360" w:left="1440"/>
+      </w:pPr>
+      <w:rPr>
+        <w:rFonts w:ascii="Symbol" w:hAnsi="Symbol"/>
+      </w:rPr>
+    </w:lvl>
+    <w:lvl w:ilvl="2" w:tplc="4EE142D7">
+      <w:start w:val="1"/>
+      <w:numFmt w:val="bullet"/>
+      <w:suff w:val="tab"/>
+      <w:lvlText w:val="·"/>
+      <w:lvlJc w:val="left"/>
+      <w:pPr>
+        <w:ind w:hanging="360" w:left="2160"/>
+      </w:pPr>
+      <w:rPr>
+        <w:rFonts w:ascii="Symbol" w:hAnsi="Symbol"/>
+      </w:rPr>
+    </w:lvl>
+    <w:lvl w:ilvl="3" w:tplc="0B482FBF">
+      <w:start w:val="1"/>
+      <w:numFmt w:val="bullet"/>
+      <w:suff w:val="tab"/>
+      <w:lvlText w:val="o"/>
+      <w:lvlJc w:val="left"/>
+      <w:pPr>
+        <w:ind w:hanging="360" w:left="2880"/>
+      </w:pPr>
+      <w:rPr>
+        <w:rFonts w:ascii="Symbol" w:hAnsi="Symbol"/>
+      </w:rPr>
+    </w:lvl>
+    <w:lvl w:ilvl="4" w:tplc="6145559A">
+      <w:start w:val="1"/>
+      <w:numFmt w:val="bullet"/>
+      <w:suff w:val="tab"/>
+      <w:lvlText w:val="·"/>
+      <w:lvlJc w:val="left"/>
+      <w:pPr>
+        <w:ind w:hanging="360" w:left="3600"/>
+      </w:pPr>
+      <w:rPr>
+        <w:rFonts w:ascii="Symbol" w:hAnsi="Symbol"/>
+      </w:rPr>
+    </w:lvl>
+    <w:lvl w:ilvl="5" w:tplc="49B84B52">
+      <w:start w:val="1"/>
+      <w:numFmt w:val="bullet"/>
+      <w:suff w:val="tab"/>
+      <w:lvlText w:val="o"/>
+      <w:lvlJc w:val="left"/>
+      <w:pPr>
+        <w:ind w:hanging="360" w:left="4320"/>
+      </w:pPr>
+      <w:rPr>
+        <w:rFonts w:ascii="Symbol" w:hAnsi="Symbol"/>
+      </w:rPr>
+    </w:lvl>
+    <w:lvl w:ilvl="6" w:tplc="2F65D24E">
+      <w:start w:val="1"/>
+      <w:numFmt w:val="bullet"/>
+      <w:suff w:val="tab"/>
+      <w:lvlText w:val="·"/>
+      <w:lvlJc w:val="left"/>
+      <w:pPr>
+        <w:ind w:hanging="360" w:left="5040"/>
+      </w:pPr>
+      <w:rPr>
+        <w:rFonts w:ascii="Symbol" w:hAnsi="Symbol"/>
+      </w:rPr>
+    </w:lvl>
+    <w:lvl w:ilvl="7" w:tplc="3438C705">
+      <w:start w:val="1"/>
+      <w:numFmt w:val="bullet"/>
+      <w:suff w:val="tab"/>
+      <w:lvlText w:val="o"/>
+      <w:lvlJc w:val="left"/>
+      <w:pPr>
+        <w:ind w:hanging="360" w:left="5760"/>
+      </w:pPr>
+      <w:rPr>
+        <w:rFonts w:ascii="Symbol" w:hAnsi="Symbol"/>
+      </w:rPr>
+    </w:lvl>
+    <w:lvl w:ilvl="8" w:tplc="24D2CE16">
+      <w:start w:val="1"/>
+      <w:numFmt w:val="bullet"/>
+      <w:suff w:val="tab"/>
+      <w:lvlText w:val="·"/>
+      <w:lvlJc w:val="left"/>
+      <w:pPr>
+        <w:ind w:hanging="360" w:left="6480"/>
+      </w:pPr>
+      <w:rPr>
+        <w:rFonts w:ascii="Symbol" w:hAnsi="Symbol"/>
+      </w:rPr>
+    </w:lvl>
+  </w:abstractNum>
+  <w:abstractNum w:abstractNumId="54">
+    <w:nsid w:val="3E33F7CC"/>
+    <w:multiLevelType w:val="hybridMultilevel"/>
+    <w:lvl w:ilvl="0" w:tplc="53E02270">
+      <w:start w:val="1"/>
+      <w:numFmt w:val="bullet"/>
+      <w:suff w:val="tab"/>
+      <w:lvlText w:val="·"/>
+      <w:lvlJc w:val="left"/>
+      <w:pPr>
+        <w:ind w:hanging="360" w:left="720"/>
+      </w:pPr>
+      <w:rPr>
+        <w:rFonts w:ascii="Symbol" w:hAnsi="Symbol" w:cs="Symbol" w:eastAsia="Symbol"/>
+      </w:rPr>
+    </w:lvl>
+    <w:lvl w:ilvl="1" w:tplc="1204133F">
+      <w:start w:val="1"/>
+      <w:numFmt w:val="bullet"/>
+      <w:suff w:val="tab"/>
+      <w:lvlText w:val="o"/>
+      <w:lvlJc w:val="left"/>
+      <w:pPr>
+        <w:ind w:hanging="360" w:left="1440"/>
+      </w:pPr>
+      <w:rPr>
+        <w:rFonts w:ascii="Symbol" w:hAnsi="Symbol"/>
+      </w:rPr>
+    </w:lvl>
+    <w:lvl w:ilvl="2" w:tplc="089F38F3">
+      <w:start w:val="1"/>
+      <w:numFmt w:val="bullet"/>
+      <w:suff w:val="tab"/>
+      <w:lvlText w:val="·"/>
+      <w:lvlJc w:val="left"/>
+      <w:pPr>
+        <w:ind w:hanging="360" w:left="2160"/>
+      </w:pPr>
+      <w:rPr>
+        <w:rFonts w:ascii="Symbol" w:hAnsi="Symbol"/>
+      </w:rPr>
+    </w:lvl>
+    <w:lvl w:ilvl="3" w:tplc="2CBE7481">
+      <w:start w:val="1"/>
+      <w:numFmt w:val="bullet"/>
+      <w:suff w:val="tab"/>
+      <w:lvlText w:val="o"/>
+      <w:lvlJc w:val="left"/>
+      <w:pPr>
+        <w:ind w:hanging="360" w:left="2880"/>
+      </w:pPr>
+      <w:rPr>
+        <w:rFonts w:ascii="Symbol" w:hAnsi="Symbol"/>
+      </w:rPr>
+    </w:lvl>
+    <w:lvl w:ilvl="4" w:tplc="41FE5E90">
+      <w:start w:val="1"/>
+      <w:numFmt w:val="bullet"/>
+      <w:suff w:val="tab"/>
+      <w:lvlText w:val="·"/>
+      <w:lvlJc w:val="left"/>
+      <w:pPr>
+        <w:ind w:hanging="360" w:left="3600"/>
+      </w:pPr>
+      <w:rPr>
+        <w:rFonts w:ascii="Symbol" w:hAnsi="Symbol"/>
+      </w:rPr>
+    </w:lvl>
+    <w:lvl w:ilvl="5" w:tplc="70C8D639">
+      <w:start w:val="1"/>
+      <w:numFmt w:val="bullet"/>
+      <w:suff w:val="tab"/>
+      <w:lvlText w:val="o"/>
+      <w:lvlJc w:val="left"/>
+      <w:pPr>
+        <w:ind w:hanging="360" w:left="4320"/>
+      </w:pPr>
+      <w:rPr>
+        <w:rFonts w:ascii="Symbol" w:hAnsi="Symbol"/>
+      </w:rPr>
+    </w:lvl>
+    <w:lvl w:ilvl="6" w:tplc="7D8427C4">
+      <w:start w:val="1"/>
+      <w:numFmt w:val="bullet"/>
+      <w:suff w:val="tab"/>
+      <w:lvlText w:val="·"/>
+      <w:lvlJc w:val="left"/>
+      <w:pPr>
+        <w:ind w:hanging="360" w:left="5040"/>
+      </w:pPr>
+      <w:rPr>
+        <w:rFonts w:ascii="Symbol" w:hAnsi="Symbol"/>
+      </w:rPr>
+    </w:lvl>
+    <w:lvl w:ilvl="7" w:tplc="74302BEA">
+      <w:start w:val="1"/>
+      <w:numFmt w:val="bullet"/>
+      <w:suff w:val="tab"/>
+      <w:lvlText w:val="o"/>
+      <w:lvlJc w:val="left"/>
+      <w:pPr>
+        <w:ind w:hanging="360" w:left="5760"/>
+      </w:pPr>
+      <w:rPr>
+        <w:rFonts w:ascii="Symbol" w:hAnsi="Symbol"/>
+      </w:rPr>
+    </w:lvl>
+    <w:lvl w:ilvl="8" w:tplc="087FA50A">
+      <w:start w:val="1"/>
+      <w:numFmt w:val="bullet"/>
+      <w:suff w:val="tab"/>
+      <w:lvlText w:val="·"/>
+      <w:lvlJc w:val="left"/>
+      <w:pPr>
+        <w:ind w:hanging="360" w:left="6480"/>
+      </w:pPr>
+      <w:rPr>
+        <w:rFonts w:ascii="Symbol" w:hAnsi="Symbol"/>
+      </w:rPr>
+    </w:lvl>
+  </w:abstractNum>
+  <w:abstractNum w:abstractNumId="55">
+    <w:nsid w:val="276223B6"/>
+    <w:multiLevelType w:val="hybridMultilevel"/>
+    <w:lvl w:ilvl="0" w:tplc="731C55D2">
+      <w:start w:val="1"/>
+      <w:numFmt w:val="bullet"/>
+      <w:suff w:val="tab"/>
+      <w:lvlText w:val="·"/>
+      <w:lvlJc w:val="left"/>
+      <w:pPr>
+        <w:ind w:hanging="360" w:left="720"/>
+      </w:pPr>
+      <w:rPr>
+        <w:rFonts w:ascii="Symbol" w:hAnsi="Symbol" w:cs="Symbol" w:eastAsia="Symbol"/>
+      </w:rPr>
+    </w:lvl>
+    <w:lvl w:ilvl="1" w:tplc="53CA76CD">
+      <w:start w:val="1"/>
+      <w:numFmt w:val="bullet"/>
+      <w:suff w:val="tab"/>
+      <w:lvlText w:val="o"/>
+      <w:lvlJc w:val="left"/>
+      <w:pPr>
+        <w:ind w:hanging="360" w:left="1440"/>
+      </w:pPr>
+      <w:rPr>
+        <w:rFonts w:ascii="Symbol" w:hAnsi="Symbol"/>
+      </w:rPr>
+    </w:lvl>
+    <w:lvl w:ilvl="2" w:tplc="47653815">
+      <w:start w:val="1"/>
+      <w:numFmt w:val="bullet"/>
+      <w:suff w:val="tab"/>
+      <w:lvlText w:val="·"/>
+      <w:lvlJc w:val="left"/>
+      <w:pPr>
+        <w:ind w:hanging="360" w:left="2160"/>
+      </w:pPr>
+      <w:rPr>
+        <w:rFonts w:ascii="Symbol" w:hAnsi="Symbol"/>
+      </w:rPr>
+    </w:lvl>
+    <w:lvl w:ilvl="3" w:tplc="3F475EF0">
+      <w:start w:val="1"/>
+      <w:numFmt w:val="bullet"/>
+      <w:suff w:val="tab"/>
+      <w:lvlText w:val="o"/>
+      <w:lvlJc w:val="left"/>
+      <w:pPr>
+        <w:ind w:hanging="360" w:left="2880"/>
+      </w:pPr>
+      <w:rPr>
+        <w:rFonts w:ascii="Symbol" w:hAnsi="Symbol"/>
+      </w:rPr>
+    </w:lvl>
+    <w:lvl w:ilvl="4" w:tplc="4A722415">
+      <w:start w:val="1"/>
+      <w:numFmt w:val="bullet"/>
+      <w:suff w:val="tab"/>
+      <w:lvlText w:val="·"/>
+      <w:lvlJc w:val="left"/>
+      <w:pPr>
+        <w:ind w:hanging="360" w:left="3600"/>
+      </w:pPr>
+      <w:rPr>
+        <w:rFonts w:ascii="Symbol" w:hAnsi="Symbol"/>
+      </w:rPr>
+    </w:lvl>
+    <w:lvl w:ilvl="5" w:tplc="14DA6D9C">
+      <w:start w:val="1"/>
+      <w:numFmt w:val="bullet"/>
+      <w:suff w:val="tab"/>
+      <w:lvlText w:val="o"/>
+      <w:lvlJc w:val="left"/>
+      <w:pPr>
+        <w:ind w:hanging="360" w:left="4320"/>
+      </w:pPr>
+      <w:rPr>
+        <w:rFonts w:ascii="Symbol" w:hAnsi="Symbol"/>
+      </w:rPr>
+    </w:lvl>
+    <w:lvl w:ilvl="6" w:tplc="2C31D228">
+      <w:start w:val="1"/>
+      <w:numFmt w:val="bullet"/>
+      <w:suff w:val="tab"/>
+      <w:lvlText w:val="·"/>
+      <w:lvlJc w:val="left"/>
+      <w:pPr>
+        <w:ind w:hanging="360" w:left="5040"/>
+      </w:pPr>
+      <w:rPr>
+        <w:rFonts w:ascii="Symbol" w:hAnsi="Symbol"/>
+      </w:rPr>
+    </w:lvl>
+    <w:lvl w:ilvl="7" w:tplc="3BFB285E">
+      <w:start w:val="1"/>
+      <w:numFmt w:val="bullet"/>
+      <w:suff w:val="tab"/>
+      <w:lvlText w:val="o"/>
+      <w:lvlJc w:val="left"/>
+      <w:pPr>
+        <w:ind w:hanging="360" w:left="5760"/>
+      </w:pPr>
+      <w:rPr>
+        <w:rFonts w:ascii="Symbol" w:hAnsi="Symbol"/>
+      </w:rPr>
+    </w:lvl>
+    <w:lvl w:ilvl="8" w:tplc="0BD7D7A8">
+      <w:start w:val="1"/>
+      <w:numFmt w:val="bullet"/>
+      <w:suff w:val="tab"/>
+      <w:lvlText w:val="·"/>
+      <w:lvlJc w:val="left"/>
+      <w:pPr>
+        <w:ind w:hanging="360" w:left="6480"/>
+      </w:pPr>
+      <w:rPr>
+        <w:rFonts w:ascii="Symbol" w:hAnsi="Symbol"/>
+      </w:rPr>
+    </w:lvl>
+  </w:abstractNum>
+  <w:abstractNum w:abstractNumId="56">
+    <w:nsid w:val="648E18CD"/>
+    <w:multiLevelType w:val="hybridMultilevel"/>
+    <w:lvl w:ilvl="0" w:tplc="683C8F06">
+      <w:start w:val="1"/>
+      <w:numFmt w:val="bullet"/>
+      <w:suff w:val="tab"/>
+      <w:lvlText w:val="·"/>
+      <w:lvlJc w:val="left"/>
+      <w:pPr>
+        <w:ind w:hanging="360" w:left="720"/>
+      </w:pPr>
+      <w:rPr>
+        <w:rFonts w:ascii="Symbol" w:hAnsi="Symbol" w:cs="Symbol" w:eastAsia="Symbol"/>
+      </w:rPr>
+    </w:lvl>
+    <w:lvl w:ilvl="1" w:tplc="049EDDB0">
+      <w:start w:val="1"/>
+      <w:numFmt w:val="bullet"/>
+      <w:suff w:val="tab"/>
+      <w:lvlText w:val="o"/>
+      <w:lvlJc w:val="left"/>
+      <w:pPr>
+        <w:ind w:hanging="360" w:left="1440"/>
+      </w:pPr>
+      <w:rPr>
+        <w:rFonts w:ascii="Symbol" w:hAnsi="Symbol"/>
+      </w:rPr>
+    </w:lvl>
+    <w:lvl w:ilvl="2" w:tplc="3BA082FC">
+      <w:start w:val="1"/>
+      <w:numFmt w:val="bullet"/>
+      <w:suff w:val="tab"/>
+      <w:lvlText w:val="·"/>
+      <w:lvlJc w:val="left"/>
+      <w:pPr>
+        <w:ind w:hanging="360" w:left="2160"/>
+      </w:pPr>
+      <w:rPr>
+        <w:rFonts w:ascii="Symbol" w:hAnsi="Symbol"/>
+      </w:rPr>
+    </w:lvl>
+    <w:lvl w:ilvl="3" w:tplc="23FC4080">
+      <w:start w:val="1"/>
+      <w:numFmt w:val="bullet"/>
+      <w:suff w:val="tab"/>
+      <w:lvlText w:val="o"/>
+      <w:lvlJc w:val="left"/>
+      <w:pPr>
+        <w:ind w:hanging="360" w:left="2880"/>
+      </w:pPr>
+      <w:rPr>
+        <w:rFonts w:ascii="Symbol" w:hAnsi="Symbol"/>
+      </w:rPr>
+    </w:lvl>
+    <w:lvl w:ilvl="4" w:tplc="6410A53D">
+      <w:start w:val="1"/>
+      <w:numFmt w:val="bullet"/>
+      <w:suff w:val="tab"/>
+      <w:lvlText w:val="·"/>
+      <w:lvlJc w:val="left"/>
+      <w:pPr>
+        <w:ind w:hanging="360" w:left="3600"/>
+      </w:pPr>
+      <w:rPr>
+        <w:rFonts w:ascii="Symbol" w:hAnsi="Symbol"/>
+      </w:rPr>
+    </w:lvl>
+    <w:lvl w:ilvl="5" w:tplc="538E8C19">
+      <w:start w:val="1"/>
+      <w:numFmt w:val="bullet"/>
+      <w:suff w:val="tab"/>
+      <w:lvlText w:val="o"/>
+      <w:lvlJc w:val="left"/>
+      <w:pPr>
+        <w:ind w:hanging="360" w:left="4320"/>
+      </w:pPr>
+      <w:rPr>
+        <w:rFonts w:ascii="Symbol" w:hAnsi="Symbol"/>
+      </w:rPr>
+    </w:lvl>
+    <w:lvl w:ilvl="6" w:tplc="68A8FEA0">
+      <w:start w:val="1"/>
+      <w:numFmt w:val="bullet"/>
+      <w:suff w:val="tab"/>
+      <w:lvlText w:val="·"/>
+      <w:lvlJc w:val="left"/>
+      <w:pPr>
+        <w:ind w:hanging="360" w:left="5040"/>
+      </w:pPr>
+      <w:rPr>
+        <w:rFonts w:ascii="Symbol" w:hAnsi="Symbol"/>
+      </w:rPr>
+    </w:lvl>
+    <w:lvl w:ilvl="7" w:tplc="0D3A80A2">
+      <w:start w:val="1"/>
+      <w:numFmt w:val="bullet"/>
+      <w:suff w:val="tab"/>
+      <w:lvlText w:val="o"/>
+      <w:lvlJc w:val="left"/>
+      <w:pPr>
+        <w:ind w:hanging="360" w:left="5760"/>
+      </w:pPr>
+      <w:rPr>
+        <w:rFonts w:ascii="Symbol" w:hAnsi="Symbol"/>
+      </w:rPr>
+    </w:lvl>
+    <w:lvl w:ilvl="8" w:tplc="65EF0A4B">
+      <w:start w:val="1"/>
+      <w:numFmt w:val="bullet"/>
+      <w:suff w:val="tab"/>
+      <w:lvlText w:val="·"/>
+      <w:lvlJc w:val="left"/>
+      <w:pPr>
+        <w:ind w:hanging="360" w:left="6480"/>
+      </w:pPr>
+      <w:rPr>
+        <w:rFonts w:ascii="Symbol" w:hAnsi="Symbol"/>
+      </w:rPr>
+    </w:lvl>
+  </w:abstractNum>
+  <w:abstractNum w:abstractNumId="57">
+    <w:nsid w:val="616F1A9B"/>
+    <w:multiLevelType w:val="hybridMultilevel"/>
+    <w:lvl w:ilvl="0" w:tplc="2B96A565">
+      <w:start w:val="1"/>
+      <w:numFmt w:val="bullet"/>
+      <w:suff w:val="tab"/>
+      <w:lvlText w:val="·"/>
+      <w:lvlJc w:val="left"/>
+      <w:pPr>
+        <w:ind w:hanging="360" w:left="720"/>
+      </w:pPr>
+      <w:rPr>
+        <w:rFonts w:ascii="Symbol" w:hAnsi="Symbol" w:cs="Symbol" w:eastAsia="Symbol"/>
+      </w:rPr>
+    </w:lvl>
+    <w:lvl w:ilvl="1" w:tplc="41F3C2B6">
+      <w:start w:val="1"/>
+      <w:numFmt w:val="bullet"/>
+      <w:suff w:val="tab"/>
+      <w:lvlText w:val="o"/>
+      <w:lvlJc w:val="left"/>
+      <w:pPr>
+        <w:ind w:hanging="360" w:left="1440"/>
+      </w:pPr>
+      <w:rPr>
+        <w:rFonts w:ascii="Symbol" w:hAnsi="Symbol"/>
+      </w:rPr>
+    </w:lvl>
+    <w:lvl w:ilvl="2" w:tplc="0C8A6CCC">
+      <w:start w:val="1"/>
+      <w:numFmt w:val="bullet"/>
+      <w:suff w:val="tab"/>
+      <w:lvlText w:val="·"/>
+      <w:lvlJc w:val="left"/>
+      <w:pPr>
+        <w:ind w:hanging="360" w:left="2160"/>
+      </w:pPr>
+      <w:rPr>
+        <w:rFonts w:ascii="Symbol" w:hAnsi="Symbol"/>
+      </w:rPr>
+    </w:lvl>
+    <w:lvl w:ilvl="3" w:tplc="7A492981">
+      <w:start w:val="1"/>
+      <w:numFmt w:val="bullet"/>
+      <w:suff w:val="tab"/>
+      <w:lvlText w:val="o"/>
+      <w:lvlJc w:val="left"/>
+      <w:pPr>
+        <w:ind w:hanging="360" w:left="2880"/>
+      </w:pPr>
+      <w:rPr>
+        <w:rFonts w:ascii="Symbol" w:hAnsi="Symbol"/>
+      </w:rPr>
+    </w:lvl>
+    <w:lvl w:ilvl="4" w:tplc="54E5DA8C">
+      <w:start w:val="1"/>
+      <w:numFmt w:val="bullet"/>
+      <w:suff w:val="tab"/>
+      <w:lvlText w:val="·"/>
+      <w:lvlJc w:val="left"/>
+      <w:pPr>
+        <w:ind w:hanging="360" w:left="3600"/>
+      </w:pPr>
+      <w:rPr>
+        <w:rFonts w:ascii="Symbol" w:hAnsi="Symbol"/>
+      </w:rPr>
+    </w:lvl>
+    <w:lvl w:ilvl="5" w:tplc="778E06B7">
+      <w:start w:val="1"/>
+      <w:numFmt w:val="bullet"/>
+      <w:suff w:val="tab"/>
+      <w:lvlText w:val="o"/>
+      <w:lvlJc w:val="left"/>
+      <w:pPr>
+        <w:ind w:hanging="360" w:left="4320"/>
+      </w:pPr>
+      <w:rPr>
+        <w:rFonts w:ascii="Symbol" w:hAnsi="Symbol"/>
+      </w:rPr>
+    </w:lvl>
+    <w:lvl w:ilvl="6" w:tplc="3B858C55">
+      <w:start w:val="1"/>
+      <w:numFmt w:val="bullet"/>
+      <w:suff w:val="tab"/>
+      <w:lvlText w:val="·"/>
+      <w:lvlJc w:val="left"/>
+      <w:pPr>
+        <w:ind w:hanging="360" w:left="5040"/>
+      </w:pPr>
+      <w:rPr>
+        <w:rFonts w:ascii="Symbol" w:hAnsi="Symbol"/>
+      </w:rPr>
+    </w:lvl>
+    <w:lvl w:ilvl="7" w:tplc="138201F1">
+      <w:start w:val="1"/>
+      <w:numFmt w:val="bullet"/>
+      <w:suff w:val="tab"/>
+      <w:lvlText w:val="o"/>
+      <w:lvlJc w:val="left"/>
+      <w:pPr>
+        <w:ind w:hanging="360" w:left="5760"/>
+      </w:pPr>
+      <w:rPr>
+        <w:rFonts w:ascii="Symbol" w:hAnsi="Symbol"/>
+      </w:rPr>
+    </w:lvl>
+    <w:lvl w:ilvl="8" w:tplc="16A966FF">
+      <w:start w:val="1"/>
+      <w:numFmt w:val="bullet"/>
+      <w:suff w:val="tab"/>
+      <w:lvlText w:val="·"/>
+      <w:lvlJc w:val="left"/>
+      <w:pPr>
+        <w:ind w:hanging="360" w:left="6480"/>
+      </w:pPr>
+      <w:rPr>
+        <w:rFonts w:ascii="Symbol" w:hAnsi="Symbol"/>
+      </w:rPr>
+    </w:lvl>
+  </w:abstractNum>
+  <w:abstractNum w:abstractNumId="58">
+    <w:nsid w:val="39DF0E16"/>
+    <w:multiLevelType w:val="hybridMultilevel"/>
+    <w:lvl w:ilvl="0" w:tplc="6DFDD9D8">
+      <w:start w:val="1"/>
+      <w:numFmt w:val="bullet"/>
+      <w:suff w:val="tab"/>
+      <w:lvlText w:val="·"/>
+      <w:lvlJc w:val="left"/>
+      <w:pPr>
+        <w:ind w:hanging="360" w:left="720"/>
+      </w:pPr>
+      <w:rPr>
+        <w:rFonts w:ascii="Symbol" w:hAnsi="Symbol" w:cs="Symbol" w:eastAsia="Symbol"/>
+      </w:rPr>
+    </w:lvl>
+    <w:lvl w:ilvl="1" w:tplc="149904F6">
+      <w:start w:val="1"/>
+      <w:numFmt w:val="bullet"/>
+      <w:suff w:val="tab"/>
+      <w:lvlText w:val="o"/>
+      <w:lvlJc w:val="left"/>
+      <w:pPr>
+        <w:ind w:hanging="360" w:left="1440"/>
+      </w:pPr>
+      <w:rPr>
+        <w:rFonts w:ascii="Symbol" w:hAnsi="Symbol"/>
+      </w:rPr>
+    </w:lvl>
+    <w:lvl w:ilvl="2" w:tplc="2749BEA3">
+      <w:start w:val="1"/>
+      <w:numFmt w:val="bullet"/>
+      <w:suff w:val="tab"/>
+      <w:lvlText w:val="·"/>
+      <w:lvlJc w:val="left"/>
+      <w:pPr>
+        <w:ind w:hanging="360" w:left="2160"/>
+      </w:pPr>
+      <w:rPr>
+        <w:rFonts w:ascii="Symbol" w:hAnsi="Symbol"/>
+      </w:rPr>
+    </w:lvl>
+    <w:lvl w:ilvl="3" w:tplc="06CD752E">
+      <w:start w:val="1"/>
+      <w:numFmt w:val="bullet"/>
+      <w:suff w:val="tab"/>
+      <w:lvlText w:val="o"/>
+      <w:lvlJc w:val="left"/>
+      <w:pPr>
+        <w:ind w:hanging="360" w:left="2880"/>
+      </w:pPr>
+      <w:rPr>
+        <w:rFonts w:ascii="Symbol" w:hAnsi="Symbol"/>
+      </w:rPr>
+    </w:lvl>
+    <w:lvl w:ilvl="4" w:tplc="4ABFCF0D">
+      <w:start w:val="1"/>
+      <w:numFmt w:val="bullet"/>
+      <w:suff w:val="tab"/>
+      <w:lvlText w:val="·"/>
+      <w:lvlJc w:val="left"/>
+      <w:pPr>
+        <w:ind w:hanging="360" w:left="3600"/>
+      </w:pPr>
+      <w:rPr>
+        <w:rFonts w:ascii="Symbol" w:hAnsi="Symbol"/>
+      </w:rPr>
+    </w:lvl>
+    <w:lvl w:ilvl="5" w:tplc="0123751E">
+      <w:start w:val="1"/>
+      <w:numFmt w:val="bullet"/>
+      <w:suff w:val="tab"/>
+      <w:lvlText w:val="o"/>
+      <w:lvlJc w:val="left"/>
+      <w:pPr>
+        <w:ind w:hanging="360" w:left="4320"/>
+      </w:pPr>
+      <w:rPr>
+        <w:rFonts w:ascii="Symbol" w:hAnsi="Symbol"/>
+      </w:rPr>
+    </w:lvl>
+    <w:lvl w:ilvl="6" w:tplc="7F9A8344">
+      <w:start w:val="1"/>
+      <w:numFmt w:val="bullet"/>
+      <w:suff w:val="tab"/>
+      <w:lvlText w:val="·"/>
+      <w:lvlJc w:val="left"/>
+      <w:pPr>
+        <w:ind w:hanging="360" w:left="5040"/>
+      </w:pPr>
+      <w:rPr>
+        <w:rFonts w:ascii="Symbol" w:hAnsi="Symbol"/>
+      </w:rPr>
+    </w:lvl>
+    <w:lvl w:ilvl="7" w:tplc="616A6448">
+      <w:start w:val="1"/>
+      <w:numFmt w:val="bullet"/>
+      <w:suff w:val="tab"/>
+      <w:lvlText w:val="o"/>
+      <w:lvlJc w:val="left"/>
+      <w:pPr>
+        <w:ind w:hanging="360" w:left="5760"/>
+      </w:pPr>
+      <w:rPr>
+        <w:rFonts w:ascii="Symbol" w:hAnsi="Symbol"/>
+      </w:rPr>
+    </w:lvl>
+    <w:lvl w:ilvl="8" w:tplc="2870D557">
+      <w:start w:val="1"/>
+      <w:numFmt w:val="bullet"/>
+      <w:suff w:val="tab"/>
+      <w:lvlText w:val="·"/>
+      <w:lvlJc w:val="left"/>
+      <w:pPr>
+        <w:ind w:hanging="360" w:left="6480"/>
+      </w:pPr>
+      <w:rPr>
+        <w:rFonts w:ascii="Symbol" w:hAnsi="Symbol"/>
+      </w:rPr>
+    </w:lvl>
+  </w:abstractNum>
+  <w:abstractNum w:abstractNumId="59">
+    <w:nsid w:val="3A7D0E53"/>
+    <w:multiLevelType w:val="hybridMultilevel"/>
+    <w:lvl w:ilvl="0" w:tplc="388D86E2">
+      <w:start w:val="1"/>
+      <w:numFmt w:val="bullet"/>
+      <w:suff w:val="tab"/>
+      <w:lvlText w:val="·"/>
+      <w:lvlJc w:val="left"/>
+      <w:pPr>
+        <w:ind w:hanging="360" w:left="720"/>
+      </w:pPr>
+      <w:rPr>
+        <w:rFonts w:ascii="Symbol" w:hAnsi="Symbol" w:cs="Symbol" w:eastAsia="Symbol"/>
+      </w:rPr>
+    </w:lvl>
+    <w:lvl w:ilvl="1" w:tplc="076C6B32">
+      <w:start w:val="1"/>
+      <w:numFmt w:val="bullet"/>
+      <w:suff w:val="tab"/>
+      <w:lvlText w:val="o"/>
+      <w:lvlJc w:val="left"/>
+      <w:pPr>
+        <w:ind w:hanging="360" w:left="1440"/>
+      </w:pPr>
+      <w:rPr>
+        <w:rFonts w:ascii="Symbol" w:hAnsi="Symbol"/>
+      </w:rPr>
+    </w:lvl>
+    <w:lvl w:ilvl="2" w:tplc="61373BF5">
+      <w:start w:val="1"/>
+      <w:numFmt w:val="bullet"/>
+      <w:suff w:val="tab"/>
+      <w:lvlText w:val="·"/>
+      <w:lvlJc w:val="left"/>
+      <w:pPr>
+        <w:ind w:hanging="360" w:left="2160"/>
+      </w:pPr>
+      <w:rPr>
+        <w:rFonts w:ascii="Symbol" w:hAnsi="Symbol"/>
+      </w:rPr>
+    </w:lvl>
+    <w:lvl w:ilvl="3" w:tplc="3A06D63A">
+      <w:start w:val="1"/>
+      <w:numFmt w:val="bullet"/>
+      <w:suff w:val="tab"/>
+      <w:lvlText w:val="o"/>
+      <w:lvlJc w:val="left"/>
+      <w:pPr>
+        <w:ind w:hanging="360" w:left="2880"/>
+      </w:pPr>
+      <w:rPr>
+        <w:rFonts w:ascii="Symbol" w:hAnsi="Symbol"/>
+      </w:rPr>
+    </w:lvl>
+    <w:lvl w:ilvl="4" w:tplc="5F165D95">
+      <w:start w:val="1"/>
+      <w:numFmt w:val="bullet"/>
+      <w:suff w:val="tab"/>
+      <w:lvlText w:val="·"/>
+      <w:lvlJc w:val="left"/>
+      <w:pPr>
+        <w:ind w:hanging="360" w:left="3600"/>
+      </w:pPr>
+      <w:rPr>
+        <w:rFonts w:ascii="Symbol" w:hAnsi="Symbol"/>
+      </w:rPr>
+    </w:lvl>
+    <w:lvl w:ilvl="5" w:tplc="254A2E3C">
+      <w:start w:val="1"/>
+      <w:numFmt w:val="bullet"/>
+      <w:suff w:val="tab"/>
+      <w:lvlText w:val="o"/>
+      <w:lvlJc w:val="left"/>
+      <w:pPr>
+        <w:ind w:hanging="360" w:left="4320"/>
+      </w:pPr>
+      <w:rPr>
+        <w:rFonts w:ascii="Symbol" w:hAnsi="Symbol"/>
+      </w:rPr>
+    </w:lvl>
+    <w:lvl w:ilvl="6" w:tplc="3DE074AA">
+      <w:start w:val="1"/>
+      <w:numFmt w:val="bullet"/>
+      <w:suff w:val="tab"/>
+      <w:lvlText w:val="·"/>
+      <w:lvlJc w:val="left"/>
+      <w:pPr>
+        <w:ind w:hanging="360" w:left="5040"/>
+      </w:pPr>
+      <w:rPr>
+        <w:rFonts w:ascii="Symbol" w:hAnsi="Symbol"/>
+      </w:rPr>
+    </w:lvl>
+    <w:lvl w:ilvl="7" w:tplc="47294346">
+      <w:start w:val="1"/>
+      <w:numFmt w:val="bullet"/>
+      <w:suff w:val="tab"/>
+      <w:lvlText w:val="o"/>
+      <w:lvlJc w:val="left"/>
+      <w:pPr>
+        <w:ind w:hanging="360" w:left="5760"/>
+      </w:pPr>
+      <w:rPr>
+        <w:rFonts w:ascii="Symbol" w:hAnsi="Symbol"/>
+      </w:rPr>
+    </w:lvl>
+    <w:lvl w:ilvl="8" w:tplc="2F99EA54">
+      <w:start w:val="1"/>
+      <w:numFmt w:val="bullet"/>
+      <w:suff w:val="tab"/>
+      <w:lvlText w:val="·"/>
+      <w:lvlJc w:val="left"/>
+      <w:pPr>
+        <w:ind w:hanging="360" w:left="6480"/>
+      </w:pPr>
+      <w:rPr>
+        <w:rFonts w:ascii="Symbol" w:hAnsi="Symbol"/>
+      </w:rPr>
+    </w:lvl>
+  </w:abstractNum>
+  <w:abstractNum w:abstractNumId="60">
+    <w:nsid w:val="2461BC83"/>
+    <w:multiLevelType w:val="hybridMultilevel"/>
+    <w:lvl w:ilvl="0" w:tplc="69324B18">
+      <w:start w:val="1"/>
+      <w:numFmt w:val="bullet"/>
+      <w:suff w:val="tab"/>
+      <w:lvlText w:val="·"/>
+      <w:lvlJc w:val="left"/>
+      <w:pPr>
+        <w:ind w:hanging="360" w:left="720"/>
+      </w:pPr>
+      <w:rPr>
+        <w:rFonts w:ascii="Symbol" w:hAnsi="Symbol" w:cs="Symbol" w:eastAsia="Symbol"/>
+      </w:rPr>
+    </w:lvl>
+    <w:lvl w:ilvl="1" w:tplc="2FE3E2F0">
+      <w:start w:val="1"/>
+      <w:numFmt w:val="bullet"/>
+      <w:suff w:val="tab"/>
+      <w:lvlText w:val="o"/>
+      <w:lvlJc w:val="left"/>
+      <w:pPr>
+        <w:ind w:hanging="360" w:left="1440"/>
+      </w:pPr>
+      <w:rPr>
+        <w:rFonts w:ascii="Symbol" w:hAnsi="Symbol"/>
+      </w:rPr>
+    </w:lvl>
+    <w:lvl w:ilvl="2" w:tplc="2DF36E01">
+      <w:start w:val="1"/>
+      <w:numFmt w:val="bullet"/>
+      <w:suff w:val="tab"/>
+      <w:lvlText w:val="·"/>
+      <w:lvlJc w:val="left"/>
+      <w:pPr>
+        <w:ind w:hanging="360" w:left="2160"/>
+      </w:pPr>
+      <w:rPr>
+        <w:rFonts w:ascii="Symbol" w:hAnsi="Symbol"/>
+      </w:rPr>
+    </w:lvl>
+    <w:lvl w:ilvl="3" w:tplc="3510ACD8">
+      <w:start w:val="1"/>
+      <w:numFmt w:val="bullet"/>
+      <w:suff w:val="tab"/>
+      <w:lvlText w:val="o"/>
+      <w:lvlJc w:val="left"/>
+      <w:pPr>
+        <w:ind w:hanging="360" w:left="2880"/>
+      </w:pPr>
+      <w:rPr>
+        <w:rFonts w:ascii="Symbol" w:hAnsi="Symbol"/>
+      </w:rPr>
+    </w:lvl>
+    <w:lvl w:ilvl="4" w:tplc="441575DF">
+      <w:start w:val="1"/>
+      <w:numFmt w:val="bullet"/>
+      <w:suff w:val="tab"/>
+      <w:lvlText w:val="·"/>
+      <w:lvlJc w:val="left"/>
+      <w:pPr>
+        <w:ind w:hanging="360" w:left="3600"/>
+      </w:pPr>
+      <w:rPr>
+        <w:rFonts w:ascii="Symbol" w:hAnsi="Symbol"/>
+      </w:rPr>
+    </w:lvl>
+    <w:lvl w:ilvl="5" w:tplc="34C3DEED">
+      <w:start w:val="1"/>
+      <w:numFmt w:val="bullet"/>
+      <w:suff w:val="tab"/>
+      <w:lvlText w:val="o"/>
+      <w:lvlJc w:val="left"/>
+      <w:pPr>
+        <w:ind w:hanging="360" w:left="4320"/>
+      </w:pPr>
+      <w:rPr>
+        <w:rFonts w:ascii="Symbol" w:hAnsi="Symbol"/>
+      </w:rPr>
+    </w:lvl>
+    <w:lvl w:ilvl="6" w:tplc="0AD9CCEE">
+      <w:start w:val="1"/>
+      <w:numFmt w:val="bullet"/>
+      <w:suff w:val="tab"/>
+      <w:lvlText w:val="·"/>
+      <w:lvlJc w:val="left"/>
+      <w:pPr>
+        <w:ind w:hanging="360" w:left="5040"/>
+      </w:pPr>
+      <w:rPr>
+        <w:rFonts w:ascii="Symbol" w:hAnsi="Symbol"/>
+      </w:rPr>
+    </w:lvl>
+    <w:lvl w:ilvl="7" w:tplc="51ED835F">
+      <w:start w:val="1"/>
+      <w:numFmt w:val="bullet"/>
+      <w:suff w:val="tab"/>
+      <w:lvlText w:val="o"/>
+      <w:lvlJc w:val="left"/>
+      <w:pPr>
+        <w:ind w:hanging="360" w:left="5760"/>
+      </w:pPr>
+      <w:rPr>
+        <w:rFonts w:ascii="Symbol" w:hAnsi="Symbol"/>
+      </w:rPr>
+    </w:lvl>
+    <w:lvl w:ilvl="8" w:tplc="323C6A34">
+      <w:start w:val="1"/>
+      <w:numFmt w:val="bullet"/>
+      <w:suff w:val="tab"/>
+      <w:lvlText w:val="·"/>
+      <w:lvlJc w:val="left"/>
+      <w:pPr>
+        <w:ind w:hanging="360" w:left="6480"/>
+      </w:pPr>
+      <w:rPr>
+        <w:rFonts w:ascii="Symbol" w:hAnsi="Symbol"/>
+      </w:rPr>
+    </w:lvl>
+  </w:abstractNum>
+  <w:abstractNum w:abstractNumId="61">
+    <w:nsid w:val="20E26588"/>
+    <w:multiLevelType w:val="hybridMultilevel"/>
+    <w:lvl w:ilvl="0" w:tplc="02A641F5">
+      <w:start w:val="1"/>
+      <w:numFmt w:val="bullet"/>
+      <w:suff w:val="tab"/>
+      <w:lvlText w:val="·"/>
+      <w:lvlJc w:val="left"/>
+      <w:pPr>
+        <w:ind w:hanging="360" w:left="720"/>
+      </w:pPr>
+      <w:rPr>
+        <w:rFonts w:ascii="Symbol" w:hAnsi="Symbol" w:cs="Symbol" w:eastAsia="Symbol"/>
+      </w:rPr>
+    </w:lvl>
+    <w:lvl w:ilvl="1" w:tplc="2B1DB7C2">
+      <w:start w:val="1"/>
+      <w:numFmt w:val="bullet"/>
+      <w:suff w:val="tab"/>
+      <w:lvlText w:val="o"/>
+      <w:lvlJc w:val="left"/>
+      <w:pPr>
+        <w:ind w:hanging="360" w:left="1440"/>
+      </w:pPr>
+      <w:rPr>
+        <w:rFonts w:ascii="Symbol" w:hAnsi="Symbol"/>
+      </w:rPr>
+    </w:lvl>
+    <w:lvl w:ilvl="2" w:tplc="301B78BD">
+      <w:start w:val="1"/>
+      <w:numFmt w:val="bullet"/>
+      <w:suff w:val="tab"/>
+      <w:lvlText w:val="·"/>
+      <w:lvlJc w:val="left"/>
+      <w:pPr>
+        <w:ind w:hanging="360" w:left="2160"/>
+      </w:pPr>
+      <w:rPr>
+        <w:rFonts w:ascii="Symbol" w:hAnsi="Symbol"/>
+      </w:rPr>
+    </w:lvl>
+    <w:lvl w:ilvl="3" w:tplc="05CE1670">
+      <w:start w:val="1"/>
+      <w:numFmt w:val="bullet"/>
+      <w:suff w:val="tab"/>
+      <w:lvlText w:val="o"/>
+      <w:lvlJc w:val="left"/>
+      <w:pPr>
+        <w:ind w:hanging="360" w:left="2880"/>
+      </w:pPr>
+      <w:rPr>
+        <w:rFonts w:ascii="Symbol" w:hAnsi="Symbol"/>
+      </w:rPr>
+    </w:lvl>
+    <w:lvl w:ilvl="4" w:tplc="04B7CF55">
+      <w:start w:val="1"/>
+      <w:numFmt w:val="bullet"/>
+      <w:suff w:val="tab"/>
+      <w:lvlText w:val="·"/>
+      <w:lvlJc w:val="left"/>
+      <w:pPr>
+        <w:ind w:hanging="360" w:left="3600"/>
+      </w:pPr>
+      <w:rPr>
+        <w:rFonts w:ascii="Symbol" w:hAnsi="Symbol"/>
+      </w:rPr>
+    </w:lvl>
+    <w:lvl w:ilvl="5" w:tplc="718FCF29">
+      <w:start w:val="1"/>
+      <w:numFmt w:val="bullet"/>
+      <w:suff w:val="tab"/>
+      <w:lvlText w:val="o"/>
+      <w:lvlJc w:val="left"/>
+      <w:pPr>
+        <w:ind w:hanging="360" w:left="4320"/>
+      </w:pPr>
+      <w:rPr>
+        <w:rFonts w:ascii="Symbol" w:hAnsi="Symbol"/>
+      </w:rPr>
+    </w:lvl>
+    <w:lvl w:ilvl="6" w:tplc="62DD651F">
+      <w:start w:val="1"/>
+      <w:numFmt w:val="bullet"/>
+      <w:suff w:val="tab"/>
+      <w:lvlText w:val="·"/>
+      <w:lvlJc w:val="left"/>
+      <w:pPr>
+        <w:ind w:hanging="360" w:left="5040"/>
+      </w:pPr>
+      <w:rPr>
+        <w:rFonts w:ascii="Symbol" w:hAnsi="Symbol"/>
+      </w:rPr>
+    </w:lvl>
+    <w:lvl w:ilvl="7" w:tplc="67403E8F">
+      <w:start w:val="1"/>
+      <w:numFmt w:val="bullet"/>
+      <w:suff w:val="tab"/>
+      <w:lvlText w:val="o"/>
+      <w:lvlJc w:val="left"/>
+      <w:pPr>
+        <w:ind w:hanging="360" w:left="5760"/>
+      </w:pPr>
+      <w:rPr>
+        <w:rFonts w:ascii="Symbol" w:hAnsi="Symbol"/>
+      </w:rPr>
+    </w:lvl>
+    <w:lvl w:ilvl="8" w:tplc="3C68B5D7">
+      <w:start w:val="1"/>
+      <w:numFmt w:val="bullet"/>
+      <w:suff w:val="tab"/>
+      <w:lvlText w:val="·"/>
+      <w:lvlJc w:val="left"/>
+      <w:pPr>
+        <w:ind w:hanging="360" w:left="6480"/>
+      </w:pPr>
+      <w:rPr>
+        <w:rFonts w:ascii="Symbol" w:hAnsi="Symbol"/>
+      </w:rPr>
+    </w:lvl>
+  </w:abstractNum>
+  <w:abstractNum w:abstractNumId="62">
+    <w:nsid w:val="7DE809D0"/>
+    <w:multiLevelType w:val="hybridMultilevel"/>
+    <w:lvl w:ilvl="0" w:tplc="0DBC9845">
+      <w:start w:val="1"/>
+      <w:numFmt w:val="bullet"/>
+      <w:suff w:val="tab"/>
+      <w:lvlText w:val="·"/>
+      <w:lvlJc w:val="left"/>
+      <w:pPr>
+        <w:ind w:hanging="360" w:left="720"/>
+      </w:pPr>
+      <w:rPr>
+        <w:rFonts w:ascii="Symbol" w:hAnsi="Symbol" w:cs="Symbol" w:eastAsia="Symbol"/>
+      </w:rPr>
+    </w:lvl>
+    <w:lvl w:ilvl="1" w:tplc="47F41D63">
+      <w:start w:val="1"/>
+      <w:numFmt w:val="bullet"/>
+      <w:suff w:val="tab"/>
+      <w:lvlText w:val="o"/>
+      <w:lvlJc w:val="left"/>
+      <w:pPr>
+        <w:ind w:hanging="360" w:left="1440"/>
+      </w:pPr>
+      <w:rPr>
+        <w:rFonts w:ascii="Symbol" w:hAnsi="Symbol"/>
+      </w:rPr>
+    </w:lvl>
+    <w:lvl w:ilvl="2" w:tplc="5253413C">
+      <w:start w:val="1"/>
+      <w:numFmt w:val="bullet"/>
+      <w:suff w:val="tab"/>
+      <w:lvlText w:val="·"/>
+      <w:lvlJc w:val="left"/>
+      <w:pPr>
+        <w:ind w:hanging="360" w:left="2160"/>
+      </w:pPr>
+      <w:rPr>
+        <w:rFonts w:ascii="Symbol" w:hAnsi="Symbol"/>
+      </w:rPr>
+    </w:lvl>
+    <w:lvl w:ilvl="3" w:tplc="639E1F00">
+      <w:start w:val="1"/>
+      <w:numFmt w:val="bullet"/>
+      <w:suff w:val="tab"/>
+      <w:lvlText w:val="o"/>
+      <w:lvlJc w:val="left"/>
+      <w:pPr>
+        <w:ind w:hanging="360" w:left="2880"/>
+      </w:pPr>
+      <w:rPr>
+        <w:rFonts w:ascii="Symbol" w:hAnsi="Symbol"/>
+      </w:rPr>
+    </w:lvl>
+    <w:lvl w:ilvl="4" w:tplc="68B5F8FD">
+      <w:start w:val="1"/>
+      <w:numFmt w:val="bullet"/>
+      <w:suff w:val="tab"/>
+      <w:lvlText w:val="·"/>
+      <w:lvlJc w:val="left"/>
+      <w:pPr>
+        <w:ind w:hanging="360" w:left="3600"/>
+      </w:pPr>
+      <w:rPr>
+        <w:rFonts w:ascii="Symbol" w:hAnsi="Symbol"/>
+      </w:rPr>
+    </w:lvl>
+    <w:lvl w:ilvl="5" w:tplc="38ED2DFF">
+      <w:start w:val="1"/>
+      <w:numFmt w:val="bullet"/>
+      <w:suff w:val="tab"/>
+      <w:lvlText w:val="o"/>
+      <w:lvlJc w:val="left"/>
+      <w:pPr>
+        <w:ind w:hanging="360" w:left="4320"/>
+      </w:pPr>
+      <w:rPr>
+        <w:rFonts w:ascii="Symbol" w:hAnsi="Symbol"/>
+      </w:rPr>
+    </w:lvl>
+    <w:lvl w:ilvl="6" w:tplc="50838F15">
+      <w:start w:val="1"/>
+      <w:numFmt w:val="bullet"/>
+      <w:suff w:val="tab"/>
+      <w:lvlText w:val="·"/>
+      <w:lvlJc w:val="left"/>
+      <w:pPr>
+        <w:ind w:hanging="360" w:left="5040"/>
+      </w:pPr>
+      <w:rPr>
+        <w:rFonts w:ascii="Symbol" w:hAnsi="Symbol"/>
+      </w:rPr>
+    </w:lvl>
+    <w:lvl w:ilvl="7" w:tplc="7285DFB4">
+      <w:start w:val="1"/>
+      <w:numFmt w:val="bullet"/>
+      <w:suff w:val="tab"/>
+      <w:lvlText w:val="o"/>
+      <w:lvlJc w:val="left"/>
+      <w:pPr>
+        <w:ind w:hanging="360" w:left="5760"/>
+      </w:pPr>
+      <w:rPr>
+        <w:rFonts w:ascii="Symbol" w:hAnsi="Symbol"/>
+      </w:rPr>
+    </w:lvl>
+    <w:lvl w:ilvl="8" w:tplc="7BF3A83F">
+      <w:start w:val="1"/>
+      <w:numFmt w:val="bullet"/>
+      <w:suff w:val="tab"/>
+      <w:lvlText w:val="·"/>
+      <w:lvlJc w:val="left"/>
+      <w:pPr>
+        <w:ind w:hanging="360" w:left="6480"/>
+      </w:pPr>
+      <w:rPr>
+        <w:rFonts w:ascii="Symbol" w:hAnsi="Symbol"/>
+      </w:rPr>
+    </w:lvl>
+  </w:abstractNum>
+  <w:abstractNum w:abstractNumId="63">
+    <w:nsid w:val="59525B58"/>
+    <w:multiLevelType w:val="hybridMultilevel"/>
+    <w:lvl w:ilvl="0" w:tplc="78D24BAD">
+      <w:start w:val="1"/>
+      <w:numFmt w:val="bullet"/>
+      <w:suff w:val="tab"/>
+      <w:lvlText w:val="·"/>
+      <w:lvlJc w:val="left"/>
+      <w:pPr>
+        <w:ind w:hanging="360" w:left="720"/>
+      </w:pPr>
+      <w:rPr>
+        <w:rFonts w:ascii="Symbol" w:hAnsi="Symbol" w:cs="Symbol" w:eastAsia="Symbol"/>
+      </w:rPr>
+    </w:lvl>
+    <w:lvl w:ilvl="1" w:tplc="4EE70AE9">
+      <w:start w:val="1"/>
+      <w:numFmt w:val="bullet"/>
+      <w:suff w:val="tab"/>
+      <w:lvlText w:val="o"/>
+      <w:lvlJc w:val="left"/>
+      <w:pPr>
+        <w:ind w:hanging="360" w:left="1440"/>
+      </w:pPr>
+      <w:rPr>
+        <w:rFonts w:ascii="Symbol" w:hAnsi="Symbol"/>
+      </w:rPr>
+    </w:lvl>
+    <w:lvl w:ilvl="2" w:tplc="03A54C08">
+      <w:start w:val="1"/>
+      <w:numFmt w:val="bullet"/>
+      <w:suff w:val="tab"/>
+      <w:lvlText w:val="·"/>
+      <w:lvlJc w:val="left"/>
+      <w:pPr>
+        <w:ind w:hanging="360" w:left="2160"/>
+      </w:pPr>
+      <w:rPr>
+        <w:rFonts w:ascii="Symbol" w:hAnsi="Symbol"/>
+      </w:rPr>
+    </w:lvl>
+    <w:lvl w:ilvl="3" w:tplc="689737F6">
+      <w:start w:val="1"/>
+      <w:numFmt w:val="bullet"/>
+      <w:suff w:val="tab"/>
+      <w:lvlText w:val="o"/>
+      <w:lvlJc w:val="left"/>
+      <w:pPr>
+        <w:ind w:hanging="360" w:left="2880"/>
+      </w:pPr>
+      <w:rPr>
+        <w:rFonts w:ascii="Symbol" w:hAnsi="Symbol"/>
+      </w:rPr>
+    </w:lvl>
+    <w:lvl w:ilvl="4" w:tplc="298C3915">
+      <w:start w:val="1"/>
+      <w:numFmt w:val="bullet"/>
+      <w:suff w:val="tab"/>
+      <w:lvlText w:val="·"/>
+      <w:lvlJc w:val="left"/>
+      <w:pPr>
+        <w:ind w:hanging="360" w:left="3600"/>
+      </w:pPr>
+      <w:rPr>
+        <w:rFonts w:ascii="Symbol" w:hAnsi="Symbol"/>
+      </w:rPr>
+    </w:lvl>
+    <w:lvl w:ilvl="5" w:tplc="68B65585">
+      <w:start w:val="1"/>
+      <w:numFmt w:val="bullet"/>
+      <w:suff w:val="tab"/>
+      <w:lvlText w:val="o"/>
+      <w:lvlJc w:val="left"/>
+      <w:pPr>
+        <w:ind w:hanging="360" w:left="4320"/>
+      </w:pPr>
+      <w:rPr>
+        <w:rFonts w:ascii="Symbol" w:hAnsi="Symbol"/>
+      </w:rPr>
+    </w:lvl>
+    <w:lvl w:ilvl="6" w:tplc="03AA9897">
+      <w:start w:val="1"/>
+      <w:numFmt w:val="bullet"/>
+      <w:suff w:val="tab"/>
+      <w:lvlText w:val="·"/>
+      <w:lvlJc w:val="left"/>
+      <w:pPr>
+        <w:ind w:hanging="360" w:left="5040"/>
+      </w:pPr>
+      <w:rPr>
+        <w:rFonts w:ascii="Symbol" w:hAnsi="Symbol"/>
+      </w:rPr>
+    </w:lvl>
+    <w:lvl w:ilvl="7" w:tplc="2A4719D2">
+      <w:start w:val="1"/>
+      <w:numFmt w:val="bullet"/>
+      <w:suff w:val="tab"/>
+      <w:lvlText w:val="o"/>
+      <w:lvlJc w:val="left"/>
+      <w:pPr>
+        <w:ind w:hanging="360" w:left="5760"/>
+      </w:pPr>
+      <w:rPr>
+        <w:rFonts w:ascii="Symbol" w:hAnsi="Symbol"/>
+      </w:rPr>
+    </w:lvl>
+    <w:lvl w:ilvl="8" w:tplc="3BD5CF9E">
+      <w:start w:val="1"/>
+      <w:numFmt w:val="bullet"/>
+      <w:suff w:val="tab"/>
+      <w:lvlText w:val="·"/>
+      <w:lvlJc w:val="left"/>
+      <w:pPr>
+        <w:ind w:hanging="360" w:left="6480"/>
+      </w:pPr>
+      <w:rPr>
+        <w:rFonts w:ascii="Symbol" w:hAnsi="Symbol"/>
+      </w:rPr>
+    </w:lvl>
+  </w:abstractNum>
+  <w:abstractNum w:abstractNumId="64">
+    <w:nsid w:val="56DE94FE"/>
+    <w:multiLevelType w:val="hybridMultilevel"/>
+    <w:lvl w:ilvl="0" w:tplc="65BA286D">
+      <w:start w:val="1"/>
+      <w:numFmt w:val="decimal"/>
+      <w:suff w:val="tab"/>
+      <w:lvlText w:val="%1."/>
+      <w:lvlJc w:val="left"/>
+      <w:pPr>
+        <w:ind w:hanging="360" w:left="720"/>
+      </w:pPr>
+      <w:rPr/>
+    </w:lvl>
+    <w:lvl w:ilvl="1" w:tplc="75BADBB1">
+      <w:start w:val="1"/>
+      <w:numFmt w:val="decimal"/>
+      <w:suff w:val="tab"/>
+      <w:lvlText w:val="%2."/>
+      <w:lvlJc w:val="left"/>
+      <w:pPr>
+        <w:ind w:hanging="360" w:left="1440"/>
+      </w:pPr>
+      <w:rPr/>
+    </w:lvl>
+    <w:lvl w:ilvl="2" w:tplc="2EB53D3A">
+      <w:start w:val="1"/>
+      <w:numFmt w:val="decimal"/>
+      <w:suff w:val="tab"/>
+      <w:lvlText w:val="%3."/>
+      <w:lvlJc w:val="left"/>
+      <w:pPr>
+        <w:ind w:hanging="360" w:left="2160"/>
+      </w:pPr>
+      <w:rPr/>
+    </w:lvl>
+    <w:lvl w:ilvl="3" w:tplc="0B8226B5">
+      <w:start w:val="1"/>
+      <w:numFmt w:val="decimal"/>
+      <w:suff w:val="tab"/>
+      <w:lvlText w:val="%4."/>
+      <w:lvlJc w:val="left"/>
+      <w:pPr>
+        <w:ind w:hanging="360" w:left="2880"/>
+      </w:pPr>
+      <w:rPr/>
+    </w:lvl>
+    <w:lvl w:ilvl="4" w:tplc="2B4D2D0B">
+      <w:start w:val="1"/>
+      <w:numFmt w:val="decimal"/>
+      <w:suff w:val="tab"/>
+      <w:lvlText w:val="%5."/>
+      <w:lvlJc w:val="left"/>
+      <w:pPr>
+        <w:ind w:hanging="360" w:left="3600"/>
+      </w:pPr>
+      <w:rPr/>
+    </w:lvl>
+    <w:lvl w:ilvl="5" w:tplc="09F2F616">
+      <w:start w:val="1"/>
+      <w:numFmt w:val="decimal"/>
+      <w:suff w:val="tab"/>
+      <w:lvlText w:val="%6."/>
+      <w:lvlJc w:val="left"/>
+      <w:pPr>
+        <w:ind w:hanging="360" w:left="4320"/>
+      </w:pPr>
+      <w:rPr/>
+    </w:lvl>
+    <w:lvl w:ilvl="6" w:tplc="13F9FE22">
+      <w:start w:val="1"/>
+      <w:numFmt w:val="decimal"/>
+      <w:suff w:val="tab"/>
+      <w:lvlText w:val="%7."/>
+      <w:lvlJc w:val="left"/>
+      <w:pPr>
+        <w:ind w:hanging="360" w:left="5040"/>
+      </w:pPr>
+      <w:rPr/>
+    </w:lvl>
+    <w:lvl w:ilvl="7" w:tplc="2EF5C97D">
+      <w:start w:val="1"/>
+      <w:numFmt w:val="decimal"/>
+      <w:suff w:val="tab"/>
+      <w:lvlText w:val="%8."/>
+      <w:lvlJc w:val="left"/>
+      <w:pPr>
+        <w:ind w:hanging="360" w:left="5760"/>
+      </w:pPr>
+      <w:rPr/>
+    </w:lvl>
+    <w:lvl w:ilvl="8" w:tplc="0621FE98">
+      <w:start w:val="1"/>
+      <w:numFmt w:val="decimal"/>
+      <w:suff w:val="tab"/>
+      <w:lvlText w:val="%9."/>
+      <w:lvlJc w:val="left"/>
+      <w:pPr>
+        <w:ind w:hanging="360" w:left="6480"/>
+      </w:pPr>
+      <w:rPr/>
+    </w:lvl>
+  </w:abstractNum>
+  <w:abstractNum w:abstractNumId="65">
+    <w:nsid w:val="657B7263"/>
+    <w:multiLevelType w:val="hybridMultilevel"/>
+    <w:lvl w:ilvl="0" w:tplc="605DB434">
+      <w:start w:val="1"/>
+      <w:numFmt w:val="bullet"/>
+      <w:suff w:val="tab"/>
+      <w:lvlText w:val="·"/>
+      <w:lvlJc w:val="left"/>
+      <w:pPr>
+        <w:ind w:hanging="360" w:left="720"/>
+      </w:pPr>
+      <w:rPr>
+        <w:rFonts w:ascii="Symbol" w:hAnsi="Symbol"/>
+      </w:rPr>
+    </w:lvl>
+    <w:lvl w:ilvl="1" w:tplc="4F5F0514">
+      <w:start w:val="1"/>
+      <w:numFmt w:val="bullet"/>
+      <w:suff w:val="tab"/>
+      <w:lvlText w:val="o"/>
+      <w:lvlJc w:val="left"/>
+      <w:pPr>
+        <w:ind w:hanging="360" w:left="1440"/>
+      </w:pPr>
+      <w:rPr>
+        <w:rFonts w:ascii="Symbol" w:hAnsi="Symbol"/>
+      </w:rPr>
+    </w:lvl>
+    <w:lvl w:ilvl="2" w:tplc="14B4FAAC">
+      <w:start w:val="1"/>
+      <w:numFmt w:val="bullet"/>
+      <w:suff w:val="tab"/>
+      <w:lvlText w:val="·"/>
+      <w:lvlJc w:val="left"/>
+      <w:pPr>
+        <w:ind w:hanging="360" w:left="2160"/>
+      </w:pPr>
+      <w:rPr>
+        <w:rFonts w:ascii="Symbol" w:hAnsi="Symbol"/>
+      </w:rPr>
+    </w:lvl>
+    <w:lvl w:ilvl="3" w:tplc="3C6A7779">
+      <w:start w:val="1"/>
+      <w:numFmt w:val="bullet"/>
+      <w:suff w:val="tab"/>
+      <w:lvlText w:val="o"/>
+      <w:lvlJc w:val="left"/>
+      <w:pPr>
+        <w:ind w:hanging="360" w:left="2880"/>
+      </w:pPr>
+      <w:rPr>
+        <w:rFonts w:ascii="Symbol" w:hAnsi="Symbol"/>
+      </w:rPr>
+    </w:lvl>
+    <w:lvl w:ilvl="4" w:tplc="712804FA">
+      <w:start w:val="1"/>
+      <w:numFmt w:val="bullet"/>
+      <w:suff w:val="tab"/>
+      <w:lvlText w:val="·"/>
+      <w:lvlJc w:val="left"/>
+      <w:pPr>
+        <w:ind w:hanging="360" w:left="3600"/>
+      </w:pPr>
+      <w:rPr>
+        <w:rFonts w:ascii="Symbol" w:hAnsi="Symbol"/>
+      </w:rPr>
+    </w:lvl>
+    <w:lvl w:ilvl="5" w:tplc="07E314F9">
+      <w:start w:val="1"/>
+      <w:numFmt w:val="bullet"/>
+      <w:suff w:val="tab"/>
+      <w:lvlText w:val="o"/>
+      <w:lvlJc w:val="left"/>
+      <w:pPr>
+        <w:ind w:hanging="360" w:left="4320"/>
+      </w:pPr>
+      <w:rPr>
+        <w:rFonts w:ascii="Symbol" w:hAnsi="Symbol"/>
+      </w:rPr>
+    </w:lvl>
+    <w:lvl w:ilvl="6" w:tplc="316E925D">
+      <w:start w:val="1"/>
+      <w:numFmt w:val="bullet"/>
+      <w:suff w:val="tab"/>
+      <w:lvlText w:val="·"/>
+      <w:lvlJc w:val="left"/>
+      <w:pPr>
+        <w:ind w:hanging="360" w:left="5040"/>
+      </w:pPr>
+      <w:rPr>
+        <w:rFonts w:ascii="Symbol" w:hAnsi="Symbol"/>
+      </w:rPr>
+    </w:lvl>
+    <w:lvl w:ilvl="7" w:tplc="53520421">
+      <w:start w:val="1"/>
+      <w:numFmt w:val="bullet"/>
+      <w:suff w:val="tab"/>
+      <w:lvlText w:val="o"/>
+      <w:lvlJc w:val="left"/>
+      <w:pPr>
+        <w:ind w:hanging="360" w:left="5760"/>
+      </w:pPr>
+      <w:rPr>
+        <w:rFonts w:ascii="Symbol" w:hAnsi="Symbol"/>
+      </w:rPr>
+    </w:lvl>
+    <w:lvl w:ilvl="8" w:tplc="157B0E9E">
+      <w:start w:val="1"/>
+      <w:numFmt w:val="bullet"/>
+      <w:suff w:val="tab"/>
+      <w:lvlText w:val="·"/>
+      <w:lvlJc w:val="left"/>
+      <w:pPr>
+        <w:ind w:hanging="360" w:left="6480"/>
+      </w:pPr>
+      <w:rPr>
+        <w:rFonts w:ascii="Symbol" w:hAnsi="Symbol"/>
+      </w:rPr>
+    </w:lvl>
+  </w:abstractNum>
+  <w:abstractNum w:abstractNumId="66">
+    <w:nsid w:val="410CC276"/>
+    <w:multiLevelType w:val="hybridMultilevel"/>
+    <w:lvl w:ilvl="0" w:tplc="605DB434">
+      <w:start w:val="1"/>
+      <w:numFmt w:val="bullet"/>
+      <w:suff w:val="tab"/>
+      <w:lvlText w:val="·"/>
+      <w:lvlJc w:val="left"/>
+      <w:pPr>
+        <w:ind w:hanging="360" w:left="1080"/>
+      </w:pPr>
+      <w:rPr>
+        <w:rFonts w:ascii="Symbol" w:hAnsi="Symbol"/>
+      </w:rPr>
+    </w:lvl>
+    <w:lvl w:ilvl="1" w:tplc="4F5F0514">
+      <w:start w:val="1"/>
+      <w:numFmt w:val="bullet"/>
+      <w:suff w:val="tab"/>
+      <w:lvlText w:val="o"/>
+      <w:lvlJc w:val="left"/>
+      <w:pPr>
+        <w:ind w:hanging="360" w:left="1800"/>
+      </w:pPr>
+      <w:rPr>
+        <w:rFonts w:ascii="Symbol" w:hAnsi="Symbol"/>
+      </w:rPr>
+    </w:lvl>
+    <w:lvl w:ilvl="2" w:tplc="14B4FAAC">
+      <w:start w:val="1"/>
+      <w:numFmt w:val="bullet"/>
+      <w:suff w:val="tab"/>
+      <w:lvlText w:val="·"/>
+      <w:lvlJc w:val="left"/>
+      <w:pPr>
+        <w:ind w:hanging="360" w:left="2520"/>
+      </w:pPr>
+      <w:rPr>
+        <w:rFonts w:ascii="Symbol" w:hAnsi="Symbol"/>
+      </w:rPr>
+    </w:lvl>
+    <w:lvl w:ilvl="3" w:tplc="3C6A7779">
+      <w:start w:val="1"/>
+      <w:numFmt w:val="bullet"/>
+      <w:suff w:val="tab"/>
+      <w:lvlText w:val="o"/>
+      <w:lvlJc w:val="left"/>
+      <w:pPr>
+        <w:ind w:hanging="360" w:left="3240"/>
+      </w:pPr>
+      <w:rPr>
+        <w:rFonts w:ascii="Symbol" w:hAnsi="Symbol"/>
+      </w:rPr>
+    </w:lvl>
+    <w:lvl w:ilvl="4" w:tplc="712804FA">
+      <w:start w:val="1"/>
+      <w:numFmt w:val="bullet"/>
+      <w:suff w:val="tab"/>
+      <w:lvlText w:val="·"/>
+      <w:lvlJc w:val="left"/>
+      <w:pPr>
+        <w:ind w:hanging="360" w:left="3960"/>
+      </w:pPr>
+      <w:rPr>
+        <w:rFonts w:ascii="Symbol" w:hAnsi="Symbol"/>
+      </w:rPr>
+    </w:lvl>
+    <w:lvl w:ilvl="5" w:tplc="07E314F9">
+      <w:start w:val="1"/>
+      <w:numFmt w:val="bullet"/>
+      <w:suff w:val="tab"/>
+      <w:lvlText w:val="o"/>
+      <w:lvlJc w:val="left"/>
+      <w:pPr>
+        <w:ind w:hanging="360" w:left="4680"/>
+      </w:pPr>
+      <w:rPr>
+        <w:rFonts w:ascii="Symbol" w:hAnsi="Symbol"/>
+      </w:rPr>
+    </w:lvl>
+    <w:lvl w:ilvl="6" w:tplc="316E925D">
+      <w:start w:val="1"/>
+      <w:numFmt w:val="bullet"/>
+      <w:suff w:val="tab"/>
+      <w:lvlText w:val="·"/>
+      <w:lvlJc w:val="left"/>
+      <w:pPr>
+        <w:ind w:hanging="360" w:left="5400"/>
+      </w:pPr>
+      <w:rPr>
+        <w:rFonts w:ascii="Symbol" w:hAnsi="Symbol"/>
+      </w:rPr>
+    </w:lvl>
+    <w:lvl w:ilvl="7" w:tplc="53520421">
+      <w:start w:val="1"/>
+      <w:numFmt w:val="bullet"/>
+      <w:suff w:val="tab"/>
+      <w:lvlText w:val="o"/>
+      <w:lvlJc w:val="left"/>
+      <w:pPr>
+        <w:ind w:hanging="360" w:left="6120"/>
+      </w:pPr>
+      <w:rPr>
+        <w:rFonts w:ascii="Symbol" w:hAnsi="Symbol"/>
+      </w:rPr>
+    </w:lvl>
+    <w:lvl w:ilvl="8" w:tplc="157B0E9E">
+      <w:start w:val="1"/>
+      <w:numFmt w:val="bullet"/>
+      <w:suff w:val="tab"/>
+      <w:lvlText w:val="·"/>
+      <w:lvlJc w:val="left"/>
+      <w:pPr>
+        <w:ind w:hanging="360" w:left="6840"/>
+      </w:pPr>
+      <w:rPr>
+        <w:rFonts w:ascii="Symbol" w:hAnsi="Symbol"/>
+      </w:rPr>
+    </w:lvl>
+  </w:abstractNum>
+  <w:abstractNum w:abstractNumId="67">
+    <w:nsid w:val="6B9603CB"/>
+    <w:multiLevelType w:val="hybridMultilevel"/>
+    <w:lvl w:ilvl="0" w:tplc="605DB434">
+      <w:start w:val="1"/>
+      <w:numFmt w:val="bullet"/>
+      <w:suff w:val="tab"/>
+      <w:lvlText w:val="·"/>
+      <w:lvlJc w:val="left"/>
+      <w:pPr>
+        <w:ind w:hanging="360" w:left="720"/>
+      </w:pPr>
+      <w:rPr>
+        <w:rFonts w:ascii="Symbol" w:hAnsi="Symbol"/>
+      </w:rPr>
+    </w:lvl>
+    <w:lvl w:ilvl="1" w:tplc="4F5F0514">
+      <w:start w:val="1"/>
+      <w:numFmt w:val="bullet"/>
+      <w:suff w:val="tab"/>
+      <w:lvlText w:val="o"/>
+      <w:lvlJc w:val="left"/>
+      <w:pPr>
+        <w:ind w:hanging="360" w:left="1440"/>
+      </w:pPr>
+      <w:rPr>
+        <w:rFonts w:ascii="Symbol" w:hAnsi="Symbol"/>
+      </w:rPr>
+    </w:lvl>
+    <w:lvl w:ilvl="2" w:tplc="14B4FAAC">
+      <w:start w:val="1"/>
+      <w:numFmt w:val="bullet"/>
+      <w:suff w:val="tab"/>
+      <w:lvlText w:val="·"/>
+      <w:lvlJc w:val="left"/>
+      <w:pPr>
+        <w:ind w:hanging="360" w:left="2160"/>
+      </w:pPr>
+      <w:rPr>
+        <w:rFonts w:ascii="Symbol" w:hAnsi="Symbol"/>
+      </w:rPr>
+    </w:lvl>
+    <w:lvl w:ilvl="3" w:tplc="3C6A7779">
+      <w:start w:val="1"/>
+      <w:numFmt w:val="bullet"/>
+      <w:suff w:val="tab"/>
+      <w:lvlText w:val="o"/>
+      <w:lvlJc w:val="left"/>
+      <w:pPr>
+        <w:ind w:hanging="360" w:left="2880"/>
+      </w:pPr>
+      <w:rPr>
+        <w:rFonts w:ascii="Symbol" w:hAnsi="Symbol"/>
+      </w:rPr>
+    </w:lvl>
+    <w:lvl w:ilvl="4" w:tplc="712804FA">
+      <w:start w:val="1"/>
+      <w:numFmt w:val="bullet"/>
+      <w:suff w:val="tab"/>
+      <w:lvlText w:val="·"/>
+      <w:lvlJc w:val="left"/>
+      <w:pPr>
+        <w:ind w:hanging="360" w:left="3600"/>
+      </w:pPr>
+      <w:rPr>
+        <w:rFonts w:ascii="Symbol" w:hAnsi="Symbol"/>
+      </w:rPr>
+    </w:lvl>
+    <w:lvl w:ilvl="5" w:tplc="07E314F9">
+      <w:start w:val="1"/>
+      <w:numFmt w:val="bullet"/>
+      <w:suff w:val="tab"/>
+      <w:lvlText w:val="o"/>
+      <w:lvlJc w:val="left"/>
+      <w:pPr>
+        <w:ind w:hanging="360" w:left="4320"/>
+      </w:pPr>
+      <w:rPr>
+        <w:rFonts w:ascii="Symbol" w:hAnsi="Symbol"/>
+      </w:rPr>
+    </w:lvl>
+    <w:lvl w:ilvl="6" w:tplc="316E925D">
+      <w:start w:val="1"/>
+      <w:numFmt w:val="bullet"/>
+      <w:suff w:val="tab"/>
+      <w:lvlText w:val="·"/>
+      <w:lvlJc w:val="left"/>
+      <w:pPr>
+        <w:ind w:hanging="360" w:left="5040"/>
+      </w:pPr>
+      <w:rPr>
+        <w:rFonts w:ascii="Symbol" w:hAnsi="Symbol"/>
+      </w:rPr>
+    </w:lvl>
+    <w:lvl w:ilvl="7" w:tplc="53520421">
+      <w:start w:val="1"/>
+      <w:numFmt w:val="bullet"/>
+      <w:suff w:val="tab"/>
+      <w:lvlText w:val="o"/>
+      <w:lvlJc w:val="left"/>
+      <w:pPr>
+        <w:ind w:hanging="360" w:left="5760"/>
+      </w:pPr>
+      <w:rPr>
+        <w:rFonts w:ascii="Symbol" w:hAnsi="Symbol"/>
+      </w:rPr>
+    </w:lvl>
+    <w:lvl w:ilvl="8" w:tplc="157B0E9E">
+      <w:start w:val="1"/>
+      <w:numFmt w:val="bullet"/>
+      <w:suff w:val="tab"/>
+      <w:lvlText w:val="·"/>
+      <w:lvlJc w:val="left"/>
+      <w:pPr>
+        <w:ind w:hanging="360" w:left="6480"/>
+      </w:pPr>
+      <w:rPr>
+        <w:rFonts w:ascii="Symbol" w:hAnsi="Symbol"/>
+      </w:rPr>
+    </w:lvl>
+  </w:abstractNum>
+  <w:abstractNum w:abstractNumId="68">
+    <w:nsid w:val="20BC7173"/>
+    <w:multiLevelType w:val="hybridMultilevel"/>
+    <w:lvl w:ilvl="0" w:tplc="605DB434">
+      <w:start w:val="1"/>
+      <w:numFmt w:val="bullet"/>
+      <w:suff w:val="tab"/>
+      <w:lvlText w:val="·"/>
+      <w:lvlJc w:val="left"/>
+      <w:pPr>
+        <w:ind w:hanging="360" w:left="720"/>
+      </w:pPr>
+      <w:rPr>
+        <w:rFonts w:ascii="Symbol" w:hAnsi="Symbol"/>
+      </w:rPr>
+    </w:lvl>
+    <w:lvl w:ilvl="1" w:tplc="4F5F0514">
+      <w:start w:val="1"/>
+      <w:numFmt w:val="bullet"/>
+      <w:suff w:val="tab"/>
+      <w:lvlText w:val="o"/>
+      <w:lvlJc w:val="left"/>
+      <w:pPr>
+        <w:ind w:hanging="360" w:left="1440"/>
+      </w:pPr>
+      <w:rPr>
+        <w:rFonts w:ascii="Symbol" w:hAnsi="Symbol"/>
+      </w:rPr>
+    </w:lvl>
+    <w:lvl w:ilvl="2" w:tplc="14B4FAAC">
+      <w:start w:val="1"/>
+      <w:numFmt w:val="bullet"/>
+      <w:suff w:val="tab"/>
+      <w:lvlText w:val="·"/>
+      <w:lvlJc w:val="left"/>
+      <w:pPr>
+        <w:ind w:hanging="360" w:left="2160"/>
+      </w:pPr>
+      <w:rPr>
+        <w:rFonts w:ascii="Symbol" w:hAnsi="Symbol"/>
+      </w:rPr>
+    </w:lvl>
+    <w:lvl w:ilvl="3" w:tplc="3C6A7779">
+      <w:start w:val="1"/>
+      <w:numFmt w:val="bullet"/>
+      <w:suff w:val="tab"/>
+      <w:lvlText w:val="o"/>
+      <w:lvlJc w:val="left"/>
+      <w:pPr>
+        <w:ind w:hanging="360" w:left="2880"/>
+      </w:pPr>
+      <w:rPr>
+        <w:rFonts w:ascii="Symbol" w:hAnsi="Symbol"/>
+      </w:rPr>
+    </w:lvl>
+    <w:lvl w:ilvl="4" w:tplc="712804FA">
+      <w:start w:val="1"/>
+      <w:numFmt w:val="bullet"/>
+      <w:suff w:val="tab"/>
+      <w:lvlText w:val="·"/>
+      <w:lvlJc w:val="left"/>
+      <w:pPr>
+        <w:ind w:hanging="360" w:left="3600"/>
+      </w:pPr>
+      <w:rPr>
+        <w:rFonts w:ascii="Symbol" w:hAnsi="Symbol"/>
+      </w:rPr>
+    </w:lvl>
+    <w:lvl w:ilvl="5" w:tplc="07E314F9">
+      <w:start w:val="1"/>
+      <w:numFmt w:val="bullet"/>
+      <w:suff w:val="tab"/>
+      <w:lvlText w:val="o"/>
+      <w:lvlJc w:val="left"/>
+      <w:pPr>
+        <w:ind w:hanging="360" w:left="4320"/>
+      </w:pPr>
+      <w:rPr>
+        <w:rFonts w:ascii="Symbol" w:hAnsi="Symbol"/>
+      </w:rPr>
+    </w:lvl>
+    <w:lvl w:ilvl="6" w:tplc="316E925D">
+      <w:start w:val="1"/>
+      <w:numFmt w:val="bullet"/>
+      <w:suff w:val="tab"/>
+      <w:lvlText w:val="·"/>
+      <w:lvlJc w:val="left"/>
+      <w:pPr>
+        <w:ind w:hanging="360" w:left="5040"/>
+      </w:pPr>
+      <w:rPr>
+        <w:rFonts w:ascii="Symbol" w:hAnsi="Symbol"/>
+      </w:rPr>
+    </w:lvl>
+    <w:lvl w:ilvl="7" w:tplc="53520421">
+      <w:start w:val="1"/>
+      <w:numFmt w:val="bullet"/>
+      <w:suff w:val="tab"/>
+      <w:lvlText w:val="o"/>
+      <w:lvlJc w:val="left"/>
+      <w:pPr>
+        <w:ind w:hanging="360" w:left="5760"/>
+      </w:pPr>
+      <w:rPr>
+        <w:rFonts w:ascii="Symbol" w:hAnsi="Symbol"/>
+      </w:rPr>
+    </w:lvl>
+    <w:lvl w:ilvl="8" w:tplc="157B0E9E">
+      <w:start w:val="1"/>
+      <w:numFmt w:val="bullet"/>
+      <w:suff w:val="tab"/>
+      <w:lvlText w:val="·"/>
+      <w:lvlJc w:val="left"/>
+      <w:pPr>
+        <w:ind w:hanging="360" w:left="6480"/>
+      </w:pPr>
+      <w:rPr>
+        <w:rFonts w:ascii="Symbol" w:hAnsi="Symbol"/>
+      </w:rPr>
+    </w:lvl>
+  </w:abstractNum>
+  <w:abstractNum w:abstractNumId="69">
+    <w:nsid w:val="1A0F0932"/>
+    <w:multiLevelType w:val="hybridMultilevel"/>
+    <w:lvl w:ilvl="0" w:tplc="605DB434">
+      <w:start w:val="1"/>
+      <w:numFmt w:val="bullet"/>
+      <w:suff w:val="tab"/>
+      <w:lvlText w:val="·"/>
+      <w:lvlJc w:val="left"/>
+      <w:pPr>
+        <w:ind w:hanging="360" w:left="720"/>
+      </w:pPr>
+      <w:rPr>
+        <w:rFonts w:ascii="Symbol" w:hAnsi="Symbol"/>
+      </w:rPr>
+    </w:lvl>
+    <w:lvl w:ilvl="1" w:tplc="4F5F0514">
+      <w:start w:val="1"/>
+      <w:numFmt w:val="bullet"/>
+      <w:suff w:val="tab"/>
+      <w:lvlText w:val="o"/>
+      <w:lvlJc w:val="left"/>
+      <w:pPr>
+        <w:ind w:hanging="360" w:left="1440"/>
+      </w:pPr>
+      <w:rPr>
+        <w:rFonts w:ascii="Symbol" w:hAnsi="Symbol"/>
+      </w:rPr>
+    </w:lvl>
+    <w:lvl w:ilvl="2" w:tplc="14B4FAAC">
+      <w:start w:val="1"/>
+      <w:numFmt w:val="bullet"/>
+      <w:suff w:val="tab"/>
+      <w:lvlText w:val="·"/>
+      <w:lvlJc w:val="left"/>
+      <w:pPr>
+        <w:ind w:hanging="360" w:left="2160"/>
+      </w:pPr>
+      <w:rPr>
+        <w:rFonts w:ascii="Symbol" w:hAnsi="Symbol"/>
+      </w:rPr>
+    </w:lvl>
+    <w:lvl w:ilvl="3" w:tplc="3C6A7779">
+      <w:start w:val="1"/>
+      <w:numFmt w:val="bullet"/>
+      <w:suff w:val="tab"/>
+      <w:lvlText w:val="o"/>
+      <w:lvlJc w:val="left"/>
+      <w:pPr>
+        <w:ind w:hanging="360" w:left="2880"/>
+      </w:pPr>
+      <w:rPr>
+        <w:rFonts w:ascii="Symbol" w:hAnsi="Symbol"/>
+      </w:rPr>
+    </w:lvl>
+    <w:lvl w:ilvl="4" w:tplc="712804FA">
+      <w:start w:val="1"/>
+      <w:numFmt w:val="bullet"/>
+      <w:suff w:val="tab"/>
+      <w:lvlText w:val="·"/>
+      <w:lvlJc w:val="left"/>
+      <w:pPr>
+        <w:ind w:hanging="360" w:left="3600"/>
+      </w:pPr>
+      <w:rPr>
+        <w:rFonts w:ascii="Symbol" w:hAnsi="Symbol"/>
+      </w:rPr>
+    </w:lvl>
+    <w:lvl w:ilvl="5" w:tplc="07E314F9">
+      <w:start w:val="1"/>
+      <w:numFmt w:val="bullet"/>
+      <w:suff w:val="tab"/>
+      <w:lvlText w:val="o"/>
+      <w:lvlJc w:val="left"/>
+      <w:pPr>
+        <w:ind w:hanging="360" w:left="4320"/>
+      </w:pPr>
+      <w:rPr>
+        <w:rFonts w:ascii="Symbol" w:hAnsi="Symbol"/>
+      </w:rPr>
+    </w:lvl>
+    <w:lvl w:ilvl="6" w:tplc="316E925D">
+      <w:start w:val="1"/>
+      <w:numFmt w:val="bullet"/>
+      <w:suff w:val="tab"/>
+      <w:lvlText w:val="·"/>
+      <w:lvlJc w:val="left"/>
+      <w:pPr>
+        <w:ind w:hanging="360" w:left="5040"/>
+      </w:pPr>
+      <w:rPr>
+        <w:rFonts w:ascii="Symbol" w:hAnsi="Symbol"/>
+      </w:rPr>
+    </w:lvl>
+    <w:lvl w:ilvl="7" w:tplc="53520421">
+      <w:start w:val="1"/>
+      <w:numFmt w:val="bullet"/>
+      <w:suff w:val="tab"/>
+      <w:lvlText w:val="o"/>
+      <w:lvlJc w:val="left"/>
+      <w:pPr>
+        <w:ind w:hanging="360" w:left="5760"/>
+      </w:pPr>
+      <w:rPr>
+        <w:rFonts w:ascii="Symbol" w:hAnsi="Symbol"/>
+      </w:rPr>
+    </w:lvl>
+    <w:lvl w:ilvl="8" w:tplc="157B0E9E">
+      <w:start w:val="1"/>
+      <w:numFmt w:val="bullet"/>
+      <w:suff w:val="tab"/>
+      <w:lvlText w:val="·"/>
+      <w:lvlJc w:val="left"/>
+      <w:pPr>
+        <w:ind w:hanging="360" w:left="6480"/>
+      </w:pPr>
+      <w:rPr>
+        <w:rFonts w:ascii="Symbol" w:hAnsi="Symbol"/>
+      </w:rPr>
+    </w:lvl>
+  </w:abstractNum>
+  <w:abstractNum w:abstractNumId="70">
+    <w:nsid w:val="01917EB0"/>
+    <w:multiLevelType w:val="hybridMultilevel"/>
+    <w:lvl w:ilvl="0" w:tplc="605DB434">
+      <w:start w:val="1"/>
+      <w:numFmt w:val="bullet"/>
+      <w:suff w:val="tab"/>
+      <w:lvlText w:val="·"/>
+      <w:lvlJc w:val="left"/>
+      <w:pPr>
+        <w:ind w:hanging="360" w:left="1080"/>
+      </w:pPr>
+      <w:rPr>
+        <w:rFonts w:ascii="Symbol" w:hAnsi="Symbol"/>
+      </w:rPr>
+    </w:lvl>
+    <w:lvl w:ilvl="1" w:tplc="4F5F0514">
+      <w:start w:val="1"/>
+      <w:numFmt w:val="bullet"/>
+      <w:suff w:val="tab"/>
+      <w:lvlText w:val="o"/>
+      <w:lvlJc w:val="left"/>
+      <w:pPr>
+        <w:ind w:hanging="360" w:left="1800"/>
+      </w:pPr>
+      <w:rPr>
+        <w:rFonts w:ascii="Symbol" w:hAnsi="Symbol"/>
+      </w:rPr>
+    </w:lvl>
+    <w:lvl w:ilvl="2" w:tplc="14B4FAAC">
+      <w:start w:val="1"/>
+      <w:numFmt w:val="bullet"/>
+      <w:suff w:val="tab"/>
+      <w:lvlText w:val="·"/>
+      <w:lvlJc w:val="left"/>
+      <w:pPr>
+        <w:ind w:hanging="360" w:left="2520"/>
+      </w:pPr>
+      <w:rPr>
+        <w:rFonts w:ascii="Symbol" w:hAnsi="Symbol"/>
+      </w:rPr>
+    </w:lvl>
+    <w:lvl w:ilvl="3" w:tplc="3C6A7779">
+      <w:start w:val="1"/>
+      <w:numFmt w:val="bullet"/>
+      <w:suff w:val="tab"/>
+      <w:lvlText w:val="o"/>
+      <w:lvlJc w:val="left"/>
+      <w:pPr>
+        <w:ind w:hanging="360" w:left="3240"/>
+      </w:pPr>
+      <w:rPr>
+        <w:rFonts w:ascii="Symbol" w:hAnsi="Symbol"/>
+      </w:rPr>
+    </w:lvl>
+    <w:lvl w:ilvl="4" w:tplc="712804FA">
+      <w:start w:val="1"/>
+      <w:numFmt w:val="bullet"/>
+      <w:suff w:val="tab"/>
+      <w:lvlText w:val="·"/>
+      <w:lvlJc w:val="left"/>
+      <w:pPr>
+        <w:ind w:hanging="360" w:left="3960"/>
+      </w:pPr>
+      <w:rPr>
+        <w:rFonts w:ascii="Symbol" w:hAnsi="Symbol"/>
+      </w:rPr>
+    </w:lvl>
+    <w:lvl w:ilvl="5" w:tplc="07E314F9">
+      <w:start w:val="1"/>
+      <w:numFmt w:val="bullet"/>
+      <w:suff w:val="tab"/>
+      <w:lvlText w:val="o"/>
+      <w:lvlJc w:val="left"/>
+      <w:pPr>
+        <w:ind w:hanging="360" w:left="4680"/>
+      </w:pPr>
+      <w:rPr>
+        <w:rFonts w:ascii="Symbol" w:hAnsi="Symbol"/>
+      </w:rPr>
+    </w:lvl>
+    <w:lvl w:ilvl="6" w:tplc="316E925D">
+      <w:start w:val="1"/>
+      <w:numFmt w:val="bullet"/>
+      <w:suff w:val="tab"/>
+      <w:lvlText w:val="·"/>
+      <w:lvlJc w:val="left"/>
+      <w:pPr>
+        <w:ind w:hanging="360" w:left="5400"/>
+      </w:pPr>
+      <w:rPr>
+        <w:rFonts w:ascii="Symbol" w:hAnsi="Symbol"/>
+      </w:rPr>
+    </w:lvl>
+    <w:lvl w:ilvl="7" w:tplc="53520421">
+      <w:start w:val="1"/>
+      <w:numFmt w:val="bullet"/>
+      <w:suff w:val="tab"/>
+      <w:lvlText w:val="o"/>
+      <w:lvlJc w:val="left"/>
+      <w:pPr>
+        <w:ind w:hanging="360" w:left="6120"/>
+      </w:pPr>
+      <w:rPr>
+        <w:rFonts w:ascii="Symbol" w:hAnsi="Symbol"/>
+      </w:rPr>
+    </w:lvl>
+    <w:lvl w:ilvl="8" w:tplc="157B0E9E">
+      <w:start w:val="1"/>
+      <w:numFmt w:val="bullet"/>
+      <w:suff w:val="tab"/>
+      <w:lvlText w:val="·"/>
+      <w:lvlJc w:val="left"/>
+      <w:pPr>
+        <w:ind w:hanging="360" w:left="6840"/>
       </w:pPr>
       <w:rPr>
         <w:rFonts w:ascii="Symbol" w:hAnsi="Symbol"/>
@@ -13718,6 +18323,81 @@
   </w:num>
   <w:num w:numId="46">
     <w:abstractNumId w:val="45"/>
+  </w:num>
+  <w:num w:numId="47">
+    <w:abstractNumId w:val="46"/>
+  </w:num>
+  <w:num w:numId="48">
+    <w:abstractNumId w:val="47"/>
+  </w:num>
+  <w:num w:numId="49">
+    <w:abstractNumId w:val="48"/>
+  </w:num>
+  <w:num w:numId="50">
+    <w:abstractNumId w:val="49"/>
+  </w:num>
+  <w:num w:numId="51">
+    <w:abstractNumId w:val="50"/>
+  </w:num>
+  <w:num w:numId="52">
+    <w:abstractNumId w:val="51"/>
+  </w:num>
+  <w:num w:numId="53">
+    <w:abstractNumId w:val="52"/>
+  </w:num>
+  <w:num w:numId="54">
+    <w:abstractNumId w:val="53"/>
+  </w:num>
+  <w:num w:numId="55">
+    <w:abstractNumId w:val="54"/>
+  </w:num>
+  <w:num w:numId="56">
+    <w:abstractNumId w:val="55"/>
+  </w:num>
+  <w:num w:numId="57">
+    <w:abstractNumId w:val="56"/>
+  </w:num>
+  <w:num w:numId="58">
+    <w:abstractNumId w:val="57"/>
+  </w:num>
+  <w:num w:numId="59">
+    <w:abstractNumId w:val="58"/>
+  </w:num>
+  <w:num w:numId="60">
+    <w:abstractNumId w:val="59"/>
+  </w:num>
+  <w:num w:numId="61">
+    <w:abstractNumId w:val="60"/>
+  </w:num>
+  <w:num w:numId="62">
+    <w:abstractNumId w:val="61"/>
+  </w:num>
+  <w:num w:numId="63">
+    <w:abstractNumId w:val="62"/>
+  </w:num>
+  <w:num w:numId="64">
+    <w:abstractNumId w:val="63"/>
+  </w:num>
+  <w:num w:numId="65">
+    <w:abstractNumId w:val="64"/>
+  </w:num>
+  <w:num w:numId="66">
+    <w:abstractNumId w:val="65"/>
+  </w:num>
+  <w:num w:numId="67">
+    <w:abstractNumId w:val="66"/>
+  </w:num>
+  <w:num w:numId="68">
+    <w:abstractNumId w:val="67"/>
+  </w:num>
+  <w:num w:numId="69">
+    <w:abstractNumId w:val="68"/>
+  </w:num>
+  <w:num w:numId="70">
+    <w:abstractNumId w:val="69"/>
+  </w:num>
+  <w:num w:numId="71">
+    <w:abstractNumId w:val="70"/>
   </w:num>
 </w:numbering>
 </file>

--- a/src/Statistical_Analysis_and_Modeling_of_Apartment_Prices.docx
+++ b/src/Statistical_Analysis_and_Modeling_of_Apartment_Prices.docx
@@ -91,8 +91,10 @@
       <w:r>
         <w:rPr>
           <w:i w:val="1"/>
-        </w:rPr>
-        <w:t>Submission date</w:t>
+          <w:rtl w:val="0"/>
+          <w:lang w:val="en-US" w:bidi="en-US" w:eastAsia="en-US"/>
+        </w:rPr>
+        <w:t>1/29/2026</w:t>
       </w:r>
     </w:p>
     <w:p>
@@ -392,7 +394,7 @@
         <w:ind w:firstLine="0" w:left="0" w:right="0"/>
       </w:pPr>
       <w:r>
-        <w:t>Statistical methods play a central role in analyzing and interpreting real-world data, particularly in settings where uncertainty and variability are inherent. This project applies fundamental concepts from probability and statistics to study both theoretical estimation methods and their application to real data. The work is structured around two complementary components: an analytical and computational study of likelihood-based estimation, and a data analysis of apartment price data.</w:t>
+        <w:t>This project applies fundamental concepts from probability and statistics to study both theoretical estimation methods and their application to real data. The work is structured around two complementary components: an analytical and computational study of likelihood-based estimation, and a data analysis of apartment price data.</w:t>
       </w:r>
     </w:p>
     <w:p>
@@ -529,7 +531,7 @@
         <w:ind w:firstLine="0" w:left="0" w:right="0"/>
       </w:pPr>
       <w:r>
-        <w:t xml:space="preserve">Statistical inference often requires estimating unknown parameters of a probability distribution based on observed data. One of the most widely used approaches for parameter estimation is </w:t>
+        <w:t xml:space="preserve">One of the most widely used approaches for parameter estimation is </w:t>
       </w:r>
       <w:r>
         <w:rPr>
@@ -632,7 +634,7 @@
         <w:t>independent</w:t>
       </w:r>
       <w:r>
-        <w:t xml:space="preserve"> independent Bernoulli trials, where each trial results in either a success or a failure with constant probability. It models the number of trials </w:t>
+        <w:t xml:space="preserve"> Bernoulli trials, where each trial results in either a success or a failure with constant probability. It models the number of trials </w:t>
       </w:r>
       <w:r>
         <w:rPr>
@@ -682,7 +684,21 @@
           <w:rtl w:val="0"/>
           <w:lang w:val="en-US" w:bidi="en-US" w:eastAsia="en-US"/>
         </w:rPr>
-        <w:t xml:space="preserve">totla </w:t>
+        <w:t>tot</w:t>
+      </w:r>
+      <w:r>
+        <w:rPr>
+          <w:rtl w:val="0"/>
+          <w:lang w:val="en-US" w:bidi="en-US" w:eastAsia="en-US"/>
+        </w:rPr>
+        <w:t>al</w:t>
+      </w:r>
+      <w:r>
+        <w:rPr>
+          <w:rtl w:val="0"/>
+          <w:lang w:val="en-US" w:bidi="en-US" w:eastAsia="en-US"/>
+        </w:rPr>
+        <w:t xml:space="preserve"> </w:t>
       </w:r>
       <w:r>
         <w:t xml:space="preserve">number of trials until the first </w:t>
@@ -4056,9 +4072,9 @@
       </w:pPr>
       <w:bookmarkStart w:id="27" w:name="_dx_frag_StartFragment"/>
       <w:bookmarkEnd w:id="27"/>
-      <w:bookmarkStart w:id="28" w:name="_dx_frag_StartFragment"/>
+      <w:bookmarkStart w:id="28" w:name="_dx_frag_EndFragment"/>
       <w:bookmarkEnd w:id="28"/>
-      <w:bookmarkStart w:id="29" w:name="_dx_frag_EndFragment"/>
+      <w:bookmarkStart w:id="29" w:name="_dx_frag_StartFragment"/>
       <w:bookmarkEnd w:id="29"/>
       <w:bookmarkStart w:id="30" w:name="_dx_frag_StartFragment"/>
       <w:bookmarkEnd w:id="30"/>
@@ -7699,7 +7715,7 @@
     </w:p>
     <w:p>
       <w:pPr>
-        <w:spacing w:before="240" w:after="240"/>
+        <w:spacing w:before="240" w:after="240" w:beforeAutospacing="0" w:afterAutospacing="0"/>
         <w:ind w:firstLine="0" w:left="0" w:right="0"/>
       </w:pPr>
       <w:bookmarkStart w:id="51" w:name="_dx_frag_StartFragment"/>
@@ -7745,13 +7761,13 @@
     </w:p>
     <w:p>
       <w:pPr>
-        <w:spacing w:before="240" w:after="240"/>
+        <w:spacing w:before="240" w:after="240" w:beforeAutospacing="0" w:afterAutospacing="0"/>
         <w:ind w:firstLine="0" w:left="0" w:right="0"/>
       </w:pPr>
     </w:p>
     <w:p>
       <w:pPr>
-        <w:spacing w:before="240" w:after="240"/>
+        <w:spacing w:before="240" w:after="240" w:beforeAutospacing="0" w:afterAutospacing="0"/>
         <w:ind w:firstLine="0" w:left="0" w:right="0"/>
       </w:pPr>
     </w:p>
@@ -7779,7 +7795,7 @@
     </w:p>
     <w:p>
       <w:pPr>
-        <w:spacing w:before="240" w:after="240"/>
+        <w:spacing w:before="240" w:after="240" w:beforeAutospacing="0" w:afterAutospacing="0"/>
         <w:ind w:firstLine="0" w:left="0" w:right="0"/>
         <w:outlineLvl w:val="1"/>
         <w:rPr>
@@ -7813,7 +7829,7 @@
     </w:p>
     <w:p>
       <w:pPr>
-        <w:spacing w:before="240" w:after="240"/>
+        <w:spacing w:before="240" w:after="240" w:beforeAutospacing="0" w:afterAutospacing="0"/>
         <w:ind w:firstLine="0" w:left="0" w:right="0"/>
         <w:outlineLvl w:val="2"/>
         <w:rPr>
@@ -7836,7 +7852,7 @@
           <w:ilvl w:val="0"/>
           <w:numId w:val="48"/>
         </w:numPr>
-        <w:spacing w:before="240" w:after="240"/>
+        <w:spacing w:before="240" w:after="240" w:beforeAutospacing="0" w:afterAutospacing="0"/>
         <w:ind w:hanging="360" w:left="720" w:right="0"/>
       </w:pPr>
       <w:r>
@@ -7865,7 +7881,7 @@
           <w:ilvl w:val="0"/>
           <w:numId w:val="48"/>
         </w:numPr>
-        <w:spacing w:before="240" w:after="240"/>
+        <w:spacing w:before="240" w:after="240" w:beforeAutospacing="0" w:afterAutospacing="0"/>
         <w:ind w:hanging="360" w:left="720" w:right="0"/>
       </w:pPr>
       <w:r>
@@ -7881,7 +7897,7 @@
     </w:p>
     <w:p>
       <w:pPr>
-        <w:spacing w:before="240" w:after="240"/>
+        <w:spacing w:before="240" w:after="240" w:beforeAutospacing="0" w:afterAutospacing="0"/>
         <w:ind w:firstLine="0" w:left="0" w:right="0"/>
       </w:pPr>
       <w:r>
@@ -7912,7 +7928,7 @@
     </w:p>
     <w:p>
       <w:pPr>
-        <w:spacing w:before="240" w:after="240"/>
+        <w:spacing w:before="240" w:after="240" w:beforeAutospacing="0" w:afterAutospacing="0"/>
         <w:ind w:firstLine="0" w:left="0" w:right="0"/>
         <w:outlineLvl w:val="2"/>
         <w:rPr>
@@ -7935,7 +7951,7 @@
           <w:ilvl w:val="0"/>
           <w:numId w:val="49"/>
         </w:numPr>
-        <w:spacing w:before="240" w:after="240"/>
+        <w:spacing w:before="240" w:after="240" w:beforeAutospacing="0" w:afterAutospacing="0"/>
         <w:ind w:hanging="360" w:left="720" w:right="0"/>
       </w:pPr>
       <w:r>
@@ -7951,7 +7967,7 @@
           <w:ilvl w:val="0"/>
           <w:numId w:val="49"/>
         </w:numPr>
-        <w:spacing w:before="240" w:after="240"/>
+        <w:spacing w:before="240" w:after="240" w:beforeAutospacing="0" w:afterAutospacing="0"/>
         <w:ind w:hanging="360" w:left="720" w:right="0"/>
       </w:pPr>
       <w:r>
@@ -7963,7 +7979,7 @@
     </w:p>
     <w:p>
       <w:pPr>
-        <w:spacing w:before="240" w:after="240"/>
+        <w:spacing w:before="240" w:after="240" w:beforeAutospacing="0" w:afterAutospacing="0"/>
         <w:ind w:firstLine="0" w:left="0" w:right="0"/>
       </w:pPr>
       <w:r>
@@ -7988,7 +8004,7 @@
     </w:p>
     <w:p>
       <w:pPr>
-        <w:spacing w:before="240" w:after="240"/>
+        <w:spacing w:before="240" w:after="240" w:beforeAutospacing="0" w:afterAutospacing="0"/>
         <w:ind w:firstLine="0" w:left="0" w:right="0"/>
         <w:outlineLvl w:val="1"/>
         <w:rPr>
@@ -8018,7 +8034,7 @@
     </w:p>
     <w:p>
       <w:pPr>
-        <w:spacing w:before="240" w:after="240"/>
+        <w:spacing w:before="240" w:after="240" w:beforeAutospacing="0" w:afterAutospacing="0"/>
         <w:ind w:firstLine="0" w:left="0" w:right="0"/>
         <w:outlineLvl w:val="2"/>
         <w:rPr>
@@ -8058,7 +8074,7 @@
           <w:ilvl w:val="0"/>
           <w:numId w:val="50"/>
         </w:numPr>
-        <w:spacing w:before="240" w:after="240"/>
+        <w:spacing w:before="240" w:after="240" w:beforeAutospacing="0" w:afterAutospacing="0"/>
         <w:ind w:hanging="360" w:left="720" w:right="0"/>
       </w:pPr>
       <w:r>
@@ -8077,7 +8093,7 @@
           <w:ilvl w:val="0"/>
           <w:numId w:val="50"/>
         </w:numPr>
-        <w:spacing w:before="240" w:after="240"/>
+        <w:spacing w:before="240" w:after="240" w:beforeAutospacing="0" w:afterAutospacing="0"/>
         <w:ind w:hanging="360" w:left="720" w:right="0"/>
       </w:pPr>
       <w:r>
@@ -8092,7 +8108,7 @@
     </w:p>
     <w:p>
       <w:pPr>
-        <w:spacing w:before="240" w:after="240"/>
+        <w:spacing w:before="240" w:after="240" w:beforeAutospacing="0" w:afterAutospacing="0"/>
         <w:ind w:firstLine="0" w:left="0" w:right="0"/>
       </w:pPr>
       <w:r>
@@ -8126,7 +8142,7 @@
     </w:p>
     <w:p>
       <w:pPr>
-        <w:spacing w:before="240" w:after="240"/>
+        <w:spacing w:before="240" w:after="240" w:beforeAutospacing="0" w:afterAutospacing="0"/>
         <w:ind w:firstLine="0" w:left="0" w:right="0"/>
       </w:pPr>
       <w:r>
@@ -8165,7 +8181,7 @@
     </w:p>
     <w:p>
       <w:pPr>
-        <w:spacing w:before="240" w:after="240"/>
+        <w:spacing w:before="240" w:after="240" w:beforeAutospacing="0" w:afterAutospacing="0"/>
         <w:ind w:firstLine="0" w:left="0" w:right="0"/>
       </w:pPr>
       <w:r>
@@ -8183,7 +8199,7 @@
     </w:p>
     <w:p>
       <w:pPr>
-        <w:spacing w:before="240" w:after="240"/>
+        <w:spacing w:before="240" w:after="240" w:beforeAutospacing="0" w:afterAutospacing="0"/>
         <w:ind w:firstLine="0" w:left="0" w:right="0"/>
         <w:outlineLvl w:val="2"/>
         <w:rPr>
@@ -8223,7 +8239,7 @@
           <w:ilvl w:val="0"/>
           <w:numId w:val="52"/>
         </w:numPr>
-        <w:spacing w:before="240" w:after="240"/>
+        <w:spacing w:before="240" w:after="240" w:beforeAutospacing="0" w:afterAutospacing="0"/>
         <w:ind w:hanging="360" w:left="720" w:right="0"/>
       </w:pPr>
       <w:r>
@@ -8242,7 +8258,7 @@
           <w:ilvl w:val="0"/>
           <w:numId w:val="52"/>
         </w:numPr>
-        <w:spacing w:before="240" w:after="240"/>
+        <w:spacing w:before="240" w:after="240" w:beforeAutospacing="0" w:afterAutospacing="0"/>
         <w:ind w:hanging="360" w:left="720" w:right="0"/>
       </w:pPr>
       <w:r>
@@ -8257,7 +8273,7 @@
     </w:p>
     <w:p>
       <w:pPr>
-        <w:spacing w:before="240" w:after="240"/>
+        <w:spacing w:before="240" w:after="240" w:beforeAutospacing="0" w:afterAutospacing="0"/>
         <w:ind w:firstLine="0" w:left="0" w:right="0"/>
       </w:pPr>
       <w:r>
@@ -8282,7 +8298,7 @@
     </w:p>
     <w:p>
       <w:pPr>
-        <w:spacing w:before="240" w:after="240"/>
+        <w:spacing w:before="240" w:after="240" w:beforeAutospacing="0" w:afterAutospacing="0"/>
         <w:ind w:firstLine="0" w:left="0" w:right="0"/>
       </w:pPr>
       <w:r>
@@ -8300,7 +8316,7 @@
     </w:p>
     <w:p>
       <w:pPr>
-        <w:spacing w:before="240" w:after="240"/>
+        <w:spacing w:before="240" w:after="240" w:beforeAutospacing="0" w:afterAutospacing="0"/>
         <w:ind w:firstLine="0" w:left="0" w:right="0"/>
         <w:outlineLvl w:val="1"/>
         <w:rPr>
@@ -8330,7 +8346,7 @@
     </w:p>
     <w:p>
       <w:pPr>
-        <w:spacing w:before="240" w:after="240"/>
+        <w:spacing w:before="240" w:after="240" w:beforeAutospacing="0" w:afterAutospacing="0"/>
         <w:ind w:firstLine="0" w:left="0" w:right="0"/>
         <w:outlineLvl w:val="2"/>
         <w:rPr>
@@ -8379,7 +8395,7 @@
           <w:ilvl w:val="0"/>
           <w:numId w:val="53"/>
         </w:numPr>
-        <w:spacing w:before="240" w:after="240"/>
+        <w:spacing w:before="240" w:after="240" w:beforeAutospacing="0" w:afterAutospacing="0"/>
         <w:ind w:hanging="360" w:left="720" w:right="0"/>
       </w:pPr>
       <w:r>
@@ -8398,7 +8414,7 @@
           <w:ilvl w:val="0"/>
           <w:numId w:val="53"/>
         </w:numPr>
-        <w:spacing w:before="240" w:after="240"/>
+        <w:spacing w:before="240" w:after="240" w:beforeAutospacing="0" w:afterAutospacing="0"/>
         <w:ind w:hanging="360" w:left="720" w:right="0"/>
       </w:pPr>
       <w:r>
@@ -8413,7 +8429,7 @@
     </w:p>
     <w:p>
       <w:pPr>
-        <w:spacing w:before="240" w:after="240"/>
+        <w:spacing w:before="240" w:after="240" w:beforeAutospacing="0" w:afterAutospacing="0"/>
         <w:ind w:firstLine="0" w:left="0" w:right="0"/>
       </w:pPr>
       <w:r>
@@ -8431,7 +8447,7 @@
     </w:p>
     <w:p>
       <w:pPr>
-        <w:spacing w:before="240" w:after="240"/>
+        <w:spacing w:before="240" w:after="240" w:beforeAutospacing="0" w:afterAutospacing="0"/>
         <w:ind w:firstLine="0" w:left="0" w:right="0"/>
       </w:pPr>
       <w:r>
@@ -8449,7 +8465,7 @@
     </w:p>
     <w:p>
       <w:pPr>
-        <w:spacing w:before="240" w:after="240"/>
+        <w:spacing w:before="240" w:after="240" w:beforeAutospacing="0" w:afterAutospacing="0"/>
         <w:ind w:firstLine="0" w:left="0" w:right="0"/>
         <w:outlineLvl w:val="2"/>
         <w:rPr>
@@ -8498,7 +8514,7 @@
           <w:ilvl w:val="0"/>
           <w:numId w:val="54"/>
         </w:numPr>
-        <w:spacing w:before="240" w:after="240"/>
+        <w:spacing w:before="240" w:after="240" w:beforeAutospacing="0" w:afterAutospacing="0"/>
         <w:ind w:hanging="360" w:left="720" w:right="0"/>
       </w:pPr>
       <w:r>
@@ -8517,7 +8533,7 @@
           <w:ilvl w:val="0"/>
           <w:numId w:val="54"/>
         </w:numPr>
-        <w:spacing w:before="240" w:after="240"/>
+        <w:spacing w:before="240" w:after="240" w:beforeAutospacing="0" w:afterAutospacing="0"/>
         <w:ind w:hanging="360" w:left="720" w:right="0"/>
       </w:pPr>
       <w:r>
@@ -8532,7 +8548,7 @@
     </w:p>
     <w:p>
       <w:pPr>
-        <w:spacing w:before="240" w:after="240"/>
+        <w:spacing w:before="240" w:after="240" w:beforeAutospacing="0" w:afterAutospacing="0"/>
         <w:ind w:firstLine="0" w:left="0" w:right="0"/>
       </w:pPr>
       <w:r>
@@ -8559,7 +8575,7 @@
     </w:p>
     <w:p>
       <w:pPr>
-        <w:spacing w:before="240" w:after="240"/>
+        <w:spacing w:before="240" w:after="240" w:beforeAutospacing="0" w:afterAutospacing="0"/>
         <w:ind w:firstLine="0" w:left="0" w:right="0"/>
       </w:pPr>
       <w:r>
@@ -8584,7 +8600,7 @@
     </w:p>
     <w:p>
       <w:pPr>
-        <w:spacing w:before="240" w:after="240"/>
+        <w:spacing w:before="240" w:after="240" w:beforeAutospacing="0" w:afterAutospacing="0"/>
         <w:ind w:firstLine="0" w:left="0" w:right="0"/>
         <w:outlineLvl w:val="1"/>
         <w:rPr>
@@ -8618,7 +8634,7 @@
           <w:ilvl w:val="0"/>
           <w:numId w:val="55"/>
         </w:numPr>
-        <w:spacing w:before="240" w:after="240"/>
+        <w:spacing w:before="240" w:after="240" w:beforeAutospacing="0" w:afterAutospacing="0"/>
         <w:ind w:hanging="360" w:left="720" w:right="0"/>
       </w:pPr>
       <w:r>
@@ -8640,7 +8656,7 @@
           <w:ilvl w:val="0"/>
           <w:numId w:val="55"/>
         </w:numPr>
-        <w:spacing w:before="240" w:after="240"/>
+        <w:spacing w:before="240" w:after="240" w:beforeAutospacing="0" w:afterAutospacing="0"/>
         <w:ind w:hanging="360" w:left="720" w:right="0"/>
       </w:pPr>
       <w:r>
@@ -8708,7 +8724,7 @@
           <w:ilvl w:val="0"/>
           <w:numId w:val="55"/>
         </w:numPr>
-        <w:spacing w:before="240" w:after="240"/>
+        <w:spacing w:before="240" w:after="240" w:beforeAutospacing="0" w:afterAutospacing="0"/>
         <w:ind w:hanging="360" w:left="720" w:right="0"/>
       </w:pPr>
       <w:r>
@@ -8726,7 +8742,7 @@
     </w:p>
     <w:p>
       <w:pPr>
-        <w:spacing w:before="240" w:after="240"/>
+        <w:spacing w:before="240" w:after="240" w:beforeAutospacing="0" w:afterAutospacing="0"/>
         <w:ind w:firstLine="0" w:left="0" w:right="0"/>
       </w:pPr>
       <w:r>
@@ -8751,7 +8767,7 @@
     </w:p>
     <w:p>
       <w:pPr>
-        <w:spacing w:before="240" w:after="240"/>
+        <w:spacing w:before="240" w:after="240" w:beforeAutospacing="0" w:afterAutospacing="0"/>
         <w:ind w:firstLine="0" w:left="0" w:right="0"/>
         <w:outlineLvl w:val="1"/>
         <w:rPr>
@@ -8781,7 +8797,7 @@
     </w:p>
     <w:p>
       <w:pPr>
-        <w:spacing w:before="240" w:after="240"/>
+        <w:spacing w:before="240" w:after="240" w:beforeAutospacing="0" w:afterAutospacing="0"/>
         <w:ind w:firstLine="0" w:left="0" w:right="0"/>
         <w:outlineLvl w:val="2"/>
         <w:rPr>
@@ -8804,7 +8820,7 @@
           <w:ilvl w:val="0"/>
           <w:numId w:val="56"/>
         </w:numPr>
-        <w:spacing w:before="240" w:after="240"/>
+        <w:spacing w:before="240" w:after="240" w:beforeAutospacing="0" w:afterAutospacing="0"/>
         <w:ind w:hanging="360" w:left="720" w:right="0"/>
       </w:pPr>
       <w:r>
@@ -8825,19 +8841,7 @@
         <w:rPr>
           <w:b w:val="1"/>
         </w:rPr>
-        <w:t xml:space="preserve"> 10^</w:t>
-      </w:r>
-      <w:r>
-        <w:rPr>
-          <w:b w:val="1"/>
-        </w:rPr>
-        <w:t>17</w:t>
-      </w:r>
-      <w:r>
-        <w:rPr>
-          <w:b w:val="1"/>
-        </w:rPr>
-        <w:t>)</w:t>
+        <w:t xml:space="preserve"> 10^17)</w:t>
       </w:r>
     </w:p>
     <w:p>
@@ -8846,7 +8850,7 @@
           <w:ilvl w:val="0"/>
           <w:numId w:val="56"/>
         </w:numPr>
-        <w:spacing w:before="240" w:after="240"/>
+        <w:spacing w:before="240" w:after="240" w:beforeAutospacing="0" w:afterAutospacing="0"/>
         <w:ind w:hanging="360" w:left="720" w:right="0"/>
       </w:pPr>
       <w:r>
@@ -8855,7 +8859,7 @@
     </w:p>
     <w:p>
       <w:pPr>
-        <w:spacing w:before="240" w:after="240"/>
+        <w:spacing w:before="240" w:after="240" w:beforeAutospacing="0" w:afterAutospacing="0"/>
         <w:ind w:firstLine="0" w:left="0" w:right="0"/>
       </w:pPr>
       <w:r>
@@ -8877,7 +8881,7 @@
           <w:ilvl w:val="0"/>
           <w:numId w:val="57"/>
         </w:numPr>
-        <w:spacing w:before="240" w:after="240"/>
+        <w:spacing w:before="240" w:after="240" w:beforeAutospacing="0" w:afterAutospacing="0"/>
         <w:ind w:hanging="360" w:left="720" w:right="0"/>
       </w:pPr>
       <w:r>
@@ -8912,7 +8916,7 @@
           <w:ilvl w:val="0"/>
           <w:numId w:val="57"/>
         </w:numPr>
-        <w:spacing w:before="240" w:after="240"/>
+        <w:spacing w:before="240" w:after="240" w:beforeAutospacing="0" w:afterAutospacing="0"/>
         <w:ind w:hanging="360" w:left="720" w:right="0"/>
       </w:pPr>
       <w:r>
@@ -8921,7 +8925,7 @@
     </w:p>
     <w:p>
       <w:pPr>
-        <w:spacing w:before="240" w:after="240"/>
+        <w:spacing w:before="240" w:after="240" w:beforeAutospacing="0" w:afterAutospacing="0"/>
         <w:ind w:firstLine="0" w:left="0" w:right="0"/>
       </w:pPr>
       <w:r>
@@ -8937,7 +8941,7 @@
           <w:ilvl w:val="0"/>
           <w:numId w:val="58"/>
         </w:numPr>
-        <w:spacing w:before="240" w:after="240"/>
+        <w:spacing w:before="240" w:after="240" w:beforeAutospacing="0" w:afterAutospacing="0"/>
         <w:ind w:hanging="360" w:left="720" w:right="0"/>
       </w:pPr>
       <w:r>
@@ -8950,7 +8954,7 @@
           <w:ilvl w:val="0"/>
           <w:numId w:val="58"/>
         </w:numPr>
-        <w:spacing w:before="240" w:after="240"/>
+        <w:spacing w:before="240" w:after="240" w:beforeAutospacing="0" w:afterAutospacing="0"/>
         <w:ind w:hanging="360" w:left="720" w:right="0"/>
       </w:pPr>
       <w:r>
@@ -8963,7 +8967,7 @@
           <w:ilvl w:val="0"/>
           <w:numId w:val="58"/>
         </w:numPr>
-        <w:spacing w:before="240" w:after="240"/>
+        <w:spacing w:before="240" w:after="240" w:beforeAutospacing="0" w:afterAutospacing="0"/>
         <w:ind w:hanging="360" w:left="720" w:right="0"/>
       </w:pPr>
       <w:r>
@@ -8972,7 +8976,7 @@
     </w:p>
     <w:p>
       <w:pPr>
-        <w:spacing w:before="240" w:after="240"/>
+        <w:spacing w:before="240" w:after="240" w:beforeAutospacing="0" w:afterAutospacing="0"/>
         <w:ind w:firstLine="0" w:left="0" w:right="0"/>
         <w:outlineLvl w:val="2"/>
         <w:rPr>
@@ -8995,7 +8999,7 @@
           <w:ilvl w:val="0"/>
           <w:numId w:val="59"/>
         </w:numPr>
-        <w:spacing w:before="240" w:after="240"/>
+        <w:spacing w:before="240" w:after="240" w:beforeAutospacing="0" w:afterAutospacing="0"/>
         <w:ind w:hanging="360" w:left="720" w:right="0"/>
       </w:pPr>
       <w:r>
@@ -9008,7 +9012,7 @@
           <w:ilvl w:val="0"/>
           <w:numId w:val="59"/>
         </w:numPr>
-        <w:spacing w:before="240" w:after="240"/>
+        <w:spacing w:before="240" w:after="240" w:beforeAutospacing="0" w:afterAutospacing="0"/>
         <w:ind w:hanging="360" w:left="720" w:right="0"/>
       </w:pPr>
       <w:r>
@@ -9017,7 +9021,7 @@
     </w:p>
     <w:p>
       <w:pPr>
-        <w:spacing w:before="240" w:after="240"/>
+        <w:spacing w:before="240" w:after="240" w:beforeAutospacing="0" w:afterAutospacing="0"/>
         <w:ind w:firstLine="0" w:left="0" w:right="0"/>
       </w:pPr>
       <w:r>
@@ -9030,7 +9034,7 @@
           <w:ilvl w:val="0"/>
           <w:numId w:val="60"/>
         </w:numPr>
-        <w:spacing w:before="240" w:after="240"/>
+        <w:spacing w:before="240" w:after="240" w:beforeAutospacing="0" w:afterAutospacing="0"/>
         <w:ind w:hanging="360" w:left="720" w:right="0"/>
       </w:pPr>
       <w:r>
@@ -9043,7 +9047,7 @@
           <w:ilvl w:val="0"/>
           <w:numId w:val="60"/>
         </w:numPr>
-        <w:spacing w:before="240" w:after="240"/>
+        <w:spacing w:before="240" w:after="240" w:beforeAutospacing="0" w:afterAutospacing="0"/>
         <w:ind w:hanging="360" w:left="720" w:right="0"/>
       </w:pPr>
       <w:r>
@@ -9052,7 +9056,7 @@
     </w:p>
     <w:p>
       <w:pPr>
-        <w:spacing w:before="240" w:after="240"/>
+        <w:spacing w:before="240" w:after="240" w:beforeAutospacing="0" w:afterAutospacing="0"/>
         <w:ind w:firstLine="0" w:left="0" w:right="0"/>
       </w:pPr>
       <w:r>
@@ -9079,7 +9083,7 @@
     </w:p>
     <w:p>
       <w:pPr>
-        <w:spacing w:before="0" w:after="0"/>
+        <w:spacing w:before="0" w:after="0" w:beforeAutospacing="0" w:afterAutospacing="0"/>
         <w:ind w:firstLine="0" w:left="0" w:right="0"/>
       </w:pPr>
       <w:r>
@@ -9088,13 +9092,13 @@
     </w:p>
     <w:p>
       <w:pPr>
-        <w:spacing w:before="0" w:after="0"/>
+        <w:spacing w:before="0" w:after="0" w:beforeAutospacing="0" w:afterAutospacing="0"/>
         <w:ind w:firstLine="0" w:left="0" w:right="0"/>
       </w:pPr>
     </w:p>
     <w:p>
       <w:pPr>
-        <w:spacing w:before="0" w:after="0"/>
+        <w:spacing w:before="0" w:after="0" w:beforeAutospacing="0" w:afterAutospacing="0"/>
         <w:ind w:firstLine="0" w:left="0" w:right="0"/>
       </w:pPr>
       <w:bookmarkStart w:id="56" w:name="_dx_frag_StartFragment"/>
@@ -9107,7 +9111,7 @@
     </w:p>
     <w:p>
       <w:pPr>
-        <w:spacing w:before="0" w:after="0"/>
+        <w:spacing w:before="0" w:after="0" w:beforeAutospacing="0" w:afterAutospacing="0"/>
         <w:ind w:firstLine="0" w:left="0" w:right="0"/>
       </w:pPr>
       <w:r>
@@ -9138,7 +9142,7 @@
     </w:p>
     <w:p>
       <w:pPr>
-        <w:spacing w:before="240" w:after="240"/>
+        <w:spacing w:before="240" w:after="240" w:beforeAutospacing="0" w:afterAutospacing="0"/>
         <w:ind w:firstLine="0" w:left="0" w:right="0"/>
         <w:outlineLvl w:val="2"/>
         <w:rPr>
@@ -9169,7 +9173,7 @@
     </w:p>
     <w:p>
       <w:pPr>
-        <w:spacing w:before="240" w:after="240"/>
+        <w:spacing w:before="240" w:after="240" w:beforeAutospacing="0" w:afterAutospacing="0"/>
         <w:ind w:firstLine="0" w:left="0" w:right="0"/>
       </w:pPr>
       <w:r>
@@ -9191,7 +9195,7 @@
           <w:ilvl w:val="0"/>
           <w:numId w:val="62"/>
         </w:numPr>
-        <w:spacing w:before="240" w:after="240"/>
+        <w:spacing w:before="240" w:after="240" w:beforeAutospacing="0" w:afterAutospacing="0"/>
         <w:ind w:hanging="360" w:left="720" w:right="0"/>
       </w:pPr>
       <w:r>
@@ -9220,7 +9224,7 @@
           <w:ilvl w:val="0"/>
           <w:numId w:val="62"/>
         </w:numPr>
-        <w:spacing w:before="240" w:after="240"/>
+        <w:spacing w:before="240" w:after="240" w:beforeAutospacing="0" w:afterAutospacing="0"/>
         <w:ind w:hanging="360" w:left="720" w:right="0"/>
       </w:pPr>
       <w:r>
@@ -9245,7 +9249,7 @@
     </w:p>
     <w:p>
       <w:pPr>
-        <w:spacing w:before="240" w:after="240"/>
+        <w:spacing w:before="240" w:after="240" w:beforeAutospacing="0" w:afterAutospacing="0"/>
         <w:ind w:firstLine="0" w:left="0" w:right="0"/>
         <w:outlineLvl w:val="2"/>
         <w:rPr>
@@ -9274,7 +9278,7 @@
     </w:p>
     <w:p>
       <w:pPr>
-        <w:spacing w:before="240" w:after="240"/>
+        <w:spacing w:before="240" w:after="240" w:beforeAutospacing="0" w:afterAutospacing="0"/>
         <w:ind w:firstLine="0" w:left="0" w:right="0"/>
       </w:pPr>
       <w:r>
@@ -9311,7 +9315,7 @@
     </w:p>
     <w:p>
       <w:pPr>
-        <w:spacing w:before="240" w:after="240"/>
+        <w:spacing w:before="240" w:after="240" w:beforeAutospacing="0" w:afterAutospacing="0"/>
         <w:ind w:firstLine="0" w:left="0" w:right="0"/>
         <w:outlineLvl w:val="2"/>
         <w:rPr>
@@ -9340,7 +9344,7 @@
     </w:p>
     <w:p>
       <w:pPr>
-        <w:spacing w:before="240" w:after="240"/>
+        <w:spacing w:before="240" w:after="240" w:beforeAutospacing="0" w:afterAutospacing="0"/>
         <w:ind w:firstLine="0" w:left="0" w:right="0"/>
       </w:pPr>
       <w:r>
@@ -9368,7 +9372,7 @@
     </w:p>
     <w:p>
       <w:pPr>
-        <w:spacing w:before="240" w:after="240"/>
+        <w:spacing w:before="240" w:after="240" w:beforeAutospacing="0" w:afterAutospacing="0"/>
         <w:ind w:firstLine="0" w:left="0" w:right="0"/>
         <w:outlineLvl w:val="2"/>
         <w:rPr>
@@ -9397,7 +9401,7 @@
     </w:p>
     <w:p>
       <w:pPr>
-        <w:spacing w:before="240" w:after="240"/>
+        <w:spacing w:before="240" w:after="240" w:beforeAutospacing="0" w:afterAutospacing="0"/>
         <w:ind w:firstLine="0" w:left="0" w:right="0"/>
       </w:pPr>
       <w:r>
@@ -9406,7 +9410,7 @@
     </w:p>
     <w:p>
       <w:pPr>
-        <w:spacing w:before="240" w:after="240"/>
+        <w:spacing w:before="240" w:after="240" w:beforeAutospacing="0" w:afterAutospacing="0"/>
         <w:ind w:firstLine="0" w:left="0" w:right="0"/>
         <w:outlineLvl w:val="2"/>
       </w:pPr>
@@ -9431,7 +9435,7 @@
     </w:p>
     <w:p>
       <w:pPr>
-        <w:spacing w:before="240" w:after="240"/>
+        <w:spacing w:before="240" w:after="240" w:beforeAutospacing="0" w:afterAutospacing="0"/>
         <w:ind w:firstLine="0" w:left="0" w:right="0"/>
         <w:outlineLvl w:val="2"/>
       </w:pPr>
@@ -9445,7 +9449,7 @@
           <w:ilvl w:val="0"/>
           <w:numId w:val="63"/>
         </w:numPr>
-        <w:spacing w:before="240" w:after="240"/>
+        <w:spacing w:before="240" w:after="240" w:beforeAutospacing="0" w:afterAutospacing="0"/>
         <w:ind w:hanging="360" w:left="720" w:right="0"/>
       </w:pPr>
       <w:r>
@@ -9458,7 +9462,7 @@
           <w:ilvl w:val="0"/>
           <w:numId w:val="63"/>
         </w:numPr>
-        <w:spacing w:before="240" w:after="240"/>
+        <w:spacing w:before="240" w:after="240" w:beforeAutospacing="0" w:afterAutospacing="0"/>
         <w:ind w:hanging="360" w:left="720" w:right="0"/>
       </w:pPr>
       <w:r>
@@ -9467,13 +9471,11 @@
     </w:p>
     <w:p>
       <w:pPr>
-        <w:spacing w:before="240" w:after="240"/>
+        <w:spacing w:before="240" w:after="240" w:beforeAutospacing="0" w:afterAutospacing="0"/>
         <w:ind w:firstLine="0" w:left="0" w:right="0"/>
       </w:pPr>
       <w:r>
         <w:t>These limitations do not invalidate the hypothesis test but should be considered when interpreting individual coefficients.</w:t>
-      </w:r>
-      <w:r>
         <w:br w:type="page"/>
       </w:r>
     </w:p>
@@ -9556,14 +9558,7 @@
           <w:rtl w:val="0"/>
           <w:lang w:val="en-US" w:bidi="en-US" w:eastAsia="en-US"/>
         </w:rPr>
-        <w:t xml:space="preserve"> </w:t>
-      </w:r>
-      <w:r>
-        <w:rPr>
-          <w:rtl w:val="0"/>
-          <w:lang w:val="en-US" w:bidi="en-US" w:eastAsia="en-US"/>
-        </w:rPr>
-        <w:t>(</w:t>
+        <w:t xml:space="preserve"> (</w:t>
       </w:r>
       <w:r>
         <w:t>2019</w:t>
@@ -9643,7 +9638,7 @@
     <w:p>
       <w:pPr>
         <w:spacing w:before="240" w:after="240" w:beforeAutospacing="0" w:afterAutospacing="0"/>
-        <w:ind w:hanging="0" w:left="0" w:right="0"/>
+        <w:ind w:firstLine="0" w:left="0" w:right="0"/>
       </w:pPr>
     </w:p>
     <w:p>
